--- a/programming_language/rcond.docx
+++ b/programming_language/rcond.docx
@@ -1,6 +1,6 @@
 
 <file path=word/document.xml><?xml version="1.0" encoding="utf-8"?>
-<w:document xmlns:ve="http://schemas.openxmlformats.org/markup-compatibility/2006" xmlns:o="urn:schemas-microsoft-com:office:office" xmlns:r="http://schemas.openxmlformats.org/officeDocument/2006/relationships" xmlns:m="http://schemas.openxmlformats.org/officeDocument/2006/math" xmlns:v="urn:schemas-microsoft-com:vml" xmlns:wp="http://schemas.openxmlformats.org/drawingml/2006/wordprocessingDrawing" xmlns:w10="urn:schemas-microsoft-com:office:word" xmlns:w="http://schemas.openxmlformats.org/wordprocessingml/2006/main" xmlns:wne="http://schemas.microsoft.com/office/word/2006/wordml">
+<w:document xmlns:wpc="http://schemas.microsoft.com/office/word/2010/wordprocessingCanvas" xmlns:mc="http://schemas.openxmlformats.org/markup-compatibility/2006" xmlns:o="urn:schemas-microsoft-com:office:office" xmlns:r="http://schemas.openxmlformats.org/officeDocument/2006/relationships" xmlns:m="http://schemas.openxmlformats.org/officeDocument/2006/math" xmlns:v="urn:schemas-microsoft-com:vml" xmlns:wp14="http://schemas.microsoft.com/office/word/2010/wordprocessingDrawing" xmlns:wp="http://schemas.openxmlformats.org/drawingml/2006/wordprocessingDrawing" xmlns:w10="urn:schemas-microsoft-com:office:word" xmlns:w="http://schemas.openxmlformats.org/wordprocessingml/2006/main" xmlns:w14="http://schemas.microsoft.com/office/word/2010/wordml" xmlns:w15="http://schemas.microsoft.com/office/word/2012/wordml" xmlns:wpg="http://schemas.microsoft.com/office/word/2010/wordprocessingGroup" xmlns:wpi="http://schemas.microsoft.com/office/word/2010/wordprocessingInk" xmlns:wne="http://schemas.microsoft.com/office/word/2006/wordml" xmlns:wps="http://schemas.microsoft.com/office/word/2010/wordprocessingShape" mc:Ignorable="w14 w15 wp14">
   <w:body>
     <w:p>
       <w:pPr>
@@ -11,7 +11,6 @@
           <w:szCs w:val="36"/>
         </w:rPr>
       </w:pPr>
-      <w:proofErr w:type="spellStart"/>
       <w:r>
         <w:rPr>
           <w:b/>
@@ -21,6 +20,7 @@
         </w:rPr>
         <w:t>r</w:t>
       </w:r>
+      <w:proofErr w:type="spellStart"/>
       <w:r>
         <w:rPr>
           <w:b/>
@@ -159,7 +159,6 @@
           <w:szCs w:val="24"/>
         </w:rPr>
       </w:pPr>
-      <w:proofErr w:type="spellStart"/>
       <w:r>
         <w:rPr>
           <w:rFonts w:ascii="Courier New" w:hAnsi="Courier New" w:cs="Courier New"/>
@@ -168,7 +167,6 @@
         </w:rPr>
         <w:t>x</w:t>
       </w:r>
-      <w:proofErr w:type="spellEnd"/>
       <w:r>
         <w:rPr>
           <w:rFonts w:ascii="Courier New" w:hAnsi="Courier New" w:cs="Courier New"/>
@@ -938,14 +936,12 @@
       </w:r>
     </w:p>
     <w:p>
-      <w:proofErr w:type="spellStart"/>
       <w:r>
         <w:rPr>
           <w:i/>
         </w:rPr>
         <w:t>х</w:t>
       </w:r>
-      <w:proofErr w:type="spellEnd"/>
       <w:r>
         <w:t xml:space="preserve"> –</w:t>
       </w:r>
@@ -996,8 +992,6 @@
         </w:rPr>
         <w:t>:</w:t>
       </w:r>
-      <w:bookmarkStart w:id="0" w:name="_GoBack"/>
-      <w:bookmarkEnd w:id="0"/>
     </w:p>
     <w:tbl>
       <w:tblPr>
@@ -1011,7 +1005,7 @@
           <w:insideH w:val="none" w:sz="0" w:space="0" w:color="auto"/>
           <w:insideV w:val="none" w:sz="0" w:space="0" w:color="auto"/>
         </w:tblBorders>
-        <w:tblLook w:val="04A0"/>
+        <w:tblLook w:val="04A0" w:firstRow="1" w:lastRow="0" w:firstColumn="1" w:lastColumn="0" w:noHBand="0" w:noVBand="1"/>
       </w:tblPr>
       <w:tblGrid>
         <w:gridCol w:w="426"/>
@@ -1059,7 +1053,6 @@
                 <w:lang w:val="en-US"/>
               </w:rPr>
             </w:pPr>
-            <w:proofErr w:type="gramStart"/>
             <w:r>
               <w:rPr>
                 <w:rFonts w:ascii="Courier New" w:hAnsi="Courier New" w:cs="Courier New"/>
@@ -1069,7 +1062,6 @@
               <w:t>с</w:t>
             </w:r>
             <w:proofErr w:type="spellStart"/>
-            <w:proofErr w:type="gramEnd"/>
             <w:r>
               <w:rPr>
                 <w:rFonts w:ascii="Courier New" w:hAnsi="Courier New" w:cs="Courier New"/>
@@ -1199,7 +1191,23 @@
                 <w:szCs w:val="24"/>
                 <w:lang w:val="en-US"/>
               </w:rPr>
-              <w:t xml:space="preserve">]; </w:t>
+              <w:t>]</w:t>
+            </w:r>
+            <w:r>
+              <w:rPr>
+                <w:rFonts w:ascii="Courier New" w:hAnsi="Courier New" w:cs="Courier New"/>
+                <w:szCs w:val="24"/>
+                <w:lang w:val="en-US"/>
+              </w:rPr>
+              <w:t>]</w:t>
+            </w:r>
+            <w:r>
+              <w:rPr>
+                <w:rFonts w:ascii="Courier New" w:hAnsi="Courier New" w:cs="Courier New"/>
+                <w:szCs w:val="24"/>
+                <w:lang w:val="en-US"/>
+              </w:rPr>
+              <w:t xml:space="preserve">; </w:t>
             </w:r>
             <w:r>
               <w:rPr>
@@ -1296,7 +1304,12 @@
         <w:t>x</w:t>
       </w:r>
       <w:r>
-        <w:t xml:space="preserve"> будет присвоено значение</w:t>
+        <w:t xml:space="preserve"> будет присвоено зн</w:t>
+      </w:r>
+      <w:bookmarkStart w:id="0" w:name="_GoBack"/>
+      <w:bookmarkEnd w:id="0"/>
+      <w:r>
+        <w:t>ачение</w:t>
       </w:r>
       <w:r>
         <w:t xml:space="preserve">, обратное числу обусловленности </w:t>
@@ -1353,7 +1366,7 @@
 </file>
 
 <file path=word/numbering.xml><?xml version="1.0" encoding="utf-8"?>
-<w:numbering xmlns:ve="http://schemas.openxmlformats.org/markup-compatibility/2006" xmlns:o="urn:schemas-microsoft-com:office:office" xmlns:r="http://schemas.openxmlformats.org/officeDocument/2006/relationships" xmlns:m="http://schemas.openxmlformats.org/officeDocument/2006/math" xmlns:v="urn:schemas-microsoft-com:vml" xmlns:wp="http://schemas.openxmlformats.org/drawingml/2006/wordprocessingDrawing" xmlns:w10="urn:schemas-microsoft-com:office:word" xmlns:w="http://schemas.openxmlformats.org/wordprocessingml/2006/main" xmlns:wne="http://schemas.microsoft.com/office/word/2006/wordml">
+<w:numbering xmlns:wpc="http://schemas.microsoft.com/office/word/2010/wordprocessingCanvas" xmlns:mc="http://schemas.openxmlformats.org/markup-compatibility/2006" xmlns:o="urn:schemas-microsoft-com:office:office" xmlns:r="http://schemas.openxmlformats.org/officeDocument/2006/relationships" xmlns:m="http://schemas.openxmlformats.org/officeDocument/2006/math" xmlns:v="urn:schemas-microsoft-com:vml" xmlns:wp14="http://schemas.microsoft.com/office/word/2010/wordprocessingDrawing" xmlns:wp="http://schemas.openxmlformats.org/drawingml/2006/wordprocessingDrawing" xmlns:w10="urn:schemas-microsoft-com:office:word" xmlns:w="http://schemas.openxmlformats.org/wordprocessingml/2006/main" xmlns:w14="http://schemas.microsoft.com/office/word/2010/wordml" xmlns:w15="http://schemas.microsoft.com/office/word/2012/wordml" xmlns:wpg="http://schemas.microsoft.com/office/word/2010/wordprocessingGroup" xmlns:wpi="http://schemas.microsoft.com/office/word/2010/wordprocessingInk" xmlns:wne="http://schemas.microsoft.com/office/word/2006/wordml" xmlns:wps="http://schemas.microsoft.com/office/word/2010/wordprocessingShape" mc:Ignorable="w14 w15 wp14">
   <w:abstractNum w:abstractNumId="0">
     <w:nsid w:val="FFFFFFFB"/>
     <w:multiLevelType w:val="multilevel"/>
@@ -1825,7 +1838,7 @@
 </file>
 
 <file path=word/styles.xml><?xml version="1.0" encoding="utf-8"?>
-<w:styles xmlns:r="http://schemas.openxmlformats.org/officeDocument/2006/relationships" xmlns:w="http://schemas.openxmlformats.org/wordprocessingml/2006/main">
+<w:styles xmlns:mc="http://schemas.openxmlformats.org/markup-compatibility/2006" xmlns:r="http://schemas.openxmlformats.org/officeDocument/2006/relationships" xmlns:w="http://schemas.openxmlformats.org/wordprocessingml/2006/main" xmlns:w14="http://schemas.microsoft.com/office/word/2010/wordml" xmlns:w15="http://schemas.microsoft.com/office/word/2012/wordml" mc:Ignorable="w14 w15">
   <w:docDefaults>
     <w:rPrDefault>
       <w:rPr>
@@ -1835,144 +1848,378 @@
     </w:rPrDefault>
     <w:pPrDefault/>
   </w:docDefaults>
-  <w:latentStyles w:defLockedState="0" w:defUIPriority="99" w:defSemiHidden="1" w:defUnhideWhenUsed="1" w:defQFormat="0" w:count="267">
-    <w:lsdException w:name="Normal" w:semiHidden="0" w:uiPriority="0" w:unhideWhenUsed="0" w:qFormat="1"/>
-    <w:lsdException w:name="heading 1" w:semiHidden="0" w:uiPriority="0" w:unhideWhenUsed="0" w:qFormat="1"/>
-    <w:lsdException w:name="heading 2" w:uiPriority="0" w:qFormat="1"/>
-    <w:lsdException w:name="heading 3" w:uiPriority="0" w:qFormat="1"/>
-    <w:lsdException w:name="heading 4" w:uiPriority="0" w:qFormat="1"/>
-    <w:lsdException w:name="heading 5" w:uiPriority="0" w:qFormat="1"/>
-    <w:lsdException w:name="heading 6" w:uiPriority="0" w:qFormat="1"/>
-    <w:lsdException w:name="heading 7" w:uiPriority="0" w:qFormat="1"/>
-    <w:lsdException w:name="heading 8" w:uiPriority="0" w:qFormat="1"/>
-    <w:lsdException w:name="heading 9" w:uiPriority="0" w:qFormat="1"/>
-    <w:lsdException w:name="toc 1" w:uiPriority="39"/>
-    <w:lsdException w:name="toc 2" w:uiPriority="39"/>
-    <w:lsdException w:name="toc 3" w:uiPriority="39"/>
-    <w:lsdException w:name="toc 4" w:uiPriority="39"/>
-    <w:lsdException w:name="toc 5" w:uiPriority="39"/>
-    <w:lsdException w:name="toc 6" w:uiPriority="39"/>
-    <w:lsdException w:name="toc 7" w:uiPriority="39"/>
-    <w:lsdException w:name="toc 8" w:uiPriority="39"/>
-    <w:lsdException w:name="toc 9" w:uiPriority="39"/>
-    <w:lsdException w:name="caption" w:uiPriority="35" w:qFormat="1"/>
-    <w:lsdException w:name="Title" w:semiHidden="0" w:uiPriority="0" w:unhideWhenUsed="0" w:qFormat="1"/>
-    <w:lsdException w:name="Default Paragraph Font" w:uiPriority="1"/>
-    <w:lsdException w:name="Subtitle" w:semiHidden="0" w:uiPriority="11" w:unhideWhenUsed="0" w:qFormat="1"/>
-    <w:lsdException w:name="Strong" w:semiHidden="0" w:uiPriority="22" w:unhideWhenUsed="0" w:qFormat="1"/>
-    <w:lsdException w:name="Emphasis" w:semiHidden="0" w:uiPriority="20" w:unhideWhenUsed="0" w:qFormat="1"/>
-    <w:lsdException w:name="Table Grid" w:semiHidden="0" w:uiPriority="59" w:unhideWhenUsed="0"/>
-    <w:lsdException w:name="Placeholder Text" w:unhideWhenUsed="0"/>
-    <w:lsdException w:name="No Spacing" w:semiHidden="0" w:uiPriority="1" w:unhideWhenUsed="0" w:qFormat="1"/>
-    <w:lsdException w:name="Light Shading" w:semiHidden="0" w:uiPriority="60" w:unhideWhenUsed="0"/>
-    <w:lsdException w:name="Light List" w:semiHidden="0" w:uiPriority="61" w:unhideWhenUsed="0"/>
-    <w:lsdException w:name="Light Grid" w:semiHidden="0" w:uiPriority="62" w:unhideWhenUsed="0"/>
-    <w:lsdException w:name="Medium Shading 1" w:semiHidden="0" w:uiPriority="63" w:unhideWhenUsed="0"/>
-    <w:lsdException w:name="Medium Shading 2" w:semiHidden="0" w:uiPriority="64" w:unhideWhenUsed="0"/>
-    <w:lsdException w:name="Medium List 1" w:semiHidden="0" w:uiPriority="65" w:unhideWhenUsed="0"/>
-    <w:lsdException w:name="Medium List 2" w:semiHidden="0" w:uiPriority="66" w:unhideWhenUsed="0"/>
-    <w:lsdException w:name="Medium Grid 1" w:semiHidden="0" w:uiPriority="67" w:unhideWhenUsed="0"/>
-    <w:lsdException w:name="Medium Grid 2" w:semiHidden="0" w:uiPriority="68" w:unhideWhenUsed="0"/>
-    <w:lsdException w:name="Medium Grid 3" w:semiHidden="0" w:uiPriority="69" w:unhideWhenUsed="0"/>
-    <w:lsdException w:name="Dark List" w:semiHidden="0" w:uiPriority="70" w:unhideWhenUsed="0"/>
-    <w:lsdException w:name="Colorful Shading" w:semiHidden="0" w:uiPriority="71" w:unhideWhenUsed="0"/>
-    <w:lsdException w:name="Colorful List" w:semiHidden="0" w:uiPriority="72" w:unhideWhenUsed="0"/>
-    <w:lsdException w:name="Colorful Grid" w:semiHidden="0" w:uiPriority="73" w:unhideWhenUsed="0"/>
-    <w:lsdException w:name="Light Shading Accent 1" w:semiHidden="0" w:uiPriority="60" w:unhideWhenUsed="0"/>
-    <w:lsdException w:name="Light List Accent 1" w:semiHidden="0" w:uiPriority="61" w:unhideWhenUsed="0"/>
-    <w:lsdException w:name="Light Grid Accent 1" w:semiHidden="0" w:uiPriority="62" w:unhideWhenUsed="0"/>
-    <w:lsdException w:name="Medium Shading 1 Accent 1" w:semiHidden="0" w:uiPriority="63" w:unhideWhenUsed="0"/>
-    <w:lsdException w:name="Medium Shading 2 Accent 1" w:semiHidden="0" w:uiPriority="64" w:unhideWhenUsed="0"/>
-    <w:lsdException w:name="Medium List 1 Accent 1" w:semiHidden="0" w:uiPriority="65" w:unhideWhenUsed="0"/>
-    <w:lsdException w:name="Revision" w:unhideWhenUsed="0"/>
-    <w:lsdException w:name="List Paragraph" w:semiHidden="0" w:uiPriority="34" w:unhideWhenUsed="0" w:qFormat="1"/>
-    <w:lsdException w:name="Quote" w:semiHidden="0" w:uiPriority="29" w:unhideWhenUsed="0" w:qFormat="1"/>
-    <w:lsdException w:name="Intense Quote" w:semiHidden="0" w:uiPriority="30" w:unhideWhenUsed="0" w:qFormat="1"/>
-    <w:lsdException w:name="Medium List 2 Accent 1" w:semiHidden="0" w:uiPriority="66" w:unhideWhenUsed="0"/>
-    <w:lsdException w:name="Medium Grid 1 Accent 1" w:semiHidden="0" w:uiPriority="67" w:unhideWhenUsed="0"/>
-    <w:lsdException w:name="Medium Grid 2 Accent 1" w:semiHidden="0" w:uiPriority="68" w:unhideWhenUsed="0"/>
-    <w:lsdException w:name="Medium Grid 3 Accent 1" w:semiHidden="0" w:uiPriority="69" w:unhideWhenUsed="0"/>
-    <w:lsdException w:name="Dark List Accent 1" w:semiHidden="0" w:uiPriority="70" w:unhideWhenUsed="0"/>
-    <w:lsdException w:name="Colorful Shading Accent 1" w:semiHidden="0" w:uiPriority="71" w:unhideWhenUsed="0"/>
-    <w:lsdException w:name="Colorful List Accent 1" w:semiHidden="0" w:uiPriority="72" w:unhideWhenUsed="0"/>
-    <w:lsdException w:name="Colorful Grid Accent 1" w:semiHidden="0" w:uiPriority="73" w:unhideWhenUsed="0"/>
-    <w:lsdException w:name="Light Shading Accent 2" w:semiHidden="0" w:uiPriority="60" w:unhideWhenUsed="0"/>
-    <w:lsdException w:name="Light List Accent 2" w:semiHidden="0" w:uiPriority="61" w:unhideWhenUsed="0"/>
-    <w:lsdException w:name="Light Grid Accent 2" w:semiHidden="0" w:uiPriority="62" w:unhideWhenUsed="0"/>
-    <w:lsdException w:name="Medium Shading 1 Accent 2" w:semiHidden="0" w:uiPriority="63" w:unhideWhenUsed="0"/>
-    <w:lsdException w:name="Medium Shading 2 Accent 2" w:semiHidden="0" w:uiPriority="64" w:unhideWhenUsed="0"/>
-    <w:lsdException w:name="Medium List 1 Accent 2" w:semiHidden="0" w:uiPriority="65" w:unhideWhenUsed="0"/>
-    <w:lsdException w:name="Medium List 2 Accent 2" w:semiHidden="0" w:uiPriority="66" w:unhideWhenUsed="0"/>
-    <w:lsdException w:name="Medium Grid 1 Accent 2" w:semiHidden="0" w:uiPriority="67" w:unhideWhenUsed="0"/>
-    <w:lsdException w:name="Medium Grid 2 Accent 2" w:semiHidden="0" w:uiPriority="68" w:unhideWhenUsed="0"/>
-    <w:lsdException w:name="Medium Grid 3 Accent 2" w:semiHidden="0" w:uiPriority="69" w:unhideWhenUsed="0"/>
-    <w:lsdException w:name="Dark List Accent 2" w:semiHidden="0" w:uiPriority="70" w:unhideWhenUsed="0"/>
-    <w:lsdException w:name="Colorful Shading Accent 2" w:semiHidden="0" w:uiPriority="71" w:unhideWhenUsed="0"/>
-    <w:lsdException w:name="Colorful List Accent 2" w:semiHidden="0" w:uiPriority="72" w:unhideWhenUsed="0"/>
-    <w:lsdException w:name="Colorful Grid Accent 2" w:semiHidden="0" w:uiPriority="73" w:unhideWhenUsed="0"/>
-    <w:lsdException w:name="Light Shading Accent 3" w:semiHidden="0" w:uiPriority="60" w:unhideWhenUsed="0"/>
-    <w:lsdException w:name="Light List Accent 3" w:semiHidden="0" w:uiPriority="61" w:unhideWhenUsed="0"/>
-    <w:lsdException w:name="Light Grid Accent 3" w:semiHidden="0" w:uiPriority="62" w:unhideWhenUsed="0"/>
-    <w:lsdException w:name="Medium Shading 1 Accent 3" w:semiHidden="0" w:uiPriority="63" w:unhideWhenUsed="0"/>
-    <w:lsdException w:name="Medium Shading 2 Accent 3" w:semiHidden="0" w:uiPriority="64" w:unhideWhenUsed="0"/>
-    <w:lsdException w:name="Medium List 1 Accent 3" w:semiHidden="0" w:uiPriority="65" w:unhideWhenUsed="0"/>
-    <w:lsdException w:name="Medium List 2 Accent 3" w:semiHidden="0" w:uiPriority="66" w:unhideWhenUsed="0"/>
-    <w:lsdException w:name="Medium Grid 1 Accent 3" w:semiHidden="0" w:uiPriority="67" w:unhideWhenUsed="0"/>
-    <w:lsdException w:name="Medium Grid 2 Accent 3" w:semiHidden="0" w:uiPriority="68" w:unhideWhenUsed="0"/>
-    <w:lsdException w:name="Medium Grid 3 Accent 3" w:semiHidden="0" w:uiPriority="69" w:unhideWhenUsed="0"/>
-    <w:lsdException w:name="Dark List Accent 3" w:semiHidden="0" w:uiPriority="70" w:unhideWhenUsed="0"/>
-    <w:lsdException w:name="Colorful Shading Accent 3" w:semiHidden="0" w:uiPriority="71" w:unhideWhenUsed="0"/>
-    <w:lsdException w:name="Colorful List Accent 3" w:semiHidden="0" w:uiPriority="72" w:unhideWhenUsed="0"/>
-    <w:lsdException w:name="Colorful Grid Accent 3" w:semiHidden="0" w:uiPriority="73" w:unhideWhenUsed="0"/>
-    <w:lsdException w:name="Light Shading Accent 4" w:semiHidden="0" w:uiPriority="60" w:unhideWhenUsed="0"/>
-    <w:lsdException w:name="Light List Accent 4" w:semiHidden="0" w:uiPriority="61" w:unhideWhenUsed="0"/>
-    <w:lsdException w:name="Light Grid Accent 4" w:semiHidden="0" w:uiPriority="62" w:unhideWhenUsed="0"/>
-    <w:lsdException w:name="Medium Shading 1 Accent 4" w:semiHidden="0" w:uiPriority="63" w:unhideWhenUsed="0"/>
-    <w:lsdException w:name="Medium Shading 2 Accent 4" w:semiHidden="0" w:uiPriority="64" w:unhideWhenUsed="0"/>
-    <w:lsdException w:name="Medium List 1 Accent 4" w:semiHidden="0" w:uiPriority="65" w:unhideWhenUsed="0"/>
-    <w:lsdException w:name="Medium List 2 Accent 4" w:semiHidden="0" w:uiPriority="66" w:unhideWhenUsed="0"/>
-    <w:lsdException w:name="Medium Grid 1 Accent 4" w:semiHidden="0" w:uiPriority="67" w:unhideWhenUsed="0"/>
-    <w:lsdException w:name="Medium Grid 2 Accent 4" w:semiHidden="0" w:uiPriority="68" w:unhideWhenUsed="0"/>
-    <w:lsdException w:name="Medium Grid 3 Accent 4" w:semiHidden="0" w:uiPriority="69" w:unhideWhenUsed="0"/>
-    <w:lsdException w:name="Dark List Accent 4" w:semiHidden="0" w:uiPriority="70" w:unhideWhenUsed="0"/>
-    <w:lsdException w:name="Colorful Shading Accent 4" w:semiHidden="0" w:uiPriority="71" w:unhideWhenUsed="0"/>
-    <w:lsdException w:name="Colorful List Accent 4" w:semiHidden="0" w:uiPriority="72" w:unhideWhenUsed="0"/>
-    <w:lsdException w:name="Colorful Grid Accent 4" w:semiHidden="0" w:uiPriority="73" w:unhideWhenUsed="0"/>
-    <w:lsdException w:name="Light Shading Accent 5" w:semiHidden="0" w:uiPriority="60" w:unhideWhenUsed="0"/>
-    <w:lsdException w:name="Light List Accent 5" w:semiHidden="0" w:uiPriority="61" w:unhideWhenUsed="0"/>
-    <w:lsdException w:name="Light Grid Accent 5" w:semiHidden="0" w:uiPriority="62" w:unhideWhenUsed="0"/>
-    <w:lsdException w:name="Medium Shading 1 Accent 5" w:semiHidden="0" w:uiPriority="63" w:unhideWhenUsed="0"/>
-    <w:lsdException w:name="Medium Shading 2 Accent 5" w:semiHidden="0" w:uiPriority="64" w:unhideWhenUsed="0"/>
-    <w:lsdException w:name="Medium List 1 Accent 5" w:semiHidden="0" w:uiPriority="65" w:unhideWhenUsed="0"/>
-    <w:lsdException w:name="Medium List 2 Accent 5" w:semiHidden="0" w:uiPriority="66" w:unhideWhenUsed="0"/>
-    <w:lsdException w:name="Medium Grid 1 Accent 5" w:semiHidden="0" w:uiPriority="67" w:unhideWhenUsed="0"/>
-    <w:lsdException w:name="Medium Grid 2 Accent 5" w:semiHidden="0" w:uiPriority="68" w:unhideWhenUsed="0"/>
-    <w:lsdException w:name="Medium Grid 3 Accent 5" w:semiHidden="0" w:uiPriority="69" w:unhideWhenUsed="0"/>
-    <w:lsdException w:name="Dark List Accent 5" w:semiHidden="0" w:uiPriority="70" w:unhideWhenUsed="0"/>
-    <w:lsdException w:name="Colorful Shading Accent 5" w:semiHidden="0" w:uiPriority="71" w:unhideWhenUsed="0"/>
-    <w:lsdException w:name="Colorful List Accent 5" w:semiHidden="0" w:uiPriority="72" w:unhideWhenUsed="0"/>
-    <w:lsdException w:name="Colorful Grid Accent 5" w:semiHidden="0" w:uiPriority="73" w:unhideWhenUsed="0"/>
-    <w:lsdException w:name="Light Shading Accent 6" w:semiHidden="0" w:uiPriority="60" w:unhideWhenUsed="0"/>
-    <w:lsdException w:name="Light List Accent 6" w:semiHidden="0" w:uiPriority="61" w:unhideWhenUsed="0"/>
-    <w:lsdException w:name="Light Grid Accent 6" w:semiHidden="0" w:uiPriority="62" w:unhideWhenUsed="0"/>
-    <w:lsdException w:name="Medium Shading 1 Accent 6" w:semiHidden="0" w:uiPriority="63" w:unhideWhenUsed="0"/>
-    <w:lsdException w:name="Medium Shading 2 Accent 6" w:semiHidden="0" w:uiPriority="64" w:unhideWhenUsed="0"/>
-    <w:lsdException w:name="Medium List 1 Accent 6" w:semiHidden="0" w:uiPriority="65" w:unhideWhenUsed="0"/>
-    <w:lsdException w:name="Medium List 2 Accent 6" w:semiHidden="0" w:uiPriority="66" w:unhideWhenUsed="0"/>
-    <w:lsdException w:name="Medium Grid 1 Accent 6" w:semiHidden="0" w:uiPriority="67" w:unhideWhenUsed="0"/>
-    <w:lsdException w:name="Medium Grid 2 Accent 6" w:semiHidden="0" w:uiPriority="68" w:unhideWhenUsed="0"/>
-    <w:lsdException w:name="Medium Grid 3 Accent 6" w:semiHidden="0" w:uiPriority="69" w:unhideWhenUsed="0"/>
-    <w:lsdException w:name="Dark List Accent 6" w:semiHidden="0" w:uiPriority="70" w:unhideWhenUsed="0"/>
-    <w:lsdException w:name="Colorful Shading Accent 6" w:semiHidden="0" w:uiPriority="71" w:unhideWhenUsed="0"/>
-    <w:lsdException w:name="Colorful List Accent 6" w:semiHidden="0" w:uiPriority="72" w:unhideWhenUsed="0"/>
-    <w:lsdException w:name="Colorful Grid Accent 6" w:semiHidden="0" w:uiPriority="73" w:unhideWhenUsed="0"/>
-    <w:lsdException w:name="Subtle Emphasis" w:semiHidden="0" w:uiPriority="19" w:unhideWhenUsed="0" w:qFormat="1"/>
-    <w:lsdException w:name="Intense Emphasis" w:semiHidden="0" w:uiPriority="21" w:unhideWhenUsed="0" w:qFormat="1"/>
-    <w:lsdException w:name="Subtle Reference" w:semiHidden="0" w:uiPriority="31" w:unhideWhenUsed="0" w:qFormat="1"/>
-    <w:lsdException w:name="Intense Reference" w:semiHidden="0" w:uiPriority="32" w:unhideWhenUsed="0" w:qFormat="1"/>
-    <w:lsdException w:name="Book Title" w:semiHidden="0" w:uiPriority="33" w:unhideWhenUsed="0" w:qFormat="1"/>
-    <w:lsdException w:name="Bibliography" w:uiPriority="37"/>
-    <w:lsdException w:name="TOC Heading" w:uiPriority="39" w:qFormat="1"/>
+  <w:latentStyles w:defLockedState="0" w:defUIPriority="99" w:defSemiHidden="0" w:defUnhideWhenUsed="0" w:defQFormat="0" w:count="371">
+    <w:lsdException w:name="Normal" w:uiPriority="0" w:qFormat="1"/>
+    <w:lsdException w:name="heading 1" w:uiPriority="0" w:qFormat="1"/>
+    <w:lsdException w:name="heading 2" w:semiHidden="1" w:uiPriority="0" w:unhideWhenUsed="1" w:qFormat="1"/>
+    <w:lsdException w:name="heading 3" w:semiHidden="1" w:uiPriority="0" w:unhideWhenUsed="1" w:qFormat="1"/>
+    <w:lsdException w:name="heading 4" w:semiHidden="1" w:uiPriority="0" w:unhideWhenUsed="1" w:qFormat="1"/>
+    <w:lsdException w:name="heading 5" w:semiHidden="1" w:uiPriority="0" w:unhideWhenUsed="1" w:qFormat="1"/>
+    <w:lsdException w:name="heading 6" w:semiHidden="1" w:uiPriority="0" w:unhideWhenUsed="1" w:qFormat="1"/>
+    <w:lsdException w:name="heading 7" w:semiHidden="1" w:uiPriority="0" w:unhideWhenUsed="1" w:qFormat="1"/>
+    <w:lsdException w:name="heading 8" w:semiHidden="1" w:uiPriority="0" w:unhideWhenUsed="1" w:qFormat="1"/>
+    <w:lsdException w:name="heading 9" w:semiHidden="1" w:uiPriority="0" w:unhideWhenUsed="1" w:qFormat="1"/>
+    <w:lsdException w:name="index 1" w:semiHidden="1" w:unhideWhenUsed="1"/>
+    <w:lsdException w:name="index 2" w:semiHidden="1" w:unhideWhenUsed="1"/>
+    <w:lsdException w:name="index 3" w:semiHidden="1" w:unhideWhenUsed="1"/>
+    <w:lsdException w:name="index 4" w:semiHidden="1" w:unhideWhenUsed="1"/>
+    <w:lsdException w:name="index 5" w:semiHidden="1" w:unhideWhenUsed="1"/>
+    <w:lsdException w:name="index 6" w:semiHidden="1" w:unhideWhenUsed="1"/>
+    <w:lsdException w:name="index 7" w:semiHidden="1" w:unhideWhenUsed="1"/>
+    <w:lsdException w:name="index 8" w:semiHidden="1" w:unhideWhenUsed="1"/>
+    <w:lsdException w:name="index 9" w:semiHidden="1" w:unhideWhenUsed="1"/>
+    <w:lsdException w:name="toc 1" w:semiHidden="1" w:uiPriority="39" w:unhideWhenUsed="1"/>
+    <w:lsdException w:name="toc 2" w:semiHidden="1" w:uiPriority="39" w:unhideWhenUsed="1"/>
+    <w:lsdException w:name="toc 3" w:semiHidden="1" w:uiPriority="39" w:unhideWhenUsed="1"/>
+    <w:lsdException w:name="toc 4" w:semiHidden="1" w:uiPriority="39" w:unhideWhenUsed="1"/>
+    <w:lsdException w:name="toc 5" w:semiHidden="1" w:uiPriority="39" w:unhideWhenUsed="1"/>
+    <w:lsdException w:name="toc 6" w:semiHidden="1" w:uiPriority="39" w:unhideWhenUsed="1"/>
+    <w:lsdException w:name="toc 7" w:semiHidden="1" w:uiPriority="39" w:unhideWhenUsed="1"/>
+    <w:lsdException w:name="toc 8" w:semiHidden="1" w:uiPriority="39" w:unhideWhenUsed="1"/>
+    <w:lsdException w:name="toc 9" w:semiHidden="1" w:uiPriority="39" w:unhideWhenUsed="1"/>
+    <w:lsdException w:name="Normal Indent" w:semiHidden="1" w:unhideWhenUsed="1"/>
+    <w:lsdException w:name="footnote text" w:semiHidden="1" w:unhideWhenUsed="1"/>
+    <w:lsdException w:name="annotation text" w:semiHidden="1" w:unhideWhenUsed="1"/>
+    <w:lsdException w:name="header" w:semiHidden="1" w:unhideWhenUsed="1"/>
+    <w:lsdException w:name="footer" w:semiHidden="1" w:unhideWhenUsed="1"/>
+    <w:lsdException w:name="index heading" w:semiHidden="1" w:unhideWhenUsed="1"/>
+    <w:lsdException w:name="caption" w:semiHidden="1" w:uiPriority="35" w:unhideWhenUsed="1" w:qFormat="1"/>
+    <w:lsdException w:name="table of figures" w:semiHidden="1" w:unhideWhenUsed="1"/>
+    <w:lsdException w:name="envelope address" w:semiHidden="1" w:unhideWhenUsed="1"/>
+    <w:lsdException w:name="envelope return" w:semiHidden="1" w:unhideWhenUsed="1"/>
+    <w:lsdException w:name="footnote reference" w:semiHidden="1" w:unhideWhenUsed="1"/>
+    <w:lsdException w:name="annotation reference" w:semiHidden="1" w:unhideWhenUsed="1"/>
+    <w:lsdException w:name="line number" w:semiHidden="1" w:unhideWhenUsed="1"/>
+    <w:lsdException w:name="page number" w:semiHidden="1" w:unhideWhenUsed="1"/>
+    <w:lsdException w:name="endnote reference" w:semiHidden="1" w:unhideWhenUsed="1"/>
+    <w:lsdException w:name="endnote text" w:semiHidden="1" w:unhideWhenUsed="1"/>
+    <w:lsdException w:name="table of authorities" w:semiHidden="1" w:unhideWhenUsed="1"/>
+    <w:lsdException w:name="macro" w:semiHidden="1" w:unhideWhenUsed="1"/>
+    <w:lsdException w:name="toa heading" w:semiHidden="1" w:unhideWhenUsed="1"/>
+    <w:lsdException w:name="List" w:semiHidden="1" w:unhideWhenUsed="1"/>
+    <w:lsdException w:name="List Bullet" w:semiHidden="1" w:unhideWhenUsed="1"/>
+    <w:lsdException w:name="List Number" w:semiHidden="1" w:unhideWhenUsed="1"/>
+    <w:lsdException w:name="List 2" w:semiHidden="1" w:unhideWhenUsed="1"/>
+    <w:lsdException w:name="List 3" w:semiHidden="1" w:unhideWhenUsed="1"/>
+    <w:lsdException w:name="List 4" w:semiHidden="1" w:unhideWhenUsed="1"/>
+    <w:lsdException w:name="List 5" w:semiHidden="1" w:unhideWhenUsed="1"/>
+    <w:lsdException w:name="List Bullet 2" w:semiHidden="1" w:unhideWhenUsed="1"/>
+    <w:lsdException w:name="List Bullet 3" w:semiHidden="1" w:unhideWhenUsed="1"/>
+    <w:lsdException w:name="List Bullet 4" w:semiHidden="1" w:unhideWhenUsed="1"/>
+    <w:lsdException w:name="List Bullet 5" w:semiHidden="1" w:unhideWhenUsed="1"/>
+    <w:lsdException w:name="List Number 2" w:semiHidden="1" w:unhideWhenUsed="1"/>
+    <w:lsdException w:name="List Number 3" w:semiHidden="1" w:unhideWhenUsed="1"/>
+    <w:lsdException w:name="List Number 4" w:semiHidden="1" w:unhideWhenUsed="1"/>
+    <w:lsdException w:name="List Number 5" w:semiHidden="1" w:unhideWhenUsed="1"/>
+    <w:lsdException w:name="Title" w:uiPriority="0" w:qFormat="1"/>
+    <w:lsdException w:name="Closing" w:semiHidden="1" w:unhideWhenUsed="1"/>
+    <w:lsdException w:name="Signature" w:semiHidden="1" w:unhideWhenUsed="1"/>
+    <w:lsdException w:name="Default Paragraph Font" w:semiHidden="1" w:uiPriority="1" w:unhideWhenUsed="1"/>
+    <w:lsdException w:name="Body Text" w:semiHidden="1" w:unhideWhenUsed="1"/>
+    <w:lsdException w:name="Body Text Indent" w:semiHidden="1" w:unhideWhenUsed="1"/>
+    <w:lsdException w:name="List Continue" w:semiHidden="1" w:unhideWhenUsed="1"/>
+    <w:lsdException w:name="List Continue 2" w:semiHidden="1" w:unhideWhenUsed="1"/>
+    <w:lsdException w:name="List Continue 3" w:semiHidden="1" w:unhideWhenUsed="1"/>
+    <w:lsdException w:name="List Continue 4" w:semiHidden="1" w:unhideWhenUsed="1"/>
+    <w:lsdException w:name="List Continue 5" w:semiHidden="1" w:unhideWhenUsed="1"/>
+    <w:lsdException w:name="Message Header" w:semiHidden="1" w:unhideWhenUsed="1"/>
+    <w:lsdException w:name="Subtitle" w:uiPriority="11" w:qFormat="1"/>
+    <w:lsdException w:name="Salutation" w:semiHidden="1" w:unhideWhenUsed="1"/>
+    <w:lsdException w:name="Date" w:semiHidden="1" w:unhideWhenUsed="1"/>
+    <w:lsdException w:name="Body Text First Indent" w:semiHidden="1" w:unhideWhenUsed="1"/>
+    <w:lsdException w:name="Body Text First Indent 2" w:semiHidden="1" w:unhideWhenUsed="1"/>
+    <w:lsdException w:name="Note Heading" w:semiHidden="1" w:unhideWhenUsed="1"/>
+    <w:lsdException w:name="Body Text 2" w:semiHidden="1" w:unhideWhenUsed="1"/>
+    <w:lsdException w:name="Body Text 3" w:semiHidden="1" w:unhideWhenUsed="1"/>
+    <w:lsdException w:name="Body Text Indent 2" w:semiHidden="1" w:unhideWhenUsed="1"/>
+    <w:lsdException w:name="Body Text Indent 3" w:semiHidden="1" w:unhideWhenUsed="1"/>
+    <w:lsdException w:name="Block Text" w:semiHidden="1" w:unhideWhenUsed="1"/>
+    <w:lsdException w:name="Hyperlink" w:semiHidden="1" w:unhideWhenUsed="1"/>
+    <w:lsdException w:name="FollowedHyperlink" w:semiHidden="1" w:unhideWhenUsed="1"/>
+    <w:lsdException w:name="Strong" w:uiPriority="22" w:qFormat="1"/>
+    <w:lsdException w:name="Emphasis" w:uiPriority="20" w:qFormat="1"/>
+    <w:lsdException w:name="Document Map" w:semiHidden="1" w:unhideWhenUsed="1"/>
+    <w:lsdException w:name="Plain Text" w:semiHidden="1" w:unhideWhenUsed="1"/>
+    <w:lsdException w:name="E-mail Signature" w:semiHidden="1" w:unhideWhenUsed="1"/>
+    <w:lsdException w:name="HTML Top of Form" w:semiHidden="1" w:unhideWhenUsed="1"/>
+    <w:lsdException w:name="HTML Bottom of Form" w:semiHidden="1" w:unhideWhenUsed="1"/>
+    <w:lsdException w:name="Normal (Web)" w:semiHidden="1" w:unhideWhenUsed="1"/>
+    <w:lsdException w:name="HTML Acronym" w:semiHidden="1" w:unhideWhenUsed="1"/>
+    <w:lsdException w:name="HTML Address" w:semiHidden="1" w:unhideWhenUsed="1"/>
+    <w:lsdException w:name="HTML Cite" w:semiHidden="1" w:unhideWhenUsed="1"/>
+    <w:lsdException w:name="HTML Code" w:semiHidden="1" w:unhideWhenUsed="1"/>
+    <w:lsdException w:name="HTML Definition" w:semiHidden="1" w:unhideWhenUsed="1"/>
+    <w:lsdException w:name="HTML Keyboard" w:semiHidden="1" w:unhideWhenUsed="1"/>
+    <w:lsdException w:name="HTML Preformatted" w:semiHidden="1" w:unhideWhenUsed="1"/>
+    <w:lsdException w:name="HTML Sample" w:semiHidden="1" w:unhideWhenUsed="1"/>
+    <w:lsdException w:name="HTML Typewriter" w:semiHidden="1" w:unhideWhenUsed="1"/>
+    <w:lsdException w:name="HTML Variable" w:semiHidden="1" w:unhideWhenUsed="1"/>
+    <w:lsdException w:name="Normal Table" w:semiHidden="1" w:unhideWhenUsed="1"/>
+    <w:lsdException w:name="annotation subject" w:semiHidden="1" w:unhideWhenUsed="1"/>
+    <w:lsdException w:name="No List" w:semiHidden="1" w:unhideWhenUsed="1"/>
+    <w:lsdException w:name="Outline List 1" w:semiHidden="1" w:unhideWhenUsed="1"/>
+    <w:lsdException w:name="Outline List 2" w:semiHidden="1" w:unhideWhenUsed="1"/>
+    <w:lsdException w:name="Outline List 3" w:semiHidden="1" w:unhideWhenUsed="1"/>
+    <w:lsdException w:name="Table Simple 1" w:semiHidden="1" w:unhideWhenUsed="1"/>
+    <w:lsdException w:name="Table Simple 2" w:semiHidden="1" w:unhideWhenUsed="1"/>
+    <w:lsdException w:name="Table Simple 3" w:semiHidden="1" w:unhideWhenUsed="1"/>
+    <w:lsdException w:name="Table Classic 1" w:semiHidden="1" w:unhideWhenUsed="1"/>
+    <w:lsdException w:name="Table Classic 2" w:semiHidden="1" w:unhideWhenUsed="1"/>
+    <w:lsdException w:name="Table Classic 3" w:semiHidden="1" w:unhideWhenUsed="1"/>
+    <w:lsdException w:name="Table Classic 4" w:semiHidden="1" w:unhideWhenUsed="1"/>
+    <w:lsdException w:name="Table Colorful 1" w:semiHidden="1" w:unhideWhenUsed="1"/>
+    <w:lsdException w:name="Table Colorful 2" w:semiHidden="1" w:unhideWhenUsed="1"/>
+    <w:lsdException w:name="Table Colorful 3" w:semiHidden="1" w:unhideWhenUsed="1"/>
+    <w:lsdException w:name="Table Columns 1" w:semiHidden="1" w:unhideWhenUsed="1"/>
+    <w:lsdException w:name="Table Columns 2" w:semiHidden="1" w:unhideWhenUsed="1"/>
+    <w:lsdException w:name="Table Columns 3" w:semiHidden="1" w:unhideWhenUsed="1"/>
+    <w:lsdException w:name="Table Columns 4" w:semiHidden="1" w:unhideWhenUsed="1"/>
+    <w:lsdException w:name="Table Columns 5" w:semiHidden="1" w:unhideWhenUsed="1"/>
+    <w:lsdException w:name="Table Grid 1" w:semiHidden="1" w:unhideWhenUsed="1"/>
+    <w:lsdException w:name="Table Grid 2" w:semiHidden="1" w:unhideWhenUsed="1"/>
+    <w:lsdException w:name="Table Grid 3" w:semiHidden="1" w:unhideWhenUsed="1"/>
+    <w:lsdException w:name="Table Grid 4" w:semiHidden="1" w:unhideWhenUsed="1"/>
+    <w:lsdException w:name="Table Grid 5" w:semiHidden="1" w:unhideWhenUsed="1"/>
+    <w:lsdException w:name="Table Grid 6" w:semiHidden="1" w:unhideWhenUsed="1"/>
+    <w:lsdException w:name="Table Grid 7" w:semiHidden="1" w:unhideWhenUsed="1"/>
+    <w:lsdException w:name="Table Grid 8" w:semiHidden="1" w:unhideWhenUsed="1"/>
+    <w:lsdException w:name="Table List 1" w:semiHidden="1" w:unhideWhenUsed="1"/>
+    <w:lsdException w:name="Table List 2" w:semiHidden="1" w:unhideWhenUsed="1"/>
+    <w:lsdException w:name="Table List 3" w:semiHidden="1" w:unhideWhenUsed="1"/>
+    <w:lsdException w:name="Table List 4" w:semiHidden="1" w:unhideWhenUsed="1"/>
+    <w:lsdException w:name="Table List 5" w:semiHidden="1" w:unhideWhenUsed="1"/>
+    <w:lsdException w:name="Table List 6" w:semiHidden="1" w:unhideWhenUsed="1"/>
+    <w:lsdException w:name="Table List 7" w:semiHidden="1" w:unhideWhenUsed="1"/>
+    <w:lsdException w:name="Table List 8" w:semiHidden="1" w:unhideWhenUsed="1"/>
+    <w:lsdException w:name="Table 3D effects 1" w:semiHidden="1" w:unhideWhenUsed="1"/>
+    <w:lsdException w:name="Table 3D effects 2" w:semiHidden="1" w:unhideWhenUsed="1"/>
+    <w:lsdException w:name="Table 3D effects 3" w:semiHidden="1" w:unhideWhenUsed="1"/>
+    <w:lsdException w:name="Table Contemporary" w:semiHidden="1" w:unhideWhenUsed="1"/>
+    <w:lsdException w:name="Table Elegant" w:semiHidden="1" w:unhideWhenUsed="1"/>
+    <w:lsdException w:name="Table Professional" w:semiHidden="1" w:unhideWhenUsed="1"/>
+    <w:lsdException w:name="Table Subtle 1" w:semiHidden="1" w:unhideWhenUsed="1"/>
+    <w:lsdException w:name="Table Subtle 2" w:semiHidden="1" w:unhideWhenUsed="1"/>
+    <w:lsdException w:name="Table Web 1" w:semiHidden="1" w:unhideWhenUsed="1"/>
+    <w:lsdException w:name="Table Web 2" w:semiHidden="1" w:unhideWhenUsed="1"/>
+    <w:lsdException w:name="Table Web 3" w:semiHidden="1" w:unhideWhenUsed="1"/>
+    <w:lsdException w:name="Balloon Text" w:semiHidden="1" w:unhideWhenUsed="1"/>
+    <w:lsdException w:name="Table Grid" w:uiPriority="59"/>
+    <w:lsdException w:name="Table Theme" w:semiHidden="1" w:unhideWhenUsed="1"/>
+    <w:lsdException w:name="Placeholder Text" w:semiHidden="1"/>
+    <w:lsdException w:name="No Spacing" w:uiPriority="1" w:qFormat="1"/>
+    <w:lsdException w:name="Light Shading" w:uiPriority="60"/>
+    <w:lsdException w:name="Light List" w:uiPriority="61"/>
+    <w:lsdException w:name="Light Grid" w:uiPriority="62"/>
+    <w:lsdException w:name="Medium Shading 1" w:uiPriority="63"/>
+    <w:lsdException w:name="Medium Shading 2" w:uiPriority="64"/>
+    <w:lsdException w:name="Medium List 1" w:uiPriority="65"/>
+    <w:lsdException w:name="Medium List 2" w:uiPriority="66"/>
+    <w:lsdException w:name="Medium Grid 1" w:uiPriority="67"/>
+    <w:lsdException w:name="Medium Grid 2" w:uiPriority="68"/>
+    <w:lsdException w:name="Medium Grid 3" w:uiPriority="69"/>
+    <w:lsdException w:name="Dark List" w:uiPriority="70"/>
+    <w:lsdException w:name="Colorful Shading" w:uiPriority="71"/>
+    <w:lsdException w:name="Colorful List" w:uiPriority="72"/>
+    <w:lsdException w:name="Colorful Grid" w:uiPriority="73"/>
+    <w:lsdException w:name="Light Shading Accent 1" w:uiPriority="60"/>
+    <w:lsdException w:name="Light List Accent 1" w:uiPriority="61"/>
+    <w:lsdException w:name="Light Grid Accent 1" w:uiPriority="62"/>
+    <w:lsdException w:name="Medium Shading 1 Accent 1" w:uiPriority="63"/>
+    <w:lsdException w:name="Medium Shading 2 Accent 1" w:uiPriority="64"/>
+    <w:lsdException w:name="Medium List 1 Accent 1" w:uiPriority="65"/>
+    <w:lsdException w:name="Revision" w:semiHidden="1"/>
+    <w:lsdException w:name="List Paragraph" w:uiPriority="34" w:qFormat="1"/>
+    <w:lsdException w:name="Quote" w:uiPriority="29" w:qFormat="1"/>
+    <w:lsdException w:name="Intense Quote" w:uiPriority="30" w:qFormat="1"/>
+    <w:lsdException w:name="Medium List 2 Accent 1" w:uiPriority="66"/>
+    <w:lsdException w:name="Medium Grid 1 Accent 1" w:uiPriority="67"/>
+    <w:lsdException w:name="Medium Grid 2 Accent 1" w:uiPriority="68"/>
+    <w:lsdException w:name="Medium Grid 3 Accent 1" w:uiPriority="69"/>
+    <w:lsdException w:name="Dark List Accent 1" w:uiPriority="70"/>
+    <w:lsdException w:name="Colorful Shading Accent 1" w:uiPriority="71"/>
+    <w:lsdException w:name="Colorful List Accent 1" w:uiPriority="72"/>
+    <w:lsdException w:name="Colorful Grid Accent 1" w:uiPriority="73"/>
+    <w:lsdException w:name="Light Shading Accent 2" w:uiPriority="60"/>
+    <w:lsdException w:name="Light List Accent 2" w:uiPriority="61"/>
+    <w:lsdException w:name="Light Grid Accent 2" w:uiPriority="62"/>
+    <w:lsdException w:name="Medium Shading 1 Accent 2" w:uiPriority="63"/>
+    <w:lsdException w:name="Medium Shading 2 Accent 2" w:uiPriority="64"/>
+    <w:lsdException w:name="Medium List 1 Accent 2" w:uiPriority="65"/>
+    <w:lsdException w:name="Medium List 2 Accent 2" w:uiPriority="66"/>
+    <w:lsdException w:name="Medium Grid 1 Accent 2" w:uiPriority="67"/>
+    <w:lsdException w:name="Medium Grid 2 Accent 2" w:uiPriority="68"/>
+    <w:lsdException w:name="Medium Grid 3 Accent 2" w:uiPriority="69"/>
+    <w:lsdException w:name="Dark List Accent 2" w:uiPriority="70"/>
+    <w:lsdException w:name="Colorful Shading Accent 2" w:uiPriority="71"/>
+    <w:lsdException w:name="Colorful List Accent 2" w:uiPriority="72"/>
+    <w:lsdException w:name="Colorful Grid Accent 2" w:uiPriority="73"/>
+    <w:lsdException w:name="Light Shading Accent 3" w:uiPriority="60"/>
+    <w:lsdException w:name="Light List Accent 3" w:uiPriority="61"/>
+    <w:lsdException w:name="Light Grid Accent 3" w:uiPriority="62"/>
+    <w:lsdException w:name="Medium Shading 1 Accent 3" w:uiPriority="63"/>
+    <w:lsdException w:name="Medium Shading 2 Accent 3" w:uiPriority="64"/>
+    <w:lsdException w:name="Medium List 1 Accent 3" w:uiPriority="65"/>
+    <w:lsdException w:name="Medium List 2 Accent 3" w:uiPriority="66"/>
+    <w:lsdException w:name="Medium Grid 1 Accent 3" w:uiPriority="67"/>
+    <w:lsdException w:name="Medium Grid 2 Accent 3" w:uiPriority="68"/>
+    <w:lsdException w:name="Medium Grid 3 Accent 3" w:uiPriority="69"/>
+    <w:lsdException w:name="Dark List Accent 3" w:uiPriority="70"/>
+    <w:lsdException w:name="Colorful Shading Accent 3" w:uiPriority="71"/>
+    <w:lsdException w:name="Colorful List Accent 3" w:uiPriority="72"/>
+    <w:lsdException w:name="Colorful Grid Accent 3" w:uiPriority="73"/>
+    <w:lsdException w:name="Light Shading Accent 4" w:uiPriority="60"/>
+    <w:lsdException w:name="Light List Accent 4" w:uiPriority="61"/>
+    <w:lsdException w:name="Light Grid Accent 4" w:uiPriority="62"/>
+    <w:lsdException w:name="Medium Shading 1 Accent 4" w:uiPriority="63"/>
+    <w:lsdException w:name="Medium Shading 2 Accent 4" w:uiPriority="64"/>
+    <w:lsdException w:name="Medium List 1 Accent 4" w:uiPriority="65"/>
+    <w:lsdException w:name="Medium List 2 Accent 4" w:uiPriority="66"/>
+    <w:lsdException w:name="Medium Grid 1 Accent 4" w:uiPriority="67"/>
+    <w:lsdException w:name="Medium Grid 2 Accent 4" w:uiPriority="68"/>
+    <w:lsdException w:name="Medium Grid 3 Accent 4" w:uiPriority="69"/>
+    <w:lsdException w:name="Dark List Accent 4" w:uiPriority="70"/>
+    <w:lsdException w:name="Colorful Shading Accent 4" w:uiPriority="71"/>
+    <w:lsdException w:name="Colorful List Accent 4" w:uiPriority="72"/>
+    <w:lsdException w:name="Colorful Grid Accent 4" w:uiPriority="73"/>
+    <w:lsdException w:name="Light Shading Accent 5" w:uiPriority="60"/>
+    <w:lsdException w:name="Light List Accent 5" w:uiPriority="61"/>
+    <w:lsdException w:name="Light Grid Accent 5" w:uiPriority="62"/>
+    <w:lsdException w:name="Medium Shading 1 Accent 5" w:uiPriority="63"/>
+    <w:lsdException w:name="Medium Shading 2 Accent 5" w:uiPriority="64"/>
+    <w:lsdException w:name="Medium List 1 Accent 5" w:uiPriority="65"/>
+    <w:lsdException w:name="Medium List 2 Accent 5" w:uiPriority="66"/>
+    <w:lsdException w:name="Medium Grid 1 Accent 5" w:uiPriority="67"/>
+    <w:lsdException w:name="Medium Grid 2 Accent 5" w:uiPriority="68"/>
+    <w:lsdException w:name="Medium Grid 3 Accent 5" w:uiPriority="69"/>
+    <w:lsdException w:name="Dark List Accent 5" w:uiPriority="70"/>
+    <w:lsdException w:name="Colorful Shading Accent 5" w:uiPriority="71"/>
+    <w:lsdException w:name="Colorful List Accent 5" w:uiPriority="72"/>
+    <w:lsdException w:name="Colorful Grid Accent 5" w:uiPriority="73"/>
+    <w:lsdException w:name="Light Shading Accent 6" w:uiPriority="60"/>
+    <w:lsdException w:name="Light List Accent 6" w:uiPriority="61"/>
+    <w:lsdException w:name="Light Grid Accent 6" w:uiPriority="62"/>
+    <w:lsdException w:name="Medium Shading 1 Accent 6" w:uiPriority="63"/>
+    <w:lsdException w:name="Medium Shading 2 Accent 6" w:uiPriority="64"/>
+    <w:lsdException w:name="Medium List 1 Accent 6" w:uiPriority="65"/>
+    <w:lsdException w:name="Medium List 2 Accent 6" w:uiPriority="66"/>
+    <w:lsdException w:name="Medium Grid 1 Accent 6" w:uiPriority="67"/>
+    <w:lsdException w:name="Medium Grid 2 Accent 6" w:uiPriority="68"/>
+    <w:lsdException w:name="Medium Grid 3 Accent 6" w:uiPriority="69"/>
+    <w:lsdException w:name="Dark List Accent 6" w:uiPriority="70"/>
+    <w:lsdException w:name="Colorful Shading Accent 6" w:uiPriority="71"/>
+    <w:lsdException w:name="Colorful List Accent 6" w:uiPriority="72"/>
+    <w:lsdException w:name="Colorful Grid Accent 6" w:uiPriority="73"/>
+    <w:lsdException w:name="Subtle Emphasis" w:uiPriority="19" w:qFormat="1"/>
+    <w:lsdException w:name="Intense Emphasis" w:uiPriority="21" w:qFormat="1"/>
+    <w:lsdException w:name="Subtle Reference" w:uiPriority="31" w:qFormat="1"/>
+    <w:lsdException w:name="Intense Reference" w:uiPriority="32" w:qFormat="1"/>
+    <w:lsdException w:name="Book Title" w:uiPriority="33" w:qFormat="1"/>
+    <w:lsdException w:name="Bibliography" w:semiHidden="1" w:uiPriority="37" w:unhideWhenUsed="1"/>
+    <w:lsdException w:name="TOC Heading" w:semiHidden="1" w:uiPriority="39" w:unhideWhenUsed="1" w:qFormat="1"/>
+    <w:lsdException w:name="Plain Table 1" w:uiPriority="41"/>
+    <w:lsdException w:name="Plain Table 2" w:uiPriority="42"/>
+    <w:lsdException w:name="Plain Table 3" w:uiPriority="43"/>
+    <w:lsdException w:name="Plain Table 4" w:uiPriority="44"/>
+    <w:lsdException w:name="Plain Table 5" w:uiPriority="45"/>
+    <w:lsdException w:name="Grid Table Light" w:uiPriority="40"/>
+    <w:lsdException w:name="Grid Table 1 Light" w:uiPriority="46"/>
+    <w:lsdException w:name="Grid Table 2" w:uiPriority="47"/>
+    <w:lsdException w:name="Grid Table 3" w:uiPriority="48"/>
+    <w:lsdException w:name="Grid Table 4" w:uiPriority="49"/>
+    <w:lsdException w:name="Grid Table 5 Dark" w:uiPriority="50"/>
+    <w:lsdException w:name="Grid Table 6 Colorful" w:uiPriority="51"/>
+    <w:lsdException w:name="Grid Table 7 Colorful" w:uiPriority="52"/>
+    <w:lsdException w:name="Grid Table 1 Light Accent 1" w:uiPriority="46"/>
+    <w:lsdException w:name="Grid Table 2 Accent 1" w:uiPriority="47"/>
+    <w:lsdException w:name="Grid Table 3 Accent 1" w:uiPriority="48"/>
+    <w:lsdException w:name="Grid Table 4 Accent 1" w:uiPriority="49"/>
+    <w:lsdException w:name="Grid Table 5 Dark Accent 1" w:uiPriority="50"/>
+    <w:lsdException w:name="Grid Table 6 Colorful Accent 1" w:uiPriority="51"/>
+    <w:lsdException w:name="Grid Table 7 Colorful Accent 1" w:uiPriority="52"/>
+    <w:lsdException w:name="Grid Table 1 Light Accent 2" w:uiPriority="46"/>
+    <w:lsdException w:name="Grid Table 2 Accent 2" w:uiPriority="47"/>
+    <w:lsdException w:name="Grid Table 3 Accent 2" w:uiPriority="48"/>
+    <w:lsdException w:name="Grid Table 4 Accent 2" w:uiPriority="49"/>
+    <w:lsdException w:name="Grid Table 5 Dark Accent 2" w:uiPriority="50"/>
+    <w:lsdException w:name="Grid Table 6 Colorful Accent 2" w:uiPriority="51"/>
+    <w:lsdException w:name="Grid Table 7 Colorful Accent 2" w:uiPriority="52"/>
+    <w:lsdException w:name="Grid Table 1 Light Accent 3" w:uiPriority="46"/>
+    <w:lsdException w:name="Grid Table 2 Accent 3" w:uiPriority="47"/>
+    <w:lsdException w:name="Grid Table 3 Accent 3" w:uiPriority="48"/>
+    <w:lsdException w:name="Grid Table 4 Accent 3" w:uiPriority="49"/>
+    <w:lsdException w:name="Grid Table 5 Dark Accent 3" w:uiPriority="50"/>
+    <w:lsdException w:name="Grid Table 6 Colorful Accent 3" w:uiPriority="51"/>
+    <w:lsdException w:name="Grid Table 7 Colorful Accent 3" w:uiPriority="52"/>
+    <w:lsdException w:name="Grid Table 1 Light Accent 4" w:uiPriority="46"/>
+    <w:lsdException w:name="Grid Table 2 Accent 4" w:uiPriority="47"/>
+    <w:lsdException w:name="Grid Table 3 Accent 4" w:uiPriority="48"/>
+    <w:lsdException w:name="Grid Table 4 Accent 4" w:uiPriority="49"/>
+    <w:lsdException w:name="Grid Table 5 Dark Accent 4" w:uiPriority="50"/>
+    <w:lsdException w:name="Grid Table 6 Colorful Accent 4" w:uiPriority="51"/>
+    <w:lsdException w:name="Grid Table 7 Colorful Accent 4" w:uiPriority="52"/>
+    <w:lsdException w:name="Grid Table 1 Light Accent 5" w:uiPriority="46"/>
+    <w:lsdException w:name="Grid Table 2 Accent 5" w:uiPriority="47"/>
+    <w:lsdException w:name="Grid Table 3 Accent 5" w:uiPriority="48"/>
+    <w:lsdException w:name="Grid Table 4 Accent 5" w:uiPriority="49"/>
+    <w:lsdException w:name="Grid Table 5 Dark Accent 5" w:uiPriority="50"/>
+    <w:lsdException w:name="Grid Table 6 Colorful Accent 5" w:uiPriority="51"/>
+    <w:lsdException w:name="Grid Table 7 Colorful Accent 5" w:uiPriority="52"/>
+    <w:lsdException w:name="Grid Table 1 Light Accent 6" w:uiPriority="46"/>
+    <w:lsdException w:name="Grid Table 2 Accent 6" w:uiPriority="47"/>
+    <w:lsdException w:name="Grid Table 3 Accent 6" w:uiPriority="48"/>
+    <w:lsdException w:name="Grid Table 4 Accent 6" w:uiPriority="49"/>
+    <w:lsdException w:name="Grid Table 5 Dark Accent 6" w:uiPriority="50"/>
+    <w:lsdException w:name="Grid Table 6 Colorful Accent 6" w:uiPriority="51"/>
+    <w:lsdException w:name="Grid Table 7 Colorful Accent 6" w:uiPriority="52"/>
+    <w:lsdException w:name="List Table 1 Light" w:uiPriority="46"/>
+    <w:lsdException w:name="List Table 2" w:uiPriority="47"/>
+    <w:lsdException w:name="List Table 3" w:uiPriority="48"/>
+    <w:lsdException w:name="List Table 4" w:uiPriority="49"/>
+    <w:lsdException w:name="List Table 5 Dark" w:uiPriority="50"/>
+    <w:lsdException w:name="List Table 6 Colorful" w:uiPriority="51"/>
+    <w:lsdException w:name="List Table 7 Colorful" w:uiPriority="52"/>
+    <w:lsdException w:name="List Table 1 Light Accent 1" w:uiPriority="46"/>
+    <w:lsdException w:name="List Table 2 Accent 1" w:uiPriority="47"/>
+    <w:lsdException w:name="List Table 3 Accent 1" w:uiPriority="48"/>
+    <w:lsdException w:name="List Table 4 Accent 1" w:uiPriority="49"/>
+    <w:lsdException w:name="List Table 5 Dark Accent 1" w:uiPriority="50"/>
+    <w:lsdException w:name="List Table 6 Colorful Accent 1" w:uiPriority="51"/>
+    <w:lsdException w:name="List Table 7 Colorful Accent 1" w:uiPriority="52"/>
+    <w:lsdException w:name="List Table 1 Light Accent 2" w:uiPriority="46"/>
+    <w:lsdException w:name="List Table 2 Accent 2" w:uiPriority="47"/>
+    <w:lsdException w:name="List Table 3 Accent 2" w:uiPriority="48"/>
+    <w:lsdException w:name="List Table 4 Accent 2" w:uiPriority="49"/>
+    <w:lsdException w:name="List Table 5 Dark Accent 2" w:uiPriority="50"/>
+    <w:lsdException w:name="List Table 6 Colorful Accent 2" w:uiPriority="51"/>
+    <w:lsdException w:name="List Table 7 Colorful Accent 2" w:uiPriority="52"/>
+    <w:lsdException w:name="List Table 1 Light Accent 3" w:uiPriority="46"/>
+    <w:lsdException w:name="List Table 2 Accent 3" w:uiPriority="47"/>
+    <w:lsdException w:name="List Table 3 Accent 3" w:uiPriority="48"/>
+    <w:lsdException w:name="List Table 4 Accent 3" w:uiPriority="49"/>
+    <w:lsdException w:name="List Table 5 Dark Accent 3" w:uiPriority="50"/>
+    <w:lsdException w:name="List Table 6 Colorful Accent 3" w:uiPriority="51"/>
+    <w:lsdException w:name="List Table 7 Colorful Accent 3" w:uiPriority="52"/>
+    <w:lsdException w:name="List Table 1 Light Accent 4" w:uiPriority="46"/>
+    <w:lsdException w:name="List Table 2 Accent 4" w:uiPriority="47"/>
+    <w:lsdException w:name="List Table 3 Accent 4" w:uiPriority="48"/>
+    <w:lsdException w:name="List Table 4 Accent 4" w:uiPriority="49"/>
+    <w:lsdException w:name="List Table 5 Dark Accent 4" w:uiPriority="50"/>
+    <w:lsdException w:name="List Table 6 Colorful Accent 4" w:uiPriority="51"/>
+    <w:lsdException w:name="List Table 7 Colorful Accent 4" w:uiPriority="52"/>
+    <w:lsdException w:name="List Table 1 Light Accent 5" w:uiPriority="46"/>
+    <w:lsdException w:name="List Table 2 Accent 5" w:uiPriority="47"/>
+    <w:lsdException w:name="List Table 3 Accent 5" w:uiPriority="48"/>
+    <w:lsdException w:name="List Table 4 Accent 5" w:uiPriority="49"/>
+    <w:lsdException w:name="List Table 5 Dark Accent 5" w:uiPriority="50"/>
+    <w:lsdException w:name="List Table 6 Colorful Accent 5" w:uiPriority="51"/>
+    <w:lsdException w:name="List Table 7 Colorful Accent 5" w:uiPriority="52"/>
+    <w:lsdException w:name="List Table 1 Light Accent 6" w:uiPriority="46"/>
+    <w:lsdException w:name="List Table 2 Accent 6" w:uiPriority="47"/>
+    <w:lsdException w:name="List Table 3 Accent 6" w:uiPriority="48"/>
+    <w:lsdException w:name="List Table 4 Accent 6" w:uiPriority="49"/>
+    <w:lsdException w:name="List Table 5 Dark Accent 6" w:uiPriority="50"/>
+    <w:lsdException w:name="List Table 6 Colorful Accent 6" w:uiPriority="51"/>
+    <w:lsdException w:name="List Table 7 Colorful Accent 6" w:uiPriority="52"/>
   </w:latentStyles>
   <w:style w:type="paragraph" w:default="1" w:styleId="a">
     <w:name w:val="Normal"/>
@@ -2184,7 +2431,6 @@
     <w:uiPriority w:val="99"/>
     <w:semiHidden/>
     <w:unhideWhenUsed/>
-    <w:qFormat/>
     <w:tblPr>
       <w:tblInd w:w="0" w:type="dxa"/>
       <w:tblCellMar>
@@ -3082,7 +3328,7 @@
 </file>
 
 <file path=customXml/itemProps1.xml><?xml version="1.0" encoding="utf-8"?>
-<ds:datastoreItem xmlns:ds="http://schemas.openxmlformats.org/officeDocument/2006/customXml" ds:itemID="{2944310A-D78E-4397-9A35-747846B4A9EA}">
+<ds:datastoreItem xmlns:ds="http://schemas.openxmlformats.org/officeDocument/2006/customXml" ds:itemID="{E6C92F57-B7F2-4A92-AD75-CAF2B7EDB613}">
   <ds:schemaRefs>
     <ds:schemaRef ds:uri="http://schemas.openxmlformats.org/officeDocument/2006/bibliography"/>
   </ds:schemaRefs>

--- a/programming_language/rcond.docx
+++ b/programming_language/rcond.docx
@@ -1,6 +1,6 @@
 
 <file path=word/document.xml><?xml version="1.0" encoding="utf-8"?>
-<w:document xmlns:wpc="http://schemas.microsoft.com/office/word/2010/wordprocessingCanvas" xmlns:mc="http://schemas.openxmlformats.org/markup-compatibility/2006" xmlns:o="urn:schemas-microsoft-com:office:office" xmlns:r="http://schemas.openxmlformats.org/officeDocument/2006/relationships" xmlns:m="http://schemas.openxmlformats.org/officeDocument/2006/math" xmlns:v="urn:schemas-microsoft-com:vml" xmlns:wp14="http://schemas.microsoft.com/office/word/2010/wordprocessingDrawing" xmlns:wp="http://schemas.openxmlformats.org/drawingml/2006/wordprocessingDrawing" xmlns:w10="urn:schemas-microsoft-com:office:word" xmlns:w="http://schemas.openxmlformats.org/wordprocessingml/2006/main" xmlns:w14="http://schemas.microsoft.com/office/word/2010/wordml" xmlns:w15="http://schemas.microsoft.com/office/word/2012/wordml" xmlns:wpg="http://schemas.microsoft.com/office/word/2010/wordprocessingGroup" xmlns:wpi="http://schemas.microsoft.com/office/word/2010/wordprocessingInk" xmlns:wne="http://schemas.microsoft.com/office/word/2006/wordml" xmlns:wps="http://schemas.microsoft.com/office/word/2010/wordprocessingShape" mc:Ignorable="w14 w15 wp14">
+<w:document xmlns:ve="http://schemas.openxmlformats.org/markup-compatibility/2006" xmlns:o="urn:schemas-microsoft-com:office:office" xmlns:r="http://schemas.openxmlformats.org/officeDocument/2006/relationships" xmlns:m="http://schemas.openxmlformats.org/officeDocument/2006/math" xmlns:v="urn:schemas-microsoft-com:vml" xmlns:wp="http://schemas.openxmlformats.org/drawingml/2006/wordprocessingDrawing" xmlns:w10="urn:schemas-microsoft-com:office:word" xmlns:w="http://schemas.openxmlformats.org/wordprocessingml/2006/main" xmlns:wne="http://schemas.microsoft.com/office/word/2006/wordml">
   <w:body>
     <w:p>
       <w:pPr>
@@ -11,6 +11,7 @@
           <w:szCs w:val="36"/>
         </w:rPr>
       </w:pPr>
+      <w:proofErr w:type="spellStart"/>
       <w:r>
         <w:rPr>
           <w:b/>
@@ -20,7 +21,6 @@
         </w:rPr>
         <w:t>r</w:t>
       </w:r>
-      <w:proofErr w:type="spellStart"/>
       <w:r>
         <w:rPr>
           <w:b/>
@@ -159,6 +159,7 @@
           <w:szCs w:val="24"/>
         </w:rPr>
       </w:pPr>
+      <w:proofErr w:type="spellStart"/>
       <w:r>
         <w:rPr>
           <w:rFonts w:ascii="Courier New" w:hAnsi="Courier New" w:cs="Courier New"/>
@@ -167,6 +168,7 @@
         </w:rPr>
         <w:t>x</w:t>
       </w:r>
+      <w:proofErr w:type="spellEnd"/>
       <w:r>
         <w:rPr>
           <w:rFonts w:ascii="Courier New" w:hAnsi="Courier New" w:cs="Courier New"/>
@@ -248,9 +250,6 @@
       </w:r>
       <w:r>
         <w:t>ая</w:t>
-      </w:r>
-      <w:r>
-        <w:t xml:space="preserve"> </w:t>
       </w:r>
       <w:r>
         <w:t>матрица</w:t>
@@ -365,9 +364,6 @@
         <w:t>.</w:t>
       </w:r>
       <w:r>
-        <w:t xml:space="preserve"> </w:t>
-      </w:r>
-      <w:r>
         <w:t>Значение также можно получить, используя выражение:</w:t>
       </w:r>
     </w:p>
@@ -379,81 +375,80 @@
           <w:szCs w:val="28"/>
         </w:rPr>
       </w:pPr>
-      <w:r>
-        <w:t xml:space="preserve"> </w:t>
-      </w:r>
-      <m:oMath>
-        <m:r>
-          <w:rPr>
-            <w:rFonts w:ascii="Cambria Math" w:hAnsi="Cambria Math"/>
-            <w:sz w:val="28"/>
-            <w:szCs w:val="28"/>
-          </w:rPr>
-          <m:t xml:space="preserve">x= </m:t>
-        </m:r>
-        <m:f>
-          <m:fPr>
-            <m:ctrlPr>
-              <w:rPr>
-                <w:rFonts w:ascii="Cambria Math" w:hAnsi="Cambria Math"/>
-                <w:i/>
-                <w:sz w:val="28"/>
-                <w:szCs w:val="28"/>
-              </w:rPr>
-            </m:ctrlPr>
-          </m:fPr>
-          <m:num>
-            <m:r>
-              <w:rPr>
-                <w:rFonts w:ascii="Cambria Math" w:hAnsi="Cambria Math"/>
-                <w:sz w:val="28"/>
-                <w:szCs w:val="28"/>
-              </w:rPr>
-              <m:t>1</m:t>
-            </m:r>
-          </m:num>
-          <m:den>
-            <m:r>
-              <w:rPr>
-                <w:rFonts w:ascii="Cambria Math" w:hAnsi="Cambria Math"/>
-                <w:sz w:val="28"/>
-                <w:szCs w:val="28"/>
-              </w:rPr>
-              <m:t>norm1</m:t>
-            </m:r>
-            <m:d>
-              <m:dPr>
-                <m:ctrlPr>
-                  <w:rPr>
-                    <w:rFonts w:ascii="Cambria Math" w:hAnsi="Cambria Math"/>
-                    <w:i/>
-                    <w:sz w:val="28"/>
-                    <w:szCs w:val="28"/>
-                  </w:rPr>
-                </m:ctrlPr>
-              </m:dPr>
-              <m:e>
-                <m:r>
-                  <w:rPr>
-                    <w:rFonts w:ascii="Cambria Math" w:hAnsi="Cambria Math"/>
-                    <w:sz w:val="28"/>
-                    <w:szCs w:val="28"/>
-                  </w:rPr>
-                  <m:t>M</m:t>
-                </m:r>
-              </m:e>
-            </m:d>
-            <m:r>
-              <w:rPr>
-                <w:rFonts w:ascii="Cambria Math" w:hAnsi="Cambria Math"/>
-                <w:sz w:val="28"/>
-                <w:szCs w:val="28"/>
-              </w:rPr>
-              <m:t>∙norm1(inv(M))</m:t>
-            </m:r>
-          </m:den>
-        </m:f>
-      </m:oMath>
+      <m:oMathPara>
+        <m:oMath>
+          <m:r>
+            <w:rPr>
+              <w:rFonts w:ascii="Cambria Math" w:hAnsi="Cambria Math"/>
+              <w:sz w:val="28"/>
+              <w:szCs w:val="28"/>
+            </w:rPr>
+            <m:t xml:space="preserve">x= </m:t>
+          </m:r>
+          <m:f>
+            <m:fPr>
+              <m:ctrlPr>
+                <w:rPr>
+                  <w:rFonts w:ascii="Cambria Math" w:hAnsi="Cambria Math"/>
+                  <w:i/>
+                  <w:sz w:val="28"/>
+                  <w:szCs w:val="28"/>
+                </w:rPr>
+              </m:ctrlPr>
+            </m:fPr>
+            <m:num>
+              <m:r>
+                <w:rPr>
+                  <w:rFonts w:ascii="Cambria Math" w:hAnsi="Cambria Math"/>
+                  <w:sz w:val="28"/>
+                  <w:szCs w:val="28"/>
+                </w:rPr>
+                <m:t>1</m:t>
+              </m:r>
+            </m:num>
+            <m:den>
+              <m:r>
+                <w:rPr>
+                  <w:rFonts w:ascii="Cambria Math" w:hAnsi="Cambria Math"/>
+                  <w:sz w:val="28"/>
+                  <w:szCs w:val="28"/>
+                </w:rPr>
+                <m:t>norm1</m:t>
+              </m:r>
+              <m:d>
+                <m:dPr>
+                  <m:ctrlPr>
+                    <w:rPr>
+                      <w:rFonts w:ascii="Cambria Math" w:hAnsi="Cambria Math"/>
+                      <w:i/>
+                      <w:sz w:val="28"/>
+                      <w:szCs w:val="28"/>
+                    </w:rPr>
+                  </m:ctrlPr>
+                </m:dPr>
+                <m:e>
+                  <m:r>
+                    <w:rPr>
+                      <w:rFonts w:ascii="Cambria Math" w:hAnsi="Cambria Math"/>
+                      <w:sz w:val="28"/>
+                      <w:szCs w:val="28"/>
+                    </w:rPr>
+                    <m:t>M</m:t>
+                  </m:r>
+                </m:e>
+              </m:d>
+              <m:r>
+                <w:rPr>
+                  <w:rFonts w:ascii="Cambria Math" w:hAnsi="Cambria Math"/>
+                  <w:sz w:val="28"/>
+                  <w:szCs w:val="28"/>
+                </w:rPr>
+                <m:t>∙norm1(inv(M))</m:t>
+              </m:r>
+            </m:den>
+          </m:f>
+        </m:oMath>
+      </m:oMathPara>
     </w:p>
     <w:p>
       <w:pPr>
@@ -936,12 +931,14 @@
       </w:r>
     </w:p>
     <w:p>
+      <w:proofErr w:type="spellStart"/>
       <w:r>
         <w:rPr>
           <w:i/>
         </w:rPr>
         <w:t>х</w:t>
       </w:r>
+      <w:proofErr w:type="spellEnd"/>
       <w:r>
         <w:t xml:space="preserve"> –</w:t>
       </w:r>
@@ -1005,7 +1002,7 @@
           <w:insideH w:val="none" w:sz="0" w:space="0" w:color="auto"/>
           <w:insideV w:val="none" w:sz="0" w:space="0" w:color="auto"/>
         </w:tblBorders>
-        <w:tblLook w:val="04A0" w:firstRow="1" w:lastRow="0" w:firstColumn="1" w:lastColumn="0" w:noHBand="0" w:noVBand="1"/>
+        <w:tblLook w:val="04A0"/>
       </w:tblPr>
       <w:tblGrid>
         <w:gridCol w:w="426"/>
@@ -1058,10 +1055,10 @@
                 <w:rFonts w:ascii="Courier New" w:hAnsi="Courier New" w:cs="Courier New"/>
                 <w:b/>
                 <w:szCs w:val="24"/>
+                <w:lang w:val="en-US"/>
               </w:rPr>
-              <w:t>с</w:t>
+              <w:t>c</w:t>
             </w:r>
-            <w:proofErr w:type="spellStart"/>
             <w:r>
               <w:rPr>
                 <w:rFonts w:ascii="Courier New" w:hAnsi="Courier New" w:cs="Courier New"/>
@@ -1071,7 +1068,6 @@
               </w:rPr>
               <w:t>onst</w:t>
             </w:r>
-            <w:proofErr w:type="spellEnd"/>
             <w:r>
               <w:rPr>
                 <w:rFonts w:ascii="Courier New" w:hAnsi="Courier New" w:cs="Courier New"/>
@@ -1335,9 +1331,6 @@
       <w:r>
         <w:t>.</w:t>
       </w:r>
-      <w:r>
-        <w:t xml:space="preserve"> </w:t>
-      </w:r>
     </w:p>
     <w:p>
       <w:pPr>
@@ -1366,7 +1359,7 @@
 </file>
 
 <file path=word/numbering.xml><?xml version="1.0" encoding="utf-8"?>
-<w:numbering xmlns:wpc="http://schemas.microsoft.com/office/word/2010/wordprocessingCanvas" xmlns:mc="http://schemas.openxmlformats.org/markup-compatibility/2006" xmlns:o="urn:schemas-microsoft-com:office:office" xmlns:r="http://schemas.openxmlformats.org/officeDocument/2006/relationships" xmlns:m="http://schemas.openxmlformats.org/officeDocument/2006/math" xmlns:v="urn:schemas-microsoft-com:vml" xmlns:wp14="http://schemas.microsoft.com/office/word/2010/wordprocessingDrawing" xmlns:wp="http://schemas.openxmlformats.org/drawingml/2006/wordprocessingDrawing" xmlns:w10="urn:schemas-microsoft-com:office:word" xmlns:w="http://schemas.openxmlformats.org/wordprocessingml/2006/main" xmlns:w14="http://schemas.microsoft.com/office/word/2010/wordml" xmlns:w15="http://schemas.microsoft.com/office/word/2012/wordml" xmlns:wpg="http://schemas.microsoft.com/office/word/2010/wordprocessingGroup" xmlns:wpi="http://schemas.microsoft.com/office/word/2010/wordprocessingInk" xmlns:wne="http://schemas.microsoft.com/office/word/2006/wordml" xmlns:wps="http://schemas.microsoft.com/office/word/2010/wordprocessingShape" mc:Ignorable="w14 w15 wp14">
+<w:numbering xmlns:ve="http://schemas.openxmlformats.org/markup-compatibility/2006" xmlns:o="urn:schemas-microsoft-com:office:office" xmlns:r="http://schemas.openxmlformats.org/officeDocument/2006/relationships" xmlns:m="http://schemas.openxmlformats.org/officeDocument/2006/math" xmlns:v="urn:schemas-microsoft-com:vml" xmlns:wp="http://schemas.openxmlformats.org/drawingml/2006/wordprocessingDrawing" xmlns:w10="urn:schemas-microsoft-com:office:word" xmlns:w="http://schemas.openxmlformats.org/wordprocessingml/2006/main" xmlns:wne="http://schemas.microsoft.com/office/word/2006/wordml">
   <w:abstractNum w:abstractNumId="0">
     <w:nsid w:val="FFFFFFFB"/>
     <w:multiLevelType w:val="multilevel"/>
@@ -1838,7 +1831,7 @@
 </file>
 
 <file path=word/styles.xml><?xml version="1.0" encoding="utf-8"?>
-<w:styles xmlns:mc="http://schemas.openxmlformats.org/markup-compatibility/2006" xmlns:r="http://schemas.openxmlformats.org/officeDocument/2006/relationships" xmlns:w="http://schemas.openxmlformats.org/wordprocessingml/2006/main" xmlns:w14="http://schemas.microsoft.com/office/word/2010/wordml" xmlns:w15="http://schemas.microsoft.com/office/word/2012/wordml" mc:Ignorable="w14 w15">
+<w:styles xmlns:r="http://schemas.openxmlformats.org/officeDocument/2006/relationships" xmlns:w="http://schemas.openxmlformats.org/wordprocessingml/2006/main">
   <w:docDefaults>
     <w:rPrDefault>
       <w:rPr>
@@ -1848,378 +1841,144 @@
     </w:rPrDefault>
     <w:pPrDefault/>
   </w:docDefaults>
-  <w:latentStyles w:defLockedState="0" w:defUIPriority="99" w:defSemiHidden="0" w:defUnhideWhenUsed="0" w:defQFormat="0" w:count="371">
-    <w:lsdException w:name="Normal" w:uiPriority="0" w:qFormat="1"/>
-    <w:lsdException w:name="heading 1" w:uiPriority="0" w:qFormat="1"/>
-    <w:lsdException w:name="heading 2" w:semiHidden="1" w:uiPriority="0" w:unhideWhenUsed="1" w:qFormat="1"/>
-    <w:lsdException w:name="heading 3" w:semiHidden="1" w:uiPriority="0" w:unhideWhenUsed="1" w:qFormat="1"/>
-    <w:lsdException w:name="heading 4" w:semiHidden="1" w:uiPriority="0" w:unhideWhenUsed="1" w:qFormat="1"/>
-    <w:lsdException w:name="heading 5" w:semiHidden="1" w:uiPriority="0" w:unhideWhenUsed="1" w:qFormat="1"/>
-    <w:lsdException w:name="heading 6" w:semiHidden="1" w:uiPriority="0" w:unhideWhenUsed="1" w:qFormat="1"/>
-    <w:lsdException w:name="heading 7" w:semiHidden="1" w:uiPriority="0" w:unhideWhenUsed="1" w:qFormat="1"/>
-    <w:lsdException w:name="heading 8" w:semiHidden="1" w:uiPriority="0" w:unhideWhenUsed="1" w:qFormat="1"/>
-    <w:lsdException w:name="heading 9" w:semiHidden="1" w:uiPriority="0" w:unhideWhenUsed="1" w:qFormat="1"/>
-    <w:lsdException w:name="index 1" w:semiHidden="1" w:unhideWhenUsed="1"/>
-    <w:lsdException w:name="index 2" w:semiHidden="1" w:unhideWhenUsed="1"/>
-    <w:lsdException w:name="index 3" w:semiHidden="1" w:unhideWhenUsed="1"/>
-    <w:lsdException w:name="index 4" w:semiHidden="1" w:unhideWhenUsed="1"/>
-    <w:lsdException w:name="index 5" w:semiHidden="1" w:unhideWhenUsed="1"/>
-    <w:lsdException w:name="index 6" w:semiHidden="1" w:unhideWhenUsed="1"/>
-    <w:lsdException w:name="index 7" w:semiHidden="1" w:unhideWhenUsed="1"/>
-    <w:lsdException w:name="index 8" w:semiHidden="1" w:unhideWhenUsed="1"/>
-    <w:lsdException w:name="index 9" w:semiHidden="1" w:unhideWhenUsed="1"/>
-    <w:lsdException w:name="toc 1" w:semiHidden="1" w:uiPriority="39" w:unhideWhenUsed="1"/>
-    <w:lsdException w:name="toc 2" w:semiHidden="1" w:uiPriority="39" w:unhideWhenUsed="1"/>
-    <w:lsdException w:name="toc 3" w:semiHidden="1" w:uiPriority="39" w:unhideWhenUsed="1"/>
-    <w:lsdException w:name="toc 4" w:semiHidden="1" w:uiPriority="39" w:unhideWhenUsed="1"/>
-    <w:lsdException w:name="toc 5" w:semiHidden="1" w:uiPriority="39" w:unhideWhenUsed="1"/>
-    <w:lsdException w:name="toc 6" w:semiHidden="1" w:uiPriority="39" w:unhideWhenUsed="1"/>
-    <w:lsdException w:name="toc 7" w:semiHidden="1" w:uiPriority="39" w:unhideWhenUsed="1"/>
-    <w:lsdException w:name="toc 8" w:semiHidden="1" w:uiPriority="39" w:unhideWhenUsed="1"/>
-    <w:lsdException w:name="toc 9" w:semiHidden="1" w:uiPriority="39" w:unhideWhenUsed="1"/>
-    <w:lsdException w:name="Normal Indent" w:semiHidden="1" w:unhideWhenUsed="1"/>
-    <w:lsdException w:name="footnote text" w:semiHidden="1" w:unhideWhenUsed="1"/>
-    <w:lsdException w:name="annotation text" w:semiHidden="1" w:unhideWhenUsed="1"/>
-    <w:lsdException w:name="header" w:semiHidden="1" w:unhideWhenUsed="1"/>
-    <w:lsdException w:name="footer" w:semiHidden="1" w:unhideWhenUsed="1"/>
-    <w:lsdException w:name="index heading" w:semiHidden="1" w:unhideWhenUsed="1"/>
-    <w:lsdException w:name="caption" w:semiHidden="1" w:uiPriority="35" w:unhideWhenUsed="1" w:qFormat="1"/>
-    <w:lsdException w:name="table of figures" w:semiHidden="1" w:unhideWhenUsed="1"/>
-    <w:lsdException w:name="envelope address" w:semiHidden="1" w:unhideWhenUsed="1"/>
-    <w:lsdException w:name="envelope return" w:semiHidden="1" w:unhideWhenUsed="1"/>
-    <w:lsdException w:name="footnote reference" w:semiHidden="1" w:unhideWhenUsed="1"/>
-    <w:lsdException w:name="annotation reference" w:semiHidden="1" w:unhideWhenUsed="1"/>
-    <w:lsdException w:name="line number" w:semiHidden="1" w:unhideWhenUsed="1"/>
-    <w:lsdException w:name="page number" w:semiHidden="1" w:unhideWhenUsed="1"/>
-    <w:lsdException w:name="endnote reference" w:semiHidden="1" w:unhideWhenUsed="1"/>
-    <w:lsdException w:name="endnote text" w:semiHidden="1" w:unhideWhenUsed="1"/>
-    <w:lsdException w:name="table of authorities" w:semiHidden="1" w:unhideWhenUsed="1"/>
-    <w:lsdException w:name="macro" w:semiHidden="1" w:unhideWhenUsed="1"/>
-    <w:lsdException w:name="toa heading" w:semiHidden="1" w:unhideWhenUsed="1"/>
-    <w:lsdException w:name="List" w:semiHidden="1" w:unhideWhenUsed="1"/>
-    <w:lsdException w:name="List Bullet" w:semiHidden="1" w:unhideWhenUsed="1"/>
-    <w:lsdException w:name="List Number" w:semiHidden="1" w:unhideWhenUsed="1"/>
-    <w:lsdException w:name="List 2" w:semiHidden="1" w:unhideWhenUsed="1"/>
-    <w:lsdException w:name="List 3" w:semiHidden="1" w:unhideWhenUsed="1"/>
-    <w:lsdException w:name="List 4" w:semiHidden="1" w:unhideWhenUsed="1"/>
-    <w:lsdException w:name="List 5" w:semiHidden="1" w:unhideWhenUsed="1"/>
-    <w:lsdException w:name="List Bullet 2" w:semiHidden="1" w:unhideWhenUsed="1"/>
-    <w:lsdException w:name="List Bullet 3" w:semiHidden="1" w:unhideWhenUsed="1"/>
-    <w:lsdException w:name="List Bullet 4" w:semiHidden="1" w:unhideWhenUsed="1"/>
-    <w:lsdException w:name="List Bullet 5" w:semiHidden="1" w:unhideWhenUsed="1"/>
-    <w:lsdException w:name="List Number 2" w:semiHidden="1" w:unhideWhenUsed="1"/>
-    <w:lsdException w:name="List Number 3" w:semiHidden="1" w:unhideWhenUsed="1"/>
-    <w:lsdException w:name="List Number 4" w:semiHidden="1" w:unhideWhenUsed="1"/>
-    <w:lsdException w:name="List Number 5" w:semiHidden="1" w:unhideWhenUsed="1"/>
-    <w:lsdException w:name="Title" w:uiPriority="0" w:qFormat="1"/>
-    <w:lsdException w:name="Closing" w:semiHidden="1" w:unhideWhenUsed="1"/>
-    <w:lsdException w:name="Signature" w:semiHidden="1" w:unhideWhenUsed="1"/>
-    <w:lsdException w:name="Default Paragraph Font" w:semiHidden="1" w:uiPriority="1" w:unhideWhenUsed="1"/>
-    <w:lsdException w:name="Body Text" w:semiHidden="1" w:unhideWhenUsed="1"/>
-    <w:lsdException w:name="Body Text Indent" w:semiHidden="1" w:unhideWhenUsed="1"/>
-    <w:lsdException w:name="List Continue" w:semiHidden="1" w:unhideWhenUsed="1"/>
-    <w:lsdException w:name="List Continue 2" w:semiHidden="1" w:unhideWhenUsed="1"/>
-    <w:lsdException w:name="List Continue 3" w:semiHidden="1" w:unhideWhenUsed="1"/>
-    <w:lsdException w:name="List Continue 4" w:semiHidden="1" w:unhideWhenUsed="1"/>
-    <w:lsdException w:name="List Continue 5" w:semiHidden="1" w:unhideWhenUsed="1"/>
-    <w:lsdException w:name="Message Header" w:semiHidden="1" w:unhideWhenUsed="1"/>
-    <w:lsdException w:name="Subtitle" w:uiPriority="11" w:qFormat="1"/>
-    <w:lsdException w:name="Salutation" w:semiHidden="1" w:unhideWhenUsed="1"/>
-    <w:lsdException w:name="Date" w:semiHidden="1" w:unhideWhenUsed="1"/>
-    <w:lsdException w:name="Body Text First Indent" w:semiHidden="1" w:unhideWhenUsed="1"/>
-    <w:lsdException w:name="Body Text First Indent 2" w:semiHidden="1" w:unhideWhenUsed="1"/>
-    <w:lsdException w:name="Note Heading" w:semiHidden="1" w:unhideWhenUsed="1"/>
-    <w:lsdException w:name="Body Text 2" w:semiHidden="1" w:unhideWhenUsed="1"/>
-    <w:lsdException w:name="Body Text 3" w:semiHidden="1" w:unhideWhenUsed="1"/>
-    <w:lsdException w:name="Body Text Indent 2" w:semiHidden="1" w:unhideWhenUsed="1"/>
-    <w:lsdException w:name="Body Text Indent 3" w:semiHidden="1" w:unhideWhenUsed="1"/>
-    <w:lsdException w:name="Block Text" w:semiHidden="1" w:unhideWhenUsed="1"/>
-    <w:lsdException w:name="Hyperlink" w:semiHidden="1" w:unhideWhenUsed="1"/>
-    <w:lsdException w:name="FollowedHyperlink" w:semiHidden="1" w:unhideWhenUsed="1"/>
-    <w:lsdException w:name="Strong" w:uiPriority="22" w:qFormat="1"/>
-    <w:lsdException w:name="Emphasis" w:uiPriority="20" w:qFormat="1"/>
-    <w:lsdException w:name="Document Map" w:semiHidden="1" w:unhideWhenUsed="1"/>
-    <w:lsdException w:name="Plain Text" w:semiHidden="1" w:unhideWhenUsed="1"/>
-    <w:lsdException w:name="E-mail Signature" w:semiHidden="1" w:unhideWhenUsed="1"/>
-    <w:lsdException w:name="HTML Top of Form" w:semiHidden="1" w:unhideWhenUsed="1"/>
-    <w:lsdException w:name="HTML Bottom of Form" w:semiHidden="1" w:unhideWhenUsed="1"/>
-    <w:lsdException w:name="Normal (Web)" w:semiHidden="1" w:unhideWhenUsed="1"/>
-    <w:lsdException w:name="HTML Acronym" w:semiHidden="1" w:unhideWhenUsed="1"/>
-    <w:lsdException w:name="HTML Address" w:semiHidden="1" w:unhideWhenUsed="1"/>
-    <w:lsdException w:name="HTML Cite" w:semiHidden="1" w:unhideWhenUsed="1"/>
-    <w:lsdException w:name="HTML Code" w:semiHidden="1" w:unhideWhenUsed="1"/>
-    <w:lsdException w:name="HTML Definition" w:semiHidden="1" w:unhideWhenUsed="1"/>
-    <w:lsdException w:name="HTML Keyboard" w:semiHidden="1" w:unhideWhenUsed="1"/>
-    <w:lsdException w:name="HTML Preformatted" w:semiHidden="1" w:unhideWhenUsed="1"/>
-    <w:lsdException w:name="HTML Sample" w:semiHidden="1" w:unhideWhenUsed="1"/>
-    <w:lsdException w:name="HTML Typewriter" w:semiHidden="1" w:unhideWhenUsed="1"/>
-    <w:lsdException w:name="HTML Variable" w:semiHidden="1" w:unhideWhenUsed="1"/>
-    <w:lsdException w:name="Normal Table" w:semiHidden="1" w:unhideWhenUsed="1"/>
-    <w:lsdException w:name="annotation subject" w:semiHidden="1" w:unhideWhenUsed="1"/>
-    <w:lsdException w:name="No List" w:semiHidden="1" w:unhideWhenUsed="1"/>
-    <w:lsdException w:name="Outline List 1" w:semiHidden="1" w:unhideWhenUsed="1"/>
-    <w:lsdException w:name="Outline List 2" w:semiHidden="1" w:unhideWhenUsed="1"/>
-    <w:lsdException w:name="Outline List 3" w:semiHidden="1" w:unhideWhenUsed="1"/>
-    <w:lsdException w:name="Table Simple 1" w:semiHidden="1" w:unhideWhenUsed="1"/>
-    <w:lsdException w:name="Table Simple 2" w:semiHidden="1" w:unhideWhenUsed="1"/>
-    <w:lsdException w:name="Table Simple 3" w:semiHidden="1" w:unhideWhenUsed="1"/>
-    <w:lsdException w:name="Table Classic 1" w:semiHidden="1" w:unhideWhenUsed="1"/>
-    <w:lsdException w:name="Table Classic 2" w:semiHidden="1" w:unhideWhenUsed="1"/>
-    <w:lsdException w:name="Table Classic 3" w:semiHidden="1" w:unhideWhenUsed="1"/>
-    <w:lsdException w:name="Table Classic 4" w:semiHidden="1" w:unhideWhenUsed="1"/>
-    <w:lsdException w:name="Table Colorful 1" w:semiHidden="1" w:unhideWhenUsed="1"/>
-    <w:lsdException w:name="Table Colorful 2" w:semiHidden="1" w:unhideWhenUsed="1"/>
-    <w:lsdException w:name="Table Colorful 3" w:semiHidden="1" w:unhideWhenUsed="1"/>
-    <w:lsdException w:name="Table Columns 1" w:semiHidden="1" w:unhideWhenUsed="1"/>
-    <w:lsdException w:name="Table Columns 2" w:semiHidden="1" w:unhideWhenUsed="1"/>
-    <w:lsdException w:name="Table Columns 3" w:semiHidden="1" w:unhideWhenUsed="1"/>
-    <w:lsdException w:name="Table Columns 4" w:semiHidden="1" w:unhideWhenUsed="1"/>
-    <w:lsdException w:name="Table Columns 5" w:semiHidden="1" w:unhideWhenUsed="1"/>
-    <w:lsdException w:name="Table Grid 1" w:semiHidden="1" w:unhideWhenUsed="1"/>
-    <w:lsdException w:name="Table Grid 2" w:semiHidden="1" w:unhideWhenUsed="1"/>
-    <w:lsdException w:name="Table Grid 3" w:semiHidden="1" w:unhideWhenUsed="1"/>
-    <w:lsdException w:name="Table Grid 4" w:semiHidden="1" w:unhideWhenUsed="1"/>
-    <w:lsdException w:name="Table Grid 5" w:semiHidden="1" w:unhideWhenUsed="1"/>
-    <w:lsdException w:name="Table Grid 6" w:semiHidden="1" w:unhideWhenUsed="1"/>
-    <w:lsdException w:name="Table Grid 7" w:semiHidden="1" w:unhideWhenUsed="1"/>
-    <w:lsdException w:name="Table Grid 8" w:semiHidden="1" w:unhideWhenUsed="1"/>
-    <w:lsdException w:name="Table List 1" w:semiHidden="1" w:unhideWhenUsed="1"/>
-    <w:lsdException w:name="Table List 2" w:semiHidden="1" w:unhideWhenUsed="1"/>
-    <w:lsdException w:name="Table List 3" w:semiHidden="1" w:unhideWhenUsed="1"/>
-    <w:lsdException w:name="Table List 4" w:semiHidden="1" w:unhideWhenUsed="1"/>
-    <w:lsdException w:name="Table List 5" w:semiHidden="1" w:unhideWhenUsed="1"/>
-    <w:lsdException w:name="Table List 6" w:semiHidden="1" w:unhideWhenUsed="1"/>
-    <w:lsdException w:name="Table List 7" w:semiHidden="1" w:unhideWhenUsed="1"/>
-    <w:lsdException w:name="Table List 8" w:semiHidden="1" w:unhideWhenUsed="1"/>
-    <w:lsdException w:name="Table 3D effects 1" w:semiHidden="1" w:unhideWhenUsed="1"/>
-    <w:lsdException w:name="Table 3D effects 2" w:semiHidden="1" w:unhideWhenUsed="1"/>
-    <w:lsdException w:name="Table 3D effects 3" w:semiHidden="1" w:unhideWhenUsed="1"/>
-    <w:lsdException w:name="Table Contemporary" w:semiHidden="1" w:unhideWhenUsed="1"/>
-    <w:lsdException w:name="Table Elegant" w:semiHidden="1" w:unhideWhenUsed="1"/>
-    <w:lsdException w:name="Table Professional" w:semiHidden="1" w:unhideWhenUsed="1"/>
-    <w:lsdException w:name="Table Subtle 1" w:semiHidden="1" w:unhideWhenUsed="1"/>
-    <w:lsdException w:name="Table Subtle 2" w:semiHidden="1" w:unhideWhenUsed="1"/>
-    <w:lsdException w:name="Table Web 1" w:semiHidden="1" w:unhideWhenUsed="1"/>
-    <w:lsdException w:name="Table Web 2" w:semiHidden="1" w:unhideWhenUsed="1"/>
-    <w:lsdException w:name="Table Web 3" w:semiHidden="1" w:unhideWhenUsed="1"/>
-    <w:lsdException w:name="Balloon Text" w:semiHidden="1" w:unhideWhenUsed="1"/>
-    <w:lsdException w:name="Table Grid" w:uiPriority="59"/>
-    <w:lsdException w:name="Table Theme" w:semiHidden="1" w:unhideWhenUsed="1"/>
-    <w:lsdException w:name="Placeholder Text" w:semiHidden="1"/>
-    <w:lsdException w:name="No Spacing" w:uiPriority="1" w:qFormat="1"/>
-    <w:lsdException w:name="Light Shading" w:uiPriority="60"/>
-    <w:lsdException w:name="Light List" w:uiPriority="61"/>
-    <w:lsdException w:name="Light Grid" w:uiPriority="62"/>
-    <w:lsdException w:name="Medium Shading 1" w:uiPriority="63"/>
-    <w:lsdException w:name="Medium Shading 2" w:uiPriority="64"/>
-    <w:lsdException w:name="Medium List 1" w:uiPriority="65"/>
-    <w:lsdException w:name="Medium List 2" w:uiPriority="66"/>
-    <w:lsdException w:name="Medium Grid 1" w:uiPriority="67"/>
-    <w:lsdException w:name="Medium Grid 2" w:uiPriority="68"/>
-    <w:lsdException w:name="Medium Grid 3" w:uiPriority="69"/>
-    <w:lsdException w:name="Dark List" w:uiPriority="70"/>
-    <w:lsdException w:name="Colorful Shading" w:uiPriority="71"/>
-    <w:lsdException w:name="Colorful List" w:uiPriority="72"/>
-    <w:lsdException w:name="Colorful Grid" w:uiPriority="73"/>
-    <w:lsdException w:name="Light Shading Accent 1" w:uiPriority="60"/>
-    <w:lsdException w:name="Light List Accent 1" w:uiPriority="61"/>
-    <w:lsdException w:name="Light Grid Accent 1" w:uiPriority="62"/>
-    <w:lsdException w:name="Medium Shading 1 Accent 1" w:uiPriority="63"/>
-    <w:lsdException w:name="Medium Shading 2 Accent 1" w:uiPriority="64"/>
-    <w:lsdException w:name="Medium List 1 Accent 1" w:uiPriority="65"/>
-    <w:lsdException w:name="Revision" w:semiHidden="1"/>
-    <w:lsdException w:name="List Paragraph" w:uiPriority="34" w:qFormat="1"/>
-    <w:lsdException w:name="Quote" w:uiPriority="29" w:qFormat="1"/>
-    <w:lsdException w:name="Intense Quote" w:uiPriority="30" w:qFormat="1"/>
-    <w:lsdException w:name="Medium List 2 Accent 1" w:uiPriority="66"/>
-    <w:lsdException w:name="Medium Grid 1 Accent 1" w:uiPriority="67"/>
-    <w:lsdException w:name="Medium Grid 2 Accent 1" w:uiPriority="68"/>
-    <w:lsdException w:name="Medium Grid 3 Accent 1" w:uiPriority="69"/>
-    <w:lsdException w:name="Dark List Accent 1" w:uiPriority="70"/>
-    <w:lsdException w:name="Colorful Shading Accent 1" w:uiPriority="71"/>
-    <w:lsdException w:name="Colorful List Accent 1" w:uiPriority="72"/>
-    <w:lsdException w:name="Colorful Grid Accent 1" w:uiPriority="73"/>
-    <w:lsdException w:name="Light Shading Accent 2" w:uiPriority="60"/>
-    <w:lsdException w:name="Light List Accent 2" w:uiPriority="61"/>
-    <w:lsdException w:name="Light Grid Accent 2" w:uiPriority="62"/>
-    <w:lsdException w:name="Medium Shading 1 Accent 2" w:uiPriority="63"/>
-    <w:lsdException w:name="Medium Shading 2 Accent 2" w:uiPriority="64"/>
-    <w:lsdException w:name="Medium List 1 Accent 2" w:uiPriority="65"/>
-    <w:lsdException w:name="Medium List 2 Accent 2" w:uiPriority="66"/>
-    <w:lsdException w:name="Medium Grid 1 Accent 2" w:uiPriority="67"/>
-    <w:lsdException w:name="Medium Grid 2 Accent 2" w:uiPriority="68"/>
-    <w:lsdException w:name="Medium Grid 3 Accent 2" w:uiPriority="69"/>
-    <w:lsdException w:name="Dark List Accent 2" w:uiPriority="70"/>
-    <w:lsdException w:name="Colorful Shading Accent 2" w:uiPriority="71"/>
-    <w:lsdException w:name="Colorful List Accent 2" w:uiPriority="72"/>
-    <w:lsdException w:name="Colorful Grid Accent 2" w:uiPriority="73"/>
-    <w:lsdException w:name="Light Shading Accent 3" w:uiPriority="60"/>
-    <w:lsdException w:name="Light List Accent 3" w:uiPriority="61"/>
-    <w:lsdException w:name="Light Grid Accent 3" w:uiPriority="62"/>
-    <w:lsdException w:name="Medium Shading 1 Accent 3" w:uiPriority="63"/>
-    <w:lsdException w:name="Medium Shading 2 Accent 3" w:uiPriority="64"/>
-    <w:lsdException w:name="Medium List 1 Accent 3" w:uiPriority="65"/>
-    <w:lsdException w:name="Medium List 2 Accent 3" w:uiPriority="66"/>
-    <w:lsdException w:name="Medium Grid 1 Accent 3" w:uiPriority="67"/>
-    <w:lsdException w:name="Medium Grid 2 Accent 3" w:uiPriority="68"/>
-    <w:lsdException w:name="Medium Grid 3 Accent 3" w:uiPriority="69"/>
-    <w:lsdException w:name="Dark List Accent 3" w:uiPriority="70"/>
-    <w:lsdException w:name="Colorful Shading Accent 3" w:uiPriority="71"/>
-    <w:lsdException w:name="Colorful List Accent 3" w:uiPriority="72"/>
-    <w:lsdException w:name="Colorful Grid Accent 3" w:uiPriority="73"/>
-    <w:lsdException w:name="Light Shading Accent 4" w:uiPriority="60"/>
-    <w:lsdException w:name="Light List Accent 4" w:uiPriority="61"/>
-    <w:lsdException w:name="Light Grid Accent 4" w:uiPriority="62"/>
-    <w:lsdException w:name="Medium Shading 1 Accent 4" w:uiPriority="63"/>
-    <w:lsdException w:name="Medium Shading 2 Accent 4" w:uiPriority="64"/>
-    <w:lsdException w:name="Medium List 1 Accent 4" w:uiPriority="65"/>
-    <w:lsdException w:name="Medium List 2 Accent 4" w:uiPriority="66"/>
-    <w:lsdException w:name="Medium Grid 1 Accent 4" w:uiPriority="67"/>
-    <w:lsdException w:name="Medium Grid 2 Accent 4" w:uiPriority="68"/>
-    <w:lsdException w:name="Medium Grid 3 Accent 4" w:uiPriority="69"/>
-    <w:lsdException w:name="Dark List Accent 4" w:uiPriority="70"/>
-    <w:lsdException w:name="Colorful Shading Accent 4" w:uiPriority="71"/>
-    <w:lsdException w:name="Colorful List Accent 4" w:uiPriority="72"/>
-    <w:lsdException w:name="Colorful Grid Accent 4" w:uiPriority="73"/>
-    <w:lsdException w:name="Light Shading Accent 5" w:uiPriority="60"/>
-    <w:lsdException w:name="Light List Accent 5" w:uiPriority="61"/>
-    <w:lsdException w:name="Light Grid Accent 5" w:uiPriority="62"/>
-    <w:lsdException w:name="Medium Shading 1 Accent 5" w:uiPriority="63"/>
-    <w:lsdException w:name="Medium Shading 2 Accent 5" w:uiPriority="64"/>
-    <w:lsdException w:name="Medium List 1 Accent 5" w:uiPriority="65"/>
-    <w:lsdException w:name="Medium List 2 Accent 5" w:uiPriority="66"/>
-    <w:lsdException w:name="Medium Grid 1 Accent 5" w:uiPriority="67"/>
-    <w:lsdException w:name="Medium Grid 2 Accent 5" w:uiPriority="68"/>
-    <w:lsdException w:name="Medium Grid 3 Accent 5" w:uiPriority="69"/>
-    <w:lsdException w:name="Dark List Accent 5" w:uiPriority="70"/>
-    <w:lsdException w:name="Colorful Shading Accent 5" w:uiPriority="71"/>
-    <w:lsdException w:name="Colorful List Accent 5" w:uiPriority="72"/>
-    <w:lsdException w:name="Colorful Grid Accent 5" w:uiPriority="73"/>
-    <w:lsdException w:name="Light Shading Accent 6" w:uiPriority="60"/>
-    <w:lsdException w:name="Light List Accent 6" w:uiPriority="61"/>
-    <w:lsdException w:name="Light Grid Accent 6" w:uiPriority="62"/>
-    <w:lsdException w:name="Medium Shading 1 Accent 6" w:uiPriority="63"/>
-    <w:lsdException w:name="Medium Shading 2 Accent 6" w:uiPriority="64"/>
-    <w:lsdException w:name="Medium List 1 Accent 6" w:uiPriority="65"/>
-    <w:lsdException w:name="Medium List 2 Accent 6" w:uiPriority="66"/>
-    <w:lsdException w:name="Medium Grid 1 Accent 6" w:uiPriority="67"/>
-    <w:lsdException w:name="Medium Grid 2 Accent 6" w:uiPriority="68"/>
-    <w:lsdException w:name="Medium Grid 3 Accent 6" w:uiPriority="69"/>
-    <w:lsdException w:name="Dark List Accent 6" w:uiPriority="70"/>
-    <w:lsdException w:name="Colorful Shading Accent 6" w:uiPriority="71"/>
-    <w:lsdException w:name="Colorful List Accent 6" w:uiPriority="72"/>
-    <w:lsdException w:name="Colorful Grid Accent 6" w:uiPriority="73"/>
-    <w:lsdException w:name="Subtle Emphasis" w:uiPriority="19" w:qFormat="1"/>
-    <w:lsdException w:name="Intense Emphasis" w:uiPriority="21" w:qFormat="1"/>
-    <w:lsdException w:name="Subtle Reference" w:uiPriority="31" w:qFormat="1"/>
-    <w:lsdException w:name="Intense Reference" w:uiPriority="32" w:qFormat="1"/>
-    <w:lsdException w:name="Book Title" w:uiPriority="33" w:qFormat="1"/>
-    <w:lsdException w:name="Bibliography" w:semiHidden="1" w:uiPriority="37" w:unhideWhenUsed="1"/>
-    <w:lsdException w:name="TOC Heading" w:semiHidden="1" w:uiPriority="39" w:unhideWhenUsed="1" w:qFormat="1"/>
-    <w:lsdException w:name="Plain Table 1" w:uiPriority="41"/>
-    <w:lsdException w:name="Plain Table 2" w:uiPriority="42"/>
-    <w:lsdException w:name="Plain Table 3" w:uiPriority="43"/>
-    <w:lsdException w:name="Plain Table 4" w:uiPriority="44"/>
-    <w:lsdException w:name="Plain Table 5" w:uiPriority="45"/>
-    <w:lsdException w:name="Grid Table Light" w:uiPriority="40"/>
-    <w:lsdException w:name="Grid Table 1 Light" w:uiPriority="46"/>
-    <w:lsdException w:name="Grid Table 2" w:uiPriority="47"/>
-    <w:lsdException w:name="Grid Table 3" w:uiPriority="48"/>
-    <w:lsdException w:name="Grid Table 4" w:uiPriority="49"/>
-    <w:lsdException w:name="Grid Table 5 Dark" w:uiPriority="50"/>
-    <w:lsdException w:name="Grid Table 6 Colorful" w:uiPriority="51"/>
-    <w:lsdException w:name="Grid Table 7 Colorful" w:uiPriority="52"/>
-    <w:lsdException w:name="Grid Table 1 Light Accent 1" w:uiPriority="46"/>
-    <w:lsdException w:name="Grid Table 2 Accent 1" w:uiPriority="47"/>
-    <w:lsdException w:name="Grid Table 3 Accent 1" w:uiPriority="48"/>
-    <w:lsdException w:name="Grid Table 4 Accent 1" w:uiPriority="49"/>
-    <w:lsdException w:name="Grid Table 5 Dark Accent 1" w:uiPriority="50"/>
-    <w:lsdException w:name="Grid Table 6 Colorful Accent 1" w:uiPriority="51"/>
-    <w:lsdException w:name="Grid Table 7 Colorful Accent 1" w:uiPriority="52"/>
-    <w:lsdException w:name="Grid Table 1 Light Accent 2" w:uiPriority="46"/>
-    <w:lsdException w:name="Grid Table 2 Accent 2" w:uiPriority="47"/>
-    <w:lsdException w:name="Grid Table 3 Accent 2" w:uiPriority="48"/>
-    <w:lsdException w:name="Grid Table 4 Accent 2" w:uiPriority="49"/>
-    <w:lsdException w:name="Grid Table 5 Dark Accent 2" w:uiPriority="50"/>
-    <w:lsdException w:name="Grid Table 6 Colorful Accent 2" w:uiPriority="51"/>
-    <w:lsdException w:name="Grid Table 7 Colorful Accent 2" w:uiPriority="52"/>
-    <w:lsdException w:name="Grid Table 1 Light Accent 3" w:uiPriority="46"/>
-    <w:lsdException w:name="Grid Table 2 Accent 3" w:uiPriority="47"/>
-    <w:lsdException w:name="Grid Table 3 Accent 3" w:uiPriority="48"/>
-    <w:lsdException w:name="Grid Table 4 Accent 3" w:uiPriority="49"/>
-    <w:lsdException w:name="Grid Table 5 Dark Accent 3" w:uiPriority="50"/>
-    <w:lsdException w:name="Grid Table 6 Colorful Accent 3" w:uiPriority="51"/>
-    <w:lsdException w:name="Grid Table 7 Colorful Accent 3" w:uiPriority="52"/>
-    <w:lsdException w:name="Grid Table 1 Light Accent 4" w:uiPriority="46"/>
-    <w:lsdException w:name="Grid Table 2 Accent 4" w:uiPriority="47"/>
-    <w:lsdException w:name="Grid Table 3 Accent 4" w:uiPriority="48"/>
-    <w:lsdException w:name="Grid Table 4 Accent 4" w:uiPriority="49"/>
-    <w:lsdException w:name="Grid Table 5 Dark Accent 4" w:uiPriority="50"/>
-    <w:lsdException w:name="Grid Table 6 Colorful Accent 4" w:uiPriority="51"/>
-    <w:lsdException w:name="Grid Table 7 Colorful Accent 4" w:uiPriority="52"/>
-    <w:lsdException w:name="Grid Table 1 Light Accent 5" w:uiPriority="46"/>
-    <w:lsdException w:name="Grid Table 2 Accent 5" w:uiPriority="47"/>
-    <w:lsdException w:name="Grid Table 3 Accent 5" w:uiPriority="48"/>
-    <w:lsdException w:name="Grid Table 4 Accent 5" w:uiPriority="49"/>
-    <w:lsdException w:name="Grid Table 5 Dark Accent 5" w:uiPriority="50"/>
-    <w:lsdException w:name="Grid Table 6 Colorful Accent 5" w:uiPriority="51"/>
-    <w:lsdException w:name="Grid Table 7 Colorful Accent 5" w:uiPriority="52"/>
-    <w:lsdException w:name="Grid Table 1 Light Accent 6" w:uiPriority="46"/>
-    <w:lsdException w:name="Grid Table 2 Accent 6" w:uiPriority="47"/>
-    <w:lsdException w:name="Grid Table 3 Accent 6" w:uiPriority="48"/>
-    <w:lsdException w:name="Grid Table 4 Accent 6" w:uiPriority="49"/>
-    <w:lsdException w:name="Grid Table 5 Dark Accent 6" w:uiPriority="50"/>
-    <w:lsdException w:name="Grid Table 6 Colorful Accent 6" w:uiPriority="51"/>
-    <w:lsdException w:name="Grid Table 7 Colorful Accent 6" w:uiPriority="52"/>
-    <w:lsdException w:name="List Table 1 Light" w:uiPriority="46"/>
-    <w:lsdException w:name="List Table 2" w:uiPriority="47"/>
-    <w:lsdException w:name="List Table 3" w:uiPriority="48"/>
-    <w:lsdException w:name="List Table 4" w:uiPriority="49"/>
-    <w:lsdException w:name="List Table 5 Dark" w:uiPriority="50"/>
-    <w:lsdException w:name="List Table 6 Colorful" w:uiPriority="51"/>
-    <w:lsdException w:name="List Table 7 Colorful" w:uiPriority="52"/>
-    <w:lsdException w:name="List Table 1 Light Accent 1" w:uiPriority="46"/>
-    <w:lsdException w:name="List Table 2 Accent 1" w:uiPriority="47"/>
-    <w:lsdException w:name="List Table 3 Accent 1" w:uiPriority="48"/>
-    <w:lsdException w:name="List Table 4 Accent 1" w:uiPriority="49"/>
-    <w:lsdException w:name="List Table 5 Dark Accent 1" w:uiPriority="50"/>
-    <w:lsdException w:name="List Table 6 Colorful Accent 1" w:uiPriority="51"/>
-    <w:lsdException w:name="List Table 7 Colorful Accent 1" w:uiPriority="52"/>
-    <w:lsdException w:name="List Table 1 Light Accent 2" w:uiPriority="46"/>
-    <w:lsdException w:name="List Table 2 Accent 2" w:uiPriority="47"/>
-    <w:lsdException w:name="List Table 3 Accent 2" w:uiPriority="48"/>
-    <w:lsdException w:name="List Table 4 Accent 2" w:uiPriority="49"/>
-    <w:lsdException w:name="List Table 5 Dark Accent 2" w:uiPriority="50"/>
-    <w:lsdException w:name="List Table 6 Colorful Accent 2" w:uiPriority="51"/>
-    <w:lsdException w:name="List Table 7 Colorful Accent 2" w:uiPriority="52"/>
-    <w:lsdException w:name="List Table 1 Light Accent 3" w:uiPriority="46"/>
-    <w:lsdException w:name="List Table 2 Accent 3" w:uiPriority="47"/>
-    <w:lsdException w:name="List Table 3 Accent 3" w:uiPriority="48"/>
-    <w:lsdException w:name="List Table 4 Accent 3" w:uiPriority="49"/>
-    <w:lsdException w:name="List Table 5 Dark Accent 3" w:uiPriority="50"/>
-    <w:lsdException w:name="List Table 6 Colorful Accent 3" w:uiPriority="51"/>
-    <w:lsdException w:name="List Table 7 Colorful Accent 3" w:uiPriority="52"/>
-    <w:lsdException w:name="List Table 1 Light Accent 4" w:uiPriority="46"/>
-    <w:lsdException w:name="List Table 2 Accent 4" w:uiPriority="47"/>
-    <w:lsdException w:name="List Table 3 Accent 4" w:uiPriority="48"/>
-    <w:lsdException w:name="List Table 4 Accent 4" w:uiPriority="49"/>
-    <w:lsdException w:name="List Table 5 Dark Accent 4" w:uiPriority="50"/>
-    <w:lsdException w:name="List Table 6 Colorful Accent 4" w:uiPriority="51"/>
-    <w:lsdException w:name="List Table 7 Colorful Accent 4" w:uiPriority="52"/>
-    <w:lsdException w:name="List Table 1 Light Accent 5" w:uiPriority="46"/>
-    <w:lsdException w:name="List Table 2 Accent 5" w:uiPriority="47"/>
-    <w:lsdException w:name="List Table 3 Accent 5" w:uiPriority="48"/>
-    <w:lsdException w:name="List Table 4 Accent 5" w:uiPriority="49"/>
-    <w:lsdException w:name="List Table 5 Dark Accent 5" w:uiPriority="50"/>
-    <w:lsdException w:name="List Table 6 Colorful Accent 5" w:uiPriority="51"/>
-    <w:lsdException w:name="List Table 7 Colorful Accent 5" w:uiPriority="52"/>
-    <w:lsdException w:name="List Table 1 Light Accent 6" w:uiPriority="46"/>
-    <w:lsdException w:name="List Table 2 Accent 6" w:uiPriority="47"/>
-    <w:lsdException w:name="List Table 3 Accent 6" w:uiPriority="48"/>
-    <w:lsdException w:name="List Table 4 Accent 6" w:uiPriority="49"/>
-    <w:lsdException w:name="List Table 5 Dark Accent 6" w:uiPriority="50"/>
-    <w:lsdException w:name="List Table 6 Colorful Accent 6" w:uiPriority="51"/>
-    <w:lsdException w:name="List Table 7 Colorful Accent 6" w:uiPriority="52"/>
+  <w:latentStyles w:defLockedState="0" w:defUIPriority="99" w:defSemiHidden="1" w:defUnhideWhenUsed="1" w:defQFormat="0" w:count="267">
+    <w:lsdException w:name="Normal" w:semiHidden="0" w:uiPriority="0" w:unhideWhenUsed="0" w:qFormat="1"/>
+    <w:lsdException w:name="heading 1" w:semiHidden="0" w:uiPriority="0" w:unhideWhenUsed="0" w:qFormat="1"/>
+    <w:lsdException w:name="heading 2" w:uiPriority="0" w:qFormat="1"/>
+    <w:lsdException w:name="heading 3" w:uiPriority="0" w:qFormat="1"/>
+    <w:lsdException w:name="heading 4" w:uiPriority="0" w:qFormat="1"/>
+    <w:lsdException w:name="heading 5" w:uiPriority="0" w:qFormat="1"/>
+    <w:lsdException w:name="heading 6" w:uiPriority="0" w:qFormat="1"/>
+    <w:lsdException w:name="heading 7" w:uiPriority="0" w:qFormat="1"/>
+    <w:lsdException w:name="heading 8" w:uiPriority="0" w:qFormat="1"/>
+    <w:lsdException w:name="heading 9" w:uiPriority="0" w:qFormat="1"/>
+    <w:lsdException w:name="toc 1" w:uiPriority="39"/>
+    <w:lsdException w:name="toc 2" w:uiPriority="39"/>
+    <w:lsdException w:name="toc 3" w:uiPriority="39"/>
+    <w:lsdException w:name="toc 4" w:uiPriority="39"/>
+    <w:lsdException w:name="toc 5" w:uiPriority="39"/>
+    <w:lsdException w:name="toc 6" w:uiPriority="39"/>
+    <w:lsdException w:name="toc 7" w:uiPriority="39"/>
+    <w:lsdException w:name="toc 8" w:uiPriority="39"/>
+    <w:lsdException w:name="toc 9" w:uiPriority="39"/>
+    <w:lsdException w:name="caption" w:uiPriority="35" w:qFormat="1"/>
+    <w:lsdException w:name="Title" w:semiHidden="0" w:uiPriority="0" w:unhideWhenUsed="0" w:qFormat="1"/>
+    <w:lsdException w:name="Default Paragraph Font" w:uiPriority="1"/>
+    <w:lsdException w:name="Subtitle" w:semiHidden="0" w:uiPriority="11" w:unhideWhenUsed="0" w:qFormat="1"/>
+    <w:lsdException w:name="Strong" w:semiHidden="0" w:uiPriority="22" w:unhideWhenUsed="0" w:qFormat="1"/>
+    <w:lsdException w:name="Emphasis" w:semiHidden="0" w:uiPriority="20" w:unhideWhenUsed="0" w:qFormat="1"/>
+    <w:lsdException w:name="Table Grid" w:semiHidden="0" w:uiPriority="59" w:unhideWhenUsed="0"/>
+    <w:lsdException w:name="Placeholder Text" w:unhideWhenUsed="0"/>
+    <w:lsdException w:name="No Spacing" w:semiHidden="0" w:uiPriority="1" w:unhideWhenUsed="0" w:qFormat="1"/>
+    <w:lsdException w:name="Light Shading" w:semiHidden="0" w:uiPriority="60" w:unhideWhenUsed="0"/>
+    <w:lsdException w:name="Light List" w:semiHidden="0" w:uiPriority="61" w:unhideWhenUsed="0"/>
+    <w:lsdException w:name="Light Grid" w:semiHidden="0" w:uiPriority="62" w:unhideWhenUsed="0"/>
+    <w:lsdException w:name="Medium Shading 1" w:semiHidden="0" w:uiPriority="63" w:unhideWhenUsed="0"/>
+    <w:lsdException w:name="Medium Shading 2" w:semiHidden="0" w:uiPriority="64" w:unhideWhenUsed="0"/>
+    <w:lsdException w:name="Medium List 1" w:semiHidden="0" w:uiPriority="65" w:unhideWhenUsed="0"/>
+    <w:lsdException w:name="Medium List 2" w:semiHidden="0" w:uiPriority="66" w:unhideWhenUsed="0"/>
+    <w:lsdException w:name="Medium Grid 1" w:semiHidden="0" w:uiPriority="67" w:unhideWhenUsed="0"/>
+    <w:lsdException w:name="Medium Grid 2" w:semiHidden="0" w:uiPriority="68" w:unhideWhenUsed="0"/>
+    <w:lsdException w:name="Medium Grid 3" w:semiHidden="0" w:uiPriority="69" w:unhideWhenUsed="0"/>
+    <w:lsdException w:name="Dark List" w:semiHidden="0" w:uiPriority="70" w:unhideWhenUsed="0"/>
+    <w:lsdException w:name="Colorful Shading" w:semiHidden="0" w:uiPriority="71" w:unhideWhenUsed="0"/>
+    <w:lsdException w:name="Colorful List" w:semiHidden="0" w:uiPriority="72" w:unhideWhenUsed="0"/>
+    <w:lsdException w:name="Colorful Grid" w:semiHidden="0" w:uiPriority="73" w:unhideWhenUsed="0"/>
+    <w:lsdException w:name="Light Shading Accent 1" w:semiHidden="0" w:uiPriority="60" w:unhideWhenUsed="0"/>
+    <w:lsdException w:name="Light List Accent 1" w:semiHidden="0" w:uiPriority="61" w:unhideWhenUsed="0"/>
+    <w:lsdException w:name="Light Grid Accent 1" w:semiHidden="0" w:uiPriority="62" w:unhideWhenUsed="0"/>
+    <w:lsdException w:name="Medium Shading 1 Accent 1" w:semiHidden="0" w:uiPriority="63" w:unhideWhenUsed="0"/>
+    <w:lsdException w:name="Medium Shading 2 Accent 1" w:semiHidden="0" w:uiPriority="64" w:unhideWhenUsed="0"/>
+    <w:lsdException w:name="Medium List 1 Accent 1" w:semiHidden="0" w:uiPriority="65" w:unhideWhenUsed="0"/>
+    <w:lsdException w:name="Revision" w:unhideWhenUsed="0"/>
+    <w:lsdException w:name="List Paragraph" w:semiHidden="0" w:uiPriority="34" w:unhideWhenUsed="0" w:qFormat="1"/>
+    <w:lsdException w:name="Quote" w:semiHidden="0" w:uiPriority="29" w:unhideWhenUsed="0" w:qFormat="1"/>
+    <w:lsdException w:name="Intense Quote" w:semiHidden="0" w:uiPriority="30" w:unhideWhenUsed="0" w:qFormat="1"/>
+    <w:lsdException w:name="Medium List 2 Accent 1" w:semiHidden="0" w:uiPriority="66" w:unhideWhenUsed="0"/>
+    <w:lsdException w:name="Medium Grid 1 Accent 1" w:semiHidden="0" w:uiPriority="67" w:unhideWhenUsed="0"/>
+    <w:lsdException w:name="Medium Grid 2 Accent 1" w:semiHidden="0" w:uiPriority="68" w:unhideWhenUsed="0"/>
+    <w:lsdException w:name="Medium Grid 3 Accent 1" w:semiHidden="0" w:uiPriority="69" w:unhideWhenUsed="0"/>
+    <w:lsdException w:name="Dark List Accent 1" w:semiHidden="0" w:uiPriority="70" w:unhideWhenUsed="0"/>
+    <w:lsdException w:name="Colorful Shading Accent 1" w:semiHidden="0" w:uiPriority="71" w:unhideWhenUsed="0"/>
+    <w:lsdException w:name="Colorful List Accent 1" w:semiHidden="0" w:uiPriority="72" w:unhideWhenUsed="0"/>
+    <w:lsdException w:name="Colorful Grid Accent 1" w:semiHidden="0" w:uiPriority="73" w:unhideWhenUsed="0"/>
+    <w:lsdException w:name="Light Shading Accent 2" w:semiHidden="0" w:uiPriority="60" w:unhideWhenUsed="0"/>
+    <w:lsdException w:name="Light List Accent 2" w:semiHidden="0" w:uiPriority="61" w:unhideWhenUsed="0"/>
+    <w:lsdException w:name="Light Grid Accent 2" w:semiHidden="0" w:uiPriority="62" w:unhideWhenUsed="0"/>
+    <w:lsdException w:name="Medium Shading 1 Accent 2" w:semiHidden="0" w:uiPriority="63" w:unhideWhenUsed="0"/>
+    <w:lsdException w:name="Medium Shading 2 Accent 2" w:semiHidden="0" w:uiPriority="64" w:unhideWhenUsed="0"/>
+    <w:lsdException w:name="Medium List 1 Accent 2" w:semiHidden="0" w:uiPriority="65" w:unhideWhenUsed="0"/>
+    <w:lsdException w:name="Medium List 2 Accent 2" w:semiHidden="0" w:uiPriority="66" w:unhideWhenUsed="0"/>
+    <w:lsdException w:name="Medium Grid 1 Accent 2" w:semiHidden="0" w:uiPriority="67" w:unhideWhenUsed="0"/>
+    <w:lsdException w:name="Medium Grid 2 Accent 2" w:semiHidden="0" w:uiPriority="68" w:unhideWhenUsed="0"/>
+    <w:lsdException w:name="Medium Grid 3 Accent 2" w:semiHidden="0" w:uiPriority="69" w:unhideWhenUsed="0"/>
+    <w:lsdException w:name="Dark List Accent 2" w:semiHidden="0" w:uiPriority="70" w:unhideWhenUsed="0"/>
+    <w:lsdException w:name="Colorful Shading Accent 2" w:semiHidden="0" w:uiPriority="71" w:unhideWhenUsed="0"/>
+    <w:lsdException w:name="Colorful List Accent 2" w:semiHidden="0" w:uiPriority="72" w:unhideWhenUsed="0"/>
+    <w:lsdException w:name="Colorful Grid Accent 2" w:semiHidden="0" w:uiPriority="73" w:unhideWhenUsed="0"/>
+    <w:lsdException w:name="Light Shading Accent 3" w:semiHidden="0" w:uiPriority="60" w:unhideWhenUsed="0"/>
+    <w:lsdException w:name="Light List Accent 3" w:semiHidden="0" w:uiPriority="61" w:unhideWhenUsed="0"/>
+    <w:lsdException w:name="Light Grid Accent 3" w:semiHidden="0" w:uiPriority="62" w:unhideWhenUsed="0"/>
+    <w:lsdException w:name="Medium Shading 1 Accent 3" w:semiHidden="0" w:uiPriority="63" w:unhideWhenUsed="0"/>
+    <w:lsdException w:name="Medium Shading 2 Accent 3" w:semiHidden="0" w:uiPriority="64" w:unhideWhenUsed="0"/>
+    <w:lsdException w:name="Medium List 1 Accent 3" w:semiHidden="0" w:uiPriority="65" w:unhideWhenUsed="0"/>
+    <w:lsdException w:name="Medium List 2 Accent 3" w:semiHidden="0" w:uiPriority="66" w:unhideWhenUsed="0"/>
+    <w:lsdException w:name="Medium Grid 1 Accent 3" w:semiHidden="0" w:uiPriority="67" w:unhideWhenUsed="0"/>
+    <w:lsdException w:name="Medium Grid 2 Accent 3" w:semiHidden="0" w:uiPriority="68" w:unhideWhenUsed="0"/>
+    <w:lsdException w:name="Medium Grid 3 Accent 3" w:semiHidden="0" w:uiPriority="69" w:unhideWhenUsed="0"/>
+    <w:lsdException w:name="Dark List Accent 3" w:semiHidden="0" w:uiPriority="70" w:unhideWhenUsed="0"/>
+    <w:lsdException w:name="Colorful Shading Accent 3" w:semiHidden="0" w:uiPriority="71" w:unhideWhenUsed="0"/>
+    <w:lsdException w:name="Colorful List Accent 3" w:semiHidden="0" w:uiPriority="72" w:unhideWhenUsed="0"/>
+    <w:lsdException w:name="Colorful Grid Accent 3" w:semiHidden="0" w:uiPriority="73" w:unhideWhenUsed="0"/>
+    <w:lsdException w:name="Light Shading Accent 4" w:semiHidden="0" w:uiPriority="60" w:unhideWhenUsed="0"/>
+    <w:lsdException w:name="Light List Accent 4" w:semiHidden="0" w:uiPriority="61" w:unhideWhenUsed="0"/>
+    <w:lsdException w:name="Light Grid Accent 4" w:semiHidden="0" w:uiPriority="62" w:unhideWhenUsed="0"/>
+    <w:lsdException w:name="Medium Shading 1 Accent 4" w:semiHidden="0" w:uiPriority="63" w:unhideWhenUsed="0"/>
+    <w:lsdException w:name="Medium Shading 2 Accent 4" w:semiHidden="0" w:uiPriority="64" w:unhideWhenUsed="0"/>
+    <w:lsdException w:name="Medium List 1 Accent 4" w:semiHidden="0" w:uiPriority="65" w:unhideWhenUsed="0"/>
+    <w:lsdException w:name="Medium List 2 Accent 4" w:semiHidden="0" w:uiPriority="66" w:unhideWhenUsed="0"/>
+    <w:lsdException w:name="Medium Grid 1 Accent 4" w:semiHidden="0" w:uiPriority="67" w:unhideWhenUsed="0"/>
+    <w:lsdException w:name="Medium Grid 2 Accent 4" w:semiHidden="0" w:uiPriority="68" w:unhideWhenUsed="0"/>
+    <w:lsdException w:name="Medium Grid 3 Accent 4" w:semiHidden="0" w:uiPriority="69" w:unhideWhenUsed="0"/>
+    <w:lsdException w:name="Dark List Accent 4" w:semiHidden="0" w:uiPriority="70" w:unhideWhenUsed="0"/>
+    <w:lsdException w:name="Colorful Shading Accent 4" w:semiHidden="0" w:uiPriority="71" w:unhideWhenUsed="0"/>
+    <w:lsdException w:name="Colorful List Accent 4" w:semiHidden="0" w:uiPriority="72" w:unhideWhenUsed="0"/>
+    <w:lsdException w:name="Colorful Grid Accent 4" w:semiHidden="0" w:uiPriority="73" w:unhideWhenUsed="0"/>
+    <w:lsdException w:name="Light Shading Accent 5" w:semiHidden="0" w:uiPriority="60" w:unhideWhenUsed="0"/>
+    <w:lsdException w:name="Light List Accent 5" w:semiHidden="0" w:uiPriority="61" w:unhideWhenUsed="0"/>
+    <w:lsdException w:name="Light Grid Accent 5" w:semiHidden="0" w:uiPriority="62" w:unhideWhenUsed="0"/>
+    <w:lsdException w:name="Medium Shading 1 Accent 5" w:semiHidden="0" w:uiPriority="63" w:unhideWhenUsed="0"/>
+    <w:lsdException w:name="Medium Shading 2 Accent 5" w:semiHidden="0" w:uiPriority="64" w:unhideWhenUsed="0"/>
+    <w:lsdException w:name="Medium List 1 Accent 5" w:semiHidden="0" w:uiPriority="65" w:unhideWhenUsed="0"/>
+    <w:lsdException w:name="Medium List 2 Accent 5" w:semiHidden="0" w:uiPriority="66" w:unhideWhenUsed="0"/>
+    <w:lsdException w:name="Medium Grid 1 Accent 5" w:semiHidden="0" w:uiPriority="67" w:unhideWhenUsed="0"/>
+    <w:lsdException w:name="Medium Grid 2 Accent 5" w:semiHidden="0" w:uiPriority="68" w:unhideWhenUsed="0"/>
+    <w:lsdException w:name="Medium Grid 3 Accent 5" w:semiHidden="0" w:uiPriority="69" w:unhideWhenUsed="0"/>
+    <w:lsdException w:name="Dark List Accent 5" w:semiHidden="0" w:uiPriority="70" w:unhideWhenUsed="0"/>
+    <w:lsdException w:name="Colorful Shading Accent 5" w:semiHidden="0" w:uiPriority="71" w:unhideWhenUsed="0"/>
+    <w:lsdException w:name="Colorful List Accent 5" w:semiHidden="0" w:uiPriority="72" w:unhideWhenUsed="0"/>
+    <w:lsdException w:name="Colorful Grid Accent 5" w:semiHidden="0" w:uiPriority="73" w:unhideWhenUsed="0"/>
+    <w:lsdException w:name="Light Shading Accent 6" w:semiHidden="0" w:uiPriority="60" w:unhideWhenUsed="0"/>
+    <w:lsdException w:name="Light List Accent 6" w:semiHidden="0" w:uiPriority="61" w:unhideWhenUsed="0"/>
+    <w:lsdException w:name="Light Grid Accent 6" w:semiHidden="0" w:uiPriority="62" w:unhideWhenUsed="0"/>
+    <w:lsdException w:name="Medium Shading 1 Accent 6" w:semiHidden="0" w:uiPriority="63" w:unhideWhenUsed="0"/>
+    <w:lsdException w:name="Medium Shading 2 Accent 6" w:semiHidden="0" w:uiPriority="64" w:unhideWhenUsed="0"/>
+    <w:lsdException w:name="Medium List 1 Accent 6" w:semiHidden="0" w:uiPriority="65" w:unhideWhenUsed="0"/>
+    <w:lsdException w:name="Medium List 2 Accent 6" w:semiHidden="0" w:uiPriority="66" w:unhideWhenUsed="0"/>
+    <w:lsdException w:name="Medium Grid 1 Accent 6" w:semiHidden="0" w:uiPriority="67" w:unhideWhenUsed="0"/>
+    <w:lsdException w:name="Medium Grid 2 Accent 6" w:semiHidden="0" w:uiPriority="68" w:unhideWhenUsed="0"/>
+    <w:lsdException w:name="Medium Grid 3 Accent 6" w:semiHidden="0" w:uiPriority="69" w:unhideWhenUsed="0"/>
+    <w:lsdException w:name="Dark List Accent 6" w:semiHidden="0" w:uiPriority="70" w:unhideWhenUsed="0"/>
+    <w:lsdException w:name="Colorful Shading Accent 6" w:semiHidden="0" w:uiPriority="71" w:unhideWhenUsed="0"/>
+    <w:lsdException w:name="Colorful List Accent 6" w:semiHidden="0" w:uiPriority="72" w:unhideWhenUsed="0"/>
+    <w:lsdException w:name="Colorful Grid Accent 6" w:semiHidden="0" w:uiPriority="73" w:unhideWhenUsed="0"/>
+    <w:lsdException w:name="Subtle Emphasis" w:semiHidden="0" w:uiPriority="19" w:unhideWhenUsed="0" w:qFormat="1"/>
+    <w:lsdException w:name="Intense Emphasis" w:semiHidden="0" w:uiPriority="21" w:unhideWhenUsed="0" w:qFormat="1"/>
+    <w:lsdException w:name="Subtle Reference" w:semiHidden="0" w:uiPriority="31" w:unhideWhenUsed="0" w:qFormat="1"/>
+    <w:lsdException w:name="Intense Reference" w:semiHidden="0" w:uiPriority="32" w:unhideWhenUsed="0" w:qFormat="1"/>
+    <w:lsdException w:name="Book Title" w:semiHidden="0" w:uiPriority="33" w:unhideWhenUsed="0" w:qFormat="1"/>
+    <w:lsdException w:name="Bibliography" w:uiPriority="37"/>
+    <w:lsdException w:name="TOC Heading" w:uiPriority="39" w:qFormat="1"/>
   </w:latentStyles>
   <w:style w:type="paragraph" w:default="1" w:styleId="a">
     <w:name w:val="Normal"/>
@@ -2431,6 +2190,7 @@
     <w:uiPriority w:val="99"/>
     <w:semiHidden/>
     <w:unhideWhenUsed/>
+    <w:qFormat/>
     <w:tblPr>
       <w:tblInd w:w="0" w:type="dxa"/>
       <w:tblCellMar>

--- a/programming_language/rcond.docx
+++ b/programming_language/rcond.docx
@@ -1,6 +1,6 @@
 
 <file path=word/document.xml><?xml version="1.0" encoding="utf-8"?>
-<w:document xmlns:ve="http://schemas.openxmlformats.org/markup-compatibility/2006" xmlns:o="urn:schemas-microsoft-com:office:office" xmlns:r="http://schemas.openxmlformats.org/officeDocument/2006/relationships" xmlns:m="http://schemas.openxmlformats.org/officeDocument/2006/math" xmlns:v="urn:schemas-microsoft-com:vml" xmlns:wp="http://schemas.openxmlformats.org/drawingml/2006/wordprocessingDrawing" xmlns:w10="urn:schemas-microsoft-com:office:word" xmlns:w="http://schemas.openxmlformats.org/wordprocessingml/2006/main" xmlns:wne="http://schemas.microsoft.com/office/word/2006/wordml">
+<w:document xmlns:wpc="http://schemas.microsoft.com/office/word/2010/wordprocessingCanvas" xmlns:mc="http://schemas.openxmlformats.org/markup-compatibility/2006" xmlns:o="urn:schemas-microsoft-com:office:office" xmlns:r="http://schemas.openxmlformats.org/officeDocument/2006/relationships" xmlns:m="http://schemas.openxmlformats.org/officeDocument/2006/math" xmlns:v="urn:schemas-microsoft-com:vml" xmlns:wp14="http://schemas.microsoft.com/office/word/2010/wordprocessingDrawing" xmlns:wp="http://schemas.openxmlformats.org/drawingml/2006/wordprocessingDrawing" xmlns:w10="urn:schemas-microsoft-com:office:word" xmlns:w="http://schemas.openxmlformats.org/wordprocessingml/2006/main" xmlns:w14="http://schemas.microsoft.com/office/word/2010/wordml" xmlns:w15="http://schemas.microsoft.com/office/word/2012/wordml" xmlns:wpg="http://schemas.microsoft.com/office/word/2010/wordprocessingGroup" xmlns:wpi="http://schemas.microsoft.com/office/word/2010/wordprocessingInk" xmlns:wne="http://schemas.microsoft.com/office/word/2006/wordml" xmlns:wps="http://schemas.microsoft.com/office/word/2010/wordprocessingShape" mc:Ignorable="w14 w15 wp14">
   <w:body>
     <w:p>
       <w:pPr>
@@ -11,7 +11,6 @@
           <w:szCs w:val="36"/>
         </w:rPr>
       </w:pPr>
-      <w:proofErr w:type="spellStart"/>
       <w:r>
         <w:rPr>
           <w:b/>
@@ -21,6 +20,7 @@
         </w:rPr>
         <w:t>r</w:t>
       </w:r>
+      <w:proofErr w:type="spellStart"/>
       <w:r>
         <w:rPr>
           <w:b/>
@@ -159,7 +159,6 @@
           <w:szCs w:val="24"/>
         </w:rPr>
       </w:pPr>
-      <w:proofErr w:type="spellStart"/>
       <w:r>
         <w:rPr>
           <w:rFonts w:ascii="Courier New" w:hAnsi="Courier New" w:cs="Courier New"/>
@@ -168,7 +167,6 @@
         </w:rPr>
         <w:t>x</w:t>
       </w:r>
-      <w:proofErr w:type="spellEnd"/>
       <w:r>
         <w:rPr>
           <w:rFonts w:ascii="Courier New" w:hAnsi="Courier New" w:cs="Courier New"/>
@@ -246,10 +244,18 @@
         <w:t>M</w:t>
       </w:r>
       <w:r>
-        <w:t xml:space="preserve"> – входн</w:t>
+        <w:t xml:space="preserve"> – </w:t>
+      </w:r>
+      <w:proofErr w:type="gramStart"/>
+      <w:r>
+        <w:t>входн</w:t>
       </w:r>
       <w:r>
         <w:t>ая</w:t>
+      </w:r>
+      <w:proofErr w:type="gramEnd"/>
+      <w:r>
+        <w:t xml:space="preserve"> </w:t>
       </w:r>
       <w:r>
         <w:t>матрица</w:t>
@@ -362,6 +368,9 @@
       </w:r>
       <w:r>
         <w:t>.</w:t>
+      </w:r>
+      <w:r>
+        <w:t xml:space="preserve"> </w:t>
       </w:r>
       <w:r>
         <w:t>Значение также можно получить, используя выражение:</w:t>
@@ -817,22 +826,11 @@
         <w:t xml:space="preserve"> </w:t>
       </w:r>
       <w:r>
-        <w:t>постоянный</w:t>
-      </w:r>
-      <w:r>
-        <w:rPr>
-          <w:lang w:val="en-US"/>
-        </w:rPr>
-        <w:t xml:space="preserve"> </w:t>
-      </w:r>
-      <w:proofErr w:type="spellStart"/>
-      <w:r>
-        <w:rPr>
-          <w:lang w:val="en-US"/>
-        </w:rPr>
-        <w:t>массив</w:t>
-      </w:r>
-      <w:proofErr w:type="spellEnd"/>
+        <w:t>постоянн</w:t>
+      </w:r>
+      <w:r>
+        <w:t>ая матрица</w:t>
+      </w:r>
       <w:r>
         <w:t>:</w:t>
       </w:r>
@@ -931,14 +929,12 @@
       </w:r>
     </w:p>
     <w:p>
-      <w:proofErr w:type="spellStart"/>
       <w:r>
         <w:rPr>
           <w:i/>
         </w:rPr>
         <w:t>х</w:t>
       </w:r>
-      <w:proofErr w:type="spellEnd"/>
       <w:r>
         <w:t xml:space="preserve"> –</w:t>
       </w:r>
@@ -1002,7 +998,7 @@
           <w:insideH w:val="none" w:sz="0" w:space="0" w:color="auto"/>
           <w:insideV w:val="none" w:sz="0" w:space="0" w:color="auto"/>
         </w:tblBorders>
-        <w:tblLook w:val="04A0"/>
+        <w:tblLook w:val="04A0" w:firstRow="1" w:lastRow="0" w:firstColumn="1" w:lastColumn="0" w:noHBand="0" w:noVBand="1"/>
       </w:tblPr>
       <w:tblGrid>
         <w:gridCol w:w="426"/>
@@ -1300,37 +1296,36 @@
         <w:t>x</w:t>
       </w:r>
       <w:r>
-        <w:t xml:space="preserve"> будет присвоено зн</w:t>
+        <w:t xml:space="preserve"> будет присвоено значение</w:t>
+      </w:r>
+      <w:r>
+        <w:t xml:space="preserve">, обратное числу обусловленности </w:t>
+      </w:r>
+      <w:r>
+        <w:t xml:space="preserve">матрицы </w:t>
+      </w:r>
+      <w:r>
+        <w:rPr>
+          <w:i/>
+        </w:rPr>
+        <w:t>М</w:t>
+      </w:r>
+      <w:r>
+        <w:t xml:space="preserve">, равное </w:t>
+      </w:r>
+      <w:proofErr w:type="gramStart"/>
+      <w:r>
+        <w:t>0.05</w:t>
+      </w:r>
+      <w:r>
+        <w:t xml:space="preserve">3125 </w:t>
+      </w:r>
+      <w:r>
+        <w:t>.</w:t>
       </w:r>
       <w:bookmarkStart w:id="0" w:name="_GoBack"/>
       <w:bookmarkEnd w:id="0"/>
-      <w:r>
-        <w:t>ачение</w:t>
-      </w:r>
-      <w:r>
-        <w:t xml:space="preserve">, обратное числу обусловленности </w:t>
-      </w:r>
-      <w:r>
-        <w:t xml:space="preserve">матрицы </w:t>
-      </w:r>
-      <w:r>
-        <w:rPr>
-          <w:i/>
-        </w:rPr>
-        <w:t>М</w:t>
-      </w:r>
-      <w:r>
-        <w:t xml:space="preserve">, равное </w:t>
-      </w:r>
-      <w:r>
-        <w:t>0.05</w:t>
-      </w:r>
-      <w:r>
-        <w:t xml:space="preserve">3125 </w:t>
-      </w:r>
-      <w:r>
-        <w:t>.</w:t>
-      </w:r>
+      <w:proofErr w:type="gramEnd"/>
     </w:p>
     <w:p>
       <w:pPr>
@@ -1359,7 +1354,7 @@
 </file>
 
 <file path=word/numbering.xml><?xml version="1.0" encoding="utf-8"?>
-<w:numbering xmlns:ve="http://schemas.openxmlformats.org/markup-compatibility/2006" xmlns:o="urn:schemas-microsoft-com:office:office" xmlns:r="http://schemas.openxmlformats.org/officeDocument/2006/relationships" xmlns:m="http://schemas.openxmlformats.org/officeDocument/2006/math" xmlns:v="urn:schemas-microsoft-com:vml" xmlns:wp="http://schemas.openxmlformats.org/drawingml/2006/wordprocessingDrawing" xmlns:w10="urn:schemas-microsoft-com:office:word" xmlns:w="http://schemas.openxmlformats.org/wordprocessingml/2006/main" xmlns:wne="http://schemas.microsoft.com/office/word/2006/wordml">
+<w:numbering xmlns:wpc="http://schemas.microsoft.com/office/word/2010/wordprocessingCanvas" xmlns:mc="http://schemas.openxmlformats.org/markup-compatibility/2006" xmlns:o="urn:schemas-microsoft-com:office:office" xmlns:r="http://schemas.openxmlformats.org/officeDocument/2006/relationships" xmlns:m="http://schemas.openxmlformats.org/officeDocument/2006/math" xmlns:v="urn:schemas-microsoft-com:vml" xmlns:wp14="http://schemas.microsoft.com/office/word/2010/wordprocessingDrawing" xmlns:wp="http://schemas.openxmlformats.org/drawingml/2006/wordprocessingDrawing" xmlns:w10="urn:schemas-microsoft-com:office:word" xmlns:w="http://schemas.openxmlformats.org/wordprocessingml/2006/main" xmlns:w14="http://schemas.microsoft.com/office/word/2010/wordml" xmlns:w15="http://schemas.microsoft.com/office/word/2012/wordml" xmlns:wpg="http://schemas.microsoft.com/office/word/2010/wordprocessingGroup" xmlns:wpi="http://schemas.microsoft.com/office/word/2010/wordprocessingInk" xmlns:wne="http://schemas.microsoft.com/office/word/2006/wordml" xmlns:wps="http://schemas.microsoft.com/office/word/2010/wordprocessingShape" mc:Ignorable="w14 w15 wp14">
   <w:abstractNum w:abstractNumId="0">
     <w:nsid w:val="FFFFFFFB"/>
     <w:multiLevelType w:val="multilevel"/>
@@ -1831,7 +1826,7 @@
 </file>
 
 <file path=word/styles.xml><?xml version="1.0" encoding="utf-8"?>
-<w:styles xmlns:r="http://schemas.openxmlformats.org/officeDocument/2006/relationships" xmlns:w="http://schemas.openxmlformats.org/wordprocessingml/2006/main">
+<w:styles xmlns:mc="http://schemas.openxmlformats.org/markup-compatibility/2006" xmlns:r="http://schemas.openxmlformats.org/officeDocument/2006/relationships" xmlns:w="http://schemas.openxmlformats.org/wordprocessingml/2006/main" xmlns:w14="http://schemas.microsoft.com/office/word/2010/wordml" xmlns:w15="http://schemas.microsoft.com/office/word/2012/wordml" mc:Ignorable="w14 w15">
   <w:docDefaults>
     <w:rPrDefault>
       <w:rPr>
@@ -1841,144 +1836,378 @@
     </w:rPrDefault>
     <w:pPrDefault/>
   </w:docDefaults>
-  <w:latentStyles w:defLockedState="0" w:defUIPriority="99" w:defSemiHidden="1" w:defUnhideWhenUsed="1" w:defQFormat="0" w:count="267">
-    <w:lsdException w:name="Normal" w:semiHidden="0" w:uiPriority="0" w:unhideWhenUsed="0" w:qFormat="1"/>
-    <w:lsdException w:name="heading 1" w:semiHidden="0" w:uiPriority="0" w:unhideWhenUsed="0" w:qFormat="1"/>
-    <w:lsdException w:name="heading 2" w:uiPriority="0" w:qFormat="1"/>
-    <w:lsdException w:name="heading 3" w:uiPriority="0" w:qFormat="1"/>
-    <w:lsdException w:name="heading 4" w:uiPriority="0" w:qFormat="1"/>
-    <w:lsdException w:name="heading 5" w:uiPriority="0" w:qFormat="1"/>
-    <w:lsdException w:name="heading 6" w:uiPriority="0" w:qFormat="1"/>
-    <w:lsdException w:name="heading 7" w:uiPriority="0" w:qFormat="1"/>
-    <w:lsdException w:name="heading 8" w:uiPriority="0" w:qFormat="1"/>
-    <w:lsdException w:name="heading 9" w:uiPriority="0" w:qFormat="1"/>
-    <w:lsdException w:name="toc 1" w:uiPriority="39"/>
-    <w:lsdException w:name="toc 2" w:uiPriority="39"/>
-    <w:lsdException w:name="toc 3" w:uiPriority="39"/>
-    <w:lsdException w:name="toc 4" w:uiPriority="39"/>
-    <w:lsdException w:name="toc 5" w:uiPriority="39"/>
-    <w:lsdException w:name="toc 6" w:uiPriority="39"/>
-    <w:lsdException w:name="toc 7" w:uiPriority="39"/>
-    <w:lsdException w:name="toc 8" w:uiPriority="39"/>
-    <w:lsdException w:name="toc 9" w:uiPriority="39"/>
-    <w:lsdException w:name="caption" w:uiPriority="35" w:qFormat="1"/>
-    <w:lsdException w:name="Title" w:semiHidden="0" w:uiPriority="0" w:unhideWhenUsed="0" w:qFormat="1"/>
-    <w:lsdException w:name="Default Paragraph Font" w:uiPriority="1"/>
-    <w:lsdException w:name="Subtitle" w:semiHidden="0" w:uiPriority="11" w:unhideWhenUsed="0" w:qFormat="1"/>
-    <w:lsdException w:name="Strong" w:semiHidden="0" w:uiPriority="22" w:unhideWhenUsed="0" w:qFormat="1"/>
-    <w:lsdException w:name="Emphasis" w:semiHidden="0" w:uiPriority="20" w:unhideWhenUsed="0" w:qFormat="1"/>
-    <w:lsdException w:name="Table Grid" w:semiHidden="0" w:uiPriority="59" w:unhideWhenUsed="0"/>
-    <w:lsdException w:name="Placeholder Text" w:unhideWhenUsed="0"/>
-    <w:lsdException w:name="No Spacing" w:semiHidden="0" w:uiPriority="1" w:unhideWhenUsed="0" w:qFormat="1"/>
-    <w:lsdException w:name="Light Shading" w:semiHidden="0" w:uiPriority="60" w:unhideWhenUsed="0"/>
-    <w:lsdException w:name="Light List" w:semiHidden="0" w:uiPriority="61" w:unhideWhenUsed="0"/>
-    <w:lsdException w:name="Light Grid" w:semiHidden="0" w:uiPriority="62" w:unhideWhenUsed="0"/>
-    <w:lsdException w:name="Medium Shading 1" w:semiHidden="0" w:uiPriority="63" w:unhideWhenUsed="0"/>
-    <w:lsdException w:name="Medium Shading 2" w:semiHidden="0" w:uiPriority="64" w:unhideWhenUsed="0"/>
-    <w:lsdException w:name="Medium List 1" w:semiHidden="0" w:uiPriority="65" w:unhideWhenUsed="0"/>
-    <w:lsdException w:name="Medium List 2" w:semiHidden="0" w:uiPriority="66" w:unhideWhenUsed="0"/>
-    <w:lsdException w:name="Medium Grid 1" w:semiHidden="0" w:uiPriority="67" w:unhideWhenUsed="0"/>
-    <w:lsdException w:name="Medium Grid 2" w:semiHidden="0" w:uiPriority="68" w:unhideWhenUsed="0"/>
-    <w:lsdException w:name="Medium Grid 3" w:semiHidden="0" w:uiPriority="69" w:unhideWhenUsed="0"/>
-    <w:lsdException w:name="Dark List" w:semiHidden="0" w:uiPriority="70" w:unhideWhenUsed="0"/>
-    <w:lsdException w:name="Colorful Shading" w:semiHidden="0" w:uiPriority="71" w:unhideWhenUsed="0"/>
-    <w:lsdException w:name="Colorful List" w:semiHidden="0" w:uiPriority="72" w:unhideWhenUsed="0"/>
-    <w:lsdException w:name="Colorful Grid" w:semiHidden="0" w:uiPriority="73" w:unhideWhenUsed="0"/>
-    <w:lsdException w:name="Light Shading Accent 1" w:semiHidden="0" w:uiPriority="60" w:unhideWhenUsed="0"/>
-    <w:lsdException w:name="Light List Accent 1" w:semiHidden="0" w:uiPriority="61" w:unhideWhenUsed="0"/>
-    <w:lsdException w:name="Light Grid Accent 1" w:semiHidden="0" w:uiPriority="62" w:unhideWhenUsed="0"/>
-    <w:lsdException w:name="Medium Shading 1 Accent 1" w:semiHidden="0" w:uiPriority="63" w:unhideWhenUsed="0"/>
-    <w:lsdException w:name="Medium Shading 2 Accent 1" w:semiHidden="0" w:uiPriority="64" w:unhideWhenUsed="0"/>
-    <w:lsdException w:name="Medium List 1 Accent 1" w:semiHidden="0" w:uiPriority="65" w:unhideWhenUsed="0"/>
-    <w:lsdException w:name="Revision" w:unhideWhenUsed="0"/>
-    <w:lsdException w:name="List Paragraph" w:semiHidden="0" w:uiPriority="34" w:unhideWhenUsed="0" w:qFormat="1"/>
-    <w:lsdException w:name="Quote" w:semiHidden="0" w:uiPriority="29" w:unhideWhenUsed="0" w:qFormat="1"/>
-    <w:lsdException w:name="Intense Quote" w:semiHidden="0" w:uiPriority="30" w:unhideWhenUsed="0" w:qFormat="1"/>
-    <w:lsdException w:name="Medium List 2 Accent 1" w:semiHidden="0" w:uiPriority="66" w:unhideWhenUsed="0"/>
-    <w:lsdException w:name="Medium Grid 1 Accent 1" w:semiHidden="0" w:uiPriority="67" w:unhideWhenUsed="0"/>
-    <w:lsdException w:name="Medium Grid 2 Accent 1" w:semiHidden="0" w:uiPriority="68" w:unhideWhenUsed="0"/>
-    <w:lsdException w:name="Medium Grid 3 Accent 1" w:semiHidden="0" w:uiPriority="69" w:unhideWhenUsed="0"/>
-    <w:lsdException w:name="Dark List Accent 1" w:semiHidden="0" w:uiPriority="70" w:unhideWhenUsed="0"/>
-    <w:lsdException w:name="Colorful Shading Accent 1" w:semiHidden="0" w:uiPriority="71" w:unhideWhenUsed="0"/>
-    <w:lsdException w:name="Colorful List Accent 1" w:semiHidden="0" w:uiPriority="72" w:unhideWhenUsed="0"/>
-    <w:lsdException w:name="Colorful Grid Accent 1" w:semiHidden="0" w:uiPriority="73" w:unhideWhenUsed="0"/>
-    <w:lsdException w:name="Light Shading Accent 2" w:semiHidden="0" w:uiPriority="60" w:unhideWhenUsed="0"/>
-    <w:lsdException w:name="Light List Accent 2" w:semiHidden="0" w:uiPriority="61" w:unhideWhenUsed="0"/>
-    <w:lsdException w:name="Light Grid Accent 2" w:semiHidden="0" w:uiPriority="62" w:unhideWhenUsed="0"/>
-    <w:lsdException w:name="Medium Shading 1 Accent 2" w:semiHidden="0" w:uiPriority="63" w:unhideWhenUsed="0"/>
-    <w:lsdException w:name="Medium Shading 2 Accent 2" w:semiHidden="0" w:uiPriority="64" w:unhideWhenUsed="0"/>
-    <w:lsdException w:name="Medium List 1 Accent 2" w:semiHidden="0" w:uiPriority="65" w:unhideWhenUsed="0"/>
-    <w:lsdException w:name="Medium List 2 Accent 2" w:semiHidden="0" w:uiPriority="66" w:unhideWhenUsed="0"/>
-    <w:lsdException w:name="Medium Grid 1 Accent 2" w:semiHidden="0" w:uiPriority="67" w:unhideWhenUsed="0"/>
-    <w:lsdException w:name="Medium Grid 2 Accent 2" w:semiHidden="0" w:uiPriority="68" w:unhideWhenUsed="0"/>
-    <w:lsdException w:name="Medium Grid 3 Accent 2" w:semiHidden="0" w:uiPriority="69" w:unhideWhenUsed="0"/>
-    <w:lsdException w:name="Dark List Accent 2" w:semiHidden="0" w:uiPriority="70" w:unhideWhenUsed="0"/>
-    <w:lsdException w:name="Colorful Shading Accent 2" w:semiHidden="0" w:uiPriority="71" w:unhideWhenUsed="0"/>
-    <w:lsdException w:name="Colorful List Accent 2" w:semiHidden="0" w:uiPriority="72" w:unhideWhenUsed="0"/>
-    <w:lsdException w:name="Colorful Grid Accent 2" w:semiHidden="0" w:uiPriority="73" w:unhideWhenUsed="0"/>
-    <w:lsdException w:name="Light Shading Accent 3" w:semiHidden="0" w:uiPriority="60" w:unhideWhenUsed="0"/>
-    <w:lsdException w:name="Light List Accent 3" w:semiHidden="0" w:uiPriority="61" w:unhideWhenUsed="0"/>
-    <w:lsdException w:name="Light Grid Accent 3" w:semiHidden="0" w:uiPriority="62" w:unhideWhenUsed="0"/>
-    <w:lsdException w:name="Medium Shading 1 Accent 3" w:semiHidden="0" w:uiPriority="63" w:unhideWhenUsed="0"/>
-    <w:lsdException w:name="Medium Shading 2 Accent 3" w:semiHidden="0" w:uiPriority="64" w:unhideWhenUsed="0"/>
-    <w:lsdException w:name="Medium List 1 Accent 3" w:semiHidden="0" w:uiPriority="65" w:unhideWhenUsed="0"/>
-    <w:lsdException w:name="Medium List 2 Accent 3" w:semiHidden="0" w:uiPriority="66" w:unhideWhenUsed="0"/>
-    <w:lsdException w:name="Medium Grid 1 Accent 3" w:semiHidden="0" w:uiPriority="67" w:unhideWhenUsed="0"/>
-    <w:lsdException w:name="Medium Grid 2 Accent 3" w:semiHidden="0" w:uiPriority="68" w:unhideWhenUsed="0"/>
-    <w:lsdException w:name="Medium Grid 3 Accent 3" w:semiHidden="0" w:uiPriority="69" w:unhideWhenUsed="0"/>
-    <w:lsdException w:name="Dark List Accent 3" w:semiHidden="0" w:uiPriority="70" w:unhideWhenUsed="0"/>
-    <w:lsdException w:name="Colorful Shading Accent 3" w:semiHidden="0" w:uiPriority="71" w:unhideWhenUsed="0"/>
-    <w:lsdException w:name="Colorful List Accent 3" w:semiHidden="0" w:uiPriority="72" w:unhideWhenUsed="0"/>
-    <w:lsdException w:name="Colorful Grid Accent 3" w:semiHidden="0" w:uiPriority="73" w:unhideWhenUsed="0"/>
-    <w:lsdException w:name="Light Shading Accent 4" w:semiHidden="0" w:uiPriority="60" w:unhideWhenUsed="0"/>
-    <w:lsdException w:name="Light List Accent 4" w:semiHidden="0" w:uiPriority="61" w:unhideWhenUsed="0"/>
-    <w:lsdException w:name="Light Grid Accent 4" w:semiHidden="0" w:uiPriority="62" w:unhideWhenUsed="0"/>
-    <w:lsdException w:name="Medium Shading 1 Accent 4" w:semiHidden="0" w:uiPriority="63" w:unhideWhenUsed="0"/>
-    <w:lsdException w:name="Medium Shading 2 Accent 4" w:semiHidden="0" w:uiPriority="64" w:unhideWhenUsed="0"/>
-    <w:lsdException w:name="Medium List 1 Accent 4" w:semiHidden="0" w:uiPriority="65" w:unhideWhenUsed="0"/>
-    <w:lsdException w:name="Medium List 2 Accent 4" w:semiHidden="0" w:uiPriority="66" w:unhideWhenUsed="0"/>
-    <w:lsdException w:name="Medium Grid 1 Accent 4" w:semiHidden="0" w:uiPriority="67" w:unhideWhenUsed="0"/>
-    <w:lsdException w:name="Medium Grid 2 Accent 4" w:semiHidden="0" w:uiPriority="68" w:unhideWhenUsed="0"/>
-    <w:lsdException w:name="Medium Grid 3 Accent 4" w:semiHidden="0" w:uiPriority="69" w:unhideWhenUsed="0"/>
-    <w:lsdException w:name="Dark List Accent 4" w:semiHidden="0" w:uiPriority="70" w:unhideWhenUsed="0"/>
-    <w:lsdException w:name="Colorful Shading Accent 4" w:semiHidden="0" w:uiPriority="71" w:unhideWhenUsed="0"/>
-    <w:lsdException w:name="Colorful List Accent 4" w:semiHidden="0" w:uiPriority="72" w:unhideWhenUsed="0"/>
-    <w:lsdException w:name="Colorful Grid Accent 4" w:semiHidden="0" w:uiPriority="73" w:unhideWhenUsed="0"/>
-    <w:lsdException w:name="Light Shading Accent 5" w:semiHidden="0" w:uiPriority="60" w:unhideWhenUsed="0"/>
-    <w:lsdException w:name="Light List Accent 5" w:semiHidden="0" w:uiPriority="61" w:unhideWhenUsed="0"/>
-    <w:lsdException w:name="Light Grid Accent 5" w:semiHidden="0" w:uiPriority="62" w:unhideWhenUsed="0"/>
-    <w:lsdException w:name="Medium Shading 1 Accent 5" w:semiHidden="0" w:uiPriority="63" w:unhideWhenUsed="0"/>
-    <w:lsdException w:name="Medium Shading 2 Accent 5" w:semiHidden="0" w:uiPriority="64" w:unhideWhenUsed="0"/>
-    <w:lsdException w:name="Medium List 1 Accent 5" w:semiHidden="0" w:uiPriority="65" w:unhideWhenUsed="0"/>
-    <w:lsdException w:name="Medium List 2 Accent 5" w:semiHidden="0" w:uiPriority="66" w:unhideWhenUsed="0"/>
-    <w:lsdException w:name="Medium Grid 1 Accent 5" w:semiHidden="0" w:uiPriority="67" w:unhideWhenUsed="0"/>
-    <w:lsdException w:name="Medium Grid 2 Accent 5" w:semiHidden="0" w:uiPriority="68" w:unhideWhenUsed="0"/>
-    <w:lsdException w:name="Medium Grid 3 Accent 5" w:semiHidden="0" w:uiPriority="69" w:unhideWhenUsed="0"/>
-    <w:lsdException w:name="Dark List Accent 5" w:semiHidden="0" w:uiPriority="70" w:unhideWhenUsed="0"/>
-    <w:lsdException w:name="Colorful Shading Accent 5" w:semiHidden="0" w:uiPriority="71" w:unhideWhenUsed="0"/>
-    <w:lsdException w:name="Colorful List Accent 5" w:semiHidden="0" w:uiPriority="72" w:unhideWhenUsed="0"/>
-    <w:lsdException w:name="Colorful Grid Accent 5" w:semiHidden="0" w:uiPriority="73" w:unhideWhenUsed="0"/>
-    <w:lsdException w:name="Light Shading Accent 6" w:semiHidden="0" w:uiPriority="60" w:unhideWhenUsed="0"/>
-    <w:lsdException w:name="Light List Accent 6" w:semiHidden="0" w:uiPriority="61" w:unhideWhenUsed="0"/>
-    <w:lsdException w:name="Light Grid Accent 6" w:semiHidden="0" w:uiPriority="62" w:unhideWhenUsed="0"/>
-    <w:lsdException w:name="Medium Shading 1 Accent 6" w:semiHidden="0" w:uiPriority="63" w:unhideWhenUsed="0"/>
-    <w:lsdException w:name="Medium Shading 2 Accent 6" w:semiHidden="0" w:uiPriority="64" w:unhideWhenUsed="0"/>
-    <w:lsdException w:name="Medium List 1 Accent 6" w:semiHidden="0" w:uiPriority="65" w:unhideWhenUsed="0"/>
-    <w:lsdException w:name="Medium List 2 Accent 6" w:semiHidden="0" w:uiPriority="66" w:unhideWhenUsed="0"/>
-    <w:lsdException w:name="Medium Grid 1 Accent 6" w:semiHidden="0" w:uiPriority="67" w:unhideWhenUsed="0"/>
-    <w:lsdException w:name="Medium Grid 2 Accent 6" w:semiHidden="0" w:uiPriority="68" w:unhideWhenUsed="0"/>
-    <w:lsdException w:name="Medium Grid 3 Accent 6" w:semiHidden="0" w:uiPriority="69" w:unhideWhenUsed="0"/>
-    <w:lsdException w:name="Dark List Accent 6" w:semiHidden="0" w:uiPriority="70" w:unhideWhenUsed="0"/>
-    <w:lsdException w:name="Colorful Shading Accent 6" w:semiHidden="0" w:uiPriority="71" w:unhideWhenUsed="0"/>
-    <w:lsdException w:name="Colorful List Accent 6" w:semiHidden="0" w:uiPriority="72" w:unhideWhenUsed="0"/>
-    <w:lsdException w:name="Colorful Grid Accent 6" w:semiHidden="0" w:uiPriority="73" w:unhideWhenUsed="0"/>
-    <w:lsdException w:name="Subtle Emphasis" w:semiHidden="0" w:uiPriority="19" w:unhideWhenUsed="0" w:qFormat="1"/>
-    <w:lsdException w:name="Intense Emphasis" w:semiHidden="0" w:uiPriority="21" w:unhideWhenUsed="0" w:qFormat="1"/>
-    <w:lsdException w:name="Subtle Reference" w:semiHidden="0" w:uiPriority="31" w:unhideWhenUsed="0" w:qFormat="1"/>
-    <w:lsdException w:name="Intense Reference" w:semiHidden="0" w:uiPriority="32" w:unhideWhenUsed="0" w:qFormat="1"/>
-    <w:lsdException w:name="Book Title" w:semiHidden="0" w:uiPriority="33" w:unhideWhenUsed="0" w:qFormat="1"/>
-    <w:lsdException w:name="Bibliography" w:uiPriority="37"/>
-    <w:lsdException w:name="TOC Heading" w:uiPriority="39" w:qFormat="1"/>
+  <w:latentStyles w:defLockedState="0" w:defUIPriority="99" w:defSemiHidden="0" w:defUnhideWhenUsed="0" w:defQFormat="0" w:count="371">
+    <w:lsdException w:name="Normal" w:uiPriority="0" w:qFormat="1"/>
+    <w:lsdException w:name="heading 1" w:uiPriority="0" w:qFormat="1"/>
+    <w:lsdException w:name="heading 2" w:semiHidden="1" w:uiPriority="0" w:unhideWhenUsed="1" w:qFormat="1"/>
+    <w:lsdException w:name="heading 3" w:semiHidden="1" w:uiPriority="0" w:unhideWhenUsed="1" w:qFormat="1"/>
+    <w:lsdException w:name="heading 4" w:semiHidden="1" w:uiPriority="0" w:unhideWhenUsed="1" w:qFormat="1"/>
+    <w:lsdException w:name="heading 5" w:semiHidden="1" w:uiPriority="0" w:unhideWhenUsed="1" w:qFormat="1"/>
+    <w:lsdException w:name="heading 6" w:semiHidden="1" w:uiPriority="0" w:unhideWhenUsed="1" w:qFormat="1"/>
+    <w:lsdException w:name="heading 7" w:semiHidden="1" w:uiPriority="0" w:unhideWhenUsed="1" w:qFormat="1"/>
+    <w:lsdException w:name="heading 8" w:semiHidden="1" w:uiPriority="0" w:unhideWhenUsed="1" w:qFormat="1"/>
+    <w:lsdException w:name="heading 9" w:semiHidden="1" w:uiPriority="0" w:unhideWhenUsed="1" w:qFormat="1"/>
+    <w:lsdException w:name="index 1" w:semiHidden="1" w:unhideWhenUsed="1"/>
+    <w:lsdException w:name="index 2" w:semiHidden="1" w:unhideWhenUsed="1"/>
+    <w:lsdException w:name="index 3" w:semiHidden="1" w:unhideWhenUsed="1"/>
+    <w:lsdException w:name="index 4" w:semiHidden="1" w:unhideWhenUsed="1"/>
+    <w:lsdException w:name="index 5" w:semiHidden="1" w:unhideWhenUsed="1"/>
+    <w:lsdException w:name="index 6" w:semiHidden="1" w:unhideWhenUsed="1"/>
+    <w:lsdException w:name="index 7" w:semiHidden="1" w:unhideWhenUsed="1"/>
+    <w:lsdException w:name="index 8" w:semiHidden="1" w:unhideWhenUsed="1"/>
+    <w:lsdException w:name="index 9" w:semiHidden="1" w:unhideWhenUsed="1"/>
+    <w:lsdException w:name="toc 1" w:semiHidden="1" w:uiPriority="39" w:unhideWhenUsed="1"/>
+    <w:lsdException w:name="toc 2" w:semiHidden="1" w:uiPriority="39" w:unhideWhenUsed="1"/>
+    <w:lsdException w:name="toc 3" w:semiHidden="1" w:uiPriority="39" w:unhideWhenUsed="1"/>
+    <w:lsdException w:name="toc 4" w:semiHidden="1" w:uiPriority="39" w:unhideWhenUsed="1"/>
+    <w:lsdException w:name="toc 5" w:semiHidden="1" w:uiPriority="39" w:unhideWhenUsed="1"/>
+    <w:lsdException w:name="toc 6" w:semiHidden="1" w:uiPriority="39" w:unhideWhenUsed="1"/>
+    <w:lsdException w:name="toc 7" w:semiHidden="1" w:uiPriority="39" w:unhideWhenUsed="1"/>
+    <w:lsdException w:name="toc 8" w:semiHidden="1" w:uiPriority="39" w:unhideWhenUsed="1"/>
+    <w:lsdException w:name="toc 9" w:semiHidden="1" w:uiPriority="39" w:unhideWhenUsed="1"/>
+    <w:lsdException w:name="Normal Indent" w:semiHidden="1" w:unhideWhenUsed="1"/>
+    <w:lsdException w:name="footnote text" w:semiHidden="1" w:unhideWhenUsed="1"/>
+    <w:lsdException w:name="annotation text" w:semiHidden="1" w:unhideWhenUsed="1"/>
+    <w:lsdException w:name="header" w:semiHidden="1" w:unhideWhenUsed="1"/>
+    <w:lsdException w:name="footer" w:semiHidden="1" w:unhideWhenUsed="1"/>
+    <w:lsdException w:name="index heading" w:semiHidden="1" w:unhideWhenUsed="1"/>
+    <w:lsdException w:name="caption" w:semiHidden="1" w:uiPriority="35" w:unhideWhenUsed="1" w:qFormat="1"/>
+    <w:lsdException w:name="table of figures" w:semiHidden="1" w:unhideWhenUsed="1"/>
+    <w:lsdException w:name="envelope address" w:semiHidden="1" w:unhideWhenUsed="1"/>
+    <w:lsdException w:name="envelope return" w:semiHidden="1" w:unhideWhenUsed="1"/>
+    <w:lsdException w:name="footnote reference" w:semiHidden="1" w:unhideWhenUsed="1"/>
+    <w:lsdException w:name="annotation reference" w:semiHidden="1" w:unhideWhenUsed="1"/>
+    <w:lsdException w:name="line number" w:semiHidden="1" w:unhideWhenUsed="1"/>
+    <w:lsdException w:name="page number" w:semiHidden="1" w:unhideWhenUsed="1"/>
+    <w:lsdException w:name="endnote reference" w:semiHidden="1" w:unhideWhenUsed="1"/>
+    <w:lsdException w:name="endnote text" w:semiHidden="1" w:unhideWhenUsed="1"/>
+    <w:lsdException w:name="table of authorities" w:semiHidden="1" w:unhideWhenUsed="1"/>
+    <w:lsdException w:name="macro" w:semiHidden="1" w:unhideWhenUsed="1"/>
+    <w:lsdException w:name="toa heading" w:semiHidden="1" w:unhideWhenUsed="1"/>
+    <w:lsdException w:name="List" w:semiHidden="1" w:unhideWhenUsed="1"/>
+    <w:lsdException w:name="List Bullet" w:semiHidden="1" w:unhideWhenUsed="1"/>
+    <w:lsdException w:name="List Number" w:semiHidden="1" w:unhideWhenUsed="1"/>
+    <w:lsdException w:name="List 2" w:semiHidden="1" w:unhideWhenUsed="1"/>
+    <w:lsdException w:name="List 3" w:semiHidden="1" w:unhideWhenUsed="1"/>
+    <w:lsdException w:name="List 4" w:semiHidden="1" w:unhideWhenUsed="1"/>
+    <w:lsdException w:name="List 5" w:semiHidden="1" w:unhideWhenUsed="1"/>
+    <w:lsdException w:name="List Bullet 2" w:semiHidden="1" w:unhideWhenUsed="1"/>
+    <w:lsdException w:name="List Bullet 3" w:semiHidden="1" w:unhideWhenUsed="1"/>
+    <w:lsdException w:name="List Bullet 4" w:semiHidden="1" w:unhideWhenUsed="1"/>
+    <w:lsdException w:name="List Bullet 5" w:semiHidden="1" w:unhideWhenUsed="1"/>
+    <w:lsdException w:name="List Number 2" w:semiHidden="1" w:unhideWhenUsed="1"/>
+    <w:lsdException w:name="List Number 3" w:semiHidden="1" w:unhideWhenUsed="1"/>
+    <w:lsdException w:name="List Number 4" w:semiHidden="1" w:unhideWhenUsed="1"/>
+    <w:lsdException w:name="List Number 5" w:semiHidden="1" w:unhideWhenUsed="1"/>
+    <w:lsdException w:name="Title" w:uiPriority="0" w:qFormat="1"/>
+    <w:lsdException w:name="Closing" w:semiHidden="1" w:unhideWhenUsed="1"/>
+    <w:lsdException w:name="Signature" w:semiHidden="1" w:unhideWhenUsed="1"/>
+    <w:lsdException w:name="Default Paragraph Font" w:semiHidden="1" w:uiPriority="1" w:unhideWhenUsed="1"/>
+    <w:lsdException w:name="Body Text" w:semiHidden="1" w:unhideWhenUsed="1"/>
+    <w:lsdException w:name="Body Text Indent" w:semiHidden="1" w:unhideWhenUsed="1"/>
+    <w:lsdException w:name="List Continue" w:semiHidden="1" w:unhideWhenUsed="1"/>
+    <w:lsdException w:name="List Continue 2" w:semiHidden="1" w:unhideWhenUsed="1"/>
+    <w:lsdException w:name="List Continue 3" w:semiHidden="1" w:unhideWhenUsed="1"/>
+    <w:lsdException w:name="List Continue 4" w:semiHidden="1" w:unhideWhenUsed="1"/>
+    <w:lsdException w:name="List Continue 5" w:semiHidden="1" w:unhideWhenUsed="1"/>
+    <w:lsdException w:name="Message Header" w:semiHidden="1" w:unhideWhenUsed="1"/>
+    <w:lsdException w:name="Subtitle" w:uiPriority="11" w:qFormat="1"/>
+    <w:lsdException w:name="Salutation" w:semiHidden="1" w:unhideWhenUsed="1"/>
+    <w:lsdException w:name="Date" w:semiHidden="1" w:unhideWhenUsed="1"/>
+    <w:lsdException w:name="Body Text First Indent" w:semiHidden="1" w:unhideWhenUsed="1"/>
+    <w:lsdException w:name="Body Text First Indent 2" w:semiHidden="1" w:unhideWhenUsed="1"/>
+    <w:lsdException w:name="Note Heading" w:semiHidden="1" w:unhideWhenUsed="1"/>
+    <w:lsdException w:name="Body Text 2" w:semiHidden="1" w:unhideWhenUsed="1"/>
+    <w:lsdException w:name="Body Text 3" w:semiHidden="1" w:unhideWhenUsed="1"/>
+    <w:lsdException w:name="Body Text Indent 2" w:semiHidden="1" w:unhideWhenUsed="1"/>
+    <w:lsdException w:name="Body Text Indent 3" w:semiHidden="1" w:unhideWhenUsed="1"/>
+    <w:lsdException w:name="Block Text" w:semiHidden="1" w:unhideWhenUsed="1"/>
+    <w:lsdException w:name="Hyperlink" w:semiHidden="1" w:unhideWhenUsed="1"/>
+    <w:lsdException w:name="FollowedHyperlink" w:semiHidden="1" w:unhideWhenUsed="1"/>
+    <w:lsdException w:name="Strong" w:uiPriority="22" w:qFormat="1"/>
+    <w:lsdException w:name="Emphasis" w:uiPriority="20" w:qFormat="1"/>
+    <w:lsdException w:name="Document Map" w:semiHidden="1" w:unhideWhenUsed="1"/>
+    <w:lsdException w:name="Plain Text" w:semiHidden="1" w:unhideWhenUsed="1"/>
+    <w:lsdException w:name="E-mail Signature" w:semiHidden="1" w:unhideWhenUsed="1"/>
+    <w:lsdException w:name="HTML Top of Form" w:semiHidden="1" w:unhideWhenUsed="1"/>
+    <w:lsdException w:name="HTML Bottom of Form" w:semiHidden="1" w:unhideWhenUsed="1"/>
+    <w:lsdException w:name="Normal (Web)" w:semiHidden="1" w:unhideWhenUsed="1"/>
+    <w:lsdException w:name="HTML Acronym" w:semiHidden="1" w:unhideWhenUsed="1"/>
+    <w:lsdException w:name="HTML Address" w:semiHidden="1" w:unhideWhenUsed="1"/>
+    <w:lsdException w:name="HTML Cite" w:semiHidden="1" w:unhideWhenUsed="1"/>
+    <w:lsdException w:name="HTML Code" w:semiHidden="1" w:unhideWhenUsed="1"/>
+    <w:lsdException w:name="HTML Definition" w:semiHidden="1" w:unhideWhenUsed="1"/>
+    <w:lsdException w:name="HTML Keyboard" w:semiHidden="1" w:unhideWhenUsed="1"/>
+    <w:lsdException w:name="HTML Preformatted" w:semiHidden="1" w:unhideWhenUsed="1"/>
+    <w:lsdException w:name="HTML Sample" w:semiHidden="1" w:unhideWhenUsed="1"/>
+    <w:lsdException w:name="HTML Typewriter" w:semiHidden="1" w:unhideWhenUsed="1"/>
+    <w:lsdException w:name="HTML Variable" w:semiHidden="1" w:unhideWhenUsed="1"/>
+    <w:lsdException w:name="Normal Table" w:semiHidden="1" w:unhideWhenUsed="1"/>
+    <w:lsdException w:name="annotation subject" w:semiHidden="1" w:unhideWhenUsed="1"/>
+    <w:lsdException w:name="No List" w:semiHidden="1" w:unhideWhenUsed="1"/>
+    <w:lsdException w:name="Outline List 1" w:semiHidden="1" w:unhideWhenUsed="1"/>
+    <w:lsdException w:name="Outline List 2" w:semiHidden="1" w:unhideWhenUsed="1"/>
+    <w:lsdException w:name="Outline List 3" w:semiHidden="1" w:unhideWhenUsed="1"/>
+    <w:lsdException w:name="Table Simple 1" w:semiHidden="1" w:unhideWhenUsed="1"/>
+    <w:lsdException w:name="Table Simple 2" w:semiHidden="1" w:unhideWhenUsed="1"/>
+    <w:lsdException w:name="Table Simple 3" w:semiHidden="1" w:unhideWhenUsed="1"/>
+    <w:lsdException w:name="Table Classic 1" w:semiHidden="1" w:unhideWhenUsed="1"/>
+    <w:lsdException w:name="Table Classic 2" w:semiHidden="1" w:unhideWhenUsed="1"/>
+    <w:lsdException w:name="Table Classic 3" w:semiHidden="1" w:unhideWhenUsed="1"/>
+    <w:lsdException w:name="Table Classic 4" w:semiHidden="1" w:unhideWhenUsed="1"/>
+    <w:lsdException w:name="Table Colorful 1" w:semiHidden="1" w:unhideWhenUsed="1"/>
+    <w:lsdException w:name="Table Colorful 2" w:semiHidden="1" w:unhideWhenUsed="1"/>
+    <w:lsdException w:name="Table Colorful 3" w:semiHidden="1" w:unhideWhenUsed="1"/>
+    <w:lsdException w:name="Table Columns 1" w:semiHidden="1" w:unhideWhenUsed="1"/>
+    <w:lsdException w:name="Table Columns 2" w:semiHidden="1" w:unhideWhenUsed="1"/>
+    <w:lsdException w:name="Table Columns 3" w:semiHidden="1" w:unhideWhenUsed="1"/>
+    <w:lsdException w:name="Table Columns 4" w:semiHidden="1" w:unhideWhenUsed="1"/>
+    <w:lsdException w:name="Table Columns 5" w:semiHidden="1" w:unhideWhenUsed="1"/>
+    <w:lsdException w:name="Table Grid 1" w:semiHidden="1" w:unhideWhenUsed="1"/>
+    <w:lsdException w:name="Table Grid 2" w:semiHidden="1" w:unhideWhenUsed="1"/>
+    <w:lsdException w:name="Table Grid 3" w:semiHidden="1" w:unhideWhenUsed="1"/>
+    <w:lsdException w:name="Table Grid 4" w:semiHidden="1" w:unhideWhenUsed="1"/>
+    <w:lsdException w:name="Table Grid 5" w:semiHidden="1" w:unhideWhenUsed="1"/>
+    <w:lsdException w:name="Table Grid 6" w:semiHidden="1" w:unhideWhenUsed="1"/>
+    <w:lsdException w:name="Table Grid 7" w:semiHidden="1" w:unhideWhenUsed="1"/>
+    <w:lsdException w:name="Table Grid 8" w:semiHidden="1" w:unhideWhenUsed="1"/>
+    <w:lsdException w:name="Table List 1" w:semiHidden="1" w:unhideWhenUsed="1"/>
+    <w:lsdException w:name="Table List 2" w:semiHidden="1" w:unhideWhenUsed="1"/>
+    <w:lsdException w:name="Table List 3" w:semiHidden="1" w:unhideWhenUsed="1"/>
+    <w:lsdException w:name="Table List 4" w:semiHidden="1" w:unhideWhenUsed="1"/>
+    <w:lsdException w:name="Table List 5" w:semiHidden="1" w:unhideWhenUsed="1"/>
+    <w:lsdException w:name="Table List 6" w:semiHidden="1" w:unhideWhenUsed="1"/>
+    <w:lsdException w:name="Table List 7" w:semiHidden="1" w:unhideWhenUsed="1"/>
+    <w:lsdException w:name="Table List 8" w:semiHidden="1" w:unhideWhenUsed="1"/>
+    <w:lsdException w:name="Table 3D effects 1" w:semiHidden="1" w:unhideWhenUsed="1"/>
+    <w:lsdException w:name="Table 3D effects 2" w:semiHidden="1" w:unhideWhenUsed="1"/>
+    <w:lsdException w:name="Table 3D effects 3" w:semiHidden="1" w:unhideWhenUsed="1"/>
+    <w:lsdException w:name="Table Contemporary" w:semiHidden="1" w:unhideWhenUsed="1"/>
+    <w:lsdException w:name="Table Elegant" w:semiHidden="1" w:unhideWhenUsed="1"/>
+    <w:lsdException w:name="Table Professional" w:semiHidden="1" w:unhideWhenUsed="1"/>
+    <w:lsdException w:name="Table Subtle 1" w:semiHidden="1" w:unhideWhenUsed="1"/>
+    <w:lsdException w:name="Table Subtle 2" w:semiHidden="1" w:unhideWhenUsed="1"/>
+    <w:lsdException w:name="Table Web 1" w:semiHidden="1" w:unhideWhenUsed="1"/>
+    <w:lsdException w:name="Table Web 2" w:semiHidden="1" w:unhideWhenUsed="1"/>
+    <w:lsdException w:name="Table Web 3" w:semiHidden="1" w:unhideWhenUsed="1"/>
+    <w:lsdException w:name="Balloon Text" w:semiHidden="1" w:unhideWhenUsed="1"/>
+    <w:lsdException w:name="Table Grid" w:uiPriority="59"/>
+    <w:lsdException w:name="Table Theme" w:semiHidden="1" w:unhideWhenUsed="1"/>
+    <w:lsdException w:name="Placeholder Text" w:semiHidden="1"/>
+    <w:lsdException w:name="No Spacing" w:uiPriority="1" w:qFormat="1"/>
+    <w:lsdException w:name="Light Shading" w:uiPriority="60"/>
+    <w:lsdException w:name="Light List" w:uiPriority="61"/>
+    <w:lsdException w:name="Light Grid" w:uiPriority="62"/>
+    <w:lsdException w:name="Medium Shading 1" w:uiPriority="63"/>
+    <w:lsdException w:name="Medium Shading 2" w:uiPriority="64"/>
+    <w:lsdException w:name="Medium List 1" w:uiPriority="65"/>
+    <w:lsdException w:name="Medium List 2" w:uiPriority="66"/>
+    <w:lsdException w:name="Medium Grid 1" w:uiPriority="67"/>
+    <w:lsdException w:name="Medium Grid 2" w:uiPriority="68"/>
+    <w:lsdException w:name="Medium Grid 3" w:uiPriority="69"/>
+    <w:lsdException w:name="Dark List" w:uiPriority="70"/>
+    <w:lsdException w:name="Colorful Shading" w:uiPriority="71"/>
+    <w:lsdException w:name="Colorful List" w:uiPriority="72"/>
+    <w:lsdException w:name="Colorful Grid" w:uiPriority="73"/>
+    <w:lsdException w:name="Light Shading Accent 1" w:uiPriority="60"/>
+    <w:lsdException w:name="Light List Accent 1" w:uiPriority="61"/>
+    <w:lsdException w:name="Light Grid Accent 1" w:uiPriority="62"/>
+    <w:lsdException w:name="Medium Shading 1 Accent 1" w:uiPriority="63"/>
+    <w:lsdException w:name="Medium Shading 2 Accent 1" w:uiPriority="64"/>
+    <w:lsdException w:name="Medium List 1 Accent 1" w:uiPriority="65"/>
+    <w:lsdException w:name="Revision" w:semiHidden="1"/>
+    <w:lsdException w:name="List Paragraph" w:uiPriority="34" w:qFormat="1"/>
+    <w:lsdException w:name="Quote" w:uiPriority="29" w:qFormat="1"/>
+    <w:lsdException w:name="Intense Quote" w:uiPriority="30" w:qFormat="1"/>
+    <w:lsdException w:name="Medium List 2 Accent 1" w:uiPriority="66"/>
+    <w:lsdException w:name="Medium Grid 1 Accent 1" w:uiPriority="67"/>
+    <w:lsdException w:name="Medium Grid 2 Accent 1" w:uiPriority="68"/>
+    <w:lsdException w:name="Medium Grid 3 Accent 1" w:uiPriority="69"/>
+    <w:lsdException w:name="Dark List Accent 1" w:uiPriority="70"/>
+    <w:lsdException w:name="Colorful Shading Accent 1" w:uiPriority="71"/>
+    <w:lsdException w:name="Colorful List Accent 1" w:uiPriority="72"/>
+    <w:lsdException w:name="Colorful Grid Accent 1" w:uiPriority="73"/>
+    <w:lsdException w:name="Light Shading Accent 2" w:uiPriority="60"/>
+    <w:lsdException w:name="Light List Accent 2" w:uiPriority="61"/>
+    <w:lsdException w:name="Light Grid Accent 2" w:uiPriority="62"/>
+    <w:lsdException w:name="Medium Shading 1 Accent 2" w:uiPriority="63"/>
+    <w:lsdException w:name="Medium Shading 2 Accent 2" w:uiPriority="64"/>
+    <w:lsdException w:name="Medium List 1 Accent 2" w:uiPriority="65"/>
+    <w:lsdException w:name="Medium List 2 Accent 2" w:uiPriority="66"/>
+    <w:lsdException w:name="Medium Grid 1 Accent 2" w:uiPriority="67"/>
+    <w:lsdException w:name="Medium Grid 2 Accent 2" w:uiPriority="68"/>
+    <w:lsdException w:name="Medium Grid 3 Accent 2" w:uiPriority="69"/>
+    <w:lsdException w:name="Dark List Accent 2" w:uiPriority="70"/>
+    <w:lsdException w:name="Colorful Shading Accent 2" w:uiPriority="71"/>
+    <w:lsdException w:name="Colorful List Accent 2" w:uiPriority="72"/>
+    <w:lsdException w:name="Colorful Grid Accent 2" w:uiPriority="73"/>
+    <w:lsdException w:name="Light Shading Accent 3" w:uiPriority="60"/>
+    <w:lsdException w:name="Light List Accent 3" w:uiPriority="61"/>
+    <w:lsdException w:name="Light Grid Accent 3" w:uiPriority="62"/>
+    <w:lsdException w:name="Medium Shading 1 Accent 3" w:uiPriority="63"/>
+    <w:lsdException w:name="Medium Shading 2 Accent 3" w:uiPriority="64"/>
+    <w:lsdException w:name="Medium List 1 Accent 3" w:uiPriority="65"/>
+    <w:lsdException w:name="Medium List 2 Accent 3" w:uiPriority="66"/>
+    <w:lsdException w:name="Medium Grid 1 Accent 3" w:uiPriority="67"/>
+    <w:lsdException w:name="Medium Grid 2 Accent 3" w:uiPriority="68"/>
+    <w:lsdException w:name="Medium Grid 3 Accent 3" w:uiPriority="69"/>
+    <w:lsdException w:name="Dark List Accent 3" w:uiPriority="70"/>
+    <w:lsdException w:name="Colorful Shading Accent 3" w:uiPriority="71"/>
+    <w:lsdException w:name="Colorful List Accent 3" w:uiPriority="72"/>
+    <w:lsdException w:name="Colorful Grid Accent 3" w:uiPriority="73"/>
+    <w:lsdException w:name="Light Shading Accent 4" w:uiPriority="60"/>
+    <w:lsdException w:name="Light List Accent 4" w:uiPriority="61"/>
+    <w:lsdException w:name="Light Grid Accent 4" w:uiPriority="62"/>
+    <w:lsdException w:name="Medium Shading 1 Accent 4" w:uiPriority="63"/>
+    <w:lsdException w:name="Medium Shading 2 Accent 4" w:uiPriority="64"/>
+    <w:lsdException w:name="Medium List 1 Accent 4" w:uiPriority="65"/>
+    <w:lsdException w:name="Medium List 2 Accent 4" w:uiPriority="66"/>
+    <w:lsdException w:name="Medium Grid 1 Accent 4" w:uiPriority="67"/>
+    <w:lsdException w:name="Medium Grid 2 Accent 4" w:uiPriority="68"/>
+    <w:lsdException w:name="Medium Grid 3 Accent 4" w:uiPriority="69"/>
+    <w:lsdException w:name="Dark List Accent 4" w:uiPriority="70"/>
+    <w:lsdException w:name="Colorful Shading Accent 4" w:uiPriority="71"/>
+    <w:lsdException w:name="Colorful List Accent 4" w:uiPriority="72"/>
+    <w:lsdException w:name="Colorful Grid Accent 4" w:uiPriority="73"/>
+    <w:lsdException w:name="Light Shading Accent 5" w:uiPriority="60"/>
+    <w:lsdException w:name="Light List Accent 5" w:uiPriority="61"/>
+    <w:lsdException w:name="Light Grid Accent 5" w:uiPriority="62"/>
+    <w:lsdException w:name="Medium Shading 1 Accent 5" w:uiPriority="63"/>
+    <w:lsdException w:name="Medium Shading 2 Accent 5" w:uiPriority="64"/>
+    <w:lsdException w:name="Medium List 1 Accent 5" w:uiPriority="65"/>
+    <w:lsdException w:name="Medium List 2 Accent 5" w:uiPriority="66"/>
+    <w:lsdException w:name="Medium Grid 1 Accent 5" w:uiPriority="67"/>
+    <w:lsdException w:name="Medium Grid 2 Accent 5" w:uiPriority="68"/>
+    <w:lsdException w:name="Medium Grid 3 Accent 5" w:uiPriority="69"/>
+    <w:lsdException w:name="Dark List Accent 5" w:uiPriority="70"/>
+    <w:lsdException w:name="Colorful Shading Accent 5" w:uiPriority="71"/>
+    <w:lsdException w:name="Colorful List Accent 5" w:uiPriority="72"/>
+    <w:lsdException w:name="Colorful Grid Accent 5" w:uiPriority="73"/>
+    <w:lsdException w:name="Light Shading Accent 6" w:uiPriority="60"/>
+    <w:lsdException w:name="Light List Accent 6" w:uiPriority="61"/>
+    <w:lsdException w:name="Light Grid Accent 6" w:uiPriority="62"/>
+    <w:lsdException w:name="Medium Shading 1 Accent 6" w:uiPriority="63"/>
+    <w:lsdException w:name="Medium Shading 2 Accent 6" w:uiPriority="64"/>
+    <w:lsdException w:name="Medium List 1 Accent 6" w:uiPriority="65"/>
+    <w:lsdException w:name="Medium List 2 Accent 6" w:uiPriority="66"/>
+    <w:lsdException w:name="Medium Grid 1 Accent 6" w:uiPriority="67"/>
+    <w:lsdException w:name="Medium Grid 2 Accent 6" w:uiPriority="68"/>
+    <w:lsdException w:name="Medium Grid 3 Accent 6" w:uiPriority="69"/>
+    <w:lsdException w:name="Dark List Accent 6" w:uiPriority="70"/>
+    <w:lsdException w:name="Colorful Shading Accent 6" w:uiPriority="71"/>
+    <w:lsdException w:name="Colorful List Accent 6" w:uiPriority="72"/>
+    <w:lsdException w:name="Colorful Grid Accent 6" w:uiPriority="73"/>
+    <w:lsdException w:name="Subtle Emphasis" w:uiPriority="19" w:qFormat="1"/>
+    <w:lsdException w:name="Intense Emphasis" w:uiPriority="21" w:qFormat="1"/>
+    <w:lsdException w:name="Subtle Reference" w:uiPriority="31" w:qFormat="1"/>
+    <w:lsdException w:name="Intense Reference" w:uiPriority="32" w:qFormat="1"/>
+    <w:lsdException w:name="Book Title" w:uiPriority="33" w:qFormat="1"/>
+    <w:lsdException w:name="Bibliography" w:semiHidden="1" w:uiPriority="37" w:unhideWhenUsed="1"/>
+    <w:lsdException w:name="TOC Heading" w:semiHidden="1" w:uiPriority="39" w:unhideWhenUsed="1" w:qFormat="1"/>
+    <w:lsdException w:name="Plain Table 1" w:uiPriority="41"/>
+    <w:lsdException w:name="Plain Table 2" w:uiPriority="42"/>
+    <w:lsdException w:name="Plain Table 3" w:uiPriority="43"/>
+    <w:lsdException w:name="Plain Table 4" w:uiPriority="44"/>
+    <w:lsdException w:name="Plain Table 5" w:uiPriority="45"/>
+    <w:lsdException w:name="Grid Table Light" w:uiPriority="40"/>
+    <w:lsdException w:name="Grid Table 1 Light" w:uiPriority="46"/>
+    <w:lsdException w:name="Grid Table 2" w:uiPriority="47"/>
+    <w:lsdException w:name="Grid Table 3" w:uiPriority="48"/>
+    <w:lsdException w:name="Grid Table 4" w:uiPriority="49"/>
+    <w:lsdException w:name="Grid Table 5 Dark" w:uiPriority="50"/>
+    <w:lsdException w:name="Grid Table 6 Colorful" w:uiPriority="51"/>
+    <w:lsdException w:name="Grid Table 7 Colorful" w:uiPriority="52"/>
+    <w:lsdException w:name="Grid Table 1 Light Accent 1" w:uiPriority="46"/>
+    <w:lsdException w:name="Grid Table 2 Accent 1" w:uiPriority="47"/>
+    <w:lsdException w:name="Grid Table 3 Accent 1" w:uiPriority="48"/>
+    <w:lsdException w:name="Grid Table 4 Accent 1" w:uiPriority="49"/>
+    <w:lsdException w:name="Grid Table 5 Dark Accent 1" w:uiPriority="50"/>
+    <w:lsdException w:name="Grid Table 6 Colorful Accent 1" w:uiPriority="51"/>
+    <w:lsdException w:name="Grid Table 7 Colorful Accent 1" w:uiPriority="52"/>
+    <w:lsdException w:name="Grid Table 1 Light Accent 2" w:uiPriority="46"/>
+    <w:lsdException w:name="Grid Table 2 Accent 2" w:uiPriority="47"/>
+    <w:lsdException w:name="Grid Table 3 Accent 2" w:uiPriority="48"/>
+    <w:lsdException w:name="Grid Table 4 Accent 2" w:uiPriority="49"/>
+    <w:lsdException w:name="Grid Table 5 Dark Accent 2" w:uiPriority="50"/>
+    <w:lsdException w:name="Grid Table 6 Colorful Accent 2" w:uiPriority="51"/>
+    <w:lsdException w:name="Grid Table 7 Colorful Accent 2" w:uiPriority="52"/>
+    <w:lsdException w:name="Grid Table 1 Light Accent 3" w:uiPriority="46"/>
+    <w:lsdException w:name="Grid Table 2 Accent 3" w:uiPriority="47"/>
+    <w:lsdException w:name="Grid Table 3 Accent 3" w:uiPriority="48"/>
+    <w:lsdException w:name="Grid Table 4 Accent 3" w:uiPriority="49"/>
+    <w:lsdException w:name="Grid Table 5 Dark Accent 3" w:uiPriority="50"/>
+    <w:lsdException w:name="Grid Table 6 Colorful Accent 3" w:uiPriority="51"/>
+    <w:lsdException w:name="Grid Table 7 Colorful Accent 3" w:uiPriority="52"/>
+    <w:lsdException w:name="Grid Table 1 Light Accent 4" w:uiPriority="46"/>
+    <w:lsdException w:name="Grid Table 2 Accent 4" w:uiPriority="47"/>
+    <w:lsdException w:name="Grid Table 3 Accent 4" w:uiPriority="48"/>
+    <w:lsdException w:name="Grid Table 4 Accent 4" w:uiPriority="49"/>
+    <w:lsdException w:name="Grid Table 5 Dark Accent 4" w:uiPriority="50"/>
+    <w:lsdException w:name="Grid Table 6 Colorful Accent 4" w:uiPriority="51"/>
+    <w:lsdException w:name="Grid Table 7 Colorful Accent 4" w:uiPriority="52"/>
+    <w:lsdException w:name="Grid Table 1 Light Accent 5" w:uiPriority="46"/>
+    <w:lsdException w:name="Grid Table 2 Accent 5" w:uiPriority="47"/>
+    <w:lsdException w:name="Grid Table 3 Accent 5" w:uiPriority="48"/>
+    <w:lsdException w:name="Grid Table 4 Accent 5" w:uiPriority="49"/>
+    <w:lsdException w:name="Grid Table 5 Dark Accent 5" w:uiPriority="50"/>
+    <w:lsdException w:name="Grid Table 6 Colorful Accent 5" w:uiPriority="51"/>
+    <w:lsdException w:name="Grid Table 7 Colorful Accent 5" w:uiPriority="52"/>
+    <w:lsdException w:name="Grid Table 1 Light Accent 6" w:uiPriority="46"/>
+    <w:lsdException w:name="Grid Table 2 Accent 6" w:uiPriority="47"/>
+    <w:lsdException w:name="Grid Table 3 Accent 6" w:uiPriority="48"/>
+    <w:lsdException w:name="Grid Table 4 Accent 6" w:uiPriority="49"/>
+    <w:lsdException w:name="Grid Table 5 Dark Accent 6" w:uiPriority="50"/>
+    <w:lsdException w:name="Grid Table 6 Colorful Accent 6" w:uiPriority="51"/>
+    <w:lsdException w:name="Grid Table 7 Colorful Accent 6" w:uiPriority="52"/>
+    <w:lsdException w:name="List Table 1 Light" w:uiPriority="46"/>
+    <w:lsdException w:name="List Table 2" w:uiPriority="47"/>
+    <w:lsdException w:name="List Table 3" w:uiPriority="48"/>
+    <w:lsdException w:name="List Table 4" w:uiPriority="49"/>
+    <w:lsdException w:name="List Table 5 Dark" w:uiPriority="50"/>
+    <w:lsdException w:name="List Table 6 Colorful" w:uiPriority="51"/>
+    <w:lsdException w:name="List Table 7 Colorful" w:uiPriority="52"/>
+    <w:lsdException w:name="List Table 1 Light Accent 1" w:uiPriority="46"/>
+    <w:lsdException w:name="List Table 2 Accent 1" w:uiPriority="47"/>
+    <w:lsdException w:name="List Table 3 Accent 1" w:uiPriority="48"/>
+    <w:lsdException w:name="List Table 4 Accent 1" w:uiPriority="49"/>
+    <w:lsdException w:name="List Table 5 Dark Accent 1" w:uiPriority="50"/>
+    <w:lsdException w:name="List Table 6 Colorful Accent 1" w:uiPriority="51"/>
+    <w:lsdException w:name="List Table 7 Colorful Accent 1" w:uiPriority="52"/>
+    <w:lsdException w:name="List Table 1 Light Accent 2" w:uiPriority="46"/>
+    <w:lsdException w:name="List Table 2 Accent 2" w:uiPriority="47"/>
+    <w:lsdException w:name="List Table 3 Accent 2" w:uiPriority="48"/>
+    <w:lsdException w:name="List Table 4 Accent 2" w:uiPriority="49"/>
+    <w:lsdException w:name="List Table 5 Dark Accent 2" w:uiPriority="50"/>
+    <w:lsdException w:name="List Table 6 Colorful Accent 2" w:uiPriority="51"/>
+    <w:lsdException w:name="List Table 7 Colorful Accent 2" w:uiPriority="52"/>
+    <w:lsdException w:name="List Table 1 Light Accent 3" w:uiPriority="46"/>
+    <w:lsdException w:name="List Table 2 Accent 3" w:uiPriority="47"/>
+    <w:lsdException w:name="List Table 3 Accent 3" w:uiPriority="48"/>
+    <w:lsdException w:name="List Table 4 Accent 3" w:uiPriority="49"/>
+    <w:lsdException w:name="List Table 5 Dark Accent 3" w:uiPriority="50"/>
+    <w:lsdException w:name="List Table 6 Colorful Accent 3" w:uiPriority="51"/>
+    <w:lsdException w:name="List Table 7 Colorful Accent 3" w:uiPriority="52"/>
+    <w:lsdException w:name="List Table 1 Light Accent 4" w:uiPriority="46"/>
+    <w:lsdException w:name="List Table 2 Accent 4" w:uiPriority="47"/>
+    <w:lsdException w:name="List Table 3 Accent 4" w:uiPriority="48"/>
+    <w:lsdException w:name="List Table 4 Accent 4" w:uiPriority="49"/>
+    <w:lsdException w:name="List Table 5 Dark Accent 4" w:uiPriority="50"/>
+    <w:lsdException w:name="List Table 6 Colorful Accent 4" w:uiPriority="51"/>
+    <w:lsdException w:name="List Table 7 Colorful Accent 4" w:uiPriority="52"/>
+    <w:lsdException w:name="List Table 1 Light Accent 5" w:uiPriority="46"/>
+    <w:lsdException w:name="List Table 2 Accent 5" w:uiPriority="47"/>
+    <w:lsdException w:name="List Table 3 Accent 5" w:uiPriority="48"/>
+    <w:lsdException w:name="List Table 4 Accent 5" w:uiPriority="49"/>
+    <w:lsdException w:name="List Table 5 Dark Accent 5" w:uiPriority="50"/>
+    <w:lsdException w:name="List Table 6 Colorful Accent 5" w:uiPriority="51"/>
+    <w:lsdException w:name="List Table 7 Colorful Accent 5" w:uiPriority="52"/>
+    <w:lsdException w:name="List Table 1 Light Accent 6" w:uiPriority="46"/>
+    <w:lsdException w:name="List Table 2 Accent 6" w:uiPriority="47"/>
+    <w:lsdException w:name="List Table 3 Accent 6" w:uiPriority="48"/>
+    <w:lsdException w:name="List Table 4 Accent 6" w:uiPriority="49"/>
+    <w:lsdException w:name="List Table 5 Dark Accent 6" w:uiPriority="50"/>
+    <w:lsdException w:name="List Table 6 Colorful Accent 6" w:uiPriority="51"/>
+    <w:lsdException w:name="List Table 7 Colorful Accent 6" w:uiPriority="52"/>
   </w:latentStyles>
   <w:style w:type="paragraph" w:default="1" w:styleId="a">
     <w:name w:val="Normal"/>
@@ -2190,7 +2419,6 @@
     <w:uiPriority w:val="99"/>
     <w:semiHidden/>
     <w:unhideWhenUsed/>
-    <w:qFormat/>
     <w:tblPr>
       <w:tblInd w:w="0" w:type="dxa"/>
       <w:tblCellMar>
@@ -3088,7 +3316,7 @@
 </file>
 
 <file path=customXml/itemProps1.xml><?xml version="1.0" encoding="utf-8"?>
-<ds:datastoreItem xmlns:ds="http://schemas.openxmlformats.org/officeDocument/2006/customXml" ds:itemID="{E6C92F57-B7F2-4A92-AD75-CAF2B7EDB613}">
+<ds:datastoreItem xmlns:ds="http://schemas.openxmlformats.org/officeDocument/2006/customXml" ds:itemID="{1861A4DD-0916-4DBA-99B4-6D5A62C666B1}">
   <ds:schemaRefs>
     <ds:schemaRef ds:uri="http://schemas.openxmlformats.org/officeDocument/2006/bibliography"/>
   </ds:schemaRefs>

--- a/programming_language/rcond.docx
+++ b/programming_language/rcond.docx
@@ -1,6 +1,6 @@
 
 <file path=word/document.xml><?xml version="1.0" encoding="utf-8"?>
-<w:document xmlns:wpc="http://schemas.microsoft.com/office/word/2010/wordprocessingCanvas" xmlns:mc="http://schemas.openxmlformats.org/markup-compatibility/2006" xmlns:o="urn:schemas-microsoft-com:office:office" xmlns:r="http://schemas.openxmlformats.org/officeDocument/2006/relationships" xmlns:m="http://schemas.openxmlformats.org/officeDocument/2006/math" xmlns:v="urn:schemas-microsoft-com:vml" xmlns:wp14="http://schemas.microsoft.com/office/word/2010/wordprocessingDrawing" xmlns:wp="http://schemas.openxmlformats.org/drawingml/2006/wordprocessingDrawing" xmlns:w10="urn:schemas-microsoft-com:office:word" xmlns:w="http://schemas.openxmlformats.org/wordprocessingml/2006/main" xmlns:w14="http://schemas.microsoft.com/office/word/2010/wordml" xmlns:w15="http://schemas.microsoft.com/office/word/2012/wordml" xmlns:wpg="http://schemas.microsoft.com/office/word/2010/wordprocessingGroup" xmlns:wpi="http://schemas.microsoft.com/office/word/2010/wordprocessingInk" xmlns:wne="http://schemas.microsoft.com/office/word/2006/wordml" xmlns:wps="http://schemas.microsoft.com/office/word/2010/wordprocessingShape" mc:Ignorable="w14 w15 wp14">
+<w:document xmlns:wpc="http://schemas.microsoft.com/office/word/2010/wordprocessingCanvas" xmlns:mc="http://schemas.openxmlformats.org/markup-compatibility/2006" xmlns:o="urn:schemas-microsoft-com:office:office" xmlns:r="http://schemas.openxmlformats.org/officeDocument/2006/relationships" xmlns:m="http://schemas.openxmlformats.org/officeDocument/2006/math" xmlns:v="urn:schemas-microsoft-com:vml" xmlns:wp14="http://schemas.microsoft.com/office/word/2010/wordprocessingDrawing" xmlns:wp="http://schemas.openxmlformats.org/drawingml/2006/wordprocessingDrawing" xmlns:w10="urn:schemas-microsoft-com:office:word" xmlns:w="http://schemas.openxmlformats.org/wordprocessingml/2006/main" xmlns:w14="http://schemas.microsoft.com/office/word/2010/wordml" xmlns:wpg="http://schemas.microsoft.com/office/word/2010/wordprocessingGroup" xmlns:wpi="http://schemas.microsoft.com/office/word/2010/wordprocessingInk" xmlns:wne="http://schemas.microsoft.com/office/word/2006/wordml" xmlns:wps="http://schemas.microsoft.com/office/word/2010/wordprocessingShape" mc:Ignorable="w14 wp14">
   <w:body>
     <w:p>
       <w:pPr>
@@ -286,7 +286,6 @@
     </w:p>
     <w:p>
       <w:proofErr w:type="spellStart"/>
-      <w:proofErr w:type="gramStart"/>
       <w:r>
         <w:rPr>
           <w:i/>
@@ -301,7 +300,6 @@
         </w:rPr>
         <w:t>(</w:t>
       </w:r>
-      <w:proofErr w:type="gramEnd"/>
       <w:r>
         <w:rPr>
           <w:i/>
@@ -526,7 +524,6 @@
         <w:t xml:space="preserve"> = </w:t>
       </w:r>
       <w:proofErr w:type="spellStart"/>
-      <w:proofErr w:type="gramStart"/>
       <w:r>
         <w:rPr>
           <w:rFonts w:ascii="Courier New" w:hAnsi="Courier New" w:cs="Courier New"/>
@@ -545,7 +542,6 @@
         </w:rPr>
         <w:t>(</w:t>
       </w:r>
-      <w:proofErr w:type="gramEnd"/>
       <w:r>
         <w:rPr>
           <w:rFonts w:ascii="Courier New" w:hAnsi="Courier New" w:cs="Courier New"/>
@@ -612,7 +608,6 @@
         <w:t xml:space="preserve"> = </w:t>
       </w:r>
       <w:proofErr w:type="spellStart"/>
-      <w:proofErr w:type="gramStart"/>
       <w:r>
         <w:rPr>
           <w:rFonts w:ascii="Courier New" w:hAnsi="Courier New" w:cs="Courier New"/>
@@ -631,7 +626,6 @@
         </w:rPr>
         <w:t>(</w:t>
       </w:r>
-      <w:proofErr w:type="gramEnd"/>
       <w:r>
         <w:rPr>
           <w:rFonts w:ascii="Courier New" w:hAnsi="Courier New" w:cs="Courier New"/>
@@ -1313,7 +1307,6 @@
       <w:r>
         <w:t xml:space="preserve">, равное </w:t>
       </w:r>
-      <w:proofErr w:type="gramStart"/>
       <w:r>
         <w:t>0.05</w:t>
       </w:r>
@@ -1323,25 +1316,24 @@
       <w:r>
         <w:t>.</w:t>
       </w:r>
+    </w:p>
+    <w:p>
+      <w:pPr>
+        <w:rPr>
+          <w:rFonts w:ascii="Courier New" w:hAnsi="Courier New" w:cs="Courier New"/>
+          <w:sz w:val="20"/>
+        </w:rPr>
+      </w:pPr>
+    </w:p>
+    <w:p>
+      <w:pPr>
+        <w:rPr>
+          <w:rFonts w:ascii="Courier New" w:hAnsi="Courier New" w:cs="Courier New"/>
+          <w:sz w:val="20"/>
+        </w:rPr>
+      </w:pPr>
       <w:bookmarkStart w:id="0" w:name="_GoBack"/>
       <w:bookmarkEnd w:id="0"/>
-      <w:proofErr w:type="gramEnd"/>
-    </w:p>
-    <w:p>
-      <w:pPr>
-        <w:rPr>
-          <w:rFonts w:ascii="Courier New" w:hAnsi="Courier New" w:cs="Courier New"/>
-          <w:sz w:val="20"/>
-        </w:rPr>
-      </w:pPr>
-    </w:p>
-    <w:p>
-      <w:pPr>
-        <w:rPr>
-          <w:rFonts w:ascii="Courier New" w:hAnsi="Courier New" w:cs="Courier New"/>
-          <w:sz w:val="20"/>
-        </w:rPr>
-      </w:pPr>
     </w:p>
     <w:sectPr>
       <w:pgSz w:w="11906" w:h="16838"/>
@@ -1354,7 +1346,7 @@
 </file>
 
 <file path=word/numbering.xml><?xml version="1.0" encoding="utf-8"?>
-<w:numbering xmlns:wpc="http://schemas.microsoft.com/office/word/2010/wordprocessingCanvas" xmlns:mc="http://schemas.openxmlformats.org/markup-compatibility/2006" xmlns:o="urn:schemas-microsoft-com:office:office" xmlns:r="http://schemas.openxmlformats.org/officeDocument/2006/relationships" xmlns:m="http://schemas.openxmlformats.org/officeDocument/2006/math" xmlns:v="urn:schemas-microsoft-com:vml" xmlns:wp14="http://schemas.microsoft.com/office/word/2010/wordprocessingDrawing" xmlns:wp="http://schemas.openxmlformats.org/drawingml/2006/wordprocessingDrawing" xmlns:w10="urn:schemas-microsoft-com:office:word" xmlns:w="http://schemas.openxmlformats.org/wordprocessingml/2006/main" xmlns:w14="http://schemas.microsoft.com/office/word/2010/wordml" xmlns:w15="http://schemas.microsoft.com/office/word/2012/wordml" xmlns:wpg="http://schemas.microsoft.com/office/word/2010/wordprocessingGroup" xmlns:wpi="http://schemas.microsoft.com/office/word/2010/wordprocessingInk" xmlns:wne="http://schemas.microsoft.com/office/word/2006/wordml" xmlns:wps="http://schemas.microsoft.com/office/word/2010/wordprocessingShape" mc:Ignorable="w14 w15 wp14">
+<w:numbering xmlns:wpc="http://schemas.microsoft.com/office/word/2010/wordprocessingCanvas" xmlns:mc="http://schemas.openxmlformats.org/markup-compatibility/2006" xmlns:o="urn:schemas-microsoft-com:office:office" xmlns:r="http://schemas.openxmlformats.org/officeDocument/2006/relationships" xmlns:m="http://schemas.openxmlformats.org/officeDocument/2006/math" xmlns:v="urn:schemas-microsoft-com:vml" xmlns:wp14="http://schemas.microsoft.com/office/word/2010/wordprocessingDrawing" xmlns:wp="http://schemas.openxmlformats.org/drawingml/2006/wordprocessingDrawing" xmlns:w10="urn:schemas-microsoft-com:office:word" xmlns:w="http://schemas.openxmlformats.org/wordprocessingml/2006/main" xmlns:w14="http://schemas.microsoft.com/office/word/2010/wordml" xmlns:wpg="http://schemas.microsoft.com/office/word/2010/wordprocessingGroup" xmlns:wpi="http://schemas.microsoft.com/office/word/2010/wordprocessingInk" xmlns:wne="http://schemas.microsoft.com/office/word/2006/wordml" xmlns:wps="http://schemas.microsoft.com/office/word/2010/wordprocessingShape" mc:Ignorable="w14 wp14">
   <w:abstractNum w:abstractNumId="0">
     <w:nsid w:val="FFFFFFFB"/>
     <w:multiLevelType w:val="multilevel"/>
@@ -1826,7 +1818,7 @@
 </file>
 
 <file path=word/styles.xml><?xml version="1.0" encoding="utf-8"?>
-<w:styles xmlns:mc="http://schemas.openxmlformats.org/markup-compatibility/2006" xmlns:r="http://schemas.openxmlformats.org/officeDocument/2006/relationships" xmlns:w="http://schemas.openxmlformats.org/wordprocessingml/2006/main" xmlns:w14="http://schemas.microsoft.com/office/word/2010/wordml" xmlns:w15="http://schemas.microsoft.com/office/word/2012/wordml" mc:Ignorable="w14 w15">
+<w:styles xmlns:mc="http://schemas.openxmlformats.org/markup-compatibility/2006" xmlns:r="http://schemas.openxmlformats.org/officeDocument/2006/relationships" xmlns:w="http://schemas.openxmlformats.org/wordprocessingml/2006/main" xmlns:w14="http://schemas.microsoft.com/office/word/2010/wordml" mc:Ignorable="w14">
   <w:docDefaults>
     <w:rPrDefault>
       <w:rPr>
@@ -1836,378 +1828,144 @@
     </w:rPrDefault>
     <w:pPrDefault/>
   </w:docDefaults>
-  <w:latentStyles w:defLockedState="0" w:defUIPriority="99" w:defSemiHidden="0" w:defUnhideWhenUsed="0" w:defQFormat="0" w:count="371">
-    <w:lsdException w:name="Normal" w:uiPriority="0" w:qFormat="1"/>
-    <w:lsdException w:name="heading 1" w:uiPriority="0" w:qFormat="1"/>
-    <w:lsdException w:name="heading 2" w:semiHidden="1" w:uiPriority="0" w:unhideWhenUsed="1" w:qFormat="1"/>
-    <w:lsdException w:name="heading 3" w:semiHidden="1" w:uiPriority="0" w:unhideWhenUsed="1" w:qFormat="1"/>
-    <w:lsdException w:name="heading 4" w:semiHidden="1" w:uiPriority="0" w:unhideWhenUsed="1" w:qFormat="1"/>
-    <w:lsdException w:name="heading 5" w:semiHidden="1" w:uiPriority="0" w:unhideWhenUsed="1" w:qFormat="1"/>
-    <w:lsdException w:name="heading 6" w:semiHidden="1" w:uiPriority="0" w:unhideWhenUsed="1" w:qFormat="1"/>
-    <w:lsdException w:name="heading 7" w:semiHidden="1" w:uiPriority="0" w:unhideWhenUsed="1" w:qFormat="1"/>
-    <w:lsdException w:name="heading 8" w:semiHidden="1" w:uiPriority="0" w:unhideWhenUsed="1" w:qFormat="1"/>
-    <w:lsdException w:name="heading 9" w:semiHidden="1" w:uiPriority="0" w:unhideWhenUsed="1" w:qFormat="1"/>
-    <w:lsdException w:name="index 1" w:semiHidden="1" w:unhideWhenUsed="1"/>
-    <w:lsdException w:name="index 2" w:semiHidden="1" w:unhideWhenUsed="1"/>
-    <w:lsdException w:name="index 3" w:semiHidden="1" w:unhideWhenUsed="1"/>
-    <w:lsdException w:name="index 4" w:semiHidden="1" w:unhideWhenUsed="1"/>
-    <w:lsdException w:name="index 5" w:semiHidden="1" w:unhideWhenUsed="1"/>
-    <w:lsdException w:name="index 6" w:semiHidden="1" w:unhideWhenUsed="1"/>
-    <w:lsdException w:name="index 7" w:semiHidden="1" w:unhideWhenUsed="1"/>
-    <w:lsdException w:name="index 8" w:semiHidden="1" w:unhideWhenUsed="1"/>
-    <w:lsdException w:name="index 9" w:semiHidden="1" w:unhideWhenUsed="1"/>
-    <w:lsdException w:name="toc 1" w:semiHidden="1" w:uiPriority="39" w:unhideWhenUsed="1"/>
-    <w:lsdException w:name="toc 2" w:semiHidden="1" w:uiPriority="39" w:unhideWhenUsed="1"/>
-    <w:lsdException w:name="toc 3" w:semiHidden="1" w:uiPriority="39" w:unhideWhenUsed="1"/>
-    <w:lsdException w:name="toc 4" w:semiHidden="1" w:uiPriority="39" w:unhideWhenUsed="1"/>
-    <w:lsdException w:name="toc 5" w:semiHidden="1" w:uiPriority="39" w:unhideWhenUsed="1"/>
-    <w:lsdException w:name="toc 6" w:semiHidden="1" w:uiPriority="39" w:unhideWhenUsed="1"/>
-    <w:lsdException w:name="toc 7" w:semiHidden="1" w:uiPriority="39" w:unhideWhenUsed="1"/>
-    <w:lsdException w:name="toc 8" w:semiHidden="1" w:uiPriority="39" w:unhideWhenUsed="1"/>
-    <w:lsdException w:name="toc 9" w:semiHidden="1" w:uiPriority="39" w:unhideWhenUsed="1"/>
-    <w:lsdException w:name="Normal Indent" w:semiHidden="1" w:unhideWhenUsed="1"/>
-    <w:lsdException w:name="footnote text" w:semiHidden="1" w:unhideWhenUsed="1"/>
-    <w:lsdException w:name="annotation text" w:semiHidden="1" w:unhideWhenUsed="1"/>
-    <w:lsdException w:name="header" w:semiHidden="1" w:unhideWhenUsed="1"/>
-    <w:lsdException w:name="footer" w:semiHidden="1" w:unhideWhenUsed="1"/>
-    <w:lsdException w:name="index heading" w:semiHidden="1" w:unhideWhenUsed="1"/>
-    <w:lsdException w:name="caption" w:semiHidden="1" w:uiPriority="35" w:unhideWhenUsed="1" w:qFormat="1"/>
-    <w:lsdException w:name="table of figures" w:semiHidden="1" w:unhideWhenUsed="1"/>
-    <w:lsdException w:name="envelope address" w:semiHidden="1" w:unhideWhenUsed="1"/>
-    <w:lsdException w:name="envelope return" w:semiHidden="1" w:unhideWhenUsed="1"/>
-    <w:lsdException w:name="footnote reference" w:semiHidden="1" w:unhideWhenUsed="1"/>
-    <w:lsdException w:name="annotation reference" w:semiHidden="1" w:unhideWhenUsed="1"/>
-    <w:lsdException w:name="line number" w:semiHidden="1" w:unhideWhenUsed="1"/>
-    <w:lsdException w:name="page number" w:semiHidden="1" w:unhideWhenUsed="1"/>
-    <w:lsdException w:name="endnote reference" w:semiHidden="1" w:unhideWhenUsed="1"/>
-    <w:lsdException w:name="endnote text" w:semiHidden="1" w:unhideWhenUsed="1"/>
-    <w:lsdException w:name="table of authorities" w:semiHidden="1" w:unhideWhenUsed="1"/>
-    <w:lsdException w:name="macro" w:semiHidden="1" w:unhideWhenUsed="1"/>
-    <w:lsdException w:name="toa heading" w:semiHidden="1" w:unhideWhenUsed="1"/>
-    <w:lsdException w:name="List" w:semiHidden="1" w:unhideWhenUsed="1"/>
-    <w:lsdException w:name="List Bullet" w:semiHidden="1" w:unhideWhenUsed="1"/>
-    <w:lsdException w:name="List Number" w:semiHidden="1" w:unhideWhenUsed="1"/>
-    <w:lsdException w:name="List 2" w:semiHidden="1" w:unhideWhenUsed="1"/>
-    <w:lsdException w:name="List 3" w:semiHidden="1" w:unhideWhenUsed="1"/>
-    <w:lsdException w:name="List 4" w:semiHidden="1" w:unhideWhenUsed="1"/>
-    <w:lsdException w:name="List 5" w:semiHidden="1" w:unhideWhenUsed="1"/>
-    <w:lsdException w:name="List Bullet 2" w:semiHidden="1" w:unhideWhenUsed="1"/>
-    <w:lsdException w:name="List Bullet 3" w:semiHidden="1" w:unhideWhenUsed="1"/>
-    <w:lsdException w:name="List Bullet 4" w:semiHidden="1" w:unhideWhenUsed="1"/>
-    <w:lsdException w:name="List Bullet 5" w:semiHidden="1" w:unhideWhenUsed="1"/>
-    <w:lsdException w:name="List Number 2" w:semiHidden="1" w:unhideWhenUsed="1"/>
-    <w:lsdException w:name="List Number 3" w:semiHidden="1" w:unhideWhenUsed="1"/>
-    <w:lsdException w:name="List Number 4" w:semiHidden="1" w:unhideWhenUsed="1"/>
-    <w:lsdException w:name="List Number 5" w:semiHidden="1" w:unhideWhenUsed="1"/>
-    <w:lsdException w:name="Title" w:uiPriority="0" w:qFormat="1"/>
-    <w:lsdException w:name="Closing" w:semiHidden="1" w:unhideWhenUsed="1"/>
-    <w:lsdException w:name="Signature" w:semiHidden="1" w:unhideWhenUsed="1"/>
-    <w:lsdException w:name="Default Paragraph Font" w:semiHidden="1" w:uiPriority="1" w:unhideWhenUsed="1"/>
-    <w:lsdException w:name="Body Text" w:semiHidden="1" w:unhideWhenUsed="1"/>
-    <w:lsdException w:name="Body Text Indent" w:semiHidden="1" w:unhideWhenUsed="1"/>
-    <w:lsdException w:name="List Continue" w:semiHidden="1" w:unhideWhenUsed="1"/>
-    <w:lsdException w:name="List Continue 2" w:semiHidden="1" w:unhideWhenUsed="1"/>
-    <w:lsdException w:name="List Continue 3" w:semiHidden="1" w:unhideWhenUsed="1"/>
-    <w:lsdException w:name="List Continue 4" w:semiHidden="1" w:unhideWhenUsed="1"/>
-    <w:lsdException w:name="List Continue 5" w:semiHidden="1" w:unhideWhenUsed="1"/>
-    <w:lsdException w:name="Message Header" w:semiHidden="1" w:unhideWhenUsed="1"/>
-    <w:lsdException w:name="Subtitle" w:uiPriority="11" w:qFormat="1"/>
-    <w:lsdException w:name="Salutation" w:semiHidden="1" w:unhideWhenUsed="1"/>
-    <w:lsdException w:name="Date" w:semiHidden="1" w:unhideWhenUsed="1"/>
-    <w:lsdException w:name="Body Text First Indent" w:semiHidden="1" w:unhideWhenUsed="1"/>
-    <w:lsdException w:name="Body Text First Indent 2" w:semiHidden="1" w:unhideWhenUsed="1"/>
-    <w:lsdException w:name="Note Heading" w:semiHidden="1" w:unhideWhenUsed="1"/>
-    <w:lsdException w:name="Body Text 2" w:semiHidden="1" w:unhideWhenUsed="1"/>
-    <w:lsdException w:name="Body Text 3" w:semiHidden="1" w:unhideWhenUsed="1"/>
-    <w:lsdException w:name="Body Text Indent 2" w:semiHidden="1" w:unhideWhenUsed="1"/>
-    <w:lsdException w:name="Body Text Indent 3" w:semiHidden="1" w:unhideWhenUsed="1"/>
-    <w:lsdException w:name="Block Text" w:semiHidden="1" w:unhideWhenUsed="1"/>
-    <w:lsdException w:name="Hyperlink" w:semiHidden="1" w:unhideWhenUsed="1"/>
-    <w:lsdException w:name="FollowedHyperlink" w:semiHidden="1" w:unhideWhenUsed="1"/>
-    <w:lsdException w:name="Strong" w:uiPriority="22" w:qFormat="1"/>
-    <w:lsdException w:name="Emphasis" w:uiPriority="20" w:qFormat="1"/>
-    <w:lsdException w:name="Document Map" w:semiHidden="1" w:unhideWhenUsed="1"/>
-    <w:lsdException w:name="Plain Text" w:semiHidden="1" w:unhideWhenUsed="1"/>
-    <w:lsdException w:name="E-mail Signature" w:semiHidden="1" w:unhideWhenUsed="1"/>
-    <w:lsdException w:name="HTML Top of Form" w:semiHidden="1" w:unhideWhenUsed="1"/>
-    <w:lsdException w:name="HTML Bottom of Form" w:semiHidden="1" w:unhideWhenUsed="1"/>
-    <w:lsdException w:name="Normal (Web)" w:semiHidden="1" w:unhideWhenUsed="1"/>
-    <w:lsdException w:name="HTML Acronym" w:semiHidden="1" w:unhideWhenUsed="1"/>
-    <w:lsdException w:name="HTML Address" w:semiHidden="1" w:unhideWhenUsed="1"/>
-    <w:lsdException w:name="HTML Cite" w:semiHidden="1" w:unhideWhenUsed="1"/>
-    <w:lsdException w:name="HTML Code" w:semiHidden="1" w:unhideWhenUsed="1"/>
-    <w:lsdException w:name="HTML Definition" w:semiHidden="1" w:unhideWhenUsed="1"/>
-    <w:lsdException w:name="HTML Keyboard" w:semiHidden="1" w:unhideWhenUsed="1"/>
-    <w:lsdException w:name="HTML Preformatted" w:semiHidden="1" w:unhideWhenUsed="1"/>
-    <w:lsdException w:name="HTML Sample" w:semiHidden="1" w:unhideWhenUsed="1"/>
-    <w:lsdException w:name="HTML Typewriter" w:semiHidden="1" w:unhideWhenUsed="1"/>
-    <w:lsdException w:name="HTML Variable" w:semiHidden="1" w:unhideWhenUsed="1"/>
-    <w:lsdException w:name="Normal Table" w:semiHidden="1" w:unhideWhenUsed="1"/>
-    <w:lsdException w:name="annotation subject" w:semiHidden="1" w:unhideWhenUsed="1"/>
-    <w:lsdException w:name="No List" w:semiHidden="1" w:unhideWhenUsed="1"/>
-    <w:lsdException w:name="Outline List 1" w:semiHidden="1" w:unhideWhenUsed="1"/>
-    <w:lsdException w:name="Outline List 2" w:semiHidden="1" w:unhideWhenUsed="1"/>
-    <w:lsdException w:name="Outline List 3" w:semiHidden="1" w:unhideWhenUsed="1"/>
-    <w:lsdException w:name="Table Simple 1" w:semiHidden="1" w:unhideWhenUsed="1"/>
-    <w:lsdException w:name="Table Simple 2" w:semiHidden="1" w:unhideWhenUsed="1"/>
-    <w:lsdException w:name="Table Simple 3" w:semiHidden="1" w:unhideWhenUsed="1"/>
-    <w:lsdException w:name="Table Classic 1" w:semiHidden="1" w:unhideWhenUsed="1"/>
-    <w:lsdException w:name="Table Classic 2" w:semiHidden="1" w:unhideWhenUsed="1"/>
-    <w:lsdException w:name="Table Classic 3" w:semiHidden="1" w:unhideWhenUsed="1"/>
-    <w:lsdException w:name="Table Classic 4" w:semiHidden="1" w:unhideWhenUsed="1"/>
-    <w:lsdException w:name="Table Colorful 1" w:semiHidden="1" w:unhideWhenUsed="1"/>
-    <w:lsdException w:name="Table Colorful 2" w:semiHidden="1" w:unhideWhenUsed="1"/>
-    <w:lsdException w:name="Table Colorful 3" w:semiHidden="1" w:unhideWhenUsed="1"/>
-    <w:lsdException w:name="Table Columns 1" w:semiHidden="1" w:unhideWhenUsed="1"/>
-    <w:lsdException w:name="Table Columns 2" w:semiHidden="1" w:unhideWhenUsed="1"/>
-    <w:lsdException w:name="Table Columns 3" w:semiHidden="1" w:unhideWhenUsed="1"/>
-    <w:lsdException w:name="Table Columns 4" w:semiHidden="1" w:unhideWhenUsed="1"/>
-    <w:lsdException w:name="Table Columns 5" w:semiHidden="1" w:unhideWhenUsed="1"/>
-    <w:lsdException w:name="Table Grid 1" w:semiHidden="1" w:unhideWhenUsed="1"/>
-    <w:lsdException w:name="Table Grid 2" w:semiHidden="1" w:unhideWhenUsed="1"/>
-    <w:lsdException w:name="Table Grid 3" w:semiHidden="1" w:unhideWhenUsed="1"/>
-    <w:lsdException w:name="Table Grid 4" w:semiHidden="1" w:unhideWhenUsed="1"/>
-    <w:lsdException w:name="Table Grid 5" w:semiHidden="1" w:unhideWhenUsed="1"/>
-    <w:lsdException w:name="Table Grid 6" w:semiHidden="1" w:unhideWhenUsed="1"/>
-    <w:lsdException w:name="Table Grid 7" w:semiHidden="1" w:unhideWhenUsed="1"/>
-    <w:lsdException w:name="Table Grid 8" w:semiHidden="1" w:unhideWhenUsed="1"/>
-    <w:lsdException w:name="Table List 1" w:semiHidden="1" w:unhideWhenUsed="1"/>
-    <w:lsdException w:name="Table List 2" w:semiHidden="1" w:unhideWhenUsed="1"/>
-    <w:lsdException w:name="Table List 3" w:semiHidden="1" w:unhideWhenUsed="1"/>
-    <w:lsdException w:name="Table List 4" w:semiHidden="1" w:unhideWhenUsed="1"/>
-    <w:lsdException w:name="Table List 5" w:semiHidden="1" w:unhideWhenUsed="1"/>
-    <w:lsdException w:name="Table List 6" w:semiHidden="1" w:unhideWhenUsed="1"/>
-    <w:lsdException w:name="Table List 7" w:semiHidden="1" w:unhideWhenUsed="1"/>
-    <w:lsdException w:name="Table List 8" w:semiHidden="1" w:unhideWhenUsed="1"/>
-    <w:lsdException w:name="Table 3D effects 1" w:semiHidden="1" w:unhideWhenUsed="1"/>
-    <w:lsdException w:name="Table 3D effects 2" w:semiHidden="1" w:unhideWhenUsed="1"/>
-    <w:lsdException w:name="Table 3D effects 3" w:semiHidden="1" w:unhideWhenUsed="1"/>
-    <w:lsdException w:name="Table Contemporary" w:semiHidden="1" w:unhideWhenUsed="1"/>
-    <w:lsdException w:name="Table Elegant" w:semiHidden="1" w:unhideWhenUsed="1"/>
-    <w:lsdException w:name="Table Professional" w:semiHidden="1" w:unhideWhenUsed="1"/>
-    <w:lsdException w:name="Table Subtle 1" w:semiHidden="1" w:unhideWhenUsed="1"/>
-    <w:lsdException w:name="Table Subtle 2" w:semiHidden="1" w:unhideWhenUsed="1"/>
-    <w:lsdException w:name="Table Web 1" w:semiHidden="1" w:unhideWhenUsed="1"/>
-    <w:lsdException w:name="Table Web 2" w:semiHidden="1" w:unhideWhenUsed="1"/>
-    <w:lsdException w:name="Table Web 3" w:semiHidden="1" w:unhideWhenUsed="1"/>
-    <w:lsdException w:name="Balloon Text" w:semiHidden="1" w:unhideWhenUsed="1"/>
-    <w:lsdException w:name="Table Grid" w:uiPriority="59"/>
-    <w:lsdException w:name="Table Theme" w:semiHidden="1" w:unhideWhenUsed="1"/>
-    <w:lsdException w:name="Placeholder Text" w:semiHidden="1"/>
-    <w:lsdException w:name="No Spacing" w:uiPriority="1" w:qFormat="1"/>
-    <w:lsdException w:name="Light Shading" w:uiPriority="60"/>
-    <w:lsdException w:name="Light List" w:uiPriority="61"/>
-    <w:lsdException w:name="Light Grid" w:uiPriority="62"/>
-    <w:lsdException w:name="Medium Shading 1" w:uiPriority="63"/>
-    <w:lsdException w:name="Medium Shading 2" w:uiPriority="64"/>
-    <w:lsdException w:name="Medium List 1" w:uiPriority="65"/>
-    <w:lsdException w:name="Medium List 2" w:uiPriority="66"/>
-    <w:lsdException w:name="Medium Grid 1" w:uiPriority="67"/>
-    <w:lsdException w:name="Medium Grid 2" w:uiPriority="68"/>
-    <w:lsdException w:name="Medium Grid 3" w:uiPriority="69"/>
-    <w:lsdException w:name="Dark List" w:uiPriority="70"/>
-    <w:lsdException w:name="Colorful Shading" w:uiPriority="71"/>
-    <w:lsdException w:name="Colorful List" w:uiPriority="72"/>
-    <w:lsdException w:name="Colorful Grid" w:uiPriority="73"/>
-    <w:lsdException w:name="Light Shading Accent 1" w:uiPriority="60"/>
-    <w:lsdException w:name="Light List Accent 1" w:uiPriority="61"/>
-    <w:lsdException w:name="Light Grid Accent 1" w:uiPriority="62"/>
-    <w:lsdException w:name="Medium Shading 1 Accent 1" w:uiPriority="63"/>
-    <w:lsdException w:name="Medium Shading 2 Accent 1" w:uiPriority="64"/>
-    <w:lsdException w:name="Medium List 1 Accent 1" w:uiPriority="65"/>
-    <w:lsdException w:name="Revision" w:semiHidden="1"/>
-    <w:lsdException w:name="List Paragraph" w:uiPriority="34" w:qFormat="1"/>
-    <w:lsdException w:name="Quote" w:uiPriority="29" w:qFormat="1"/>
-    <w:lsdException w:name="Intense Quote" w:uiPriority="30" w:qFormat="1"/>
-    <w:lsdException w:name="Medium List 2 Accent 1" w:uiPriority="66"/>
-    <w:lsdException w:name="Medium Grid 1 Accent 1" w:uiPriority="67"/>
-    <w:lsdException w:name="Medium Grid 2 Accent 1" w:uiPriority="68"/>
-    <w:lsdException w:name="Medium Grid 3 Accent 1" w:uiPriority="69"/>
-    <w:lsdException w:name="Dark List Accent 1" w:uiPriority="70"/>
-    <w:lsdException w:name="Colorful Shading Accent 1" w:uiPriority="71"/>
-    <w:lsdException w:name="Colorful List Accent 1" w:uiPriority="72"/>
-    <w:lsdException w:name="Colorful Grid Accent 1" w:uiPriority="73"/>
-    <w:lsdException w:name="Light Shading Accent 2" w:uiPriority="60"/>
-    <w:lsdException w:name="Light List Accent 2" w:uiPriority="61"/>
-    <w:lsdException w:name="Light Grid Accent 2" w:uiPriority="62"/>
-    <w:lsdException w:name="Medium Shading 1 Accent 2" w:uiPriority="63"/>
-    <w:lsdException w:name="Medium Shading 2 Accent 2" w:uiPriority="64"/>
-    <w:lsdException w:name="Medium List 1 Accent 2" w:uiPriority="65"/>
-    <w:lsdException w:name="Medium List 2 Accent 2" w:uiPriority="66"/>
-    <w:lsdException w:name="Medium Grid 1 Accent 2" w:uiPriority="67"/>
-    <w:lsdException w:name="Medium Grid 2 Accent 2" w:uiPriority="68"/>
-    <w:lsdException w:name="Medium Grid 3 Accent 2" w:uiPriority="69"/>
-    <w:lsdException w:name="Dark List Accent 2" w:uiPriority="70"/>
-    <w:lsdException w:name="Colorful Shading Accent 2" w:uiPriority="71"/>
-    <w:lsdException w:name="Colorful List Accent 2" w:uiPriority="72"/>
-    <w:lsdException w:name="Colorful Grid Accent 2" w:uiPriority="73"/>
-    <w:lsdException w:name="Light Shading Accent 3" w:uiPriority="60"/>
-    <w:lsdException w:name="Light List Accent 3" w:uiPriority="61"/>
-    <w:lsdException w:name="Light Grid Accent 3" w:uiPriority="62"/>
-    <w:lsdException w:name="Medium Shading 1 Accent 3" w:uiPriority="63"/>
-    <w:lsdException w:name="Medium Shading 2 Accent 3" w:uiPriority="64"/>
-    <w:lsdException w:name="Medium List 1 Accent 3" w:uiPriority="65"/>
-    <w:lsdException w:name="Medium List 2 Accent 3" w:uiPriority="66"/>
-    <w:lsdException w:name="Medium Grid 1 Accent 3" w:uiPriority="67"/>
-    <w:lsdException w:name="Medium Grid 2 Accent 3" w:uiPriority="68"/>
-    <w:lsdException w:name="Medium Grid 3 Accent 3" w:uiPriority="69"/>
-    <w:lsdException w:name="Dark List Accent 3" w:uiPriority="70"/>
-    <w:lsdException w:name="Colorful Shading Accent 3" w:uiPriority="71"/>
-    <w:lsdException w:name="Colorful List Accent 3" w:uiPriority="72"/>
-    <w:lsdException w:name="Colorful Grid Accent 3" w:uiPriority="73"/>
-    <w:lsdException w:name="Light Shading Accent 4" w:uiPriority="60"/>
-    <w:lsdException w:name="Light List Accent 4" w:uiPriority="61"/>
-    <w:lsdException w:name="Light Grid Accent 4" w:uiPriority="62"/>
-    <w:lsdException w:name="Medium Shading 1 Accent 4" w:uiPriority="63"/>
-    <w:lsdException w:name="Medium Shading 2 Accent 4" w:uiPriority="64"/>
-    <w:lsdException w:name="Medium List 1 Accent 4" w:uiPriority="65"/>
-    <w:lsdException w:name="Medium List 2 Accent 4" w:uiPriority="66"/>
-    <w:lsdException w:name="Medium Grid 1 Accent 4" w:uiPriority="67"/>
-    <w:lsdException w:name="Medium Grid 2 Accent 4" w:uiPriority="68"/>
-    <w:lsdException w:name="Medium Grid 3 Accent 4" w:uiPriority="69"/>
-    <w:lsdException w:name="Dark List Accent 4" w:uiPriority="70"/>
-    <w:lsdException w:name="Colorful Shading Accent 4" w:uiPriority="71"/>
-    <w:lsdException w:name="Colorful List Accent 4" w:uiPriority="72"/>
-    <w:lsdException w:name="Colorful Grid Accent 4" w:uiPriority="73"/>
-    <w:lsdException w:name="Light Shading Accent 5" w:uiPriority="60"/>
-    <w:lsdException w:name="Light List Accent 5" w:uiPriority="61"/>
-    <w:lsdException w:name="Light Grid Accent 5" w:uiPriority="62"/>
-    <w:lsdException w:name="Medium Shading 1 Accent 5" w:uiPriority="63"/>
-    <w:lsdException w:name="Medium Shading 2 Accent 5" w:uiPriority="64"/>
-    <w:lsdException w:name="Medium List 1 Accent 5" w:uiPriority="65"/>
-    <w:lsdException w:name="Medium List 2 Accent 5" w:uiPriority="66"/>
-    <w:lsdException w:name="Medium Grid 1 Accent 5" w:uiPriority="67"/>
-    <w:lsdException w:name="Medium Grid 2 Accent 5" w:uiPriority="68"/>
-    <w:lsdException w:name="Medium Grid 3 Accent 5" w:uiPriority="69"/>
-    <w:lsdException w:name="Dark List Accent 5" w:uiPriority="70"/>
-    <w:lsdException w:name="Colorful Shading Accent 5" w:uiPriority="71"/>
-    <w:lsdException w:name="Colorful List Accent 5" w:uiPriority="72"/>
-    <w:lsdException w:name="Colorful Grid Accent 5" w:uiPriority="73"/>
-    <w:lsdException w:name="Light Shading Accent 6" w:uiPriority="60"/>
-    <w:lsdException w:name="Light List Accent 6" w:uiPriority="61"/>
-    <w:lsdException w:name="Light Grid Accent 6" w:uiPriority="62"/>
-    <w:lsdException w:name="Medium Shading 1 Accent 6" w:uiPriority="63"/>
-    <w:lsdException w:name="Medium Shading 2 Accent 6" w:uiPriority="64"/>
-    <w:lsdException w:name="Medium List 1 Accent 6" w:uiPriority="65"/>
-    <w:lsdException w:name="Medium List 2 Accent 6" w:uiPriority="66"/>
-    <w:lsdException w:name="Medium Grid 1 Accent 6" w:uiPriority="67"/>
-    <w:lsdException w:name="Medium Grid 2 Accent 6" w:uiPriority="68"/>
-    <w:lsdException w:name="Medium Grid 3 Accent 6" w:uiPriority="69"/>
-    <w:lsdException w:name="Dark List Accent 6" w:uiPriority="70"/>
-    <w:lsdException w:name="Colorful Shading Accent 6" w:uiPriority="71"/>
-    <w:lsdException w:name="Colorful List Accent 6" w:uiPriority="72"/>
-    <w:lsdException w:name="Colorful Grid Accent 6" w:uiPriority="73"/>
-    <w:lsdException w:name="Subtle Emphasis" w:uiPriority="19" w:qFormat="1"/>
-    <w:lsdException w:name="Intense Emphasis" w:uiPriority="21" w:qFormat="1"/>
-    <w:lsdException w:name="Subtle Reference" w:uiPriority="31" w:qFormat="1"/>
-    <w:lsdException w:name="Intense Reference" w:uiPriority="32" w:qFormat="1"/>
-    <w:lsdException w:name="Book Title" w:uiPriority="33" w:qFormat="1"/>
-    <w:lsdException w:name="Bibliography" w:semiHidden="1" w:uiPriority="37" w:unhideWhenUsed="1"/>
-    <w:lsdException w:name="TOC Heading" w:semiHidden="1" w:uiPriority="39" w:unhideWhenUsed="1" w:qFormat="1"/>
-    <w:lsdException w:name="Plain Table 1" w:uiPriority="41"/>
-    <w:lsdException w:name="Plain Table 2" w:uiPriority="42"/>
-    <w:lsdException w:name="Plain Table 3" w:uiPriority="43"/>
-    <w:lsdException w:name="Plain Table 4" w:uiPriority="44"/>
-    <w:lsdException w:name="Plain Table 5" w:uiPriority="45"/>
-    <w:lsdException w:name="Grid Table Light" w:uiPriority="40"/>
-    <w:lsdException w:name="Grid Table 1 Light" w:uiPriority="46"/>
-    <w:lsdException w:name="Grid Table 2" w:uiPriority="47"/>
-    <w:lsdException w:name="Grid Table 3" w:uiPriority="48"/>
-    <w:lsdException w:name="Grid Table 4" w:uiPriority="49"/>
-    <w:lsdException w:name="Grid Table 5 Dark" w:uiPriority="50"/>
-    <w:lsdException w:name="Grid Table 6 Colorful" w:uiPriority="51"/>
-    <w:lsdException w:name="Grid Table 7 Colorful" w:uiPriority="52"/>
-    <w:lsdException w:name="Grid Table 1 Light Accent 1" w:uiPriority="46"/>
-    <w:lsdException w:name="Grid Table 2 Accent 1" w:uiPriority="47"/>
-    <w:lsdException w:name="Grid Table 3 Accent 1" w:uiPriority="48"/>
-    <w:lsdException w:name="Grid Table 4 Accent 1" w:uiPriority="49"/>
-    <w:lsdException w:name="Grid Table 5 Dark Accent 1" w:uiPriority="50"/>
-    <w:lsdException w:name="Grid Table 6 Colorful Accent 1" w:uiPriority="51"/>
-    <w:lsdException w:name="Grid Table 7 Colorful Accent 1" w:uiPriority="52"/>
-    <w:lsdException w:name="Grid Table 1 Light Accent 2" w:uiPriority="46"/>
-    <w:lsdException w:name="Grid Table 2 Accent 2" w:uiPriority="47"/>
-    <w:lsdException w:name="Grid Table 3 Accent 2" w:uiPriority="48"/>
-    <w:lsdException w:name="Grid Table 4 Accent 2" w:uiPriority="49"/>
-    <w:lsdException w:name="Grid Table 5 Dark Accent 2" w:uiPriority="50"/>
-    <w:lsdException w:name="Grid Table 6 Colorful Accent 2" w:uiPriority="51"/>
-    <w:lsdException w:name="Grid Table 7 Colorful Accent 2" w:uiPriority="52"/>
-    <w:lsdException w:name="Grid Table 1 Light Accent 3" w:uiPriority="46"/>
-    <w:lsdException w:name="Grid Table 2 Accent 3" w:uiPriority="47"/>
-    <w:lsdException w:name="Grid Table 3 Accent 3" w:uiPriority="48"/>
-    <w:lsdException w:name="Grid Table 4 Accent 3" w:uiPriority="49"/>
-    <w:lsdException w:name="Grid Table 5 Dark Accent 3" w:uiPriority="50"/>
-    <w:lsdException w:name="Grid Table 6 Colorful Accent 3" w:uiPriority="51"/>
-    <w:lsdException w:name="Grid Table 7 Colorful Accent 3" w:uiPriority="52"/>
-    <w:lsdException w:name="Grid Table 1 Light Accent 4" w:uiPriority="46"/>
-    <w:lsdException w:name="Grid Table 2 Accent 4" w:uiPriority="47"/>
-    <w:lsdException w:name="Grid Table 3 Accent 4" w:uiPriority="48"/>
-    <w:lsdException w:name="Grid Table 4 Accent 4" w:uiPriority="49"/>
-    <w:lsdException w:name="Grid Table 5 Dark Accent 4" w:uiPriority="50"/>
-    <w:lsdException w:name="Grid Table 6 Colorful Accent 4" w:uiPriority="51"/>
-    <w:lsdException w:name="Grid Table 7 Colorful Accent 4" w:uiPriority="52"/>
-    <w:lsdException w:name="Grid Table 1 Light Accent 5" w:uiPriority="46"/>
-    <w:lsdException w:name="Grid Table 2 Accent 5" w:uiPriority="47"/>
-    <w:lsdException w:name="Grid Table 3 Accent 5" w:uiPriority="48"/>
-    <w:lsdException w:name="Grid Table 4 Accent 5" w:uiPriority="49"/>
-    <w:lsdException w:name="Grid Table 5 Dark Accent 5" w:uiPriority="50"/>
-    <w:lsdException w:name="Grid Table 6 Colorful Accent 5" w:uiPriority="51"/>
-    <w:lsdException w:name="Grid Table 7 Colorful Accent 5" w:uiPriority="52"/>
-    <w:lsdException w:name="Grid Table 1 Light Accent 6" w:uiPriority="46"/>
-    <w:lsdException w:name="Grid Table 2 Accent 6" w:uiPriority="47"/>
-    <w:lsdException w:name="Grid Table 3 Accent 6" w:uiPriority="48"/>
-    <w:lsdException w:name="Grid Table 4 Accent 6" w:uiPriority="49"/>
-    <w:lsdException w:name="Grid Table 5 Dark Accent 6" w:uiPriority="50"/>
-    <w:lsdException w:name="Grid Table 6 Colorful Accent 6" w:uiPriority="51"/>
-    <w:lsdException w:name="Grid Table 7 Colorful Accent 6" w:uiPriority="52"/>
-    <w:lsdException w:name="List Table 1 Light" w:uiPriority="46"/>
-    <w:lsdException w:name="List Table 2" w:uiPriority="47"/>
-    <w:lsdException w:name="List Table 3" w:uiPriority="48"/>
-    <w:lsdException w:name="List Table 4" w:uiPriority="49"/>
-    <w:lsdException w:name="List Table 5 Dark" w:uiPriority="50"/>
-    <w:lsdException w:name="List Table 6 Colorful" w:uiPriority="51"/>
-    <w:lsdException w:name="List Table 7 Colorful" w:uiPriority="52"/>
-    <w:lsdException w:name="List Table 1 Light Accent 1" w:uiPriority="46"/>
-    <w:lsdException w:name="List Table 2 Accent 1" w:uiPriority="47"/>
-    <w:lsdException w:name="List Table 3 Accent 1" w:uiPriority="48"/>
-    <w:lsdException w:name="List Table 4 Accent 1" w:uiPriority="49"/>
-    <w:lsdException w:name="List Table 5 Dark Accent 1" w:uiPriority="50"/>
-    <w:lsdException w:name="List Table 6 Colorful Accent 1" w:uiPriority="51"/>
-    <w:lsdException w:name="List Table 7 Colorful Accent 1" w:uiPriority="52"/>
-    <w:lsdException w:name="List Table 1 Light Accent 2" w:uiPriority="46"/>
-    <w:lsdException w:name="List Table 2 Accent 2" w:uiPriority="47"/>
-    <w:lsdException w:name="List Table 3 Accent 2" w:uiPriority="48"/>
-    <w:lsdException w:name="List Table 4 Accent 2" w:uiPriority="49"/>
-    <w:lsdException w:name="List Table 5 Dark Accent 2" w:uiPriority="50"/>
-    <w:lsdException w:name="List Table 6 Colorful Accent 2" w:uiPriority="51"/>
-    <w:lsdException w:name="List Table 7 Colorful Accent 2" w:uiPriority="52"/>
-    <w:lsdException w:name="List Table 1 Light Accent 3" w:uiPriority="46"/>
-    <w:lsdException w:name="List Table 2 Accent 3" w:uiPriority="47"/>
-    <w:lsdException w:name="List Table 3 Accent 3" w:uiPriority="48"/>
-    <w:lsdException w:name="List Table 4 Accent 3" w:uiPriority="49"/>
-    <w:lsdException w:name="List Table 5 Dark Accent 3" w:uiPriority="50"/>
-    <w:lsdException w:name="List Table 6 Colorful Accent 3" w:uiPriority="51"/>
-    <w:lsdException w:name="List Table 7 Colorful Accent 3" w:uiPriority="52"/>
-    <w:lsdException w:name="List Table 1 Light Accent 4" w:uiPriority="46"/>
-    <w:lsdException w:name="List Table 2 Accent 4" w:uiPriority="47"/>
-    <w:lsdException w:name="List Table 3 Accent 4" w:uiPriority="48"/>
-    <w:lsdException w:name="List Table 4 Accent 4" w:uiPriority="49"/>
-    <w:lsdException w:name="List Table 5 Dark Accent 4" w:uiPriority="50"/>
-    <w:lsdException w:name="List Table 6 Colorful Accent 4" w:uiPriority="51"/>
-    <w:lsdException w:name="List Table 7 Colorful Accent 4" w:uiPriority="52"/>
-    <w:lsdException w:name="List Table 1 Light Accent 5" w:uiPriority="46"/>
-    <w:lsdException w:name="List Table 2 Accent 5" w:uiPriority="47"/>
-    <w:lsdException w:name="List Table 3 Accent 5" w:uiPriority="48"/>
-    <w:lsdException w:name="List Table 4 Accent 5" w:uiPriority="49"/>
-    <w:lsdException w:name="List Table 5 Dark Accent 5" w:uiPriority="50"/>
-    <w:lsdException w:name="List Table 6 Colorful Accent 5" w:uiPriority="51"/>
-    <w:lsdException w:name="List Table 7 Colorful Accent 5" w:uiPriority="52"/>
-    <w:lsdException w:name="List Table 1 Light Accent 6" w:uiPriority="46"/>
-    <w:lsdException w:name="List Table 2 Accent 6" w:uiPriority="47"/>
-    <w:lsdException w:name="List Table 3 Accent 6" w:uiPriority="48"/>
-    <w:lsdException w:name="List Table 4 Accent 6" w:uiPriority="49"/>
-    <w:lsdException w:name="List Table 5 Dark Accent 6" w:uiPriority="50"/>
-    <w:lsdException w:name="List Table 6 Colorful Accent 6" w:uiPriority="51"/>
-    <w:lsdException w:name="List Table 7 Colorful Accent 6" w:uiPriority="52"/>
+  <w:latentStyles w:defLockedState="0" w:defUIPriority="99" w:defSemiHidden="1" w:defUnhideWhenUsed="1" w:defQFormat="0" w:count="267">
+    <w:lsdException w:name="Normal" w:semiHidden="0" w:uiPriority="0" w:unhideWhenUsed="0" w:qFormat="1"/>
+    <w:lsdException w:name="heading 1" w:semiHidden="0" w:uiPriority="0" w:unhideWhenUsed="0" w:qFormat="1"/>
+    <w:lsdException w:name="heading 2" w:uiPriority="0" w:qFormat="1"/>
+    <w:lsdException w:name="heading 3" w:uiPriority="0" w:qFormat="1"/>
+    <w:lsdException w:name="heading 4" w:uiPriority="0" w:qFormat="1"/>
+    <w:lsdException w:name="heading 5" w:uiPriority="0" w:qFormat="1"/>
+    <w:lsdException w:name="heading 6" w:uiPriority="0" w:qFormat="1"/>
+    <w:lsdException w:name="heading 7" w:uiPriority="0" w:qFormat="1"/>
+    <w:lsdException w:name="heading 8" w:uiPriority="0" w:qFormat="1"/>
+    <w:lsdException w:name="heading 9" w:uiPriority="0" w:qFormat="1"/>
+    <w:lsdException w:name="toc 1" w:uiPriority="39"/>
+    <w:lsdException w:name="toc 2" w:uiPriority="39"/>
+    <w:lsdException w:name="toc 3" w:uiPriority="39"/>
+    <w:lsdException w:name="toc 4" w:uiPriority="39"/>
+    <w:lsdException w:name="toc 5" w:uiPriority="39"/>
+    <w:lsdException w:name="toc 6" w:uiPriority="39"/>
+    <w:lsdException w:name="toc 7" w:uiPriority="39"/>
+    <w:lsdException w:name="toc 8" w:uiPriority="39"/>
+    <w:lsdException w:name="toc 9" w:uiPriority="39"/>
+    <w:lsdException w:name="caption" w:uiPriority="35" w:qFormat="1"/>
+    <w:lsdException w:name="Title" w:semiHidden="0" w:uiPriority="0" w:unhideWhenUsed="0" w:qFormat="1"/>
+    <w:lsdException w:name="Default Paragraph Font" w:uiPriority="1"/>
+    <w:lsdException w:name="Subtitle" w:semiHidden="0" w:uiPriority="11" w:unhideWhenUsed="0" w:qFormat="1"/>
+    <w:lsdException w:name="Strong" w:semiHidden="0" w:uiPriority="22" w:unhideWhenUsed="0" w:qFormat="1"/>
+    <w:lsdException w:name="Emphasis" w:semiHidden="0" w:uiPriority="20" w:unhideWhenUsed="0" w:qFormat="1"/>
+    <w:lsdException w:name="Table Grid" w:semiHidden="0" w:uiPriority="59" w:unhideWhenUsed="0"/>
+    <w:lsdException w:name="Placeholder Text" w:unhideWhenUsed="0"/>
+    <w:lsdException w:name="No Spacing" w:semiHidden="0" w:uiPriority="1" w:unhideWhenUsed="0" w:qFormat="1"/>
+    <w:lsdException w:name="Light Shading" w:semiHidden="0" w:uiPriority="60" w:unhideWhenUsed="0"/>
+    <w:lsdException w:name="Light List" w:semiHidden="0" w:uiPriority="61" w:unhideWhenUsed="0"/>
+    <w:lsdException w:name="Light Grid" w:semiHidden="0" w:uiPriority="62" w:unhideWhenUsed="0"/>
+    <w:lsdException w:name="Medium Shading 1" w:semiHidden="0" w:uiPriority="63" w:unhideWhenUsed="0"/>
+    <w:lsdException w:name="Medium Shading 2" w:semiHidden="0" w:uiPriority="64" w:unhideWhenUsed="0"/>
+    <w:lsdException w:name="Medium List 1" w:semiHidden="0" w:uiPriority="65" w:unhideWhenUsed="0"/>
+    <w:lsdException w:name="Medium List 2" w:semiHidden="0" w:uiPriority="66" w:unhideWhenUsed="0"/>
+    <w:lsdException w:name="Medium Grid 1" w:semiHidden="0" w:uiPriority="67" w:unhideWhenUsed="0"/>
+    <w:lsdException w:name="Medium Grid 2" w:semiHidden="0" w:uiPriority="68" w:unhideWhenUsed="0"/>
+    <w:lsdException w:name="Medium Grid 3" w:semiHidden="0" w:uiPriority="69" w:unhideWhenUsed="0"/>
+    <w:lsdException w:name="Dark List" w:semiHidden="0" w:uiPriority="70" w:unhideWhenUsed="0"/>
+    <w:lsdException w:name="Colorful Shading" w:semiHidden="0" w:uiPriority="71" w:unhideWhenUsed="0"/>
+    <w:lsdException w:name="Colorful List" w:semiHidden="0" w:uiPriority="72" w:unhideWhenUsed="0"/>
+    <w:lsdException w:name="Colorful Grid" w:semiHidden="0" w:uiPriority="73" w:unhideWhenUsed="0"/>
+    <w:lsdException w:name="Light Shading Accent 1" w:semiHidden="0" w:uiPriority="60" w:unhideWhenUsed="0"/>
+    <w:lsdException w:name="Light List Accent 1" w:semiHidden="0" w:uiPriority="61" w:unhideWhenUsed="0"/>
+    <w:lsdException w:name="Light Grid Accent 1" w:semiHidden="0" w:uiPriority="62" w:unhideWhenUsed="0"/>
+    <w:lsdException w:name="Medium Shading 1 Accent 1" w:semiHidden="0" w:uiPriority="63" w:unhideWhenUsed="0"/>
+    <w:lsdException w:name="Medium Shading 2 Accent 1" w:semiHidden="0" w:uiPriority="64" w:unhideWhenUsed="0"/>
+    <w:lsdException w:name="Medium List 1 Accent 1" w:semiHidden="0" w:uiPriority="65" w:unhideWhenUsed="0"/>
+    <w:lsdException w:name="Revision" w:unhideWhenUsed="0"/>
+    <w:lsdException w:name="List Paragraph" w:semiHidden="0" w:uiPriority="34" w:unhideWhenUsed="0" w:qFormat="1"/>
+    <w:lsdException w:name="Quote" w:semiHidden="0" w:uiPriority="29" w:unhideWhenUsed="0" w:qFormat="1"/>
+    <w:lsdException w:name="Intense Quote" w:semiHidden="0" w:uiPriority="30" w:unhideWhenUsed="0" w:qFormat="1"/>
+    <w:lsdException w:name="Medium List 2 Accent 1" w:semiHidden="0" w:uiPriority="66" w:unhideWhenUsed="0"/>
+    <w:lsdException w:name="Medium Grid 1 Accent 1" w:semiHidden="0" w:uiPriority="67" w:unhideWhenUsed="0"/>
+    <w:lsdException w:name="Medium Grid 2 Accent 1" w:semiHidden="0" w:uiPriority="68" w:unhideWhenUsed="0"/>
+    <w:lsdException w:name="Medium Grid 3 Accent 1" w:semiHidden="0" w:uiPriority="69" w:unhideWhenUsed="0"/>
+    <w:lsdException w:name="Dark List Accent 1" w:semiHidden="0" w:uiPriority="70" w:unhideWhenUsed="0"/>
+    <w:lsdException w:name="Colorful Shading Accent 1" w:semiHidden="0" w:uiPriority="71" w:unhideWhenUsed="0"/>
+    <w:lsdException w:name="Colorful List Accent 1" w:semiHidden="0" w:uiPriority="72" w:unhideWhenUsed="0"/>
+    <w:lsdException w:name="Colorful Grid Accent 1" w:semiHidden="0" w:uiPriority="73" w:unhideWhenUsed="0"/>
+    <w:lsdException w:name="Light Shading Accent 2" w:semiHidden="0" w:uiPriority="60" w:unhideWhenUsed="0"/>
+    <w:lsdException w:name="Light List Accent 2" w:semiHidden="0" w:uiPriority="61" w:unhideWhenUsed="0"/>
+    <w:lsdException w:name="Light Grid Accent 2" w:semiHidden="0" w:uiPriority="62" w:unhideWhenUsed="0"/>
+    <w:lsdException w:name="Medium Shading 1 Accent 2" w:semiHidden="0" w:uiPriority="63" w:unhideWhenUsed="0"/>
+    <w:lsdException w:name="Medium Shading 2 Accent 2" w:semiHidden="0" w:uiPriority="64" w:unhideWhenUsed="0"/>
+    <w:lsdException w:name="Medium List 1 Accent 2" w:semiHidden="0" w:uiPriority="65" w:unhideWhenUsed="0"/>
+    <w:lsdException w:name="Medium List 2 Accent 2" w:semiHidden="0" w:uiPriority="66" w:unhideWhenUsed="0"/>
+    <w:lsdException w:name="Medium Grid 1 Accent 2" w:semiHidden="0" w:uiPriority="67" w:unhideWhenUsed="0"/>
+    <w:lsdException w:name="Medium Grid 2 Accent 2" w:semiHidden="0" w:uiPriority="68" w:unhideWhenUsed="0"/>
+    <w:lsdException w:name="Medium Grid 3 Accent 2" w:semiHidden="0" w:uiPriority="69" w:unhideWhenUsed="0"/>
+    <w:lsdException w:name="Dark List Accent 2" w:semiHidden="0" w:uiPriority="70" w:unhideWhenUsed="0"/>
+    <w:lsdException w:name="Colorful Shading Accent 2" w:semiHidden="0" w:uiPriority="71" w:unhideWhenUsed="0"/>
+    <w:lsdException w:name="Colorful List Accent 2" w:semiHidden="0" w:uiPriority="72" w:unhideWhenUsed="0"/>
+    <w:lsdException w:name="Colorful Grid Accent 2" w:semiHidden="0" w:uiPriority="73" w:unhideWhenUsed="0"/>
+    <w:lsdException w:name="Light Shading Accent 3" w:semiHidden="0" w:uiPriority="60" w:unhideWhenUsed="0"/>
+    <w:lsdException w:name="Light List Accent 3" w:semiHidden="0" w:uiPriority="61" w:unhideWhenUsed="0"/>
+    <w:lsdException w:name="Light Grid Accent 3" w:semiHidden="0" w:uiPriority="62" w:unhideWhenUsed="0"/>
+    <w:lsdException w:name="Medium Shading 1 Accent 3" w:semiHidden="0" w:uiPriority="63" w:unhideWhenUsed="0"/>
+    <w:lsdException w:name="Medium Shading 2 Accent 3" w:semiHidden="0" w:uiPriority="64" w:unhideWhenUsed="0"/>
+    <w:lsdException w:name="Medium List 1 Accent 3" w:semiHidden="0" w:uiPriority="65" w:unhideWhenUsed="0"/>
+    <w:lsdException w:name="Medium List 2 Accent 3" w:semiHidden="0" w:uiPriority="66" w:unhideWhenUsed="0"/>
+    <w:lsdException w:name="Medium Grid 1 Accent 3" w:semiHidden="0" w:uiPriority="67" w:unhideWhenUsed="0"/>
+    <w:lsdException w:name="Medium Grid 2 Accent 3" w:semiHidden="0" w:uiPriority="68" w:unhideWhenUsed="0"/>
+    <w:lsdException w:name="Medium Grid 3 Accent 3" w:semiHidden="0" w:uiPriority="69" w:unhideWhenUsed="0"/>
+    <w:lsdException w:name="Dark List Accent 3" w:semiHidden="0" w:uiPriority="70" w:unhideWhenUsed="0"/>
+    <w:lsdException w:name="Colorful Shading Accent 3" w:semiHidden="0" w:uiPriority="71" w:unhideWhenUsed="0"/>
+    <w:lsdException w:name="Colorful List Accent 3" w:semiHidden="0" w:uiPriority="72" w:unhideWhenUsed="0"/>
+    <w:lsdException w:name="Colorful Grid Accent 3" w:semiHidden="0" w:uiPriority="73" w:unhideWhenUsed="0"/>
+    <w:lsdException w:name="Light Shading Accent 4" w:semiHidden="0" w:uiPriority="60" w:unhideWhenUsed="0"/>
+    <w:lsdException w:name="Light List Accent 4" w:semiHidden="0" w:uiPriority="61" w:unhideWhenUsed="0"/>
+    <w:lsdException w:name="Light Grid Accent 4" w:semiHidden="0" w:uiPriority="62" w:unhideWhenUsed="0"/>
+    <w:lsdException w:name="Medium Shading 1 Accent 4" w:semiHidden="0" w:uiPriority="63" w:unhideWhenUsed="0"/>
+    <w:lsdException w:name="Medium Shading 2 Accent 4" w:semiHidden="0" w:uiPriority="64" w:unhideWhenUsed="0"/>
+    <w:lsdException w:name="Medium List 1 Accent 4" w:semiHidden="0" w:uiPriority="65" w:unhideWhenUsed="0"/>
+    <w:lsdException w:name="Medium List 2 Accent 4" w:semiHidden="0" w:uiPriority="66" w:unhideWhenUsed="0"/>
+    <w:lsdException w:name="Medium Grid 1 Accent 4" w:semiHidden="0" w:uiPriority="67" w:unhideWhenUsed="0"/>
+    <w:lsdException w:name="Medium Grid 2 Accent 4" w:semiHidden="0" w:uiPriority="68" w:unhideWhenUsed="0"/>
+    <w:lsdException w:name="Medium Grid 3 Accent 4" w:semiHidden="0" w:uiPriority="69" w:unhideWhenUsed="0"/>
+    <w:lsdException w:name="Dark List Accent 4" w:semiHidden="0" w:uiPriority="70" w:unhideWhenUsed="0"/>
+    <w:lsdException w:name="Colorful Shading Accent 4" w:semiHidden="0" w:uiPriority="71" w:unhideWhenUsed="0"/>
+    <w:lsdException w:name="Colorful List Accent 4" w:semiHidden="0" w:uiPriority="72" w:unhideWhenUsed="0"/>
+    <w:lsdException w:name="Colorful Grid Accent 4" w:semiHidden="0" w:uiPriority="73" w:unhideWhenUsed="0"/>
+    <w:lsdException w:name="Light Shading Accent 5" w:semiHidden="0" w:uiPriority="60" w:unhideWhenUsed="0"/>
+    <w:lsdException w:name="Light List Accent 5" w:semiHidden="0" w:uiPriority="61" w:unhideWhenUsed="0"/>
+    <w:lsdException w:name="Light Grid Accent 5" w:semiHidden="0" w:uiPriority="62" w:unhideWhenUsed="0"/>
+    <w:lsdException w:name="Medium Shading 1 Accent 5" w:semiHidden="0" w:uiPriority="63" w:unhideWhenUsed="0"/>
+    <w:lsdException w:name="Medium Shading 2 Accent 5" w:semiHidden="0" w:uiPriority="64" w:unhideWhenUsed="0"/>
+    <w:lsdException w:name="Medium List 1 Accent 5" w:semiHidden="0" w:uiPriority="65" w:unhideWhenUsed="0"/>
+    <w:lsdException w:name="Medium List 2 Accent 5" w:semiHidden="0" w:uiPriority="66" w:unhideWhenUsed="0"/>
+    <w:lsdException w:name="Medium Grid 1 Accent 5" w:semiHidden="0" w:uiPriority="67" w:unhideWhenUsed="0"/>
+    <w:lsdException w:name="Medium Grid 2 Accent 5" w:semiHidden="0" w:uiPriority="68" w:unhideWhenUsed="0"/>
+    <w:lsdException w:name="Medium Grid 3 Accent 5" w:semiHidden="0" w:uiPriority="69" w:unhideWhenUsed="0"/>
+    <w:lsdException w:name="Dark List Accent 5" w:semiHidden="0" w:uiPriority="70" w:unhideWhenUsed="0"/>
+    <w:lsdException w:name="Colorful Shading Accent 5" w:semiHidden="0" w:uiPriority="71" w:unhideWhenUsed="0"/>
+    <w:lsdException w:name="Colorful List Accent 5" w:semiHidden="0" w:uiPriority="72" w:unhideWhenUsed="0"/>
+    <w:lsdException w:name="Colorful Grid Accent 5" w:semiHidden="0" w:uiPriority="73" w:unhideWhenUsed="0"/>
+    <w:lsdException w:name="Light Shading Accent 6" w:semiHidden="0" w:uiPriority="60" w:unhideWhenUsed="0"/>
+    <w:lsdException w:name="Light List Accent 6" w:semiHidden="0" w:uiPriority="61" w:unhideWhenUsed="0"/>
+    <w:lsdException w:name="Light Grid Accent 6" w:semiHidden="0" w:uiPriority="62" w:unhideWhenUsed="0"/>
+    <w:lsdException w:name="Medium Shading 1 Accent 6" w:semiHidden="0" w:uiPriority="63" w:unhideWhenUsed="0"/>
+    <w:lsdException w:name="Medium Shading 2 Accent 6" w:semiHidden="0" w:uiPriority="64" w:unhideWhenUsed="0"/>
+    <w:lsdException w:name="Medium List 1 Accent 6" w:semiHidden="0" w:uiPriority="65" w:unhideWhenUsed="0"/>
+    <w:lsdException w:name="Medium List 2 Accent 6" w:semiHidden="0" w:uiPriority="66" w:unhideWhenUsed="0"/>
+    <w:lsdException w:name="Medium Grid 1 Accent 6" w:semiHidden="0" w:uiPriority="67" w:unhideWhenUsed="0"/>
+    <w:lsdException w:name="Medium Grid 2 Accent 6" w:semiHidden="0" w:uiPriority="68" w:unhideWhenUsed="0"/>
+    <w:lsdException w:name="Medium Grid 3 Accent 6" w:semiHidden="0" w:uiPriority="69" w:unhideWhenUsed="0"/>
+    <w:lsdException w:name="Dark List Accent 6" w:semiHidden="0" w:uiPriority="70" w:unhideWhenUsed="0"/>
+    <w:lsdException w:name="Colorful Shading Accent 6" w:semiHidden="0" w:uiPriority="71" w:unhideWhenUsed="0"/>
+    <w:lsdException w:name="Colorful List Accent 6" w:semiHidden="0" w:uiPriority="72" w:unhideWhenUsed="0"/>
+    <w:lsdException w:name="Colorful Grid Accent 6" w:semiHidden="0" w:uiPriority="73" w:unhideWhenUsed="0"/>
+    <w:lsdException w:name="Subtle Emphasis" w:semiHidden="0" w:uiPriority="19" w:unhideWhenUsed="0" w:qFormat="1"/>
+    <w:lsdException w:name="Intense Emphasis" w:semiHidden="0" w:uiPriority="21" w:unhideWhenUsed="0" w:qFormat="1"/>
+    <w:lsdException w:name="Subtle Reference" w:semiHidden="0" w:uiPriority="31" w:unhideWhenUsed="0" w:qFormat="1"/>
+    <w:lsdException w:name="Intense Reference" w:semiHidden="0" w:uiPriority="32" w:unhideWhenUsed="0" w:qFormat="1"/>
+    <w:lsdException w:name="Book Title" w:semiHidden="0" w:uiPriority="33" w:unhideWhenUsed="0" w:qFormat="1"/>
+    <w:lsdException w:name="Bibliography" w:uiPriority="37"/>
+    <w:lsdException w:name="TOC Heading" w:uiPriority="39" w:qFormat="1"/>
   </w:latentStyles>
   <w:style w:type="paragraph" w:default="1" w:styleId="a">
     <w:name w:val="Normal"/>
@@ -3024,6 +2782,196 @@
         <w:right w:w="108" w:type="dxa"/>
       </w:tblCellMar>
     </w:tblPr>
+  </w:style>
+</w:styles>
+</file>
+
+<file path=word/stylesWithEffects.xml><?xml version="1.0" encoding="utf-8"?>
+<w:styles xmlns:wpc="http://schemas.microsoft.com/office/word/2010/wordprocessingCanvas" xmlns:mc="http://schemas.openxmlformats.org/markup-compatibility/2006" xmlns:o="urn:schemas-microsoft-com:office:office" xmlns:r="http://schemas.openxmlformats.org/officeDocument/2006/relationships" xmlns:m="http://schemas.openxmlformats.org/officeDocument/2006/math" xmlns:v="urn:schemas-microsoft-com:vml" xmlns:wp14="http://schemas.microsoft.com/office/word/2010/wordprocessingDrawing" xmlns:wp="http://schemas.openxmlformats.org/drawingml/2006/wordprocessingDrawing" xmlns:w10="urn:schemas-microsoft-com:office:word" xmlns:w="http://schemas.openxmlformats.org/wordprocessingml/2006/main" xmlns:w14="http://schemas.microsoft.com/office/word/2010/wordml" xmlns:wpg="http://schemas.microsoft.com/office/word/2010/wordprocessingGroup" xmlns:wpi="http://schemas.microsoft.com/office/word/2010/wordprocessingInk" xmlns:wne="http://schemas.microsoft.com/office/word/2006/wordml" xmlns:wps="http://schemas.microsoft.com/office/word/2010/wordprocessingShape" mc:Ignorable="w14 wp14">
+  <w:docDefaults>
+    <w:rPrDefault>
+      <w:rPr>
+        <w:rFonts w:asciiTheme="minorHAnsi" w:eastAsiaTheme="minorEastAsia" w:hAnsiTheme="minorHAnsi" w:cstheme="minorBidi"/>
+        <w:sz w:val="22"/>
+        <w:szCs w:val="22"/>
+        <w:lang w:val="ru-RU" w:eastAsia="ru-RU" w:bidi="ar-SA"/>
+      </w:rPr>
+    </w:rPrDefault>
+    <w:pPrDefault>
+      <w:pPr>
+        <w:spacing w:after="200" w:line="276" w:lineRule="auto"/>
+      </w:pPr>
+    </w:pPrDefault>
+  </w:docDefaults>
+  <w:latentStyles w:defLockedState="0" w:defUIPriority="99" w:defSemiHidden="1" w:defUnhideWhenUsed="1" w:defQFormat="0" w:count="267">
+    <w:lsdException w:name="Normal" w:semiHidden="0" w:uiPriority="0" w:unhideWhenUsed="0" w:qFormat="1"/>
+    <w:lsdException w:name="heading 1" w:semiHidden="0" w:uiPriority="9" w:unhideWhenUsed="0" w:qFormat="1"/>
+    <w:lsdException w:name="heading 2" w:uiPriority="9" w:qFormat="1"/>
+    <w:lsdException w:name="heading 3" w:uiPriority="9" w:qFormat="1"/>
+    <w:lsdException w:name="heading 4" w:uiPriority="9" w:qFormat="1"/>
+    <w:lsdException w:name="heading 5" w:uiPriority="9" w:qFormat="1"/>
+    <w:lsdException w:name="heading 6" w:uiPriority="9" w:qFormat="1"/>
+    <w:lsdException w:name="heading 7" w:uiPriority="9" w:qFormat="1"/>
+    <w:lsdException w:name="heading 8" w:uiPriority="9" w:qFormat="1"/>
+    <w:lsdException w:name="heading 9" w:uiPriority="9" w:qFormat="1"/>
+    <w:lsdException w:name="toc 1" w:uiPriority="39"/>
+    <w:lsdException w:name="toc 2" w:uiPriority="39"/>
+    <w:lsdException w:name="toc 3" w:uiPriority="39"/>
+    <w:lsdException w:name="toc 4" w:uiPriority="39"/>
+    <w:lsdException w:name="toc 5" w:uiPriority="39"/>
+    <w:lsdException w:name="toc 6" w:uiPriority="39"/>
+    <w:lsdException w:name="toc 7" w:uiPriority="39"/>
+    <w:lsdException w:name="toc 8" w:uiPriority="39"/>
+    <w:lsdException w:name="toc 9" w:uiPriority="39"/>
+    <w:lsdException w:name="caption" w:uiPriority="35" w:qFormat="1"/>
+    <w:lsdException w:name="Title" w:semiHidden="0" w:uiPriority="10" w:unhideWhenUsed="0" w:qFormat="1"/>
+    <w:lsdException w:name="Default Paragraph Font" w:uiPriority="1"/>
+    <w:lsdException w:name="Subtitle" w:semiHidden="0" w:uiPriority="11" w:unhideWhenUsed="0" w:qFormat="1"/>
+    <w:lsdException w:name="Strong" w:semiHidden="0" w:uiPriority="22" w:unhideWhenUsed="0" w:qFormat="1"/>
+    <w:lsdException w:name="Emphasis" w:semiHidden="0" w:uiPriority="20" w:unhideWhenUsed="0" w:qFormat="1"/>
+    <w:lsdException w:name="Table Grid" w:semiHidden="0" w:uiPriority="59" w:unhideWhenUsed="0"/>
+    <w:lsdException w:name="Placeholder Text" w:unhideWhenUsed="0"/>
+    <w:lsdException w:name="No Spacing" w:semiHidden="0" w:uiPriority="1" w:unhideWhenUsed="0" w:qFormat="1"/>
+    <w:lsdException w:name="Light Shading" w:semiHidden="0" w:uiPriority="60" w:unhideWhenUsed="0"/>
+    <w:lsdException w:name="Light List" w:semiHidden="0" w:uiPriority="61" w:unhideWhenUsed="0"/>
+    <w:lsdException w:name="Light Grid" w:semiHidden="0" w:uiPriority="62" w:unhideWhenUsed="0"/>
+    <w:lsdException w:name="Medium Shading 1" w:semiHidden="0" w:uiPriority="63" w:unhideWhenUsed="0"/>
+    <w:lsdException w:name="Medium Shading 2" w:semiHidden="0" w:uiPriority="64" w:unhideWhenUsed="0"/>
+    <w:lsdException w:name="Medium List 1" w:semiHidden="0" w:uiPriority="65" w:unhideWhenUsed="0"/>
+    <w:lsdException w:name="Medium List 2" w:semiHidden="0" w:uiPriority="66" w:unhideWhenUsed="0"/>
+    <w:lsdException w:name="Medium Grid 1" w:semiHidden="0" w:uiPriority="67" w:unhideWhenUsed="0"/>
+    <w:lsdException w:name="Medium Grid 2" w:semiHidden="0" w:uiPriority="68" w:unhideWhenUsed="0"/>
+    <w:lsdException w:name="Medium Grid 3" w:semiHidden="0" w:uiPriority="69" w:unhideWhenUsed="0"/>
+    <w:lsdException w:name="Dark List" w:semiHidden="0" w:uiPriority="70" w:unhideWhenUsed="0"/>
+    <w:lsdException w:name="Colorful Shading" w:semiHidden="0" w:uiPriority="71" w:unhideWhenUsed="0"/>
+    <w:lsdException w:name="Colorful List" w:semiHidden="0" w:uiPriority="72" w:unhideWhenUsed="0"/>
+    <w:lsdException w:name="Colorful Grid" w:semiHidden="0" w:uiPriority="73" w:unhideWhenUsed="0"/>
+    <w:lsdException w:name="Light Shading Accent 1" w:semiHidden="0" w:uiPriority="60" w:unhideWhenUsed="0"/>
+    <w:lsdException w:name="Light List Accent 1" w:semiHidden="0" w:uiPriority="61" w:unhideWhenUsed="0"/>
+    <w:lsdException w:name="Light Grid Accent 1" w:semiHidden="0" w:uiPriority="62" w:unhideWhenUsed="0"/>
+    <w:lsdException w:name="Medium Shading 1 Accent 1" w:semiHidden="0" w:uiPriority="63" w:unhideWhenUsed="0"/>
+    <w:lsdException w:name="Medium Shading 2 Accent 1" w:semiHidden="0" w:uiPriority="64" w:unhideWhenUsed="0"/>
+    <w:lsdException w:name="Medium List 1 Accent 1" w:semiHidden="0" w:uiPriority="65" w:unhideWhenUsed="0"/>
+    <w:lsdException w:name="Revision" w:unhideWhenUsed="0"/>
+    <w:lsdException w:name="List Paragraph" w:semiHidden="0" w:uiPriority="34" w:unhideWhenUsed="0" w:qFormat="1"/>
+    <w:lsdException w:name="Quote" w:semiHidden="0" w:uiPriority="29" w:unhideWhenUsed="0" w:qFormat="1"/>
+    <w:lsdException w:name="Intense Quote" w:semiHidden="0" w:uiPriority="30" w:unhideWhenUsed="0" w:qFormat="1"/>
+    <w:lsdException w:name="Medium List 2 Accent 1" w:semiHidden="0" w:uiPriority="66" w:unhideWhenUsed="0"/>
+    <w:lsdException w:name="Medium Grid 1 Accent 1" w:semiHidden="0" w:uiPriority="67" w:unhideWhenUsed="0"/>
+    <w:lsdException w:name="Medium Grid 2 Accent 1" w:semiHidden="0" w:uiPriority="68" w:unhideWhenUsed="0"/>
+    <w:lsdException w:name="Medium Grid 3 Accent 1" w:semiHidden="0" w:uiPriority="69" w:unhideWhenUsed="0"/>
+    <w:lsdException w:name="Dark List Accent 1" w:semiHidden="0" w:uiPriority="70" w:unhideWhenUsed="0"/>
+    <w:lsdException w:name="Colorful Shading Accent 1" w:semiHidden="0" w:uiPriority="71" w:unhideWhenUsed="0"/>
+    <w:lsdException w:name="Colorful List Accent 1" w:semiHidden="0" w:uiPriority="72" w:unhideWhenUsed="0"/>
+    <w:lsdException w:name="Colorful Grid Accent 1" w:semiHidden="0" w:uiPriority="73" w:unhideWhenUsed="0"/>
+    <w:lsdException w:name="Light Shading Accent 2" w:semiHidden="0" w:uiPriority="60" w:unhideWhenUsed="0"/>
+    <w:lsdException w:name="Light List Accent 2" w:semiHidden="0" w:uiPriority="61" w:unhideWhenUsed="0"/>
+    <w:lsdException w:name="Light Grid Accent 2" w:semiHidden="0" w:uiPriority="62" w:unhideWhenUsed="0"/>
+    <w:lsdException w:name="Medium Shading 1 Accent 2" w:semiHidden="0" w:uiPriority="63" w:unhideWhenUsed="0"/>
+    <w:lsdException w:name="Medium Shading 2 Accent 2" w:semiHidden="0" w:uiPriority="64" w:unhideWhenUsed="0"/>
+    <w:lsdException w:name="Medium List 1 Accent 2" w:semiHidden="0" w:uiPriority="65" w:unhideWhenUsed="0"/>
+    <w:lsdException w:name="Medium List 2 Accent 2" w:semiHidden="0" w:uiPriority="66" w:unhideWhenUsed="0"/>
+    <w:lsdException w:name="Medium Grid 1 Accent 2" w:semiHidden="0" w:uiPriority="67" w:unhideWhenUsed="0"/>
+    <w:lsdException w:name="Medium Grid 2 Accent 2" w:semiHidden="0" w:uiPriority="68" w:unhideWhenUsed="0"/>
+    <w:lsdException w:name="Medium Grid 3 Accent 2" w:semiHidden="0" w:uiPriority="69" w:unhideWhenUsed="0"/>
+    <w:lsdException w:name="Dark List Accent 2" w:semiHidden="0" w:uiPriority="70" w:unhideWhenUsed="0"/>
+    <w:lsdException w:name="Colorful Shading Accent 2" w:semiHidden="0" w:uiPriority="71" w:unhideWhenUsed="0"/>
+    <w:lsdException w:name="Colorful List Accent 2" w:semiHidden="0" w:uiPriority="72" w:unhideWhenUsed="0"/>
+    <w:lsdException w:name="Colorful Grid Accent 2" w:semiHidden="0" w:uiPriority="73" w:unhideWhenUsed="0"/>
+    <w:lsdException w:name="Light Shading Accent 3" w:semiHidden="0" w:uiPriority="60" w:unhideWhenUsed="0"/>
+    <w:lsdException w:name="Light List Accent 3" w:semiHidden="0" w:uiPriority="61" w:unhideWhenUsed="0"/>
+    <w:lsdException w:name="Light Grid Accent 3" w:semiHidden="0" w:uiPriority="62" w:unhideWhenUsed="0"/>
+    <w:lsdException w:name="Medium Shading 1 Accent 3" w:semiHidden="0" w:uiPriority="63" w:unhideWhenUsed="0"/>
+    <w:lsdException w:name="Medium Shading 2 Accent 3" w:semiHidden="0" w:uiPriority="64" w:unhideWhenUsed="0"/>
+    <w:lsdException w:name="Medium List 1 Accent 3" w:semiHidden="0" w:uiPriority="65" w:unhideWhenUsed="0"/>
+    <w:lsdException w:name="Medium List 2 Accent 3" w:semiHidden="0" w:uiPriority="66" w:unhideWhenUsed="0"/>
+    <w:lsdException w:name="Medium Grid 1 Accent 3" w:semiHidden="0" w:uiPriority="67" w:unhideWhenUsed="0"/>
+    <w:lsdException w:name="Medium Grid 2 Accent 3" w:semiHidden="0" w:uiPriority="68" w:unhideWhenUsed="0"/>
+    <w:lsdException w:name="Medium Grid 3 Accent 3" w:semiHidden="0" w:uiPriority="69" w:unhideWhenUsed="0"/>
+    <w:lsdException w:name="Dark List Accent 3" w:semiHidden="0" w:uiPriority="70" w:unhideWhenUsed="0"/>
+    <w:lsdException w:name="Colorful Shading Accent 3" w:semiHidden="0" w:uiPriority="71" w:unhideWhenUsed="0"/>
+    <w:lsdException w:name="Colorful List Accent 3" w:semiHidden="0" w:uiPriority="72" w:unhideWhenUsed="0"/>
+    <w:lsdException w:name="Colorful Grid Accent 3" w:semiHidden="0" w:uiPriority="73" w:unhideWhenUsed="0"/>
+    <w:lsdException w:name="Light Shading Accent 4" w:semiHidden="0" w:uiPriority="60" w:unhideWhenUsed="0"/>
+    <w:lsdException w:name="Light List Accent 4" w:semiHidden="0" w:uiPriority="61" w:unhideWhenUsed="0"/>
+    <w:lsdException w:name="Light Grid Accent 4" w:semiHidden="0" w:uiPriority="62" w:unhideWhenUsed="0"/>
+    <w:lsdException w:name="Medium Shading 1 Accent 4" w:semiHidden="0" w:uiPriority="63" w:unhideWhenUsed="0"/>
+    <w:lsdException w:name="Medium Shading 2 Accent 4" w:semiHidden="0" w:uiPriority="64" w:unhideWhenUsed="0"/>
+    <w:lsdException w:name="Medium List 1 Accent 4" w:semiHidden="0" w:uiPriority="65" w:unhideWhenUsed="0"/>
+    <w:lsdException w:name="Medium List 2 Accent 4" w:semiHidden="0" w:uiPriority="66" w:unhideWhenUsed="0"/>
+    <w:lsdException w:name="Medium Grid 1 Accent 4" w:semiHidden="0" w:uiPriority="67" w:unhideWhenUsed="0"/>
+    <w:lsdException w:name="Medium Grid 2 Accent 4" w:semiHidden="0" w:uiPriority="68" w:unhideWhenUsed="0"/>
+    <w:lsdException w:name="Medium Grid 3 Accent 4" w:semiHidden="0" w:uiPriority="69" w:unhideWhenUsed="0"/>
+    <w:lsdException w:name="Dark List Accent 4" w:semiHidden="0" w:uiPriority="70" w:unhideWhenUsed="0"/>
+    <w:lsdException w:name="Colorful Shading Accent 4" w:semiHidden="0" w:uiPriority="71" w:unhideWhenUsed="0"/>
+    <w:lsdException w:name="Colorful List Accent 4" w:semiHidden="0" w:uiPriority="72" w:unhideWhenUsed="0"/>
+    <w:lsdException w:name="Colorful Grid Accent 4" w:semiHidden="0" w:uiPriority="73" w:unhideWhenUsed="0"/>
+    <w:lsdException w:name="Light Shading Accent 5" w:semiHidden="0" w:uiPriority="60" w:unhideWhenUsed="0"/>
+    <w:lsdException w:name="Light List Accent 5" w:semiHidden="0" w:uiPriority="61" w:unhideWhenUsed="0"/>
+    <w:lsdException w:name="Light Grid Accent 5" w:semiHidden="0" w:uiPriority="62" w:unhideWhenUsed="0"/>
+    <w:lsdException w:name="Medium Shading 1 Accent 5" w:semiHidden="0" w:uiPriority="63" w:unhideWhenUsed="0"/>
+    <w:lsdException w:name="Medium Shading 2 Accent 5" w:semiHidden="0" w:uiPriority="64" w:unhideWhenUsed="0"/>
+    <w:lsdException w:name="Medium List 1 Accent 5" w:semiHidden="0" w:uiPriority="65" w:unhideWhenUsed="0"/>
+    <w:lsdException w:name="Medium List 2 Accent 5" w:semiHidden="0" w:uiPriority="66" w:unhideWhenUsed="0"/>
+    <w:lsdException w:name="Medium Grid 1 Accent 5" w:semiHidden="0" w:uiPriority="67" w:unhideWhenUsed="0"/>
+    <w:lsdException w:name="Medium Grid 2 Accent 5" w:semiHidden="0" w:uiPriority="68" w:unhideWhenUsed="0"/>
+    <w:lsdException w:name="Medium Grid 3 Accent 5" w:semiHidden="0" w:uiPriority="69" w:unhideWhenUsed="0"/>
+    <w:lsdException w:name="Dark List Accent 5" w:semiHidden="0" w:uiPriority="70" w:unhideWhenUsed="0"/>
+    <w:lsdException w:name="Colorful Shading Accent 5" w:semiHidden="0" w:uiPriority="71" w:unhideWhenUsed="0"/>
+    <w:lsdException w:name="Colorful List Accent 5" w:semiHidden="0" w:uiPriority="72" w:unhideWhenUsed="0"/>
+    <w:lsdException w:name="Colorful Grid Accent 5" w:semiHidden="0" w:uiPriority="73" w:unhideWhenUsed="0"/>
+    <w:lsdException w:name="Light Shading Accent 6" w:semiHidden="0" w:uiPriority="60" w:unhideWhenUsed="0"/>
+    <w:lsdException w:name="Light List Accent 6" w:semiHidden="0" w:uiPriority="61" w:unhideWhenUsed="0"/>
+    <w:lsdException w:name="Light Grid Accent 6" w:semiHidden="0" w:uiPriority="62" w:unhideWhenUsed="0"/>
+    <w:lsdException w:name="Medium Shading 1 Accent 6" w:semiHidden="0" w:uiPriority="63" w:unhideWhenUsed="0"/>
+    <w:lsdException w:name="Medium Shading 2 Accent 6" w:semiHidden="0" w:uiPriority="64" w:unhideWhenUsed="0"/>
+    <w:lsdException w:name="Medium List 1 Accent 6" w:semiHidden="0" w:uiPriority="65" w:unhideWhenUsed="0"/>
+    <w:lsdException w:name="Medium List 2 Accent 6" w:semiHidden="0" w:uiPriority="66" w:unhideWhenUsed="0"/>
+    <w:lsdException w:name="Medium Grid 1 Accent 6" w:semiHidden="0" w:uiPriority="67" w:unhideWhenUsed="0"/>
+    <w:lsdException w:name="Medium Grid 2 Accent 6" w:semiHidden="0" w:uiPriority="68" w:unhideWhenUsed="0"/>
+    <w:lsdException w:name="Medium Grid 3 Accent 6" w:semiHidden="0" w:uiPriority="69" w:unhideWhenUsed="0"/>
+    <w:lsdException w:name="Dark List Accent 6" w:semiHidden="0" w:uiPriority="70" w:unhideWhenUsed="0"/>
+    <w:lsdException w:name="Colorful Shading Accent 6" w:semiHidden="0" w:uiPriority="71" w:unhideWhenUsed="0"/>
+    <w:lsdException w:name="Colorful List Accent 6" w:semiHidden="0" w:uiPriority="72" w:unhideWhenUsed="0"/>
+    <w:lsdException w:name="Colorful Grid Accent 6" w:semiHidden="0" w:uiPriority="73" w:unhideWhenUsed="0"/>
+    <w:lsdException w:name="Subtle Emphasis" w:semiHidden="0" w:uiPriority="19" w:unhideWhenUsed="0" w:qFormat="1"/>
+    <w:lsdException w:name="Intense Emphasis" w:semiHidden="0" w:uiPriority="21" w:unhideWhenUsed="0" w:qFormat="1"/>
+    <w:lsdException w:name="Subtle Reference" w:semiHidden="0" w:uiPriority="31" w:unhideWhenUsed="0" w:qFormat="1"/>
+    <w:lsdException w:name="Intense Reference" w:semiHidden="0" w:uiPriority="32" w:unhideWhenUsed="0" w:qFormat="1"/>
+    <w:lsdException w:name="Book Title" w:semiHidden="0" w:uiPriority="33" w:unhideWhenUsed="0" w:qFormat="1"/>
+    <w:lsdException w:name="Bibliography" w:uiPriority="37"/>
+    <w:lsdException w:name="TOC Heading" w:uiPriority="39" w:qFormat="1"/>
+  </w:latentStyles>
+  <w:style w:type="paragraph" w:default="1" w:styleId="a">
+    <w:name w:val="Normal"/>
+    <w:qFormat/>
+  </w:style>
+  <w:style w:type="character" w:default="1" w:styleId="a0">
+    <w:name w:val="Default Paragraph Font"/>
+    <w:uiPriority w:val="1"/>
+    <w:semiHidden/>
+    <w:unhideWhenUsed/>
+  </w:style>
+  <w:style w:type="table" w:default="1" w:styleId="a1">
+    <w:name w:val="Normal Table"/>
+    <w:uiPriority w:val="99"/>
+    <w:semiHidden/>
+    <w:unhideWhenUsed/>
+    <w:tblPr>
+      <w:tblInd w:w="0" w:type="dxa"/>
+      <w:tblCellMar>
+        <w:top w:w="0" w:type="dxa"/>
+        <w:left w:w="108" w:type="dxa"/>
+        <w:bottom w:w="0" w:type="dxa"/>
+        <w:right w:w="108" w:type="dxa"/>
+      </w:tblCellMar>
+    </w:tblPr>
+  </w:style>
+  <w:style w:type="numbering" w:default="1" w:styleId="a2">
+    <w:name w:val="No List"/>
+    <w:uiPriority w:val="99"/>
+    <w:semiHidden/>
+    <w:unhideWhenUsed/>
   </w:style>
 </w:styles>
 </file>
@@ -3316,7 +3264,7 @@
 </file>
 
 <file path=customXml/itemProps1.xml><?xml version="1.0" encoding="utf-8"?>
-<ds:datastoreItem xmlns:ds="http://schemas.openxmlformats.org/officeDocument/2006/customXml" ds:itemID="{1861A4DD-0916-4DBA-99B4-6D5A62C666B1}">
+<ds:datastoreItem xmlns:ds="http://schemas.openxmlformats.org/officeDocument/2006/customXml" ds:itemID="{1862F907-C7F9-4251-B48C-E8B96C19B093}">
   <ds:schemaRefs>
     <ds:schemaRef ds:uri="http://schemas.openxmlformats.org/officeDocument/2006/bibliography"/>
   </ds:schemaRefs>

--- a/programming_language/rcond.docx
+++ b/programming_language/rcond.docx
@@ -1,10 +1,11 @@
 
 <file path=word/document.xml><?xml version="1.0" encoding="utf-8"?>
-<w:document xmlns:wpc="http://schemas.microsoft.com/office/word/2010/wordprocessingCanvas" xmlns:mc="http://schemas.openxmlformats.org/markup-compatibility/2006" xmlns:o="urn:schemas-microsoft-com:office:office" xmlns:r="http://schemas.openxmlformats.org/officeDocument/2006/relationships" xmlns:m="http://schemas.openxmlformats.org/officeDocument/2006/math" xmlns:v="urn:schemas-microsoft-com:vml" xmlns:wp14="http://schemas.microsoft.com/office/word/2010/wordprocessingDrawing" xmlns:wp="http://schemas.openxmlformats.org/drawingml/2006/wordprocessingDrawing" xmlns:w10="urn:schemas-microsoft-com:office:word" xmlns:w="http://schemas.openxmlformats.org/wordprocessingml/2006/main" xmlns:w14="http://schemas.microsoft.com/office/word/2010/wordml" xmlns:wpg="http://schemas.microsoft.com/office/word/2010/wordprocessingGroup" xmlns:wpi="http://schemas.microsoft.com/office/word/2010/wordprocessingInk" xmlns:wne="http://schemas.microsoft.com/office/word/2006/wordml" xmlns:wps="http://schemas.microsoft.com/office/word/2010/wordprocessingShape" mc:Ignorable="w14 wp14">
+<w:document xmlns:wpc="http://schemas.microsoft.com/office/word/2010/wordprocessingCanvas" xmlns:mc="http://schemas.openxmlformats.org/markup-compatibility/2006" xmlns:o="urn:schemas-microsoft-com:office:office" xmlns:r="http://schemas.openxmlformats.org/officeDocument/2006/relationships" xmlns:m="http://schemas.openxmlformats.org/officeDocument/2006/math" xmlns:v="urn:schemas-microsoft-com:vml" xmlns:wp14="http://schemas.microsoft.com/office/word/2010/wordprocessingDrawing" xmlns:wp="http://schemas.openxmlformats.org/drawingml/2006/wordprocessingDrawing" xmlns:w10="urn:schemas-microsoft-com:office:word" xmlns:w="http://schemas.openxmlformats.org/wordprocessingml/2006/main" xmlns:w14="http://schemas.microsoft.com/office/word/2010/wordml" xmlns:w15="http://schemas.microsoft.com/office/word/2012/wordml" xmlns:wpg="http://schemas.microsoft.com/office/word/2010/wordprocessingGroup" xmlns:wpi="http://schemas.microsoft.com/office/word/2010/wordprocessingInk" xmlns:wne="http://schemas.microsoft.com/office/word/2006/wordml" xmlns:wps="http://schemas.microsoft.com/office/word/2010/wordprocessingShape" mc:Ignorable="w14 w15 wp14">
   <w:body>
     <w:p>
       <w:pPr>
         <w:rPr>
+          <w:rFonts w:ascii="Cambria" w:hAnsi="Cambria"/>
           <w:b/>
           <w:color w:val="0000FF"/>
           <w:sz w:val="36"/>
@@ -13,6 +14,7 @@
       </w:pPr>
       <w:r>
         <w:rPr>
+          <w:rFonts w:ascii="Cambria" w:hAnsi="Cambria"/>
           <w:b/>
           <w:color w:val="0000FF"/>
           <w:sz w:val="36"/>
@@ -23,6 +25,7 @@
       <w:proofErr w:type="spellStart"/>
       <w:r>
         <w:rPr>
+          <w:rFonts w:ascii="Cambria" w:hAnsi="Cambria"/>
           <w:b/>
           <w:color w:val="0000FF"/>
           <w:sz w:val="36"/>
@@ -36,6 +39,7 @@
     <w:p>
       <w:pPr>
         <w:rPr>
+          <w:rFonts w:ascii="Cambria" w:hAnsi="Cambria"/>
           <w:i/>
           <w:color w:val="0000FF"/>
           <w:szCs w:val="24"/>
@@ -43,6 +47,7 @@
       </w:pPr>
       <w:r>
         <w:rPr>
+          <w:rFonts w:ascii="Cambria" w:hAnsi="Cambria"/>
           <w:i/>
           <w:color w:val="0000FF"/>
           <w:szCs w:val="24"/>
@@ -51,6 +56,7 @@
       </w:r>
       <w:r>
         <w:rPr>
+          <w:rFonts w:ascii="Cambria" w:hAnsi="Cambria"/>
           <w:i/>
           <w:color w:val="0000FF"/>
           <w:szCs w:val="24"/>
@@ -59,6 +65,7 @@
       </w:r>
       <w:r>
         <w:rPr>
+          <w:rFonts w:ascii="Cambria" w:hAnsi="Cambria"/>
           <w:i/>
           <w:color w:val="0000FF"/>
           <w:szCs w:val="24"/>
@@ -67,6 +74,7 @@
       </w:r>
       <w:r>
         <w:rPr>
+          <w:rFonts w:ascii="Cambria" w:hAnsi="Cambria"/>
           <w:i/>
           <w:color w:val="0000FF"/>
           <w:szCs w:val="24"/>
@@ -75,38 +83,16 @@
       </w:r>
       <w:r>
         <w:rPr>
+          <w:rFonts w:ascii="Cambria" w:hAnsi="Cambria"/>
           <w:i/>
           <w:color w:val="0000FF"/>
           <w:szCs w:val="24"/>
         </w:rPr>
-        <w:t>значения</w:t>
-      </w:r>
-      <w:r>
-        <w:rPr>
-          <w:i/>
-          <w:color w:val="0000FF"/>
-          <w:szCs w:val="24"/>
-        </w:rPr>
-        <w:t>,</w:t>
-      </w:r>
-      <w:r>
-        <w:rPr>
-          <w:i/>
-          <w:color w:val="0000FF"/>
-          <w:szCs w:val="24"/>
-        </w:rPr>
-        <w:t xml:space="preserve"> обратного</w:t>
-      </w:r>
-      <w:r>
-        <w:rPr>
-          <w:i/>
-          <w:color w:val="0000FF"/>
-          <w:szCs w:val="24"/>
-        </w:rPr>
-        <w:t xml:space="preserve"> числу обусловленности матрицы</w:t>
-      </w:r>
-      <w:r>
-        <w:rPr>
+        <w:t>значения, обратного числу обусловленности матрицы</w:t>
+      </w:r>
+      <w:r>
+        <w:rPr>
+          <w:rFonts w:ascii="Cambria" w:hAnsi="Cambria"/>
           <w:i/>
           <w:color w:val="0000FF"/>
           <w:szCs w:val="24"/>
@@ -117,6 +103,7 @@
     <w:p>
       <w:pPr>
         <w:rPr>
+          <w:rFonts w:ascii="Cambria" w:hAnsi="Cambria"/>
           <w:i/>
           <w:color w:val="4F81BD" w:themeColor="accent1"/>
           <w:szCs w:val="24"/>
@@ -124,6 +111,7 @@
       </w:pPr>
       <w:r>
         <w:rPr>
+          <w:rFonts w:ascii="Cambria" w:hAnsi="Cambria"/>
           <w:color w:val="0070C0"/>
         </w:rPr>
         <w:pict>
@@ -131,163 +119,200 @@
         </w:pict>
       </w:r>
     </w:p>
-    <w:p/>
     <w:p>
       <w:pPr>
         <w:rPr>
-          <w:b/>
-        </w:rPr>
-      </w:pPr>
-      <w:r>
-        <w:rPr>
-          <w:b/>
-        </w:rPr>
-        <w:t>Синтаксис</w:t>
-      </w:r>
-      <w:r>
-        <w:rPr>
-          <w:b/>
-        </w:rPr>
-        <w:t>:</w:t>
-      </w:r>
+          <w:rFonts w:ascii="Cambria" w:hAnsi="Cambria"/>
+        </w:rPr>
+      </w:pPr>
     </w:p>
     <w:p>
       <w:pPr>
         <w:rPr>
-          <w:rFonts w:ascii="Courier New" w:hAnsi="Courier New" w:cs="Courier New"/>
-          <w:i/>
-          <w:szCs w:val="24"/>
-        </w:rPr>
-      </w:pPr>
-      <w:r>
-        <w:rPr>
-          <w:rFonts w:ascii="Courier New" w:hAnsi="Courier New" w:cs="Courier New"/>
-          <w:i/>
-          <w:szCs w:val="24"/>
-        </w:rPr>
-        <w:t>x</w:t>
-      </w:r>
-      <w:r>
-        <w:rPr>
-          <w:rFonts w:ascii="Courier New" w:hAnsi="Courier New" w:cs="Courier New"/>
-          <w:szCs w:val="24"/>
-        </w:rPr>
-        <w:t xml:space="preserve"> = </w:t>
-      </w:r>
-      <w:proofErr w:type="spellStart"/>
-      <w:r>
-        <w:rPr>
-          <w:rFonts w:ascii="Courier New" w:hAnsi="Courier New" w:cs="Courier New"/>
+          <w:rFonts w:ascii="Cambria" w:hAnsi="Cambria"/>
           <w:b/>
-          <w:szCs w:val="24"/>
-          <w:lang w:val="en-US"/>
-        </w:rPr>
-        <w:t>rcond</w:t>
-      </w:r>
-      <w:proofErr w:type="spellEnd"/>
-      <w:r>
-        <w:rPr>
-          <w:rFonts w:ascii="Courier New" w:hAnsi="Courier New" w:cs="Courier New"/>
-          <w:szCs w:val="24"/>
-        </w:rPr>
-        <w:t>(</w:t>
-      </w:r>
-      <w:r>
-        <w:rPr>
-          <w:rFonts w:ascii="Courier New" w:hAnsi="Courier New" w:cs="Courier New"/>
-          <w:i/>
-          <w:szCs w:val="24"/>
-        </w:rPr>
-        <w:t>M</w:t>
-      </w:r>
-      <w:r>
-        <w:rPr>
-          <w:rFonts w:ascii="Courier New" w:hAnsi="Courier New" w:cs="Courier New"/>
-          <w:szCs w:val="24"/>
-        </w:rPr>
-        <w:t>)</w:t>
-      </w:r>
-      <w:r>
-        <w:rPr>
-          <w:rFonts w:ascii="Courier New" w:hAnsi="Courier New" w:cs="Courier New"/>
-          <w:szCs w:val="24"/>
-        </w:rPr>
-        <w:t>;</w:t>
-      </w:r>
-    </w:p>
-    <w:p/>
-    <w:p>
-      <w:pPr>
-        <w:rPr>
+        </w:rPr>
+      </w:pPr>
+      <w:r>
+        <w:rPr>
+          <w:rFonts w:ascii="Cambria" w:hAnsi="Cambria"/>
           <w:b/>
         </w:rPr>
-      </w:pPr>
-      <w:r>
-        <w:rPr>
-          <w:b/>
-        </w:rPr>
-        <w:t>Аргументы</w:t>
-      </w:r>
-      <w:r>
-        <w:rPr>
+        <w:t>Синтаксис</w:t>
+      </w:r>
+      <w:r>
+        <w:rPr>
+          <w:rFonts w:ascii="Cambria" w:hAnsi="Cambria"/>
           <w:b/>
         </w:rPr>
         <w:t>:</w:t>
       </w:r>
     </w:p>
     <w:p>
-      <w:r>
-        <w:rPr>
-          <w:i/>
-          <w:lang w:val="en-US"/>
+      <w:pPr>
+        <w:rPr>
+          <w:rFonts w:ascii="Cambria" w:hAnsi="Cambria" w:cs="Courier New"/>
+          <w:i/>
+          <w:szCs w:val="24"/>
+        </w:rPr>
+      </w:pPr>
+      <w:r>
+        <w:rPr>
+          <w:rFonts w:ascii="Cambria" w:hAnsi="Cambria" w:cs="Courier New"/>
+          <w:i/>
+          <w:szCs w:val="24"/>
+        </w:rPr>
+        <w:t>x</w:t>
+      </w:r>
+      <w:r>
+        <w:rPr>
+          <w:rFonts w:ascii="Cambria" w:hAnsi="Cambria" w:cs="Courier New"/>
+          <w:szCs w:val="24"/>
+        </w:rPr>
+        <w:t xml:space="preserve"> = </w:t>
+      </w:r>
+      <w:proofErr w:type="spellStart"/>
+      <w:r>
+        <w:rPr>
+          <w:rFonts w:ascii="Cambria" w:hAnsi="Cambria" w:cs="Courier New"/>
+          <w:b/>
+          <w:szCs w:val="24"/>
+          <w:lang w:val="en-US"/>
+        </w:rPr>
+        <w:t>rcond</w:t>
+      </w:r>
+      <w:proofErr w:type="spellEnd"/>
+      <w:r>
+        <w:rPr>
+          <w:rFonts w:ascii="Cambria" w:hAnsi="Cambria" w:cs="Courier New"/>
+          <w:szCs w:val="24"/>
+        </w:rPr>
+        <w:t>(</w:t>
+      </w:r>
+      <w:r>
+        <w:rPr>
+          <w:rFonts w:ascii="Cambria" w:hAnsi="Cambria" w:cs="Courier New"/>
+          <w:i/>
+          <w:szCs w:val="24"/>
         </w:rPr>
         <w:t>M</w:t>
       </w:r>
       <w:r>
-        <w:t xml:space="preserve"> – </w:t>
-      </w:r>
-      <w:proofErr w:type="gramStart"/>
-      <w:r>
-        <w:t>входн</w:t>
-      </w:r>
-      <w:r>
-        <w:t>ая</w:t>
-      </w:r>
-      <w:proofErr w:type="gramEnd"/>
-      <w:r>
-        <w:t xml:space="preserve"> </w:t>
-      </w:r>
-      <w:r>
-        <w:t>матрица</w:t>
-      </w:r>
-      <w:r>
-        <w:t>.</w:t>
-      </w:r>
-    </w:p>
-    <w:p/>
-    <w:p>
-      <w:pPr>
-        <w:rPr>
-          <w:b/>
-        </w:rPr>
-      </w:pPr>
-      <w:r>
-        <w:rPr>
-          <w:b/>
-        </w:rPr>
-        <w:t>Описание</w:t>
-      </w:r>
-      <w:r>
-        <w:rPr>
-          <w:b/>
-        </w:rPr>
-        <w:t>:</w:t>
+        <w:rPr>
+          <w:rFonts w:ascii="Cambria" w:hAnsi="Cambria" w:cs="Courier New"/>
+          <w:szCs w:val="24"/>
+        </w:rPr>
+        <w:t>)</w:t>
+      </w:r>
+      <w:r>
+        <w:rPr>
+          <w:rFonts w:ascii="Cambria" w:hAnsi="Cambria" w:cs="Courier New"/>
+          <w:szCs w:val="24"/>
+        </w:rPr>
+        <w:t>;</w:t>
       </w:r>
     </w:p>
     <w:p>
+      <w:pPr>
+        <w:rPr>
+          <w:rFonts w:ascii="Cambria" w:hAnsi="Cambria"/>
+        </w:rPr>
+      </w:pPr>
+    </w:p>
+    <w:p>
+      <w:pPr>
+        <w:rPr>
+          <w:rFonts w:ascii="Cambria" w:hAnsi="Cambria"/>
+          <w:b/>
+        </w:rPr>
+      </w:pPr>
+      <w:r>
+        <w:rPr>
+          <w:rFonts w:ascii="Cambria" w:hAnsi="Cambria"/>
+          <w:b/>
+        </w:rPr>
+        <w:t>Аргументы:</w:t>
+      </w:r>
+    </w:p>
+    <w:p>
+      <w:pPr>
+        <w:rPr>
+          <w:rFonts w:ascii="Cambria" w:hAnsi="Cambria"/>
+        </w:rPr>
+      </w:pPr>
+      <w:r>
+        <w:rPr>
+          <w:rFonts w:ascii="Cambria" w:hAnsi="Cambria"/>
+          <w:i/>
+          <w:lang w:val="en-US"/>
+        </w:rPr>
+        <w:t>M</w:t>
+      </w:r>
+      <w:r>
+        <w:rPr>
+          <w:rFonts w:ascii="Cambria" w:hAnsi="Cambria"/>
+        </w:rPr>
+        <w:t xml:space="preserve"> – </w:t>
+      </w:r>
+      <w:proofErr w:type="gramStart"/>
+      <w:r>
+        <w:rPr>
+          <w:rFonts w:ascii="Cambria" w:hAnsi="Cambria"/>
+        </w:rPr>
+        <w:t>входная</w:t>
+      </w:r>
+      <w:proofErr w:type="gramEnd"/>
+      <w:r>
+        <w:rPr>
+          <w:rFonts w:ascii="Cambria" w:hAnsi="Cambria"/>
+        </w:rPr>
+        <w:t xml:space="preserve"> </w:t>
+      </w:r>
+      <w:r>
+        <w:rPr>
+          <w:rFonts w:ascii="Cambria" w:hAnsi="Cambria"/>
+        </w:rPr>
+        <w:t>матрица</w:t>
+      </w:r>
+      <w:r>
+        <w:rPr>
+          <w:rFonts w:ascii="Cambria" w:hAnsi="Cambria"/>
+        </w:rPr>
+        <w:t>.</w:t>
+      </w:r>
+    </w:p>
+    <w:p>
+      <w:pPr>
+        <w:rPr>
+          <w:rFonts w:ascii="Cambria" w:hAnsi="Cambria"/>
+        </w:rPr>
+      </w:pPr>
+    </w:p>
+    <w:p>
+      <w:pPr>
+        <w:rPr>
+          <w:rFonts w:ascii="Cambria" w:hAnsi="Cambria"/>
+          <w:b/>
+        </w:rPr>
+      </w:pPr>
+      <w:r>
+        <w:rPr>
+          <w:rFonts w:ascii="Cambria" w:hAnsi="Cambria"/>
+          <w:b/>
+        </w:rPr>
+        <w:t>Описание:</w:t>
+      </w:r>
+    </w:p>
+    <w:p>
+      <w:pPr>
+        <w:rPr>
+          <w:rFonts w:ascii="Cambria" w:hAnsi="Cambria"/>
+        </w:rPr>
+      </w:pPr>
       <w:proofErr w:type="spellStart"/>
       <w:r>
         <w:rPr>
+          <w:rFonts w:ascii="Cambria" w:hAnsi="Cambria"/>
           <w:i/>
           <w:lang w:val="en-US"/>
         </w:rPr>
@@ -296,12 +321,14 @@
       <w:proofErr w:type="spellEnd"/>
       <w:r>
         <w:rPr>
+          <w:rFonts w:ascii="Cambria" w:hAnsi="Cambria"/>
           <w:i/>
         </w:rPr>
         <w:t>(</w:t>
       </w:r>
       <w:r>
         <w:rPr>
+          <w:rFonts w:ascii="Cambria" w:hAnsi="Cambria"/>
           <w:i/>
           <w:lang w:val="en-US"/>
         </w:rPr>
@@ -309,75 +336,87 @@
       </w:r>
       <w:r>
         <w:rPr>
+          <w:rFonts w:ascii="Cambria" w:hAnsi="Cambria"/>
           <w:i/>
         </w:rPr>
         <w:t>)</w:t>
       </w:r>
       <w:r>
         <w:rPr>
+          <w:rFonts w:ascii="Cambria" w:hAnsi="Cambria"/>
           <w:i/>
         </w:rPr>
         <w:t xml:space="preserve"> </w:t>
       </w:r>
       <w:r>
+        <w:rPr>
+          <w:rFonts w:ascii="Cambria" w:hAnsi="Cambria"/>
+        </w:rPr>
         <w:t>–</w:t>
       </w:r>
       <w:r>
+        <w:rPr>
+          <w:rFonts w:ascii="Cambria" w:hAnsi="Cambria"/>
+        </w:rPr>
         <w:t xml:space="preserve"> </w:t>
       </w:r>
       <w:r>
         <w:rPr>
+          <w:rFonts w:ascii="Cambria" w:hAnsi="Cambria"/>
           <w:szCs w:val="24"/>
         </w:rPr>
         <w:t>функция</w:t>
       </w:r>
       <w:r>
         <w:rPr>
+          <w:rFonts w:ascii="Cambria" w:hAnsi="Cambria"/>
           <w:szCs w:val="24"/>
         </w:rPr>
         <w:t xml:space="preserve"> возвращает</w:t>
       </w:r>
       <w:r>
         <w:rPr>
+          <w:rFonts w:ascii="Cambria" w:hAnsi="Cambria"/>
           <w:szCs w:val="24"/>
         </w:rPr>
         <w:t xml:space="preserve"> </w:t>
       </w:r>
       <w:r>
-        <w:t>значени</w:t>
-      </w:r>
-      <w:r>
-        <w:t>е,</w:t>
-      </w:r>
-      <w:r>
-        <w:t xml:space="preserve"> обратное</w:t>
-      </w:r>
-      <w:r>
-        <w:t xml:space="preserve"> чи</w:t>
-      </w:r>
-      <w:r>
-        <w:t>с</w:t>
-      </w:r>
-      <w:r>
-        <w:t>лу обусловленности матрицы</w:t>
-      </w:r>
-      <w:r>
-        <w:t>, основанному на первой норме</w:t>
-      </w:r>
-      <w:r>
+        <w:rPr>
+          <w:rFonts w:ascii="Cambria" w:hAnsi="Cambria"/>
+        </w:rPr>
+        <w:t>значение, обратное числу обусловленности матрицы, основанному на первой норме</w:t>
+      </w:r>
+      <w:r>
+        <w:rPr>
+          <w:rFonts w:ascii="Cambria" w:hAnsi="Cambria"/>
+        </w:rPr>
         <w:t>.</w:t>
       </w:r>
       <w:r>
+        <w:rPr>
+          <w:rFonts w:ascii="Cambria" w:hAnsi="Cambria"/>
+        </w:rPr>
         <w:t xml:space="preserve"> </w:t>
       </w:r>
       <w:r>
+        <w:rPr>
+          <w:rFonts w:ascii="Cambria" w:hAnsi="Cambria"/>
+        </w:rPr>
         <w:t>Значение также можно получить, используя выражение:</w:t>
       </w:r>
     </w:p>
-    <w:p/>
     <w:p>
       <w:pPr>
         <w:rPr>
+          <w:rFonts w:ascii="Cambria" w:hAnsi="Cambria"/>
+        </w:rPr>
+      </w:pPr>
+    </w:p>
+    <w:p>
+      <w:pPr>
+        <w:rPr>
+          <w:rFonts w:ascii="Cambria" w:hAnsi="Cambria"/>
           <w:sz w:val="28"/>
           <w:szCs w:val="28"/>
         </w:rPr>
@@ -460,21 +499,34 @@
     <w:p>
       <w:pPr>
         <w:rPr>
+          <w:rFonts w:ascii="Cambria" w:hAnsi="Cambria"/>
           <w:lang w:val="en-US"/>
         </w:rPr>
       </w:pPr>
     </w:p>
     <w:p>
-      <w:r>
+      <w:pPr>
+        <w:rPr>
+          <w:rFonts w:ascii="Cambria" w:hAnsi="Cambria"/>
+        </w:rPr>
+      </w:pPr>
+      <w:r>
+        <w:rPr>
+          <w:rFonts w:ascii="Cambria" w:hAnsi="Cambria"/>
+        </w:rPr>
         <w:t xml:space="preserve">Входная матрица </w:t>
       </w:r>
       <w:r>
         <w:rPr>
+          <w:rFonts w:ascii="Cambria" w:hAnsi="Cambria"/>
           <w:i/>
         </w:rPr>
         <w:t>М</w:t>
       </w:r>
       <w:r>
+        <w:rPr>
+          <w:rFonts w:ascii="Cambria" w:hAnsi="Cambria"/>
+        </w:rPr>
         <w:t xml:space="preserve"> может задаваться:</w:t>
       </w:r>
     </w:p>
@@ -486,14 +538,15 @@
           <w:numId w:val="11"/>
         </w:numPr>
         <w:rPr>
-          <w:i/>
-        </w:rPr>
-      </w:pPr>
-      <w:r>
-        <w:t>как переменная типа матрица, определенная ранее</w:t>
-      </w:r>
-      <w:r>
-        <w:t>:</w:t>
+          <w:rFonts w:ascii="Cambria" w:hAnsi="Cambria"/>
+          <w:i/>
+        </w:rPr>
+      </w:pPr>
+      <w:r>
+        <w:rPr>
+          <w:rFonts w:ascii="Cambria" w:hAnsi="Cambria"/>
+        </w:rPr>
+        <w:t>как переменная типа матрица, определенная ранее:</w:t>
       </w:r>
     </w:p>
     <w:p>
@@ -501,14 +554,14 @@
         <w:pStyle w:val="aa"/>
         <w:ind w:left="720"/>
         <w:rPr>
-          <w:rFonts w:ascii="Courier New" w:hAnsi="Courier New" w:cs="Courier New"/>
-          <w:szCs w:val="24"/>
-          <w:lang w:val="en-US"/>
-        </w:rPr>
-      </w:pPr>
-      <w:r>
-        <w:rPr>
-          <w:rFonts w:ascii="Courier New" w:hAnsi="Courier New" w:cs="Courier New"/>
+          <w:rFonts w:ascii="Cambria" w:hAnsi="Cambria" w:cs="Courier New"/>
+          <w:szCs w:val="24"/>
+          <w:lang w:val="en-US"/>
+        </w:rPr>
+      </w:pPr>
+      <w:r>
+        <w:rPr>
+          <w:rFonts w:ascii="Cambria" w:hAnsi="Cambria" w:cs="Courier New"/>
           <w:i/>
           <w:szCs w:val="24"/>
           <w:lang w:val="en-US"/>
@@ -517,7 +570,7 @@
       </w:r>
       <w:r>
         <w:rPr>
-          <w:rFonts w:ascii="Courier New" w:hAnsi="Courier New" w:cs="Courier New"/>
+          <w:rFonts w:ascii="Cambria" w:hAnsi="Cambria" w:cs="Courier New"/>
           <w:szCs w:val="24"/>
           <w:lang w:val="en-US"/>
         </w:rPr>
@@ -526,7 +579,7 @@
       <w:proofErr w:type="spellStart"/>
       <w:r>
         <w:rPr>
-          <w:rFonts w:ascii="Courier New" w:hAnsi="Courier New" w:cs="Courier New"/>
+          <w:rFonts w:ascii="Cambria" w:hAnsi="Cambria" w:cs="Courier New"/>
           <w:b/>
           <w:szCs w:val="24"/>
           <w:lang w:val="en-US"/>
@@ -536,7 +589,7 @@
       <w:proofErr w:type="spellEnd"/>
       <w:r>
         <w:rPr>
-          <w:rFonts w:ascii="Courier New" w:hAnsi="Courier New" w:cs="Courier New"/>
+          <w:rFonts w:ascii="Cambria" w:hAnsi="Cambria" w:cs="Courier New"/>
           <w:szCs w:val="24"/>
           <w:lang w:val="en-US"/>
         </w:rPr>
@@ -544,7 +597,7 @@
       </w:r>
       <w:r>
         <w:rPr>
-          <w:rFonts w:ascii="Courier New" w:hAnsi="Courier New" w:cs="Courier New"/>
+          <w:rFonts w:ascii="Cambria" w:hAnsi="Cambria" w:cs="Courier New"/>
           <w:i/>
           <w:szCs w:val="24"/>
         </w:rPr>
@@ -552,7 +605,7 @@
       </w:r>
       <w:r>
         <w:rPr>
-          <w:rFonts w:ascii="Courier New" w:hAnsi="Courier New" w:cs="Courier New"/>
+          <w:rFonts w:ascii="Cambria" w:hAnsi="Cambria" w:cs="Courier New"/>
           <w:szCs w:val="24"/>
           <w:lang w:val="en-US"/>
         </w:rPr>
@@ -566,18 +619,27 @@
           <w:ilvl w:val="0"/>
           <w:numId w:val="11"/>
         </w:numPr>
-      </w:pPr>
-      <w:r>
+        <w:rPr>
+          <w:rFonts w:ascii="Cambria" w:hAnsi="Cambria"/>
+        </w:rPr>
+      </w:pPr>
+      <w:r>
+        <w:rPr>
+          <w:rFonts w:ascii="Cambria" w:hAnsi="Cambria"/>
+        </w:rPr>
         <w:t>как</w:t>
       </w:r>
       <w:r>
+        <w:rPr>
+          <w:rFonts w:ascii="Cambria" w:hAnsi="Cambria"/>
+        </w:rPr>
         <w:t xml:space="preserve"> </w:t>
       </w:r>
       <w:r>
-        <w:t>матрица</w:t>
-      </w:r>
-      <w:r>
-        <w:t>, состоящая из переменных, определенных ранее:</w:t>
+        <w:rPr>
+          <w:rFonts w:ascii="Cambria" w:hAnsi="Cambria"/>
+        </w:rPr>
+        <w:t>матрица, состоящая из переменных, определенных ранее:</w:t>
       </w:r>
     </w:p>
     <w:p>
@@ -585,14 +647,14 @@
         <w:pStyle w:val="aa"/>
         <w:ind w:left="720"/>
         <w:rPr>
-          <w:rFonts w:ascii="Courier New" w:hAnsi="Courier New" w:cs="Courier New"/>
-          <w:szCs w:val="24"/>
-          <w:lang w:val="en-US"/>
-        </w:rPr>
-      </w:pPr>
-      <w:r>
-        <w:rPr>
-          <w:rFonts w:ascii="Courier New" w:hAnsi="Courier New" w:cs="Courier New"/>
+          <w:rFonts w:ascii="Cambria" w:hAnsi="Cambria" w:cs="Courier New"/>
+          <w:szCs w:val="24"/>
+          <w:lang w:val="en-US"/>
+        </w:rPr>
+      </w:pPr>
+      <w:r>
+        <w:rPr>
+          <w:rFonts w:ascii="Cambria" w:hAnsi="Cambria" w:cs="Courier New"/>
           <w:i/>
           <w:szCs w:val="24"/>
           <w:lang w:val="en-US"/>
@@ -601,7 +663,7 @@
       </w:r>
       <w:r>
         <w:rPr>
-          <w:rFonts w:ascii="Courier New" w:hAnsi="Courier New" w:cs="Courier New"/>
+          <w:rFonts w:ascii="Cambria" w:hAnsi="Cambria" w:cs="Courier New"/>
           <w:szCs w:val="24"/>
           <w:lang w:val="en-US"/>
         </w:rPr>
@@ -610,7 +672,7 @@
       <w:proofErr w:type="spellStart"/>
       <w:r>
         <w:rPr>
-          <w:rFonts w:ascii="Courier New" w:hAnsi="Courier New" w:cs="Courier New"/>
+          <w:rFonts w:ascii="Cambria" w:hAnsi="Cambria" w:cs="Courier New"/>
           <w:b/>
           <w:szCs w:val="24"/>
           <w:lang w:val="en-US"/>
@@ -620,31 +682,15 @@
       <w:proofErr w:type="spellEnd"/>
       <w:r>
         <w:rPr>
-          <w:rFonts w:ascii="Courier New" w:hAnsi="Courier New" w:cs="Courier New"/>
-          <w:szCs w:val="24"/>
-          <w:lang w:val="en-US"/>
-        </w:rPr>
-        <w:t>(</w:t>
-      </w:r>
-      <w:r>
-        <w:rPr>
-          <w:rFonts w:ascii="Courier New" w:hAnsi="Courier New" w:cs="Courier New"/>
-          <w:szCs w:val="24"/>
-          <w:lang w:val="en-US"/>
-        </w:rPr>
-        <w:t>[</w:t>
-      </w:r>
-      <w:r>
-        <w:rPr>
-          <w:rFonts w:ascii="Courier New" w:hAnsi="Courier New" w:cs="Courier New"/>
-          <w:szCs w:val="24"/>
-          <w:lang w:val="en-US"/>
-        </w:rPr>
-        <w:t>[</w:t>
-      </w:r>
-      <w:r>
-        <w:rPr>
-          <w:rFonts w:ascii="Courier New" w:hAnsi="Courier New" w:cs="Courier New"/>
+          <w:rFonts w:ascii="Cambria" w:hAnsi="Cambria" w:cs="Courier New"/>
+          <w:szCs w:val="24"/>
+          <w:lang w:val="en-US"/>
+        </w:rPr>
+        <w:t>([[</w:t>
+      </w:r>
+      <w:r>
+        <w:rPr>
+          <w:rFonts w:ascii="Cambria" w:hAnsi="Cambria" w:cs="Courier New"/>
           <w:i/>
           <w:szCs w:val="24"/>
           <w:lang w:val="en-US"/>
@@ -653,7 +699,7 @@
       </w:r>
       <w:r>
         <w:rPr>
-          <w:rFonts w:ascii="Courier New" w:hAnsi="Courier New" w:cs="Courier New"/>
+          <w:rFonts w:ascii="Cambria" w:hAnsi="Cambria" w:cs="Courier New"/>
           <w:i/>
           <w:szCs w:val="24"/>
           <w:vertAlign w:val="subscript"/>
@@ -663,7 +709,7 @@
       </w:r>
       <w:r>
         <w:rPr>
-          <w:rFonts w:ascii="Courier New" w:hAnsi="Courier New" w:cs="Courier New"/>
+          <w:rFonts w:ascii="Cambria" w:hAnsi="Cambria" w:cs="Courier New"/>
           <w:i/>
           <w:szCs w:val="24"/>
           <w:lang w:val="en-US"/>
@@ -672,7 +718,7 @@
       </w:r>
       <w:r>
         <w:rPr>
-          <w:rFonts w:ascii="Courier New" w:hAnsi="Courier New" w:cs="Courier New"/>
+          <w:rFonts w:ascii="Cambria" w:hAnsi="Cambria" w:cs="Courier New"/>
           <w:i/>
           <w:szCs w:val="24"/>
           <w:vertAlign w:val="subscript"/>
@@ -682,7 +728,7 @@
       </w:r>
       <w:r>
         <w:rPr>
-          <w:rFonts w:ascii="Courier New" w:hAnsi="Courier New" w:cs="Courier New"/>
+          <w:rFonts w:ascii="Cambria" w:hAnsi="Cambria" w:cs="Courier New"/>
           <w:szCs w:val="24"/>
           <w:lang w:val="en-US"/>
         </w:rPr>
@@ -690,7 +736,7 @@
       </w:r>
       <w:r>
         <w:rPr>
-          <w:rFonts w:ascii="Courier New" w:hAnsi="Courier New" w:cs="Courier New"/>
+          <w:rFonts w:ascii="Cambria" w:hAnsi="Cambria" w:cs="Courier New"/>
           <w:i/>
           <w:szCs w:val="24"/>
           <w:lang w:val="en-US"/>
@@ -699,7 +745,7 @@
       </w:r>
       <w:r>
         <w:rPr>
-          <w:rFonts w:ascii="Courier New" w:hAnsi="Courier New" w:cs="Courier New"/>
+          <w:rFonts w:ascii="Cambria" w:hAnsi="Cambria" w:cs="Courier New"/>
           <w:i/>
           <w:szCs w:val="24"/>
           <w:vertAlign w:val="subscript"/>
@@ -709,7 +755,7 @@
       </w:r>
       <w:r>
         <w:rPr>
-          <w:rFonts w:ascii="Courier New" w:hAnsi="Courier New" w:cs="Courier New"/>
+          <w:rFonts w:ascii="Cambria" w:hAnsi="Cambria" w:cs="Courier New"/>
           <w:i/>
           <w:szCs w:val="24"/>
           <w:lang w:val="en-US"/>
@@ -718,7 +764,7 @@
       </w:r>
       <w:r>
         <w:rPr>
-          <w:rFonts w:ascii="Courier New" w:hAnsi="Courier New" w:cs="Courier New"/>
+          <w:rFonts w:ascii="Cambria" w:hAnsi="Cambria" w:cs="Courier New"/>
           <w:i/>
           <w:szCs w:val="24"/>
           <w:vertAlign w:val="subscript"/>
@@ -728,7 +774,7 @@
       </w:r>
       <w:r>
         <w:rPr>
-          <w:rFonts w:ascii="Courier New" w:hAnsi="Courier New" w:cs="Courier New"/>
+          <w:rFonts w:ascii="Cambria" w:hAnsi="Cambria" w:cs="Courier New"/>
           <w:szCs w:val="24"/>
           <w:lang w:val="en-US"/>
         </w:rPr>
@@ -736,7 +782,7 @@
       </w:r>
       <w:r>
         <w:rPr>
-          <w:rFonts w:ascii="Courier New" w:hAnsi="Courier New" w:cs="Courier New"/>
+          <w:rFonts w:ascii="Cambria" w:hAnsi="Cambria" w:cs="Courier New"/>
           <w:i/>
           <w:szCs w:val="24"/>
           <w:lang w:val="en-US"/>
@@ -745,7 +791,7 @@
       </w:r>
       <w:r>
         <w:rPr>
-          <w:rFonts w:ascii="Courier New" w:hAnsi="Courier New" w:cs="Courier New"/>
+          <w:rFonts w:ascii="Cambria" w:hAnsi="Cambria" w:cs="Courier New"/>
           <w:i/>
           <w:szCs w:val="24"/>
           <w:vertAlign w:val="subscript"/>
@@ -755,7 +801,7 @@
       </w:r>
       <w:r>
         <w:rPr>
-          <w:rFonts w:ascii="Courier New" w:hAnsi="Courier New" w:cs="Courier New"/>
+          <w:rFonts w:ascii="Cambria" w:hAnsi="Cambria" w:cs="Courier New"/>
           <w:i/>
           <w:szCs w:val="24"/>
           <w:lang w:val="en-US"/>
@@ -764,7 +810,7 @@
       </w:r>
       <w:r>
         <w:rPr>
-          <w:rFonts w:ascii="Courier New" w:hAnsi="Courier New" w:cs="Courier New"/>
+          <w:rFonts w:ascii="Cambria" w:hAnsi="Cambria" w:cs="Courier New"/>
           <w:i/>
           <w:szCs w:val="24"/>
           <w:vertAlign w:val="subscript"/>
@@ -774,27 +820,11 @@
       </w:r>
       <w:r>
         <w:rPr>
-          <w:rFonts w:ascii="Courier New" w:hAnsi="Courier New" w:cs="Courier New"/>
-          <w:szCs w:val="24"/>
-          <w:lang w:val="en-US"/>
-        </w:rPr>
-        <w:t>]</w:t>
-      </w:r>
-      <w:r>
-        <w:rPr>
-          <w:rFonts w:ascii="Courier New" w:hAnsi="Courier New" w:cs="Courier New"/>
-          <w:szCs w:val="24"/>
-          <w:lang w:val="en-US"/>
-        </w:rPr>
-        <w:t>]</w:t>
-      </w:r>
-      <w:r>
-        <w:rPr>
-          <w:rFonts w:ascii="Courier New" w:hAnsi="Courier New" w:cs="Courier New"/>
-          <w:szCs w:val="24"/>
-          <w:lang w:val="en-US"/>
-        </w:rPr>
-        <w:t>);</w:t>
+          <w:rFonts w:ascii="Cambria" w:hAnsi="Cambria" w:cs="Courier New"/>
+          <w:szCs w:val="24"/>
+          <w:lang w:val="en-US"/>
+        </w:rPr>
+        <w:t>]]);</w:t>
       </w:r>
     </w:p>
     <w:p>
@@ -804,10 +834,14 @@
           <w:ilvl w:val="0"/>
           <w:numId w:val="11"/>
         </w:numPr>
+        <w:rPr>
+          <w:rFonts w:ascii="Cambria" w:hAnsi="Cambria"/>
+        </w:rPr>
       </w:pPr>
       <w:proofErr w:type="spellStart"/>
       <w:r>
         <w:rPr>
+          <w:rFonts w:ascii="Cambria" w:hAnsi="Cambria"/>
           <w:lang w:val="en-US"/>
         </w:rPr>
         <w:t>как</w:t>
@@ -815,17 +849,27 @@
       <w:proofErr w:type="spellEnd"/>
       <w:r>
         <w:rPr>
+          <w:rFonts w:ascii="Cambria" w:hAnsi="Cambria"/>
           <w:lang w:val="en-US"/>
         </w:rPr>
         <w:t xml:space="preserve"> </w:t>
       </w:r>
       <w:r>
+        <w:rPr>
+          <w:rFonts w:ascii="Cambria" w:hAnsi="Cambria"/>
+        </w:rPr>
         <w:t>постоянн</w:t>
       </w:r>
       <w:r>
+        <w:rPr>
+          <w:rFonts w:ascii="Cambria" w:hAnsi="Cambria"/>
+        </w:rPr>
         <w:t>ая матрица</w:t>
       </w:r>
       <w:r>
+        <w:rPr>
+          <w:rFonts w:ascii="Cambria" w:hAnsi="Cambria"/>
+        </w:rPr>
         <w:t>:</w:t>
       </w:r>
     </w:p>
@@ -833,14 +877,14 @@
       <w:pPr>
         <w:ind w:firstLine="708"/>
         <w:rPr>
-          <w:rFonts w:ascii="Courier New" w:hAnsi="Courier New" w:cs="Courier New"/>
+          <w:rFonts w:ascii="Cambria" w:hAnsi="Cambria" w:cs="Courier New"/>
           <w:iCs/>
           <w:szCs w:val="24"/>
         </w:rPr>
       </w:pPr>
       <w:r>
         <w:rPr>
-          <w:rFonts w:ascii="Courier New" w:hAnsi="Courier New" w:cs="Courier New"/>
+          <w:rFonts w:ascii="Cambria" w:hAnsi="Cambria" w:cs="Courier New"/>
           <w:i/>
           <w:szCs w:val="24"/>
           <w:lang w:val="en-US"/>
@@ -849,7 +893,7 @@
       </w:r>
       <w:r>
         <w:rPr>
-          <w:rFonts w:ascii="Courier New" w:hAnsi="Courier New" w:cs="Courier New"/>
+          <w:rFonts w:ascii="Cambria" w:hAnsi="Cambria" w:cs="Courier New"/>
           <w:szCs w:val="24"/>
           <w:lang w:val="en-US"/>
         </w:rPr>
@@ -857,7 +901,7 @@
       </w:r>
       <w:r>
         <w:rPr>
-          <w:rFonts w:ascii="Courier New" w:hAnsi="Courier New" w:cs="Courier New"/>
+          <w:rFonts w:ascii="Cambria" w:hAnsi="Cambria" w:cs="Courier New"/>
           <w:b/>
           <w:szCs w:val="24"/>
           <w:lang w:val="en-US"/>
@@ -866,7 +910,7 @@
       </w:r>
       <w:r>
         <w:rPr>
-          <w:rFonts w:ascii="Courier New" w:hAnsi="Courier New" w:cs="Courier New"/>
+          <w:rFonts w:ascii="Cambria" w:hAnsi="Cambria" w:cs="Courier New"/>
           <w:szCs w:val="24"/>
           <w:lang w:val="en-US"/>
         </w:rPr>
@@ -874,14 +918,23 @@
       </w:r>
       <w:r>
         <w:rPr>
-          <w:rFonts w:ascii="Courier New" w:hAnsi="Courier New" w:cs="Courier New"/>
-          <w:szCs w:val="24"/>
-        </w:rPr>
-        <w:t>[[1,2],[3,4],[5,6]]</w:t>
-      </w:r>
-      <w:r>
-        <w:rPr>
-          <w:rFonts w:ascii="Courier New" w:hAnsi="Courier New" w:cs="Courier New"/>
+          <w:rFonts w:ascii="Cambria" w:hAnsi="Cambria" w:cs="Courier New"/>
+          <w:szCs w:val="24"/>
+        </w:rPr>
+        <w:t>[[1</w:t>
+      </w:r>
+      <w:bookmarkStart w:id="0" w:name="_GoBack"/>
+      <w:bookmarkEnd w:id="0"/>
+      <w:r>
+        <w:rPr>
+          <w:rFonts w:ascii="Cambria" w:hAnsi="Cambria" w:cs="Courier New"/>
+          <w:szCs w:val="24"/>
+        </w:rPr>
+        <w:t>,2],[3,4],[5,6]]</w:t>
+      </w:r>
+      <w:r>
+        <w:rPr>
+          <w:rFonts w:ascii="Cambria" w:hAnsi="Cambria" w:cs="Courier New"/>
           <w:iCs/>
           <w:szCs w:val="24"/>
           <w:lang w:val="en-US"/>
@@ -892,6 +945,7 @@
     <w:p>
       <w:pPr>
         <w:rPr>
+          <w:rFonts w:ascii="Cambria" w:hAnsi="Cambria"/>
           <w:lang w:val="en-US"/>
         </w:rPr>
       </w:pPr>
@@ -899,6 +953,7 @@
     <w:p>
       <w:pPr>
         <w:rPr>
+          <w:rFonts w:ascii="Cambria" w:hAnsi="Cambria"/>
           <w:lang w:val="en-US"/>
         </w:rPr>
       </w:pPr>
@@ -906,75 +961,93 @@
     <w:p>
       <w:pPr>
         <w:rPr>
+          <w:rFonts w:ascii="Cambria" w:hAnsi="Cambria"/>
           <w:b/>
         </w:rPr>
       </w:pPr>
       <w:r>
         <w:rPr>
+          <w:rFonts w:ascii="Cambria" w:hAnsi="Cambria"/>
           <w:b/>
         </w:rPr>
-        <w:t>Результат</w:t>
-      </w:r>
-      <w:r>
-        <w:rPr>
-          <w:b/>
-        </w:rPr>
-        <w:t>:</w:t>
+        <w:t>Результат:</w:t>
       </w:r>
     </w:p>
     <w:p>
-      <w:r>
-        <w:rPr>
+      <w:pPr>
+        <w:rPr>
+          <w:rFonts w:ascii="Cambria" w:hAnsi="Cambria"/>
+        </w:rPr>
+      </w:pPr>
+      <w:r>
+        <w:rPr>
+          <w:rFonts w:ascii="Cambria" w:hAnsi="Cambria"/>
           <w:i/>
         </w:rPr>
         <w:t>х</w:t>
       </w:r>
       <w:r>
+        <w:rPr>
+          <w:rFonts w:ascii="Cambria" w:hAnsi="Cambria"/>
+        </w:rPr>
         <w:t xml:space="preserve"> –</w:t>
       </w:r>
       <w:r>
+        <w:rPr>
+          <w:rFonts w:ascii="Cambria" w:hAnsi="Cambria"/>
+        </w:rPr>
         <w:t xml:space="preserve"> </w:t>
       </w:r>
       <w:r>
-        <w:t xml:space="preserve">значение, обратное </w:t>
-      </w:r>
-      <w:r>
-        <w:t>чи</w:t>
-      </w:r>
-      <w:r>
-        <w:t>с</w:t>
-      </w:r>
-      <w:r>
-        <w:t>лу обусловленности матрицы</w:t>
-      </w:r>
-      <w:r>
+        <w:rPr>
+          <w:rFonts w:ascii="Cambria" w:hAnsi="Cambria"/>
+        </w:rPr>
+        <w:t>значение, обратное числу обусловленности матрицы</w:t>
+      </w:r>
+      <w:r>
+        <w:rPr>
+          <w:rFonts w:ascii="Cambria" w:hAnsi="Cambria"/>
+        </w:rPr>
         <w:t xml:space="preserve"> </w:t>
       </w:r>
       <w:r>
         <w:rPr>
+          <w:rFonts w:ascii="Cambria" w:hAnsi="Cambria"/>
           <w:i/>
         </w:rPr>
         <w:t>M</w:t>
       </w:r>
       <w:r>
+        <w:rPr>
+          <w:rFonts w:ascii="Cambria" w:hAnsi="Cambria"/>
+        </w:rPr>
         <w:t>, основанному на первой норме.</w:t>
       </w:r>
     </w:p>
-    <w:p/>
     <w:p>
       <w:pPr>
         <w:rPr>
+          <w:rFonts w:ascii="Cambria" w:hAnsi="Cambria"/>
+        </w:rPr>
+      </w:pPr>
+    </w:p>
+    <w:p>
+      <w:pPr>
+        <w:rPr>
+          <w:rFonts w:ascii="Cambria" w:hAnsi="Cambria"/>
           <w:b/>
         </w:rPr>
       </w:pPr>
       <w:r>
         <w:rPr>
+          <w:rFonts w:ascii="Cambria" w:hAnsi="Cambria"/>
           <w:b/>
         </w:rPr>
         <w:t>Пример</w:t>
       </w:r>
       <w:r>
         <w:rPr>
+          <w:rFonts w:ascii="Cambria" w:hAnsi="Cambria"/>
           <w:b/>
         </w:rPr>
         <w:t>:</w:t>
@@ -1014,7 +1087,7 @@
               <w:pStyle w:val="afe"/>
               <w:spacing w:before="0" w:beforeAutospacing="0" w:after="0" w:afterAutospacing="0"/>
               <w:rPr>
-                <w:rFonts w:ascii="Courier New" w:hAnsi="Courier New" w:cs="Courier New"/>
+                <w:rFonts w:ascii="Cambria" w:hAnsi="Cambria" w:cs="Courier New"/>
                 <w:sz w:val="20"/>
                 <w:szCs w:val="20"/>
               </w:rPr>
@@ -1035,14 +1108,14 @@
           <w:p>
             <w:pPr>
               <w:rPr>
-                <w:rFonts w:ascii="Courier New" w:hAnsi="Courier New" w:cs="Courier New"/>
+                <w:rFonts w:ascii="Consolas" w:hAnsi="Consolas" w:cs="Consolas"/>
                 <w:szCs w:val="24"/>
                 <w:lang w:val="en-US"/>
               </w:rPr>
             </w:pPr>
             <w:r>
               <w:rPr>
-                <w:rFonts w:ascii="Courier New" w:hAnsi="Courier New" w:cs="Courier New"/>
+                <w:rFonts w:ascii="Consolas" w:hAnsi="Consolas" w:cs="Consolas"/>
                 <w:b/>
                 <w:szCs w:val="24"/>
                 <w:lang w:val="en-US"/>
@@ -1051,7 +1124,7 @@
             </w:r>
             <w:r>
               <w:rPr>
-                <w:rFonts w:ascii="Courier New" w:hAnsi="Courier New" w:cs="Courier New"/>
+                <w:rFonts w:ascii="Consolas" w:hAnsi="Consolas" w:cs="Consolas"/>
                 <w:b/>
                 <w:szCs w:val="24"/>
                 <w:lang w:val="en-US"/>
@@ -1060,7 +1133,7 @@
             </w:r>
             <w:r>
               <w:rPr>
-                <w:rFonts w:ascii="Courier New" w:hAnsi="Courier New" w:cs="Courier New"/>
+                <w:rFonts w:ascii="Consolas" w:hAnsi="Consolas" w:cs="Consolas"/>
                 <w:b/>
                 <w:szCs w:val="24"/>
                 <w:lang w:val="en-US"/>
@@ -1069,7 +1142,7 @@
             </w:r>
             <w:r>
               <w:rPr>
-                <w:rFonts w:ascii="Courier New" w:hAnsi="Courier New" w:cs="Courier New"/>
+                <w:rFonts w:ascii="Consolas" w:hAnsi="Consolas" w:cs="Consolas"/>
                 <w:szCs w:val="24"/>
                 <w:lang w:val="en-US"/>
               </w:rPr>
@@ -1077,103 +1150,15 @@
             </w:r>
             <w:r>
               <w:rPr>
-                <w:rFonts w:ascii="Courier New" w:hAnsi="Courier New" w:cs="Courier New"/>
+                <w:rFonts w:ascii="Consolas" w:hAnsi="Consolas" w:cs="Consolas"/>
                 <w:szCs w:val="24"/>
                 <w:lang w:val="en-US"/>
               </w:rPr>
-              <w:t xml:space="preserve"> = [[1, -3, </w:t>
+              <w:t xml:space="preserve"> = [[1, -3, 2], [4, 5, -1], [3, 8, -6</w:t>
             </w:r>
             <w:r>
               <w:rPr>
-                <w:rFonts w:ascii="Courier New" w:hAnsi="Courier New" w:cs="Courier New"/>
-                <w:szCs w:val="24"/>
-                <w:lang w:val="en-US"/>
-              </w:rPr>
-              <w:t>2</w:t>
-            </w:r>
-            <w:r>
-              <w:rPr>
-                <w:rFonts w:ascii="Courier New" w:hAnsi="Courier New" w:cs="Courier New"/>
-                <w:szCs w:val="24"/>
-                <w:lang w:val="en-US"/>
-              </w:rPr>
-              <w:t xml:space="preserve">], [4, </w:t>
-            </w:r>
-            <w:r>
-              <w:rPr>
-                <w:rFonts w:ascii="Courier New" w:hAnsi="Courier New" w:cs="Courier New"/>
-                <w:szCs w:val="24"/>
-                <w:lang w:val="en-US"/>
-              </w:rPr>
-              <w:t>5</w:t>
-            </w:r>
-            <w:r>
-              <w:rPr>
-                <w:rFonts w:ascii="Courier New" w:hAnsi="Courier New" w:cs="Courier New"/>
-                <w:szCs w:val="24"/>
-                <w:lang w:val="en-US"/>
-              </w:rPr>
-              <w:t xml:space="preserve">, </w:t>
-            </w:r>
-            <w:r>
-              <w:rPr>
-                <w:rFonts w:ascii="Courier New" w:hAnsi="Courier New" w:cs="Courier New"/>
-                <w:szCs w:val="24"/>
-                <w:lang w:val="en-US"/>
-              </w:rPr>
-              <w:t>-1</w:t>
-            </w:r>
-            <w:r>
-              <w:rPr>
-                <w:rFonts w:ascii="Courier New" w:hAnsi="Courier New" w:cs="Courier New"/>
-                <w:szCs w:val="24"/>
-                <w:lang w:val="en-US"/>
-              </w:rPr>
-              <w:t>], [</w:t>
-            </w:r>
-            <w:r>
-              <w:rPr>
-                <w:rFonts w:ascii="Courier New" w:hAnsi="Courier New" w:cs="Courier New"/>
-                <w:szCs w:val="24"/>
-                <w:lang w:val="en-US"/>
-              </w:rPr>
-              <w:t>3</w:t>
-            </w:r>
-            <w:r>
-              <w:rPr>
-                <w:rFonts w:ascii="Courier New" w:hAnsi="Courier New" w:cs="Courier New"/>
-                <w:szCs w:val="24"/>
-                <w:lang w:val="en-US"/>
-              </w:rPr>
-              <w:t xml:space="preserve">, </w:t>
-            </w:r>
-            <w:r>
-              <w:rPr>
-                <w:rFonts w:ascii="Courier New" w:hAnsi="Courier New" w:cs="Courier New"/>
-                <w:szCs w:val="24"/>
-                <w:lang w:val="en-US"/>
-              </w:rPr>
-              <w:t>8</w:t>
-            </w:r>
-            <w:r>
-              <w:rPr>
-                <w:rFonts w:ascii="Courier New" w:hAnsi="Courier New" w:cs="Courier New"/>
-                <w:szCs w:val="24"/>
-                <w:lang w:val="en-US"/>
-              </w:rPr>
-              <w:t xml:space="preserve">, </w:t>
-            </w:r>
-            <w:r>
-              <w:rPr>
-                <w:rFonts w:ascii="Courier New" w:hAnsi="Courier New" w:cs="Courier New"/>
-                <w:szCs w:val="24"/>
-                <w:lang w:val="en-US"/>
-              </w:rPr>
-              <w:t>-6</w:t>
-            </w:r>
-            <w:r>
-              <w:rPr>
-                <w:rFonts w:ascii="Courier New" w:hAnsi="Courier New" w:cs="Courier New"/>
+                <w:rFonts w:ascii="Consolas" w:hAnsi="Consolas" w:cs="Consolas"/>
                 <w:szCs w:val="24"/>
                 <w:lang w:val="en-US"/>
               </w:rPr>
@@ -1181,7 +1166,7 @@
             </w:r>
             <w:r>
               <w:rPr>
-                <w:rFonts w:ascii="Courier New" w:hAnsi="Courier New" w:cs="Courier New"/>
+                <w:rFonts w:ascii="Consolas" w:hAnsi="Consolas" w:cs="Consolas"/>
                 <w:szCs w:val="24"/>
                 <w:lang w:val="en-US"/>
               </w:rPr>
@@ -1189,25 +1174,17 @@
             </w:r>
             <w:r>
               <w:rPr>
-                <w:rFonts w:ascii="Courier New" w:hAnsi="Courier New" w:cs="Courier New"/>
+                <w:rFonts w:ascii="Consolas" w:hAnsi="Consolas" w:cs="Consolas"/>
                 <w:szCs w:val="24"/>
                 <w:lang w:val="en-US"/>
               </w:rPr>
-              <w:t xml:space="preserve">; </w:t>
-            </w:r>
-            <w:r>
-              <w:rPr>
-                <w:rFonts w:ascii="Courier New" w:hAnsi="Courier New" w:cs="Courier New"/>
-                <w:szCs w:val="24"/>
-                <w:lang w:val="en-US"/>
-              </w:rPr>
-              <w:t> </w:t>
+              <w:t>;  </w:t>
             </w:r>
           </w:p>
           <w:p>
             <w:pPr>
               <w:rPr>
-                <w:rFonts w:ascii="Courier New" w:hAnsi="Courier New" w:cs="Courier New"/>
+                <w:rFonts w:ascii="Consolas" w:hAnsi="Consolas" w:cs="Consolas"/>
                 <w:b/>
                 <w:szCs w:val="24"/>
                 <w:lang w:val="en-US"/>
@@ -1217,14 +1194,14 @@
           <w:p>
             <w:pPr>
               <w:rPr>
-                <w:rFonts w:ascii="Courier New" w:hAnsi="Courier New" w:cs="Courier New"/>
+                <w:rFonts w:ascii="Cambria" w:hAnsi="Cambria" w:cs="Courier New"/>
                 <w:sz w:val="20"/>
                 <w:lang w:val="en-US"/>
               </w:rPr>
             </w:pPr>
             <w:r>
               <w:rPr>
-                <w:rFonts w:ascii="Courier New" w:hAnsi="Courier New" w:cs="Courier New"/>
+                <w:rFonts w:ascii="Consolas" w:hAnsi="Consolas" w:cs="Consolas"/>
                 <w:szCs w:val="24"/>
                 <w:lang w:val="en-US"/>
               </w:rPr>
@@ -1232,7 +1209,7 @@
             </w:r>
             <w:r>
               <w:rPr>
-                <w:rFonts w:ascii="Courier New" w:hAnsi="Courier New" w:cs="Courier New"/>
+                <w:rFonts w:ascii="Consolas" w:hAnsi="Consolas" w:cs="Consolas"/>
                 <w:szCs w:val="24"/>
                 <w:lang w:val="en-US"/>
               </w:rPr>
@@ -1240,7 +1217,7 @@
             </w:r>
             <w:r>
               <w:rPr>
-                <w:rFonts w:ascii="Courier New" w:hAnsi="Courier New" w:cs="Courier New"/>
+                <w:rFonts w:ascii="Consolas" w:hAnsi="Consolas" w:cs="Consolas"/>
                 <w:szCs w:val="24"/>
                 <w:lang w:val="en-US"/>
               </w:rPr>
@@ -1249,7 +1226,7 @@
             <w:proofErr w:type="spellStart"/>
             <w:r>
               <w:rPr>
-                <w:rFonts w:ascii="Courier New" w:hAnsi="Courier New" w:cs="Courier New"/>
+                <w:rFonts w:ascii="Consolas" w:hAnsi="Consolas" w:cs="Consolas"/>
                 <w:b/>
                 <w:szCs w:val="24"/>
                 <w:lang w:val="en-US"/>
@@ -1259,7 +1236,7 @@
             <w:proofErr w:type="spellEnd"/>
             <w:r>
               <w:rPr>
-                <w:rFonts w:ascii="Courier New" w:hAnsi="Courier New" w:cs="Courier New"/>
+                <w:rFonts w:ascii="Consolas" w:hAnsi="Consolas" w:cs="Consolas"/>
                 <w:szCs w:val="24"/>
                 <w:lang w:val="en-US"/>
               </w:rPr>
@@ -1272,55 +1249,80 @@
     <w:p>
       <w:pPr>
         <w:rPr>
-          <w:rFonts w:ascii="Courier New" w:hAnsi="Courier New" w:cs="Courier New"/>
+          <w:rFonts w:ascii="Cambria" w:hAnsi="Cambria" w:cs="Courier New"/>
           <w:sz w:val="20"/>
         </w:rPr>
       </w:pPr>
       <w:r>
-        <w:t>В результате</w:t>
-      </w:r>
-      <w:r>
-        <w:t xml:space="preserve"> переменной </w:t>
-      </w:r>
-      <w:r>
-        <w:rPr>
+        <w:rPr>
+          <w:rFonts w:ascii="Cambria" w:hAnsi="Cambria"/>
+        </w:rPr>
+        <w:t xml:space="preserve">В результате переменной </w:t>
+      </w:r>
+      <w:r>
+        <w:rPr>
+          <w:rFonts w:ascii="Cambria" w:hAnsi="Cambria"/>
           <w:i/>
           <w:lang w:val="en-US"/>
         </w:rPr>
         <w:t>x</w:t>
       </w:r>
       <w:r>
+        <w:rPr>
+          <w:rFonts w:ascii="Cambria" w:hAnsi="Cambria"/>
+        </w:rPr>
         <w:t xml:space="preserve"> будет присвоено значение</w:t>
       </w:r>
       <w:r>
+        <w:rPr>
+          <w:rFonts w:ascii="Cambria" w:hAnsi="Cambria"/>
+        </w:rPr>
         <w:t xml:space="preserve">, обратное числу обусловленности </w:t>
       </w:r>
       <w:r>
+        <w:rPr>
+          <w:rFonts w:ascii="Cambria" w:hAnsi="Cambria"/>
+        </w:rPr>
         <w:t xml:space="preserve">матрицы </w:t>
       </w:r>
       <w:r>
         <w:rPr>
+          <w:rFonts w:ascii="Cambria" w:hAnsi="Cambria"/>
           <w:i/>
         </w:rPr>
         <w:t>М</w:t>
       </w:r>
       <w:r>
+        <w:rPr>
+          <w:rFonts w:ascii="Cambria" w:hAnsi="Cambria"/>
+        </w:rPr>
         <w:t xml:space="preserve">, равное </w:t>
       </w:r>
-      <w:r>
+      <w:proofErr w:type="gramStart"/>
+      <w:r>
+        <w:rPr>
+          <w:rFonts w:ascii="Cambria" w:hAnsi="Cambria"/>
+        </w:rPr>
         <w:t>0.05</w:t>
       </w:r>
       <w:r>
+        <w:rPr>
+          <w:rFonts w:ascii="Cambria" w:hAnsi="Cambria"/>
+        </w:rPr>
         <w:t xml:space="preserve">3125 </w:t>
       </w:r>
       <w:r>
+        <w:rPr>
+          <w:rFonts w:ascii="Cambria" w:hAnsi="Cambria"/>
+        </w:rPr>
         <w:t>.</w:t>
       </w:r>
+      <w:proofErr w:type="gramEnd"/>
     </w:p>
     <w:p>
       <w:pPr>
         <w:rPr>
-          <w:rFonts w:ascii="Courier New" w:hAnsi="Courier New" w:cs="Courier New"/>
+          <w:rFonts w:ascii="Cambria" w:hAnsi="Cambria" w:cs="Courier New"/>
           <w:sz w:val="20"/>
         </w:rPr>
       </w:pPr>
@@ -1328,12 +1330,10 @@
     <w:p>
       <w:pPr>
         <w:rPr>
-          <w:rFonts w:ascii="Courier New" w:hAnsi="Courier New" w:cs="Courier New"/>
+          <w:rFonts w:ascii="Cambria" w:hAnsi="Cambria" w:cs="Courier New"/>
           <w:sz w:val="20"/>
         </w:rPr>
       </w:pPr>
-      <w:bookmarkStart w:id="0" w:name="_GoBack"/>
-      <w:bookmarkEnd w:id="0"/>
     </w:p>
     <w:sectPr>
       <w:pgSz w:w="11906" w:h="16838"/>
@@ -1346,8 +1346,8 @@
 </file>
 
 <file path=word/numbering.xml><?xml version="1.0" encoding="utf-8"?>
-<w:numbering xmlns:wpc="http://schemas.microsoft.com/office/word/2010/wordprocessingCanvas" xmlns:mc="http://schemas.openxmlformats.org/markup-compatibility/2006" xmlns:o="urn:schemas-microsoft-com:office:office" xmlns:r="http://schemas.openxmlformats.org/officeDocument/2006/relationships" xmlns:m="http://schemas.openxmlformats.org/officeDocument/2006/math" xmlns:v="urn:schemas-microsoft-com:vml" xmlns:wp14="http://schemas.microsoft.com/office/word/2010/wordprocessingDrawing" xmlns:wp="http://schemas.openxmlformats.org/drawingml/2006/wordprocessingDrawing" xmlns:w10="urn:schemas-microsoft-com:office:word" xmlns:w="http://schemas.openxmlformats.org/wordprocessingml/2006/main" xmlns:w14="http://schemas.microsoft.com/office/word/2010/wordml" xmlns:wpg="http://schemas.microsoft.com/office/word/2010/wordprocessingGroup" xmlns:wpi="http://schemas.microsoft.com/office/word/2010/wordprocessingInk" xmlns:wne="http://schemas.microsoft.com/office/word/2006/wordml" xmlns:wps="http://schemas.microsoft.com/office/word/2010/wordprocessingShape" mc:Ignorable="w14 wp14">
-  <w:abstractNum w:abstractNumId="0">
+<w:numbering xmlns:wpc="http://schemas.microsoft.com/office/word/2010/wordprocessingCanvas" xmlns:mc="http://schemas.openxmlformats.org/markup-compatibility/2006" xmlns:o="urn:schemas-microsoft-com:office:office" xmlns:r="http://schemas.openxmlformats.org/officeDocument/2006/relationships" xmlns:m="http://schemas.openxmlformats.org/officeDocument/2006/math" xmlns:v="urn:schemas-microsoft-com:vml" xmlns:wp14="http://schemas.microsoft.com/office/word/2010/wordprocessingDrawing" xmlns:wp="http://schemas.openxmlformats.org/drawingml/2006/wordprocessingDrawing" xmlns:w10="urn:schemas-microsoft-com:office:word" xmlns:w="http://schemas.openxmlformats.org/wordprocessingml/2006/main" xmlns:w14="http://schemas.microsoft.com/office/word/2010/wordml" xmlns:w15="http://schemas.microsoft.com/office/word/2012/wordml" xmlns:wpg="http://schemas.microsoft.com/office/word/2010/wordprocessingGroup" xmlns:wpi="http://schemas.microsoft.com/office/word/2010/wordprocessingInk" xmlns:wne="http://schemas.microsoft.com/office/word/2006/wordml" xmlns:wps="http://schemas.microsoft.com/office/word/2010/wordprocessingShape" mc:Ignorable="w14 w15 wp14">
+  <w:abstractNum w:abstractNumId="0" w15:restartNumberingAfterBreak="0">
     <w:nsid w:val="FFFFFFFB"/>
     <w:multiLevelType w:val="multilevel"/>
     <w:tmpl w:val="FFFFFFFF"/>
@@ -1415,7 +1415,7 @@
       <w:lvlJc w:val="left"/>
     </w:lvl>
   </w:abstractNum>
-  <w:abstractNum w:abstractNumId="1">
+  <w:abstractNum w:abstractNumId="1" w15:restartNumberingAfterBreak="0">
     <w:nsid w:val="18385C10"/>
     <w:multiLevelType w:val="hybridMultilevel"/>
     <w:tmpl w:val="3B208432"/>
@@ -1528,7 +1528,7 @@
       </w:rPr>
     </w:lvl>
   </w:abstractNum>
-  <w:abstractNum w:abstractNumId="2">
+  <w:abstractNum w:abstractNumId="2" w15:restartNumberingAfterBreak="0">
     <w:nsid w:val="32B925FB"/>
     <w:multiLevelType w:val="hybridMultilevel"/>
     <w:tmpl w:val="319A5E8C"/>
@@ -1641,7 +1641,7 @@
       </w:rPr>
     </w:lvl>
   </w:abstractNum>
-  <w:abstractNum w:abstractNumId="3">
+  <w:abstractNum w:abstractNumId="3" w15:restartNumberingAfterBreak="0">
     <w:nsid w:val="4AD519DD"/>
     <w:multiLevelType w:val="hybridMultilevel"/>
     <w:tmpl w:val="D7D83722"/>
@@ -1818,7 +1818,7 @@
 </file>
 
 <file path=word/styles.xml><?xml version="1.0" encoding="utf-8"?>
-<w:styles xmlns:mc="http://schemas.openxmlformats.org/markup-compatibility/2006" xmlns:r="http://schemas.openxmlformats.org/officeDocument/2006/relationships" xmlns:w="http://schemas.openxmlformats.org/wordprocessingml/2006/main" xmlns:w14="http://schemas.microsoft.com/office/word/2010/wordml" mc:Ignorable="w14">
+<w:styles xmlns:mc="http://schemas.openxmlformats.org/markup-compatibility/2006" xmlns:r="http://schemas.openxmlformats.org/officeDocument/2006/relationships" xmlns:w="http://schemas.openxmlformats.org/wordprocessingml/2006/main" xmlns:w14="http://schemas.microsoft.com/office/word/2010/wordml" xmlns:w15="http://schemas.microsoft.com/office/word/2012/wordml" mc:Ignorable="w14 w15">
   <w:docDefaults>
     <w:rPrDefault>
       <w:rPr>
@@ -1828,144 +1828,378 @@
     </w:rPrDefault>
     <w:pPrDefault/>
   </w:docDefaults>
-  <w:latentStyles w:defLockedState="0" w:defUIPriority="99" w:defSemiHidden="1" w:defUnhideWhenUsed="1" w:defQFormat="0" w:count="267">
-    <w:lsdException w:name="Normal" w:semiHidden="0" w:uiPriority="0" w:unhideWhenUsed="0" w:qFormat="1"/>
-    <w:lsdException w:name="heading 1" w:semiHidden="0" w:uiPriority="0" w:unhideWhenUsed="0" w:qFormat="1"/>
-    <w:lsdException w:name="heading 2" w:uiPriority="0" w:qFormat="1"/>
-    <w:lsdException w:name="heading 3" w:uiPriority="0" w:qFormat="1"/>
-    <w:lsdException w:name="heading 4" w:uiPriority="0" w:qFormat="1"/>
-    <w:lsdException w:name="heading 5" w:uiPriority="0" w:qFormat="1"/>
-    <w:lsdException w:name="heading 6" w:uiPriority="0" w:qFormat="1"/>
-    <w:lsdException w:name="heading 7" w:uiPriority="0" w:qFormat="1"/>
-    <w:lsdException w:name="heading 8" w:uiPriority="0" w:qFormat="1"/>
-    <w:lsdException w:name="heading 9" w:uiPriority="0" w:qFormat="1"/>
-    <w:lsdException w:name="toc 1" w:uiPriority="39"/>
-    <w:lsdException w:name="toc 2" w:uiPriority="39"/>
-    <w:lsdException w:name="toc 3" w:uiPriority="39"/>
-    <w:lsdException w:name="toc 4" w:uiPriority="39"/>
-    <w:lsdException w:name="toc 5" w:uiPriority="39"/>
-    <w:lsdException w:name="toc 6" w:uiPriority="39"/>
-    <w:lsdException w:name="toc 7" w:uiPriority="39"/>
-    <w:lsdException w:name="toc 8" w:uiPriority="39"/>
-    <w:lsdException w:name="toc 9" w:uiPriority="39"/>
-    <w:lsdException w:name="caption" w:uiPriority="35" w:qFormat="1"/>
-    <w:lsdException w:name="Title" w:semiHidden="0" w:uiPriority="0" w:unhideWhenUsed="0" w:qFormat="1"/>
-    <w:lsdException w:name="Default Paragraph Font" w:uiPriority="1"/>
-    <w:lsdException w:name="Subtitle" w:semiHidden="0" w:uiPriority="11" w:unhideWhenUsed="0" w:qFormat="1"/>
-    <w:lsdException w:name="Strong" w:semiHidden="0" w:uiPriority="22" w:unhideWhenUsed="0" w:qFormat="1"/>
-    <w:lsdException w:name="Emphasis" w:semiHidden="0" w:uiPriority="20" w:unhideWhenUsed="0" w:qFormat="1"/>
-    <w:lsdException w:name="Table Grid" w:semiHidden="0" w:uiPriority="59" w:unhideWhenUsed="0"/>
-    <w:lsdException w:name="Placeholder Text" w:unhideWhenUsed="0"/>
-    <w:lsdException w:name="No Spacing" w:semiHidden="0" w:uiPriority="1" w:unhideWhenUsed="0" w:qFormat="1"/>
-    <w:lsdException w:name="Light Shading" w:semiHidden="0" w:uiPriority="60" w:unhideWhenUsed="0"/>
-    <w:lsdException w:name="Light List" w:semiHidden="0" w:uiPriority="61" w:unhideWhenUsed="0"/>
-    <w:lsdException w:name="Light Grid" w:semiHidden="0" w:uiPriority="62" w:unhideWhenUsed="0"/>
-    <w:lsdException w:name="Medium Shading 1" w:semiHidden="0" w:uiPriority="63" w:unhideWhenUsed="0"/>
-    <w:lsdException w:name="Medium Shading 2" w:semiHidden="0" w:uiPriority="64" w:unhideWhenUsed="0"/>
-    <w:lsdException w:name="Medium List 1" w:semiHidden="0" w:uiPriority="65" w:unhideWhenUsed="0"/>
-    <w:lsdException w:name="Medium List 2" w:semiHidden="0" w:uiPriority="66" w:unhideWhenUsed="0"/>
-    <w:lsdException w:name="Medium Grid 1" w:semiHidden="0" w:uiPriority="67" w:unhideWhenUsed="0"/>
-    <w:lsdException w:name="Medium Grid 2" w:semiHidden="0" w:uiPriority="68" w:unhideWhenUsed="0"/>
-    <w:lsdException w:name="Medium Grid 3" w:semiHidden="0" w:uiPriority="69" w:unhideWhenUsed="0"/>
-    <w:lsdException w:name="Dark List" w:semiHidden="0" w:uiPriority="70" w:unhideWhenUsed="0"/>
-    <w:lsdException w:name="Colorful Shading" w:semiHidden="0" w:uiPriority="71" w:unhideWhenUsed="0"/>
-    <w:lsdException w:name="Colorful List" w:semiHidden="0" w:uiPriority="72" w:unhideWhenUsed="0"/>
-    <w:lsdException w:name="Colorful Grid" w:semiHidden="0" w:uiPriority="73" w:unhideWhenUsed="0"/>
-    <w:lsdException w:name="Light Shading Accent 1" w:semiHidden="0" w:uiPriority="60" w:unhideWhenUsed="0"/>
-    <w:lsdException w:name="Light List Accent 1" w:semiHidden="0" w:uiPriority="61" w:unhideWhenUsed="0"/>
-    <w:lsdException w:name="Light Grid Accent 1" w:semiHidden="0" w:uiPriority="62" w:unhideWhenUsed="0"/>
-    <w:lsdException w:name="Medium Shading 1 Accent 1" w:semiHidden="0" w:uiPriority="63" w:unhideWhenUsed="0"/>
-    <w:lsdException w:name="Medium Shading 2 Accent 1" w:semiHidden="0" w:uiPriority="64" w:unhideWhenUsed="0"/>
-    <w:lsdException w:name="Medium List 1 Accent 1" w:semiHidden="0" w:uiPriority="65" w:unhideWhenUsed="0"/>
-    <w:lsdException w:name="Revision" w:unhideWhenUsed="0"/>
-    <w:lsdException w:name="List Paragraph" w:semiHidden="0" w:uiPriority="34" w:unhideWhenUsed="0" w:qFormat="1"/>
-    <w:lsdException w:name="Quote" w:semiHidden="0" w:uiPriority="29" w:unhideWhenUsed="0" w:qFormat="1"/>
-    <w:lsdException w:name="Intense Quote" w:semiHidden="0" w:uiPriority="30" w:unhideWhenUsed="0" w:qFormat="1"/>
-    <w:lsdException w:name="Medium List 2 Accent 1" w:semiHidden="0" w:uiPriority="66" w:unhideWhenUsed="0"/>
-    <w:lsdException w:name="Medium Grid 1 Accent 1" w:semiHidden="0" w:uiPriority="67" w:unhideWhenUsed="0"/>
-    <w:lsdException w:name="Medium Grid 2 Accent 1" w:semiHidden="0" w:uiPriority="68" w:unhideWhenUsed="0"/>
-    <w:lsdException w:name="Medium Grid 3 Accent 1" w:semiHidden="0" w:uiPriority="69" w:unhideWhenUsed="0"/>
-    <w:lsdException w:name="Dark List Accent 1" w:semiHidden="0" w:uiPriority="70" w:unhideWhenUsed="0"/>
-    <w:lsdException w:name="Colorful Shading Accent 1" w:semiHidden="0" w:uiPriority="71" w:unhideWhenUsed="0"/>
-    <w:lsdException w:name="Colorful List Accent 1" w:semiHidden="0" w:uiPriority="72" w:unhideWhenUsed="0"/>
-    <w:lsdException w:name="Colorful Grid Accent 1" w:semiHidden="0" w:uiPriority="73" w:unhideWhenUsed="0"/>
-    <w:lsdException w:name="Light Shading Accent 2" w:semiHidden="0" w:uiPriority="60" w:unhideWhenUsed="0"/>
-    <w:lsdException w:name="Light List Accent 2" w:semiHidden="0" w:uiPriority="61" w:unhideWhenUsed="0"/>
-    <w:lsdException w:name="Light Grid Accent 2" w:semiHidden="0" w:uiPriority="62" w:unhideWhenUsed="0"/>
-    <w:lsdException w:name="Medium Shading 1 Accent 2" w:semiHidden="0" w:uiPriority="63" w:unhideWhenUsed="0"/>
-    <w:lsdException w:name="Medium Shading 2 Accent 2" w:semiHidden="0" w:uiPriority="64" w:unhideWhenUsed="0"/>
-    <w:lsdException w:name="Medium List 1 Accent 2" w:semiHidden="0" w:uiPriority="65" w:unhideWhenUsed="0"/>
-    <w:lsdException w:name="Medium List 2 Accent 2" w:semiHidden="0" w:uiPriority="66" w:unhideWhenUsed="0"/>
-    <w:lsdException w:name="Medium Grid 1 Accent 2" w:semiHidden="0" w:uiPriority="67" w:unhideWhenUsed="0"/>
-    <w:lsdException w:name="Medium Grid 2 Accent 2" w:semiHidden="0" w:uiPriority="68" w:unhideWhenUsed="0"/>
-    <w:lsdException w:name="Medium Grid 3 Accent 2" w:semiHidden="0" w:uiPriority="69" w:unhideWhenUsed="0"/>
-    <w:lsdException w:name="Dark List Accent 2" w:semiHidden="0" w:uiPriority="70" w:unhideWhenUsed="0"/>
-    <w:lsdException w:name="Colorful Shading Accent 2" w:semiHidden="0" w:uiPriority="71" w:unhideWhenUsed="0"/>
-    <w:lsdException w:name="Colorful List Accent 2" w:semiHidden="0" w:uiPriority="72" w:unhideWhenUsed="0"/>
-    <w:lsdException w:name="Colorful Grid Accent 2" w:semiHidden="0" w:uiPriority="73" w:unhideWhenUsed="0"/>
-    <w:lsdException w:name="Light Shading Accent 3" w:semiHidden="0" w:uiPriority="60" w:unhideWhenUsed="0"/>
-    <w:lsdException w:name="Light List Accent 3" w:semiHidden="0" w:uiPriority="61" w:unhideWhenUsed="0"/>
-    <w:lsdException w:name="Light Grid Accent 3" w:semiHidden="0" w:uiPriority="62" w:unhideWhenUsed="0"/>
-    <w:lsdException w:name="Medium Shading 1 Accent 3" w:semiHidden="0" w:uiPriority="63" w:unhideWhenUsed="0"/>
-    <w:lsdException w:name="Medium Shading 2 Accent 3" w:semiHidden="0" w:uiPriority="64" w:unhideWhenUsed="0"/>
-    <w:lsdException w:name="Medium List 1 Accent 3" w:semiHidden="0" w:uiPriority="65" w:unhideWhenUsed="0"/>
-    <w:lsdException w:name="Medium List 2 Accent 3" w:semiHidden="0" w:uiPriority="66" w:unhideWhenUsed="0"/>
-    <w:lsdException w:name="Medium Grid 1 Accent 3" w:semiHidden="0" w:uiPriority="67" w:unhideWhenUsed="0"/>
-    <w:lsdException w:name="Medium Grid 2 Accent 3" w:semiHidden="0" w:uiPriority="68" w:unhideWhenUsed="0"/>
-    <w:lsdException w:name="Medium Grid 3 Accent 3" w:semiHidden="0" w:uiPriority="69" w:unhideWhenUsed="0"/>
-    <w:lsdException w:name="Dark List Accent 3" w:semiHidden="0" w:uiPriority="70" w:unhideWhenUsed="0"/>
-    <w:lsdException w:name="Colorful Shading Accent 3" w:semiHidden="0" w:uiPriority="71" w:unhideWhenUsed="0"/>
-    <w:lsdException w:name="Colorful List Accent 3" w:semiHidden="0" w:uiPriority="72" w:unhideWhenUsed="0"/>
-    <w:lsdException w:name="Colorful Grid Accent 3" w:semiHidden="0" w:uiPriority="73" w:unhideWhenUsed="0"/>
-    <w:lsdException w:name="Light Shading Accent 4" w:semiHidden="0" w:uiPriority="60" w:unhideWhenUsed="0"/>
-    <w:lsdException w:name="Light List Accent 4" w:semiHidden="0" w:uiPriority="61" w:unhideWhenUsed="0"/>
-    <w:lsdException w:name="Light Grid Accent 4" w:semiHidden="0" w:uiPriority="62" w:unhideWhenUsed="0"/>
-    <w:lsdException w:name="Medium Shading 1 Accent 4" w:semiHidden="0" w:uiPriority="63" w:unhideWhenUsed="0"/>
-    <w:lsdException w:name="Medium Shading 2 Accent 4" w:semiHidden="0" w:uiPriority="64" w:unhideWhenUsed="0"/>
-    <w:lsdException w:name="Medium List 1 Accent 4" w:semiHidden="0" w:uiPriority="65" w:unhideWhenUsed="0"/>
-    <w:lsdException w:name="Medium List 2 Accent 4" w:semiHidden="0" w:uiPriority="66" w:unhideWhenUsed="0"/>
-    <w:lsdException w:name="Medium Grid 1 Accent 4" w:semiHidden="0" w:uiPriority="67" w:unhideWhenUsed="0"/>
-    <w:lsdException w:name="Medium Grid 2 Accent 4" w:semiHidden="0" w:uiPriority="68" w:unhideWhenUsed="0"/>
-    <w:lsdException w:name="Medium Grid 3 Accent 4" w:semiHidden="0" w:uiPriority="69" w:unhideWhenUsed="0"/>
-    <w:lsdException w:name="Dark List Accent 4" w:semiHidden="0" w:uiPriority="70" w:unhideWhenUsed="0"/>
-    <w:lsdException w:name="Colorful Shading Accent 4" w:semiHidden="0" w:uiPriority="71" w:unhideWhenUsed="0"/>
-    <w:lsdException w:name="Colorful List Accent 4" w:semiHidden="0" w:uiPriority="72" w:unhideWhenUsed="0"/>
-    <w:lsdException w:name="Colorful Grid Accent 4" w:semiHidden="0" w:uiPriority="73" w:unhideWhenUsed="0"/>
-    <w:lsdException w:name="Light Shading Accent 5" w:semiHidden="0" w:uiPriority="60" w:unhideWhenUsed="0"/>
-    <w:lsdException w:name="Light List Accent 5" w:semiHidden="0" w:uiPriority="61" w:unhideWhenUsed="0"/>
-    <w:lsdException w:name="Light Grid Accent 5" w:semiHidden="0" w:uiPriority="62" w:unhideWhenUsed="0"/>
-    <w:lsdException w:name="Medium Shading 1 Accent 5" w:semiHidden="0" w:uiPriority="63" w:unhideWhenUsed="0"/>
-    <w:lsdException w:name="Medium Shading 2 Accent 5" w:semiHidden="0" w:uiPriority="64" w:unhideWhenUsed="0"/>
-    <w:lsdException w:name="Medium List 1 Accent 5" w:semiHidden="0" w:uiPriority="65" w:unhideWhenUsed="0"/>
-    <w:lsdException w:name="Medium List 2 Accent 5" w:semiHidden="0" w:uiPriority="66" w:unhideWhenUsed="0"/>
-    <w:lsdException w:name="Medium Grid 1 Accent 5" w:semiHidden="0" w:uiPriority="67" w:unhideWhenUsed="0"/>
-    <w:lsdException w:name="Medium Grid 2 Accent 5" w:semiHidden="0" w:uiPriority="68" w:unhideWhenUsed="0"/>
-    <w:lsdException w:name="Medium Grid 3 Accent 5" w:semiHidden="0" w:uiPriority="69" w:unhideWhenUsed="0"/>
-    <w:lsdException w:name="Dark List Accent 5" w:semiHidden="0" w:uiPriority="70" w:unhideWhenUsed="0"/>
-    <w:lsdException w:name="Colorful Shading Accent 5" w:semiHidden="0" w:uiPriority="71" w:unhideWhenUsed="0"/>
-    <w:lsdException w:name="Colorful List Accent 5" w:semiHidden="0" w:uiPriority="72" w:unhideWhenUsed="0"/>
-    <w:lsdException w:name="Colorful Grid Accent 5" w:semiHidden="0" w:uiPriority="73" w:unhideWhenUsed="0"/>
-    <w:lsdException w:name="Light Shading Accent 6" w:semiHidden="0" w:uiPriority="60" w:unhideWhenUsed="0"/>
-    <w:lsdException w:name="Light List Accent 6" w:semiHidden="0" w:uiPriority="61" w:unhideWhenUsed="0"/>
-    <w:lsdException w:name="Light Grid Accent 6" w:semiHidden="0" w:uiPriority="62" w:unhideWhenUsed="0"/>
-    <w:lsdException w:name="Medium Shading 1 Accent 6" w:semiHidden="0" w:uiPriority="63" w:unhideWhenUsed="0"/>
-    <w:lsdException w:name="Medium Shading 2 Accent 6" w:semiHidden="0" w:uiPriority="64" w:unhideWhenUsed="0"/>
-    <w:lsdException w:name="Medium List 1 Accent 6" w:semiHidden="0" w:uiPriority="65" w:unhideWhenUsed="0"/>
-    <w:lsdException w:name="Medium List 2 Accent 6" w:semiHidden="0" w:uiPriority="66" w:unhideWhenUsed="0"/>
-    <w:lsdException w:name="Medium Grid 1 Accent 6" w:semiHidden="0" w:uiPriority="67" w:unhideWhenUsed="0"/>
-    <w:lsdException w:name="Medium Grid 2 Accent 6" w:semiHidden="0" w:uiPriority="68" w:unhideWhenUsed="0"/>
-    <w:lsdException w:name="Medium Grid 3 Accent 6" w:semiHidden="0" w:uiPriority="69" w:unhideWhenUsed="0"/>
-    <w:lsdException w:name="Dark List Accent 6" w:semiHidden="0" w:uiPriority="70" w:unhideWhenUsed="0"/>
-    <w:lsdException w:name="Colorful Shading Accent 6" w:semiHidden="0" w:uiPriority="71" w:unhideWhenUsed="0"/>
-    <w:lsdException w:name="Colorful List Accent 6" w:semiHidden="0" w:uiPriority="72" w:unhideWhenUsed="0"/>
-    <w:lsdException w:name="Colorful Grid Accent 6" w:semiHidden="0" w:uiPriority="73" w:unhideWhenUsed="0"/>
-    <w:lsdException w:name="Subtle Emphasis" w:semiHidden="0" w:uiPriority="19" w:unhideWhenUsed="0" w:qFormat="1"/>
-    <w:lsdException w:name="Intense Emphasis" w:semiHidden="0" w:uiPriority="21" w:unhideWhenUsed="0" w:qFormat="1"/>
-    <w:lsdException w:name="Subtle Reference" w:semiHidden="0" w:uiPriority="31" w:unhideWhenUsed="0" w:qFormat="1"/>
-    <w:lsdException w:name="Intense Reference" w:semiHidden="0" w:uiPriority="32" w:unhideWhenUsed="0" w:qFormat="1"/>
-    <w:lsdException w:name="Book Title" w:semiHidden="0" w:uiPriority="33" w:unhideWhenUsed="0" w:qFormat="1"/>
-    <w:lsdException w:name="Bibliography" w:uiPriority="37"/>
-    <w:lsdException w:name="TOC Heading" w:uiPriority="39" w:qFormat="1"/>
+  <w:latentStyles w:defLockedState="0" w:defUIPriority="99" w:defSemiHidden="0" w:defUnhideWhenUsed="0" w:defQFormat="0" w:count="371">
+    <w:lsdException w:name="Normal" w:uiPriority="0" w:qFormat="1"/>
+    <w:lsdException w:name="heading 1" w:uiPriority="0" w:qFormat="1"/>
+    <w:lsdException w:name="heading 2" w:semiHidden="1" w:uiPriority="0" w:unhideWhenUsed="1" w:qFormat="1"/>
+    <w:lsdException w:name="heading 3" w:semiHidden="1" w:uiPriority="0" w:unhideWhenUsed="1" w:qFormat="1"/>
+    <w:lsdException w:name="heading 4" w:semiHidden="1" w:uiPriority="0" w:unhideWhenUsed="1" w:qFormat="1"/>
+    <w:lsdException w:name="heading 5" w:semiHidden="1" w:uiPriority="0" w:unhideWhenUsed="1" w:qFormat="1"/>
+    <w:lsdException w:name="heading 6" w:semiHidden="1" w:uiPriority="0" w:unhideWhenUsed="1" w:qFormat="1"/>
+    <w:lsdException w:name="heading 7" w:semiHidden="1" w:uiPriority="0" w:unhideWhenUsed="1" w:qFormat="1"/>
+    <w:lsdException w:name="heading 8" w:semiHidden="1" w:uiPriority="0" w:unhideWhenUsed="1" w:qFormat="1"/>
+    <w:lsdException w:name="heading 9" w:semiHidden="1" w:uiPriority="0" w:unhideWhenUsed="1" w:qFormat="1"/>
+    <w:lsdException w:name="index 1" w:semiHidden="1" w:unhideWhenUsed="1"/>
+    <w:lsdException w:name="index 2" w:semiHidden="1" w:unhideWhenUsed="1"/>
+    <w:lsdException w:name="index 3" w:semiHidden="1" w:unhideWhenUsed="1"/>
+    <w:lsdException w:name="index 4" w:semiHidden="1" w:unhideWhenUsed="1"/>
+    <w:lsdException w:name="index 5" w:semiHidden="1" w:unhideWhenUsed="1"/>
+    <w:lsdException w:name="index 6" w:semiHidden="1" w:unhideWhenUsed="1"/>
+    <w:lsdException w:name="index 7" w:semiHidden="1" w:unhideWhenUsed="1"/>
+    <w:lsdException w:name="index 8" w:semiHidden="1" w:unhideWhenUsed="1"/>
+    <w:lsdException w:name="index 9" w:semiHidden="1" w:unhideWhenUsed="1"/>
+    <w:lsdException w:name="toc 1" w:semiHidden="1" w:uiPriority="39" w:unhideWhenUsed="1"/>
+    <w:lsdException w:name="toc 2" w:semiHidden="1" w:uiPriority="39" w:unhideWhenUsed="1"/>
+    <w:lsdException w:name="toc 3" w:semiHidden="1" w:uiPriority="39" w:unhideWhenUsed="1"/>
+    <w:lsdException w:name="toc 4" w:semiHidden="1" w:uiPriority="39" w:unhideWhenUsed="1"/>
+    <w:lsdException w:name="toc 5" w:semiHidden="1" w:uiPriority="39" w:unhideWhenUsed="1"/>
+    <w:lsdException w:name="toc 6" w:semiHidden="1" w:uiPriority="39" w:unhideWhenUsed="1"/>
+    <w:lsdException w:name="toc 7" w:semiHidden="1" w:uiPriority="39" w:unhideWhenUsed="1"/>
+    <w:lsdException w:name="toc 8" w:semiHidden="1" w:uiPriority="39" w:unhideWhenUsed="1"/>
+    <w:lsdException w:name="toc 9" w:semiHidden="1" w:uiPriority="39" w:unhideWhenUsed="1"/>
+    <w:lsdException w:name="Normal Indent" w:semiHidden="1" w:unhideWhenUsed="1"/>
+    <w:lsdException w:name="footnote text" w:semiHidden="1" w:unhideWhenUsed="1"/>
+    <w:lsdException w:name="annotation text" w:semiHidden="1" w:unhideWhenUsed="1"/>
+    <w:lsdException w:name="header" w:semiHidden="1" w:unhideWhenUsed="1"/>
+    <w:lsdException w:name="footer" w:semiHidden="1" w:unhideWhenUsed="1"/>
+    <w:lsdException w:name="index heading" w:semiHidden="1" w:unhideWhenUsed="1"/>
+    <w:lsdException w:name="caption" w:semiHidden="1" w:uiPriority="35" w:unhideWhenUsed="1" w:qFormat="1"/>
+    <w:lsdException w:name="table of figures" w:semiHidden="1" w:unhideWhenUsed="1"/>
+    <w:lsdException w:name="envelope address" w:semiHidden="1" w:unhideWhenUsed="1"/>
+    <w:lsdException w:name="envelope return" w:semiHidden="1" w:unhideWhenUsed="1"/>
+    <w:lsdException w:name="footnote reference" w:semiHidden="1" w:unhideWhenUsed="1"/>
+    <w:lsdException w:name="annotation reference" w:semiHidden="1" w:unhideWhenUsed="1"/>
+    <w:lsdException w:name="line number" w:semiHidden="1" w:unhideWhenUsed="1"/>
+    <w:lsdException w:name="page number" w:semiHidden="1" w:unhideWhenUsed="1"/>
+    <w:lsdException w:name="endnote reference" w:semiHidden="1" w:unhideWhenUsed="1"/>
+    <w:lsdException w:name="endnote text" w:semiHidden="1" w:unhideWhenUsed="1"/>
+    <w:lsdException w:name="table of authorities" w:semiHidden="1" w:unhideWhenUsed="1"/>
+    <w:lsdException w:name="macro" w:semiHidden="1" w:unhideWhenUsed="1"/>
+    <w:lsdException w:name="toa heading" w:semiHidden="1" w:unhideWhenUsed="1"/>
+    <w:lsdException w:name="List" w:semiHidden="1" w:unhideWhenUsed="1"/>
+    <w:lsdException w:name="List Bullet" w:semiHidden="1" w:unhideWhenUsed="1"/>
+    <w:lsdException w:name="List Number" w:semiHidden="1" w:unhideWhenUsed="1"/>
+    <w:lsdException w:name="List 2" w:semiHidden="1" w:unhideWhenUsed="1"/>
+    <w:lsdException w:name="List 3" w:semiHidden="1" w:unhideWhenUsed="1"/>
+    <w:lsdException w:name="List 4" w:semiHidden="1" w:unhideWhenUsed="1"/>
+    <w:lsdException w:name="List 5" w:semiHidden="1" w:unhideWhenUsed="1"/>
+    <w:lsdException w:name="List Bullet 2" w:semiHidden="1" w:unhideWhenUsed="1"/>
+    <w:lsdException w:name="List Bullet 3" w:semiHidden="1" w:unhideWhenUsed="1"/>
+    <w:lsdException w:name="List Bullet 4" w:semiHidden="1" w:unhideWhenUsed="1"/>
+    <w:lsdException w:name="List Bullet 5" w:semiHidden="1" w:unhideWhenUsed="1"/>
+    <w:lsdException w:name="List Number 2" w:semiHidden="1" w:unhideWhenUsed="1"/>
+    <w:lsdException w:name="List Number 3" w:semiHidden="1" w:unhideWhenUsed="1"/>
+    <w:lsdException w:name="List Number 4" w:semiHidden="1" w:unhideWhenUsed="1"/>
+    <w:lsdException w:name="List Number 5" w:semiHidden="1" w:unhideWhenUsed="1"/>
+    <w:lsdException w:name="Title" w:uiPriority="0" w:qFormat="1"/>
+    <w:lsdException w:name="Closing" w:semiHidden="1" w:unhideWhenUsed="1"/>
+    <w:lsdException w:name="Signature" w:semiHidden="1" w:unhideWhenUsed="1"/>
+    <w:lsdException w:name="Default Paragraph Font" w:semiHidden="1" w:uiPriority="1" w:unhideWhenUsed="1"/>
+    <w:lsdException w:name="Body Text" w:semiHidden="1" w:unhideWhenUsed="1"/>
+    <w:lsdException w:name="Body Text Indent" w:semiHidden="1" w:unhideWhenUsed="1"/>
+    <w:lsdException w:name="List Continue" w:semiHidden="1" w:unhideWhenUsed="1"/>
+    <w:lsdException w:name="List Continue 2" w:semiHidden="1" w:unhideWhenUsed="1"/>
+    <w:lsdException w:name="List Continue 3" w:semiHidden="1" w:unhideWhenUsed="1"/>
+    <w:lsdException w:name="List Continue 4" w:semiHidden="1" w:unhideWhenUsed="1"/>
+    <w:lsdException w:name="List Continue 5" w:semiHidden="1" w:unhideWhenUsed="1"/>
+    <w:lsdException w:name="Message Header" w:semiHidden="1" w:unhideWhenUsed="1"/>
+    <w:lsdException w:name="Subtitle" w:uiPriority="11" w:qFormat="1"/>
+    <w:lsdException w:name="Salutation" w:semiHidden="1" w:unhideWhenUsed="1"/>
+    <w:lsdException w:name="Date" w:semiHidden="1" w:unhideWhenUsed="1"/>
+    <w:lsdException w:name="Body Text First Indent" w:semiHidden="1" w:unhideWhenUsed="1"/>
+    <w:lsdException w:name="Body Text First Indent 2" w:semiHidden="1" w:unhideWhenUsed="1"/>
+    <w:lsdException w:name="Note Heading" w:semiHidden="1" w:unhideWhenUsed="1"/>
+    <w:lsdException w:name="Body Text 2" w:semiHidden="1" w:unhideWhenUsed="1"/>
+    <w:lsdException w:name="Body Text 3" w:semiHidden="1" w:unhideWhenUsed="1"/>
+    <w:lsdException w:name="Body Text Indent 2" w:semiHidden="1" w:unhideWhenUsed="1"/>
+    <w:lsdException w:name="Body Text Indent 3" w:semiHidden="1" w:unhideWhenUsed="1"/>
+    <w:lsdException w:name="Block Text" w:semiHidden="1" w:unhideWhenUsed="1"/>
+    <w:lsdException w:name="Hyperlink" w:semiHidden="1" w:unhideWhenUsed="1"/>
+    <w:lsdException w:name="FollowedHyperlink" w:semiHidden="1" w:unhideWhenUsed="1"/>
+    <w:lsdException w:name="Strong" w:uiPriority="22" w:qFormat="1"/>
+    <w:lsdException w:name="Emphasis" w:uiPriority="20" w:qFormat="1"/>
+    <w:lsdException w:name="Document Map" w:semiHidden="1" w:unhideWhenUsed="1"/>
+    <w:lsdException w:name="Plain Text" w:semiHidden="1" w:unhideWhenUsed="1"/>
+    <w:lsdException w:name="E-mail Signature" w:semiHidden="1" w:unhideWhenUsed="1"/>
+    <w:lsdException w:name="HTML Top of Form" w:semiHidden="1" w:unhideWhenUsed="1"/>
+    <w:lsdException w:name="HTML Bottom of Form" w:semiHidden="1" w:unhideWhenUsed="1"/>
+    <w:lsdException w:name="Normal (Web)" w:semiHidden="1" w:unhideWhenUsed="1"/>
+    <w:lsdException w:name="HTML Acronym" w:semiHidden="1" w:unhideWhenUsed="1"/>
+    <w:lsdException w:name="HTML Address" w:semiHidden="1" w:unhideWhenUsed="1"/>
+    <w:lsdException w:name="HTML Cite" w:semiHidden="1" w:unhideWhenUsed="1"/>
+    <w:lsdException w:name="HTML Code" w:semiHidden="1" w:unhideWhenUsed="1"/>
+    <w:lsdException w:name="HTML Definition" w:semiHidden="1" w:unhideWhenUsed="1"/>
+    <w:lsdException w:name="HTML Keyboard" w:semiHidden="1" w:unhideWhenUsed="1"/>
+    <w:lsdException w:name="HTML Preformatted" w:semiHidden="1" w:unhideWhenUsed="1"/>
+    <w:lsdException w:name="HTML Sample" w:semiHidden="1" w:unhideWhenUsed="1"/>
+    <w:lsdException w:name="HTML Typewriter" w:semiHidden="1" w:unhideWhenUsed="1"/>
+    <w:lsdException w:name="HTML Variable" w:semiHidden="1" w:unhideWhenUsed="1"/>
+    <w:lsdException w:name="Normal Table" w:semiHidden="1" w:unhideWhenUsed="1"/>
+    <w:lsdException w:name="annotation subject" w:semiHidden="1" w:unhideWhenUsed="1"/>
+    <w:lsdException w:name="No List" w:semiHidden="1" w:unhideWhenUsed="1"/>
+    <w:lsdException w:name="Outline List 1" w:semiHidden="1" w:unhideWhenUsed="1"/>
+    <w:lsdException w:name="Outline List 2" w:semiHidden="1" w:unhideWhenUsed="1"/>
+    <w:lsdException w:name="Outline List 3" w:semiHidden="1" w:unhideWhenUsed="1"/>
+    <w:lsdException w:name="Table Simple 1" w:semiHidden="1" w:unhideWhenUsed="1"/>
+    <w:lsdException w:name="Table Simple 2" w:semiHidden="1" w:unhideWhenUsed="1"/>
+    <w:lsdException w:name="Table Simple 3" w:semiHidden="1" w:unhideWhenUsed="1"/>
+    <w:lsdException w:name="Table Classic 1" w:semiHidden="1" w:unhideWhenUsed="1"/>
+    <w:lsdException w:name="Table Classic 2" w:semiHidden="1" w:unhideWhenUsed="1"/>
+    <w:lsdException w:name="Table Classic 3" w:semiHidden="1" w:unhideWhenUsed="1"/>
+    <w:lsdException w:name="Table Classic 4" w:semiHidden="1" w:unhideWhenUsed="1"/>
+    <w:lsdException w:name="Table Colorful 1" w:semiHidden="1" w:unhideWhenUsed="1"/>
+    <w:lsdException w:name="Table Colorful 2" w:semiHidden="1" w:unhideWhenUsed="1"/>
+    <w:lsdException w:name="Table Colorful 3" w:semiHidden="1" w:unhideWhenUsed="1"/>
+    <w:lsdException w:name="Table Columns 1" w:semiHidden="1" w:unhideWhenUsed="1"/>
+    <w:lsdException w:name="Table Columns 2" w:semiHidden="1" w:unhideWhenUsed="1"/>
+    <w:lsdException w:name="Table Columns 3" w:semiHidden="1" w:unhideWhenUsed="1"/>
+    <w:lsdException w:name="Table Columns 4" w:semiHidden="1" w:unhideWhenUsed="1"/>
+    <w:lsdException w:name="Table Columns 5" w:semiHidden="1" w:unhideWhenUsed="1"/>
+    <w:lsdException w:name="Table Grid 1" w:semiHidden="1" w:unhideWhenUsed="1"/>
+    <w:lsdException w:name="Table Grid 2" w:semiHidden="1" w:unhideWhenUsed="1"/>
+    <w:lsdException w:name="Table Grid 3" w:semiHidden="1" w:unhideWhenUsed="1"/>
+    <w:lsdException w:name="Table Grid 4" w:semiHidden="1" w:unhideWhenUsed="1"/>
+    <w:lsdException w:name="Table Grid 5" w:semiHidden="1" w:unhideWhenUsed="1"/>
+    <w:lsdException w:name="Table Grid 6" w:semiHidden="1" w:unhideWhenUsed="1"/>
+    <w:lsdException w:name="Table Grid 7" w:semiHidden="1" w:unhideWhenUsed="1"/>
+    <w:lsdException w:name="Table Grid 8" w:semiHidden="1" w:unhideWhenUsed="1"/>
+    <w:lsdException w:name="Table List 1" w:semiHidden="1" w:unhideWhenUsed="1"/>
+    <w:lsdException w:name="Table List 2" w:semiHidden="1" w:unhideWhenUsed="1"/>
+    <w:lsdException w:name="Table List 3" w:semiHidden="1" w:unhideWhenUsed="1"/>
+    <w:lsdException w:name="Table List 4" w:semiHidden="1" w:unhideWhenUsed="1"/>
+    <w:lsdException w:name="Table List 5" w:semiHidden="1" w:unhideWhenUsed="1"/>
+    <w:lsdException w:name="Table List 6" w:semiHidden="1" w:unhideWhenUsed="1"/>
+    <w:lsdException w:name="Table List 7" w:semiHidden="1" w:unhideWhenUsed="1"/>
+    <w:lsdException w:name="Table List 8" w:semiHidden="1" w:unhideWhenUsed="1"/>
+    <w:lsdException w:name="Table 3D effects 1" w:semiHidden="1" w:unhideWhenUsed="1"/>
+    <w:lsdException w:name="Table 3D effects 2" w:semiHidden="1" w:unhideWhenUsed="1"/>
+    <w:lsdException w:name="Table 3D effects 3" w:semiHidden="1" w:unhideWhenUsed="1"/>
+    <w:lsdException w:name="Table Contemporary" w:semiHidden="1" w:unhideWhenUsed="1"/>
+    <w:lsdException w:name="Table Elegant" w:semiHidden="1" w:unhideWhenUsed="1"/>
+    <w:lsdException w:name="Table Professional" w:semiHidden="1" w:unhideWhenUsed="1"/>
+    <w:lsdException w:name="Table Subtle 1" w:semiHidden="1" w:unhideWhenUsed="1"/>
+    <w:lsdException w:name="Table Subtle 2" w:semiHidden="1" w:unhideWhenUsed="1"/>
+    <w:lsdException w:name="Table Web 1" w:semiHidden="1" w:unhideWhenUsed="1"/>
+    <w:lsdException w:name="Table Web 2" w:semiHidden="1" w:unhideWhenUsed="1"/>
+    <w:lsdException w:name="Table Web 3" w:semiHidden="1" w:unhideWhenUsed="1"/>
+    <w:lsdException w:name="Balloon Text" w:semiHidden="1" w:unhideWhenUsed="1"/>
+    <w:lsdException w:name="Table Grid" w:uiPriority="59"/>
+    <w:lsdException w:name="Table Theme" w:semiHidden="1" w:unhideWhenUsed="1"/>
+    <w:lsdException w:name="Placeholder Text" w:semiHidden="1"/>
+    <w:lsdException w:name="No Spacing" w:uiPriority="1" w:qFormat="1"/>
+    <w:lsdException w:name="Light Shading" w:uiPriority="60"/>
+    <w:lsdException w:name="Light List" w:uiPriority="61"/>
+    <w:lsdException w:name="Light Grid" w:uiPriority="62"/>
+    <w:lsdException w:name="Medium Shading 1" w:uiPriority="63"/>
+    <w:lsdException w:name="Medium Shading 2" w:uiPriority="64"/>
+    <w:lsdException w:name="Medium List 1" w:uiPriority="65"/>
+    <w:lsdException w:name="Medium List 2" w:uiPriority="66"/>
+    <w:lsdException w:name="Medium Grid 1" w:uiPriority="67"/>
+    <w:lsdException w:name="Medium Grid 2" w:uiPriority="68"/>
+    <w:lsdException w:name="Medium Grid 3" w:uiPriority="69"/>
+    <w:lsdException w:name="Dark List" w:uiPriority="70"/>
+    <w:lsdException w:name="Colorful Shading" w:uiPriority="71"/>
+    <w:lsdException w:name="Colorful List" w:uiPriority="72"/>
+    <w:lsdException w:name="Colorful Grid" w:uiPriority="73"/>
+    <w:lsdException w:name="Light Shading Accent 1" w:uiPriority="60"/>
+    <w:lsdException w:name="Light List Accent 1" w:uiPriority="61"/>
+    <w:lsdException w:name="Light Grid Accent 1" w:uiPriority="62"/>
+    <w:lsdException w:name="Medium Shading 1 Accent 1" w:uiPriority="63"/>
+    <w:lsdException w:name="Medium Shading 2 Accent 1" w:uiPriority="64"/>
+    <w:lsdException w:name="Medium List 1 Accent 1" w:uiPriority="65"/>
+    <w:lsdException w:name="Revision" w:semiHidden="1"/>
+    <w:lsdException w:name="List Paragraph" w:uiPriority="34" w:qFormat="1"/>
+    <w:lsdException w:name="Quote" w:uiPriority="29" w:qFormat="1"/>
+    <w:lsdException w:name="Intense Quote" w:uiPriority="30" w:qFormat="1"/>
+    <w:lsdException w:name="Medium List 2 Accent 1" w:uiPriority="66"/>
+    <w:lsdException w:name="Medium Grid 1 Accent 1" w:uiPriority="67"/>
+    <w:lsdException w:name="Medium Grid 2 Accent 1" w:uiPriority="68"/>
+    <w:lsdException w:name="Medium Grid 3 Accent 1" w:uiPriority="69"/>
+    <w:lsdException w:name="Dark List Accent 1" w:uiPriority="70"/>
+    <w:lsdException w:name="Colorful Shading Accent 1" w:uiPriority="71"/>
+    <w:lsdException w:name="Colorful List Accent 1" w:uiPriority="72"/>
+    <w:lsdException w:name="Colorful Grid Accent 1" w:uiPriority="73"/>
+    <w:lsdException w:name="Light Shading Accent 2" w:uiPriority="60"/>
+    <w:lsdException w:name="Light List Accent 2" w:uiPriority="61"/>
+    <w:lsdException w:name="Light Grid Accent 2" w:uiPriority="62"/>
+    <w:lsdException w:name="Medium Shading 1 Accent 2" w:uiPriority="63"/>
+    <w:lsdException w:name="Medium Shading 2 Accent 2" w:uiPriority="64"/>
+    <w:lsdException w:name="Medium List 1 Accent 2" w:uiPriority="65"/>
+    <w:lsdException w:name="Medium List 2 Accent 2" w:uiPriority="66"/>
+    <w:lsdException w:name="Medium Grid 1 Accent 2" w:uiPriority="67"/>
+    <w:lsdException w:name="Medium Grid 2 Accent 2" w:uiPriority="68"/>
+    <w:lsdException w:name="Medium Grid 3 Accent 2" w:uiPriority="69"/>
+    <w:lsdException w:name="Dark List Accent 2" w:uiPriority="70"/>
+    <w:lsdException w:name="Colorful Shading Accent 2" w:uiPriority="71"/>
+    <w:lsdException w:name="Colorful List Accent 2" w:uiPriority="72"/>
+    <w:lsdException w:name="Colorful Grid Accent 2" w:uiPriority="73"/>
+    <w:lsdException w:name="Light Shading Accent 3" w:uiPriority="60"/>
+    <w:lsdException w:name="Light List Accent 3" w:uiPriority="61"/>
+    <w:lsdException w:name="Light Grid Accent 3" w:uiPriority="62"/>
+    <w:lsdException w:name="Medium Shading 1 Accent 3" w:uiPriority="63"/>
+    <w:lsdException w:name="Medium Shading 2 Accent 3" w:uiPriority="64"/>
+    <w:lsdException w:name="Medium List 1 Accent 3" w:uiPriority="65"/>
+    <w:lsdException w:name="Medium List 2 Accent 3" w:uiPriority="66"/>
+    <w:lsdException w:name="Medium Grid 1 Accent 3" w:uiPriority="67"/>
+    <w:lsdException w:name="Medium Grid 2 Accent 3" w:uiPriority="68"/>
+    <w:lsdException w:name="Medium Grid 3 Accent 3" w:uiPriority="69"/>
+    <w:lsdException w:name="Dark List Accent 3" w:uiPriority="70"/>
+    <w:lsdException w:name="Colorful Shading Accent 3" w:uiPriority="71"/>
+    <w:lsdException w:name="Colorful List Accent 3" w:uiPriority="72"/>
+    <w:lsdException w:name="Colorful Grid Accent 3" w:uiPriority="73"/>
+    <w:lsdException w:name="Light Shading Accent 4" w:uiPriority="60"/>
+    <w:lsdException w:name="Light List Accent 4" w:uiPriority="61"/>
+    <w:lsdException w:name="Light Grid Accent 4" w:uiPriority="62"/>
+    <w:lsdException w:name="Medium Shading 1 Accent 4" w:uiPriority="63"/>
+    <w:lsdException w:name="Medium Shading 2 Accent 4" w:uiPriority="64"/>
+    <w:lsdException w:name="Medium List 1 Accent 4" w:uiPriority="65"/>
+    <w:lsdException w:name="Medium List 2 Accent 4" w:uiPriority="66"/>
+    <w:lsdException w:name="Medium Grid 1 Accent 4" w:uiPriority="67"/>
+    <w:lsdException w:name="Medium Grid 2 Accent 4" w:uiPriority="68"/>
+    <w:lsdException w:name="Medium Grid 3 Accent 4" w:uiPriority="69"/>
+    <w:lsdException w:name="Dark List Accent 4" w:uiPriority="70"/>
+    <w:lsdException w:name="Colorful Shading Accent 4" w:uiPriority="71"/>
+    <w:lsdException w:name="Colorful List Accent 4" w:uiPriority="72"/>
+    <w:lsdException w:name="Colorful Grid Accent 4" w:uiPriority="73"/>
+    <w:lsdException w:name="Light Shading Accent 5" w:uiPriority="60"/>
+    <w:lsdException w:name="Light List Accent 5" w:uiPriority="61"/>
+    <w:lsdException w:name="Light Grid Accent 5" w:uiPriority="62"/>
+    <w:lsdException w:name="Medium Shading 1 Accent 5" w:uiPriority="63"/>
+    <w:lsdException w:name="Medium Shading 2 Accent 5" w:uiPriority="64"/>
+    <w:lsdException w:name="Medium List 1 Accent 5" w:uiPriority="65"/>
+    <w:lsdException w:name="Medium List 2 Accent 5" w:uiPriority="66"/>
+    <w:lsdException w:name="Medium Grid 1 Accent 5" w:uiPriority="67"/>
+    <w:lsdException w:name="Medium Grid 2 Accent 5" w:uiPriority="68"/>
+    <w:lsdException w:name="Medium Grid 3 Accent 5" w:uiPriority="69"/>
+    <w:lsdException w:name="Dark List Accent 5" w:uiPriority="70"/>
+    <w:lsdException w:name="Colorful Shading Accent 5" w:uiPriority="71"/>
+    <w:lsdException w:name="Colorful List Accent 5" w:uiPriority="72"/>
+    <w:lsdException w:name="Colorful Grid Accent 5" w:uiPriority="73"/>
+    <w:lsdException w:name="Light Shading Accent 6" w:uiPriority="60"/>
+    <w:lsdException w:name="Light List Accent 6" w:uiPriority="61"/>
+    <w:lsdException w:name="Light Grid Accent 6" w:uiPriority="62"/>
+    <w:lsdException w:name="Medium Shading 1 Accent 6" w:uiPriority="63"/>
+    <w:lsdException w:name="Medium Shading 2 Accent 6" w:uiPriority="64"/>
+    <w:lsdException w:name="Medium List 1 Accent 6" w:uiPriority="65"/>
+    <w:lsdException w:name="Medium List 2 Accent 6" w:uiPriority="66"/>
+    <w:lsdException w:name="Medium Grid 1 Accent 6" w:uiPriority="67"/>
+    <w:lsdException w:name="Medium Grid 2 Accent 6" w:uiPriority="68"/>
+    <w:lsdException w:name="Medium Grid 3 Accent 6" w:uiPriority="69"/>
+    <w:lsdException w:name="Dark List Accent 6" w:uiPriority="70"/>
+    <w:lsdException w:name="Colorful Shading Accent 6" w:uiPriority="71"/>
+    <w:lsdException w:name="Colorful List Accent 6" w:uiPriority="72"/>
+    <w:lsdException w:name="Colorful Grid Accent 6" w:uiPriority="73"/>
+    <w:lsdException w:name="Subtle Emphasis" w:uiPriority="19" w:qFormat="1"/>
+    <w:lsdException w:name="Intense Emphasis" w:uiPriority="21" w:qFormat="1"/>
+    <w:lsdException w:name="Subtle Reference" w:uiPriority="31" w:qFormat="1"/>
+    <w:lsdException w:name="Intense Reference" w:uiPriority="32" w:qFormat="1"/>
+    <w:lsdException w:name="Book Title" w:uiPriority="33" w:qFormat="1"/>
+    <w:lsdException w:name="Bibliography" w:semiHidden="1" w:uiPriority="37" w:unhideWhenUsed="1"/>
+    <w:lsdException w:name="TOC Heading" w:semiHidden="1" w:uiPriority="39" w:unhideWhenUsed="1" w:qFormat="1"/>
+    <w:lsdException w:name="Plain Table 1" w:uiPriority="41"/>
+    <w:lsdException w:name="Plain Table 2" w:uiPriority="42"/>
+    <w:lsdException w:name="Plain Table 3" w:uiPriority="43"/>
+    <w:lsdException w:name="Plain Table 4" w:uiPriority="44"/>
+    <w:lsdException w:name="Plain Table 5" w:uiPriority="45"/>
+    <w:lsdException w:name="Grid Table Light" w:uiPriority="40"/>
+    <w:lsdException w:name="Grid Table 1 Light" w:uiPriority="46"/>
+    <w:lsdException w:name="Grid Table 2" w:uiPriority="47"/>
+    <w:lsdException w:name="Grid Table 3" w:uiPriority="48"/>
+    <w:lsdException w:name="Grid Table 4" w:uiPriority="49"/>
+    <w:lsdException w:name="Grid Table 5 Dark" w:uiPriority="50"/>
+    <w:lsdException w:name="Grid Table 6 Colorful" w:uiPriority="51"/>
+    <w:lsdException w:name="Grid Table 7 Colorful" w:uiPriority="52"/>
+    <w:lsdException w:name="Grid Table 1 Light Accent 1" w:uiPriority="46"/>
+    <w:lsdException w:name="Grid Table 2 Accent 1" w:uiPriority="47"/>
+    <w:lsdException w:name="Grid Table 3 Accent 1" w:uiPriority="48"/>
+    <w:lsdException w:name="Grid Table 4 Accent 1" w:uiPriority="49"/>
+    <w:lsdException w:name="Grid Table 5 Dark Accent 1" w:uiPriority="50"/>
+    <w:lsdException w:name="Grid Table 6 Colorful Accent 1" w:uiPriority="51"/>
+    <w:lsdException w:name="Grid Table 7 Colorful Accent 1" w:uiPriority="52"/>
+    <w:lsdException w:name="Grid Table 1 Light Accent 2" w:uiPriority="46"/>
+    <w:lsdException w:name="Grid Table 2 Accent 2" w:uiPriority="47"/>
+    <w:lsdException w:name="Grid Table 3 Accent 2" w:uiPriority="48"/>
+    <w:lsdException w:name="Grid Table 4 Accent 2" w:uiPriority="49"/>
+    <w:lsdException w:name="Grid Table 5 Dark Accent 2" w:uiPriority="50"/>
+    <w:lsdException w:name="Grid Table 6 Colorful Accent 2" w:uiPriority="51"/>
+    <w:lsdException w:name="Grid Table 7 Colorful Accent 2" w:uiPriority="52"/>
+    <w:lsdException w:name="Grid Table 1 Light Accent 3" w:uiPriority="46"/>
+    <w:lsdException w:name="Grid Table 2 Accent 3" w:uiPriority="47"/>
+    <w:lsdException w:name="Grid Table 3 Accent 3" w:uiPriority="48"/>
+    <w:lsdException w:name="Grid Table 4 Accent 3" w:uiPriority="49"/>
+    <w:lsdException w:name="Grid Table 5 Dark Accent 3" w:uiPriority="50"/>
+    <w:lsdException w:name="Grid Table 6 Colorful Accent 3" w:uiPriority="51"/>
+    <w:lsdException w:name="Grid Table 7 Colorful Accent 3" w:uiPriority="52"/>
+    <w:lsdException w:name="Grid Table 1 Light Accent 4" w:uiPriority="46"/>
+    <w:lsdException w:name="Grid Table 2 Accent 4" w:uiPriority="47"/>
+    <w:lsdException w:name="Grid Table 3 Accent 4" w:uiPriority="48"/>
+    <w:lsdException w:name="Grid Table 4 Accent 4" w:uiPriority="49"/>
+    <w:lsdException w:name="Grid Table 5 Dark Accent 4" w:uiPriority="50"/>
+    <w:lsdException w:name="Grid Table 6 Colorful Accent 4" w:uiPriority="51"/>
+    <w:lsdException w:name="Grid Table 7 Colorful Accent 4" w:uiPriority="52"/>
+    <w:lsdException w:name="Grid Table 1 Light Accent 5" w:uiPriority="46"/>
+    <w:lsdException w:name="Grid Table 2 Accent 5" w:uiPriority="47"/>
+    <w:lsdException w:name="Grid Table 3 Accent 5" w:uiPriority="48"/>
+    <w:lsdException w:name="Grid Table 4 Accent 5" w:uiPriority="49"/>
+    <w:lsdException w:name="Grid Table 5 Dark Accent 5" w:uiPriority="50"/>
+    <w:lsdException w:name="Grid Table 6 Colorful Accent 5" w:uiPriority="51"/>
+    <w:lsdException w:name="Grid Table 7 Colorful Accent 5" w:uiPriority="52"/>
+    <w:lsdException w:name="Grid Table 1 Light Accent 6" w:uiPriority="46"/>
+    <w:lsdException w:name="Grid Table 2 Accent 6" w:uiPriority="47"/>
+    <w:lsdException w:name="Grid Table 3 Accent 6" w:uiPriority="48"/>
+    <w:lsdException w:name="Grid Table 4 Accent 6" w:uiPriority="49"/>
+    <w:lsdException w:name="Grid Table 5 Dark Accent 6" w:uiPriority="50"/>
+    <w:lsdException w:name="Grid Table 6 Colorful Accent 6" w:uiPriority="51"/>
+    <w:lsdException w:name="Grid Table 7 Colorful Accent 6" w:uiPriority="52"/>
+    <w:lsdException w:name="List Table 1 Light" w:uiPriority="46"/>
+    <w:lsdException w:name="List Table 2" w:uiPriority="47"/>
+    <w:lsdException w:name="List Table 3" w:uiPriority="48"/>
+    <w:lsdException w:name="List Table 4" w:uiPriority="49"/>
+    <w:lsdException w:name="List Table 5 Dark" w:uiPriority="50"/>
+    <w:lsdException w:name="List Table 6 Colorful" w:uiPriority="51"/>
+    <w:lsdException w:name="List Table 7 Colorful" w:uiPriority="52"/>
+    <w:lsdException w:name="List Table 1 Light Accent 1" w:uiPriority="46"/>
+    <w:lsdException w:name="List Table 2 Accent 1" w:uiPriority="47"/>
+    <w:lsdException w:name="List Table 3 Accent 1" w:uiPriority="48"/>
+    <w:lsdException w:name="List Table 4 Accent 1" w:uiPriority="49"/>
+    <w:lsdException w:name="List Table 5 Dark Accent 1" w:uiPriority="50"/>
+    <w:lsdException w:name="List Table 6 Colorful Accent 1" w:uiPriority="51"/>
+    <w:lsdException w:name="List Table 7 Colorful Accent 1" w:uiPriority="52"/>
+    <w:lsdException w:name="List Table 1 Light Accent 2" w:uiPriority="46"/>
+    <w:lsdException w:name="List Table 2 Accent 2" w:uiPriority="47"/>
+    <w:lsdException w:name="List Table 3 Accent 2" w:uiPriority="48"/>
+    <w:lsdException w:name="List Table 4 Accent 2" w:uiPriority="49"/>
+    <w:lsdException w:name="List Table 5 Dark Accent 2" w:uiPriority="50"/>
+    <w:lsdException w:name="List Table 6 Colorful Accent 2" w:uiPriority="51"/>
+    <w:lsdException w:name="List Table 7 Colorful Accent 2" w:uiPriority="52"/>
+    <w:lsdException w:name="List Table 1 Light Accent 3" w:uiPriority="46"/>
+    <w:lsdException w:name="List Table 2 Accent 3" w:uiPriority="47"/>
+    <w:lsdException w:name="List Table 3 Accent 3" w:uiPriority="48"/>
+    <w:lsdException w:name="List Table 4 Accent 3" w:uiPriority="49"/>
+    <w:lsdException w:name="List Table 5 Dark Accent 3" w:uiPriority="50"/>
+    <w:lsdException w:name="List Table 6 Colorful Accent 3" w:uiPriority="51"/>
+    <w:lsdException w:name="List Table 7 Colorful Accent 3" w:uiPriority="52"/>
+    <w:lsdException w:name="List Table 1 Light Accent 4" w:uiPriority="46"/>
+    <w:lsdException w:name="List Table 2 Accent 4" w:uiPriority="47"/>
+    <w:lsdException w:name="List Table 3 Accent 4" w:uiPriority="48"/>
+    <w:lsdException w:name="List Table 4 Accent 4" w:uiPriority="49"/>
+    <w:lsdException w:name="List Table 5 Dark Accent 4" w:uiPriority="50"/>
+    <w:lsdException w:name="List Table 6 Colorful Accent 4" w:uiPriority="51"/>
+    <w:lsdException w:name="List Table 7 Colorful Accent 4" w:uiPriority="52"/>
+    <w:lsdException w:name="List Table 1 Light Accent 5" w:uiPriority="46"/>
+    <w:lsdException w:name="List Table 2 Accent 5" w:uiPriority="47"/>
+    <w:lsdException w:name="List Table 3 Accent 5" w:uiPriority="48"/>
+    <w:lsdException w:name="List Table 4 Accent 5" w:uiPriority="49"/>
+    <w:lsdException w:name="List Table 5 Dark Accent 5" w:uiPriority="50"/>
+    <w:lsdException w:name="List Table 6 Colorful Accent 5" w:uiPriority="51"/>
+    <w:lsdException w:name="List Table 7 Colorful Accent 5" w:uiPriority="52"/>
+    <w:lsdException w:name="List Table 1 Light Accent 6" w:uiPriority="46"/>
+    <w:lsdException w:name="List Table 2 Accent 6" w:uiPriority="47"/>
+    <w:lsdException w:name="List Table 3 Accent 6" w:uiPriority="48"/>
+    <w:lsdException w:name="List Table 4 Accent 6" w:uiPriority="49"/>
+    <w:lsdException w:name="List Table 5 Dark Accent 6" w:uiPriority="50"/>
+    <w:lsdException w:name="List Table 6 Colorful Accent 6" w:uiPriority="51"/>
+    <w:lsdException w:name="List Table 7 Colorful Accent 6" w:uiPriority="52"/>
   </w:latentStyles>
   <w:style w:type="paragraph" w:default="1" w:styleId="a">
     <w:name w:val="Normal"/>
@@ -2766,7 +3000,6 @@
     <w:uiPriority w:val="59"/>
     <w:rsid w:val="00734D1D"/>
     <w:tblPr>
-      <w:tblInd w:w="0" w:type="dxa"/>
       <w:tblBorders>
         <w:top w:val="single" w:sz="4" w:space="0" w:color="auto"/>
         <w:left w:val="single" w:sz="4" w:space="0" w:color="auto"/>
@@ -2775,203 +3008,7 @@
         <w:insideH w:val="single" w:sz="4" w:space="0" w:color="auto"/>
         <w:insideV w:val="single" w:sz="4" w:space="0" w:color="auto"/>
       </w:tblBorders>
-      <w:tblCellMar>
-        <w:top w:w="0" w:type="dxa"/>
-        <w:left w:w="108" w:type="dxa"/>
-        <w:bottom w:w="0" w:type="dxa"/>
-        <w:right w:w="108" w:type="dxa"/>
-      </w:tblCellMar>
     </w:tblPr>
-  </w:style>
-</w:styles>
-</file>
-
-<file path=word/stylesWithEffects.xml><?xml version="1.0" encoding="utf-8"?>
-<w:styles xmlns:wpc="http://schemas.microsoft.com/office/word/2010/wordprocessingCanvas" xmlns:mc="http://schemas.openxmlformats.org/markup-compatibility/2006" xmlns:o="urn:schemas-microsoft-com:office:office" xmlns:r="http://schemas.openxmlformats.org/officeDocument/2006/relationships" xmlns:m="http://schemas.openxmlformats.org/officeDocument/2006/math" xmlns:v="urn:schemas-microsoft-com:vml" xmlns:wp14="http://schemas.microsoft.com/office/word/2010/wordprocessingDrawing" xmlns:wp="http://schemas.openxmlformats.org/drawingml/2006/wordprocessingDrawing" xmlns:w10="urn:schemas-microsoft-com:office:word" xmlns:w="http://schemas.openxmlformats.org/wordprocessingml/2006/main" xmlns:w14="http://schemas.microsoft.com/office/word/2010/wordml" xmlns:wpg="http://schemas.microsoft.com/office/word/2010/wordprocessingGroup" xmlns:wpi="http://schemas.microsoft.com/office/word/2010/wordprocessingInk" xmlns:wne="http://schemas.microsoft.com/office/word/2006/wordml" xmlns:wps="http://schemas.microsoft.com/office/word/2010/wordprocessingShape" mc:Ignorable="w14 wp14">
-  <w:docDefaults>
-    <w:rPrDefault>
-      <w:rPr>
-        <w:rFonts w:asciiTheme="minorHAnsi" w:eastAsiaTheme="minorEastAsia" w:hAnsiTheme="minorHAnsi" w:cstheme="minorBidi"/>
-        <w:sz w:val="22"/>
-        <w:szCs w:val="22"/>
-        <w:lang w:val="ru-RU" w:eastAsia="ru-RU" w:bidi="ar-SA"/>
-      </w:rPr>
-    </w:rPrDefault>
-    <w:pPrDefault>
-      <w:pPr>
-        <w:spacing w:after="200" w:line="276" w:lineRule="auto"/>
-      </w:pPr>
-    </w:pPrDefault>
-  </w:docDefaults>
-  <w:latentStyles w:defLockedState="0" w:defUIPriority="99" w:defSemiHidden="1" w:defUnhideWhenUsed="1" w:defQFormat="0" w:count="267">
-    <w:lsdException w:name="Normal" w:semiHidden="0" w:uiPriority="0" w:unhideWhenUsed="0" w:qFormat="1"/>
-    <w:lsdException w:name="heading 1" w:semiHidden="0" w:uiPriority="9" w:unhideWhenUsed="0" w:qFormat="1"/>
-    <w:lsdException w:name="heading 2" w:uiPriority="9" w:qFormat="1"/>
-    <w:lsdException w:name="heading 3" w:uiPriority="9" w:qFormat="1"/>
-    <w:lsdException w:name="heading 4" w:uiPriority="9" w:qFormat="1"/>
-    <w:lsdException w:name="heading 5" w:uiPriority="9" w:qFormat="1"/>
-    <w:lsdException w:name="heading 6" w:uiPriority="9" w:qFormat="1"/>
-    <w:lsdException w:name="heading 7" w:uiPriority="9" w:qFormat="1"/>
-    <w:lsdException w:name="heading 8" w:uiPriority="9" w:qFormat="1"/>
-    <w:lsdException w:name="heading 9" w:uiPriority="9" w:qFormat="1"/>
-    <w:lsdException w:name="toc 1" w:uiPriority="39"/>
-    <w:lsdException w:name="toc 2" w:uiPriority="39"/>
-    <w:lsdException w:name="toc 3" w:uiPriority="39"/>
-    <w:lsdException w:name="toc 4" w:uiPriority="39"/>
-    <w:lsdException w:name="toc 5" w:uiPriority="39"/>
-    <w:lsdException w:name="toc 6" w:uiPriority="39"/>
-    <w:lsdException w:name="toc 7" w:uiPriority="39"/>
-    <w:lsdException w:name="toc 8" w:uiPriority="39"/>
-    <w:lsdException w:name="toc 9" w:uiPriority="39"/>
-    <w:lsdException w:name="caption" w:uiPriority="35" w:qFormat="1"/>
-    <w:lsdException w:name="Title" w:semiHidden="0" w:uiPriority="10" w:unhideWhenUsed="0" w:qFormat="1"/>
-    <w:lsdException w:name="Default Paragraph Font" w:uiPriority="1"/>
-    <w:lsdException w:name="Subtitle" w:semiHidden="0" w:uiPriority="11" w:unhideWhenUsed="0" w:qFormat="1"/>
-    <w:lsdException w:name="Strong" w:semiHidden="0" w:uiPriority="22" w:unhideWhenUsed="0" w:qFormat="1"/>
-    <w:lsdException w:name="Emphasis" w:semiHidden="0" w:uiPriority="20" w:unhideWhenUsed="0" w:qFormat="1"/>
-    <w:lsdException w:name="Table Grid" w:semiHidden="0" w:uiPriority="59" w:unhideWhenUsed="0"/>
-    <w:lsdException w:name="Placeholder Text" w:unhideWhenUsed="0"/>
-    <w:lsdException w:name="No Spacing" w:semiHidden="0" w:uiPriority="1" w:unhideWhenUsed="0" w:qFormat="1"/>
-    <w:lsdException w:name="Light Shading" w:semiHidden="0" w:uiPriority="60" w:unhideWhenUsed="0"/>
-    <w:lsdException w:name="Light List" w:semiHidden="0" w:uiPriority="61" w:unhideWhenUsed="0"/>
-    <w:lsdException w:name="Light Grid" w:semiHidden="0" w:uiPriority="62" w:unhideWhenUsed="0"/>
-    <w:lsdException w:name="Medium Shading 1" w:semiHidden="0" w:uiPriority="63" w:unhideWhenUsed="0"/>
-    <w:lsdException w:name="Medium Shading 2" w:semiHidden="0" w:uiPriority="64" w:unhideWhenUsed="0"/>
-    <w:lsdException w:name="Medium List 1" w:semiHidden="0" w:uiPriority="65" w:unhideWhenUsed="0"/>
-    <w:lsdException w:name="Medium List 2" w:semiHidden="0" w:uiPriority="66" w:unhideWhenUsed="0"/>
-    <w:lsdException w:name="Medium Grid 1" w:semiHidden="0" w:uiPriority="67" w:unhideWhenUsed="0"/>
-    <w:lsdException w:name="Medium Grid 2" w:semiHidden="0" w:uiPriority="68" w:unhideWhenUsed="0"/>
-    <w:lsdException w:name="Medium Grid 3" w:semiHidden="0" w:uiPriority="69" w:unhideWhenUsed="0"/>
-    <w:lsdException w:name="Dark List" w:semiHidden="0" w:uiPriority="70" w:unhideWhenUsed="0"/>
-    <w:lsdException w:name="Colorful Shading" w:semiHidden="0" w:uiPriority="71" w:unhideWhenUsed="0"/>
-    <w:lsdException w:name="Colorful List" w:semiHidden="0" w:uiPriority="72" w:unhideWhenUsed="0"/>
-    <w:lsdException w:name="Colorful Grid" w:semiHidden="0" w:uiPriority="73" w:unhideWhenUsed="0"/>
-    <w:lsdException w:name="Light Shading Accent 1" w:semiHidden="0" w:uiPriority="60" w:unhideWhenUsed="0"/>
-    <w:lsdException w:name="Light List Accent 1" w:semiHidden="0" w:uiPriority="61" w:unhideWhenUsed="0"/>
-    <w:lsdException w:name="Light Grid Accent 1" w:semiHidden="0" w:uiPriority="62" w:unhideWhenUsed="0"/>
-    <w:lsdException w:name="Medium Shading 1 Accent 1" w:semiHidden="0" w:uiPriority="63" w:unhideWhenUsed="0"/>
-    <w:lsdException w:name="Medium Shading 2 Accent 1" w:semiHidden="0" w:uiPriority="64" w:unhideWhenUsed="0"/>
-    <w:lsdException w:name="Medium List 1 Accent 1" w:semiHidden="0" w:uiPriority="65" w:unhideWhenUsed="0"/>
-    <w:lsdException w:name="Revision" w:unhideWhenUsed="0"/>
-    <w:lsdException w:name="List Paragraph" w:semiHidden="0" w:uiPriority="34" w:unhideWhenUsed="0" w:qFormat="1"/>
-    <w:lsdException w:name="Quote" w:semiHidden="0" w:uiPriority="29" w:unhideWhenUsed="0" w:qFormat="1"/>
-    <w:lsdException w:name="Intense Quote" w:semiHidden="0" w:uiPriority="30" w:unhideWhenUsed="0" w:qFormat="1"/>
-    <w:lsdException w:name="Medium List 2 Accent 1" w:semiHidden="0" w:uiPriority="66" w:unhideWhenUsed="0"/>
-    <w:lsdException w:name="Medium Grid 1 Accent 1" w:semiHidden="0" w:uiPriority="67" w:unhideWhenUsed="0"/>
-    <w:lsdException w:name="Medium Grid 2 Accent 1" w:semiHidden="0" w:uiPriority="68" w:unhideWhenUsed="0"/>
-    <w:lsdException w:name="Medium Grid 3 Accent 1" w:semiHidden="0" w:uiPriority="69" w:unhideWhenUsed="0"/>
-    <w:lsdException w:name="Dark List Accent 1" w:semiHidden="0" w:uiPriority="70" w:unhideWhenUsed="0"/>
-    <w:lsdException w:name="Colorful Shading Accent 1" w:semiHidden="0" w:uiPriority="71" w:unhideWhenUsed="0"/>
-    <w:lsdException w:name="Colorful List Accent 1" w:semiHidden="0" w:uiPriority="72" w:unhideWhenUsed="0"/>
-    <w:lsdException w:name="Colorful Grid Accent 1" w:semiHidden="0" w:uiPriority="73" w:unhideWhenUsed="0"/>
-    <w:lsdException w:name="Light Shading Accent 2" w:semiHidden="0" w:uiPriority="60" w:unhideWhenUsed="0"/>
-    <w:lsdException w:name="Light List Accent 2" w:semiHidden="0" w:uiPriority="61" w:unhideWhenUsed="0"/>
-    <w:lsdException w:name="Light Grid Accent 2" w:semiHidden="0" w:uiPriority="62" w:unhideWhenUsed="0"/>
-    <w:lsdException w:name="Medium Shading 1 Accent 2" w:semiHidden="0" w:uiPriority="63" w:unhideWhenUsed="0"/>
-    <w:lsdException w:name="Medium Shading 2 Accent 2" w:semiHidden="0" w:uiPriority="64" w:unhideWhenUsed="0"/>
-    <w:lsdException w:name="Medium List 1 Accent 2" w:semiHidden="0" w:uiPriority="65" w:unhideWhenUsed="0"/>
-    <w:lsdException w:name="Medium List 2 Accent 2" w:semiHidden="0" w:uiPriority="66" w:unhideWhenUsed="0"/>
-    <w:lsdException w:name="Medium Grid 1 Accent 2" w:semiHidden="0" w:uiPriority="67" w:unhideWhenUsed="0"/>
-    <w:lsdException w:name="Medium Grid 2 Accent 2" w:semiHidden="0" w:uiPriority="68" w:unhideWhenUsed="0"/>
-    <w:lsdException w:name="Medium Grid 3 Accent 2" w:semiHidden="0" w:uiPriority="69" w:unhideWhenUsed="0"/>
-    <w:lsdException w:name="Dark List Accent 2" w:semiHidden="0" w:uiPriority="70" w:unhideWhenUsed="0"/>
-    <w:lsdException w:name="Colorful Shading Accent 2" w:semiHidden="0" w:uiPriority="71" w:unhideWhenUsed="0"/>
-    <w:lsdException w:name="Colorful List Accent 2" w:semiHidden="0" w:uiPriority="72" w:unhideWhenUsed="0"/>
-    <w:lsdException w:name="Colorful Grid Accent 2" w:semiHidden="0" w:uiPriority="73" w:unhideWhenUsed="0"/>
-    <w:lsdException w:name="Light Shading Accent 3" w:semiHidden="0" w:uiPriority="60" w:unhideWhenUsed="0"/>
-    <w:lsdException w:name="Light List Accent 3" w:semiHidden="0" w:uiPriority="61" w:unhideWhenUsed="0"/>
-    <w:lsdException w:name="Light Grid Accent 3" w:semiHidden="0" w:uiPriority="62" w:unhideWhenUsed="0"/>
-    <w:lsdException w:name="Medium Shading 1 Accent 3" w:semiHidden="0" w:uiPriority="63" w:unhideWhenUsed="0"/>
-    <w:lsdException w:name="Medium Shading 2 Accent 3" w:semiHidden="0" w:uiPriority="64" w:unhideWhenUsed="0"/>
-    <w:lsdException w:name="Medium List 1 Accent 3" w:semiHidden="0" w:uiPriority="65" w:unhideWhenUsed="0"/>
-    <w:lsdException w:name="Medium List 2 Accent 3" w:semiHidden="0" w:uiPriority="66" w:unhideWhenUsed="0"/>
-    <w:lsdException w:name="Medium Grid 1 Accent 3" w:semiHidden="0" w:uiPriority="67" w:unhideWhenUsed="0"/>
-    <w:lsdException w:name="Medium Grid 2 Accent 3" w:semiHidden="0" w:uiPriority="68" w:unhideWhenUsed="0"/>
-    <w:lsdException w:name="Medium Grid 3 Accent 3" w:semiHidden="0" w:uiPriority="69" w:unhideWhenUsed="0"/>
-    <w:lsdException w:name="Dark List Accent 3" w:semiHidden="0" w:uiPriority="70" w:unhideWhenUsed="0"/>
-    <w:lsdException w:name="Colorful Shading Accent 3" w:semiHidden="0" w:uiPriority="71" w:unhideWhenUsed="0"/>
-    <w:lsdException w:name="Colorful List Accent 3" w:semiHidden="0" w:uiPriority="72" w:unhideWhenUsed="0"/>
-    <w:lsdException w:name="Colorful Grid Accent 3" w:semiHidden="0" w:uiPriority="73" w:unhideWhenUsed="0"/>
-    <w:lsdException w:name="Light Shading Accent 4" w:semiHidden="0" w:uiPriority="60" w:unhideWhenUsed="0"/>
-    <w:lsdException w:name="Light List Accent 4" w:semiHidden="0" w:uiPriority="61" w:unhideWhenUsed="0"/>
-    <w:lsdException w:name="Light Grid Accent 4" w:semiHidden="0" w:uiPriority="62" w:unhideWhenUsed="0"/>
-    <w:lsdException w:name="Medium Shading 1 Accent 4" w:semiHidden="0" w:uiPriority="63" w:unhideWhenUsed="0"/>
-    <w:lsdException w:name="Medium Shading 2 Accent 4" w:semiHidden="0" w:uiPriority="64" w:unhideWhenUsed="0"/>
-    <w:lsdException w:name="Medium List 1 Accent 4" w:semiHidden="0" w:uiPriority="65" w:unhideWhenUsed="0"/>
-    <w:lsdException w:name="Medium List 2 Accent 4" w:semiHidden="0" w:uiPriority="66" w:unhideWhenUsed="0"/>
-    <w:lsdException w:name="Medium Grid 1 Accent 4" w:semiHidden="0" w:uiPriority="67" w:unhideWhenUsed="0"/>
-    <w:lsdException w:name="Medium Grid 2 Accent 4" w:semiHidden="0" w:uiPriority="68" w:unhideWhenUsed="0"/>
-    <w:lsdException w:name="Medium Grid 3 Accent 4" w:semiHidden="0" w:uiPriority="69" w:unhideWhenUsed="0"/>
-    <w:lsdException w:name="Dark List Accent 4" w:semiHidden="0" w:uiPriority="70" w:unhideWhenUsed="0"/>
-    <w:lsdException w:name="Colorful Shading Accent 4" w:semiHidden="0" w:uiPriority="71" w:unhideWhenUsed="0"/>
-    <w:lsdException w:name="Colorful List Accent 4" w:semiHidden="0" w:uiPriority="72" w:unhideWhenUsed="0"/>
-    <w:lsdException w:name="Colorful Grid Accent 4" w:semiHidden="0" w:uiPriority="73" w:unhideWhenUsed="0"/>
-    <w:lsdException w:name="Light Shading Accent 5" w:semiHidden="0" w:uiPriority="60" w:unhideWhenUsed="0"/>
-    <w:lsdException w:name="Light List Accent 5" w:semiHidden="0" w:uiPriority="61" w:unhideWhenUsed="0"/>
-    <w:lsdException w:name="Light Grid Accent 5" w:semiHidden="0" w:uiPriority="62" w:unhideWhenUsed="0"/>
-    <w:lsdException w:name="Medium Shading 1 Accent 5" w:semiHidden="0" w:uiPriority="63" w:unhideWhenUsed="0"/>
-    <w:lsdException w:name="Medium Shading 2 Accent 5" w:semiHidden="0" w:uiPriority="64" w:unhideWhenUsed="0"/>
-    <w:lsdException w:name="Medium List 1 Accent 5" w:semiHidden="0" w:uiPriority="65" w:unhideWhenUsed="0"/>
-    <w:lsdException w:name="Medium List 2 Accent 5" w:semiHidden="0" w:uiPriority="66" w:unhideWhenUsed="0"/>
-    <w:lsdException w:name="Medium Grid 1 Accent 5" w:semiHidden="0" w:uiPriority="67" w:unhideWhenUsed="0"/>
-    <w:lsdException w:name="Medium Grid 2 Accent 5" w:semiHidden="0" w:uiPriority="68" w:unhideWhenUsed="0"/>
-    <w:lsdException w:name="Medium Grid 3 Accent 5" w:semiHidden="0" w:uiPriority="69" w:unhideWhenUsed="0"/>
-    <w:lsdException w:name="Dark List Accent 5" w:semiHidden="0" w:uiPriority="70" w:unhideWhenUsed="0"/>
-    <w:lsdException w:name="Colorful Shading Accent 5" w:semiHidden="0" w:uiPriority="71" w:unhideWhenUsed="0"/>
-    <w:lsdException w:name="Colorful List Accent 5" w:semiHidden="0" w:uiPriority="72" w:unhideWhenUsed="0"/>
-    <w:lsdException w:name="Colorful Grid Accent 5" w:semiHidden="0" w:uiPriority="73" w:unhideWhenUsed="0"/>
-    <w:lsdException w:name="Light Shading Accent 6" w:semiHidden="0" w:uiPriority="60" w:unhideWhenUsed="0"/>
-    <w:lsdException w:name="Light List Accent 6" w:semiHidden="0" w:uiPriority="61" w:unhideWhenUsed="0"/>
-    <w:lsdException w:name="Light Grid Accent 6" w:semiHidden="0" w:uiPriority="62" w:unhideWhenUsed="0"/>
-    <w:lsdException w:name="Medium Shading 1 Accent 6" w:semiHidden="0" w:uiPriority="63" w:unhideWhenUsed="0"/>
-    <w:lsdException w:name="Medium Shading 2 Accent 6" w:semiHidden="0" w:uiPriority="64" w:unhideWhenUsed="0"/>
-    <w:lsdException w:name="Medium List 1 Accent 6" w:semiHidden="0" w:uiPriority="65" w:unhideWhenUsed="0"/>
-    <w:lsdException w:name="Medium List 2 Accent 6" w:semiHidden="0" w:uiPriority="66" w:unhideWhenUsed="0"/>
-    <w:lsdException w:name="Medium Grid 1 Accent 6" w:semiHidden="0" w:uiPriority="67" w:unhideWhenUsed="0"/>
-    <w:lsdException w:name="Medium Grid 2 Accent 6" w:semiHidden="0" w:uiPriority="68" w:unhideWhenUsed="0"/>
-    <w:lsdException w:name="Medium Grid 3 Accent 6" w:semiHidden="0" w:uiPriority="69" w:unhideWhenUsed="0"/>
-    <w:lsdException w:name="Dark List Accent 6" w:semiHidden="0" w:uiPriority="70" w:unhideWhenUsed="0"/>
-    <w:lsdException w:name="Colorful Shading Accent 6" w:semiHidden="0" w:uiPriority="71" w:unhideWhenUsed="0"/>
-    <w:lsdException w:name="Colorful List Accent 6" w:semiHidden="0" w:uiPriority="72" w:unhideWhenUsed="0"/>
-    <w:lsdException w:name="Colorful Grid Accent 6" w:semiHidden="0" w:uiPriority="73" w:unhideWhenUsed="0"/>
-    <w:lsdException w:name="Subtle Emphasis" w:semiHidden="0" w:uiPriority="19" w:unhideWhenUsed="0" w:qFormat="1"/>
-    <w:lsdException w:name="Intense Emphasis" w:semiHidden="0" w:uiPriority="21" w:unhideWhenUsed="0" w:qFormat="1"/>
-    <w:lsdException w:name="Subtle Reference" w:semiHidden="0" w:uiPriority="31" w:unhideWhenUsed="0" w:qFormat="1"/>
-    <w:lsdException w:name="Intense Reference" w:semiHidden="0" w:uiPriority="32" w:unhideWhenUsed="0" w:qFormat="1"/>
-    <w:lsdException w:name="Book Title" w:semiHidden="0" w:uiPriority="33" w:unhideWhenUsed="0" w:qFormat="1"/>
-    <w:lsdException w:name="Bibliography" w:uiPriority="37"/>
-    <w:lsdException w:name="TOC Heading" w:uiPriority="39" w:qFormat="1"/>
-  </w:latentStyles>
-  <w:style w:type="paragraph" w:default="1" w:styleId="a">
-    <w:name w:val="Normal"/>
-    <w:qFormat/>
-  </w:style>
-  <w:style w:type="character" w:default="1" w:styleId="a0">
-    <w:name w:val="Default Paragraph Font"/>
-    <w:uiPriority w:val="1"/>
-    <w:semiHidden/>
-    <w:unhideWhenUsed/>
-  </w:style>
-  <w:style w:type="table" w:default="1" w:styleId="a1">
-    <w:name w:val="Normal Table"/>
-    <w:uiPriority w:val="99"/>
-    <w:semiHidden/>
-    <w:unhideWhenUsed/>
-    <w:tblPr>
-      <w:tblInd w:w="0" w:type="dxa"/>
-      <w:tblCellMar>
-        <w:top w:w="0" w:type="dxa"/>
-        <w:left w:w="108" w:type="dxa"/>
-        <w:bottom w:w="0" w:type="dxa"/>
-        <w:right w:w="108" w:type="dxa"/>
-      </w:tblCellMar>
-    </w:tblPr>
-  </w:style>
-  <w:style w:type="numbering" w:default="1" w:styleId="a2">
-    <w:name w:val="No List"/>
-    <w:uiPriority w:val="99"/>
-    <w:semiHidden/>
-    <w:unhideWhenUsed/>
   </w:style>
 </w:styles>
 </file>
@@ -3264,7 +3301,7 @@
 </file>
 
 <file path=customXml/itemProps1.xml><?xml version="1.0" encoding="utf-8"?>
-<ds:datastoreItem xmlns:ds="http://schemas.openxmlformats.org/officeDocument/2006/customXml" ds:itemID="{1862F907-C7F9-4251-B48C-E8B96C19B093}">
+<ds:datastoreItem xmlns:ds="http://schemas.openxmlformats.org/officeDocument/2006/customXml" ds:itemID="{BB78DF08-1315-4580-99BF-F06F70CE4374}">
   <ds:schemaRefs>
     <ds:schemaRef ds:uri="http://schemas.openxmlformats.org/officeDocument/2006/bibliography"/>
   </ds:schemaRefs>

--- a/programming_language/rcond.docx
+++ b/programming_language/rcond.docx
@@ -22,7 +22,6 @@
         </w:rPr>
         <w:t>r</w:t>
       </w:r>
-      <w:proofErr w:type="spellStart"/>
       <w:r>
         <w:rPr>
           <w:rFonts w:ascii="Cambria" w:hAnsi="Cambria"/>
@@ -34,7 +33,6 @@
         </w:rPr>
         <w:t>cond</w:t>
       </w:r>
-      <w:proofErr w:type="spellEnd"/>
     </w:p>
     <w:p>
       <w:pPr>
@@ -42,7 +40,8 @@
           <w:rFonts w:ascii="Cambria" w:hAnsi="Cambria"/>
           <w:i/>
           <w:color w:val="0000FF"/>
-          <w:szCs w:val="24"/>
+          <w:sz w:val="28"/>
+          <w:szCs w:val="28"/>
         </w:rPr>
       </w:pPr>
       <w:r>
@@ -50,7 +49,8 @@
           <w:rFonts w:ascii="Cambria" w:hAnsi="Cambria"/>
           <w:i/>
           <w:color w:val="0000FF"/>
-          <w:szCs w:val="24"/>
+          <w:sz w:val="28"/>
+          <w:szCs w:val="28"/>
         </w:rPr>
         <w:t>Ф</w:t>
       </w:r>
@@ -59,7 +59,8 @@
           <w:rFonts w:ascii="Cambria" w:hAnsi="Cambria"/>
           <w:i/>
           <w:color w:val="0000FF"/>
-          <w:szCs w:val="24"/>
+          <w:sz w:val="28"/>
+          <w:szCs w:val="28"/>
         </w:rPr>
         <w:t>ункция</w:t>
       </w:r>
@@ -68,7 +69,8 @@
           <w:rFonts w:ascii="Cambria" w:hAnsi="Cambria"/>
           <w:i/>
           <w:color w:val="0000FF"/>
-          <w:szCs w:val="24"/>
+          <w:sz w:val="28"/>
+          <w:szCs w:val="28"/>
         </w:rPr>
         <w:t xml:space="preserve"> </w:t>
       </w:r>
@@ -77,7 +79,8 @@
           <w:rFonts w:ascii="Cambria" w:hAnsi="Cambria"/>
           <w:i/>
           <w:color w:val="0000FF"/>
-          <w:szCs w:val="24"/>
+          <w:sz w:val="28"/>
+          <w:szCs w:val="28"/>
         </w:rPr>
         <w:t xml:space="preserve">вычисления </w:t>
       </w:r>
@@ -86,7 +89,8 @@
           <w:rFonts w:ascii="Cambria" w:hAnsi="Cambria"/>
           <w:i/>
           <w:color w:val="0000FF"/>
-          <w:szCs w:val="24"/>
+          <w:sz w:val="28"/>
+          <w:szCs w:val="28"/>
         </w:rPr>
         <w:t>значения, обратного числу обусловленности матрицы</w:t>
       </w:r>
@@ -95,7 +99,8 @@
           <w:rFonts w:ascii="Cambria" w:hAnsi="Cambria"/>
           <w:i/>
           <w:color w:val="0000FF"/>
-          <w:szCs w:val="24"/>
+          <w:sz w:val="28"/>
+          <w:szCs w:val="28"/>
         </w:rPr>
         <w:t xml:space="preserve">. </w:t>
       </w:r>
@@ -106,13 +111,16 @@
           <w:rFonts w:ascii="Cambria" w:hAnsi="Cambria"/>
           <w:i/>
           <w:color w:val="4F81BD" w:themeColor="accent1"/>
-          <w:szCs w:val="24"/>
+          <w:sz w:val="28"/>
+          <w:szCs w:val="28"/>
         </w:rPr>
       </w:pPr>
       <w:r>
         <w:rPr>
           <w:rFonts w:ascii="Cambria" w:hAnsi="Cambria"/>
           <w:color w:val="0070C0"/>
+          <w:sz w:val="28"/>
+          <w:szCs w:val="28"/>
         </w:rPr>
         <w:pict>
           <v:rect id="_x0000_i1025" style="width:467.75pt;height:1pt" o:hralign="center" o:hrstd="t" o:hrnoshade="t" o:hr="t" fillcolor="#4f81bd [3204]" stroked="f"/>
@@ -123,6 +131,8 @@
       <w:pPr>
         <w:rPr>
           <w:rFonts w:ascii="Cambria" w:hAnsi="Cambria"/>
+          <w:sz w:val="28"/>
+          <w:szCs w:val="28"/>
         </w:rPr>
       </w:pPr>
     </w:p>
@@ -131,12 +141,16 @@
         <w:rPr>
           <w:rFonts w:ascii="Cambria" w:hAnsi="Cambria"/>
           <w:b/>
+          <w:sz w:val="28"/>
+          <w:szCs w:val="28"/>
         </w:rPr>
       </w:pPr>
       <w:r>
         <w:rPr>
           <w:rFonts w:ascii="Cambria" w:hAnsi="Cambria"/>
           <w:b/>
+          <w:sz w:val="28"/>
+          <w:szCs w:val="28"/>
         </w:rPr>
         <w:t>Синтаксис</w:t>
       </w:r>
@@ -144,6 +158,8 @@
         <w:rPr>
           <w:rFonts w:ascii="Cambria" w:hAnsi="Cambria"/>
           <w:b/>
+          <w:sz w:val="28"/>
+          <w:szCs w:val="28"/>
         </w:rPr>
         <w:t>:</w:t>
       </w:r>
@@ -153,39 +169,42 @@
         <w:rPr>
           <w:rFonts w:ascii="Cambria" w:hAnsi="Cambria" w:cs="Courier New"/>
           <w:i/>
-          <w:szCs w:val="24"/>
-        </w:rPr>
-      </w:pPr>
-      <w:r>
-        <w:rPr>
-          <w:rFonts w:ascii="Cambria" w:hAnsi="Cambria" w:cs="Courier New"/>
-          <w:i/>
-          <w:szCs w:val="24"/>
+          <w:sz w:val="28"/>
+          <w:szCs w:val="28"/>
+        </w:rPr>
+      </w:pPr>
+      <w:r>
+        <w:rPr>
+          <w:rFonts w:ascii="Cambria" w:hAnsi="Cambria" w:cs="Courier New"/>
+          <w:i/>
+          <w:sz w:val="28"/>
+          <w:szCs w:val="28"/>
         </w:rPr>
         <w:t>x</w:t>
       </w:r>
       <w:r>
         <w:rPr>
           <w:rFonts w:ascii="Cambria" w:hAnsi="Cambria" w:cs="Courier New"/>
-          <w:szCs w:val="24"/>
+          <w:sz w:val="28"/>
+          <w:szCs w:val="28"/>
         </w:rPr>
         <w:t xml:space="preserve"> = </w:t>
       </w:r>
-      <w:proofErr w:type="spellStart"/>
       <w:r>
         <w:rPr>
           <w:rFonts w:ascii="Cambria" w:hAnsi="Cambria" w:cs="Courier New"/>
           <w:b/>
-          <w:szCs w:val="24"/>
+          <w:sz w:val="28"/>
+          <w:szCs w:val="28"/>
           <w:lang w:val="en-US"/>
         </w:rPr>
         <w:t>rcond</w:t>
       </w:r>
-      <w:proofErr w:type="spellEnd"/>
-      <w:r>
-        <w:rPr>
-          <w:rFonts w:ascii="Cambria" w:hAnsi="Cambria" w:cs="Courier New"/>
-          <w:szCs w:val="24"/>
+      <w:r>
+        <w:rPr>
+          <w:rFonts w:ascii="Cambria" w:hAnsi="Cambria" w:cs="Courier New"/>
+          <w:sz w:val="28"/>
+          <w:szCs w:val="28"/>
         </w:rPr>
         <w:t>(</w:t>
       </w:r>
@@ -193,21 +212,24 @@
         <w:rPr>
           <w:rFonts w:ascii="Cambria" w:hAnsi="Cambria" w:cs="Courier New"/>
           <w:i/>
-          <w:szCs w:val="24"/>
+          <w:sz w:val="28"/>
+          <w:szCs w:val="28"/>
         </w:rPr>
         <w:t>M</w:t>
       </w:r>
       <w:r>
         <w:rPr>
           <w:rFonts w:ascii="Cambria" w:hAnsi="Cambria" w:cs="Courier New"/>
-          <w:szCs w:val="24"/>
+          <w:sz w:val="28"/>
+          <w:szCs w:val="28"/>
         </w:rPr>
         <w:t>)</w:t>
       </w:r>
       <w:r>
         <w:rPr>
           <w:rFonts w:ascii="Cambria" w:hAnsi="Cambria" w:cs="Courier New"/>
-          <w:szCs w:val="24"/>
+          <w:sz w:val="28"/>
+          <w:szCs w:val="28"/>
         </w:rPr>
         <w:t>;</w:t>
       </w:r>
@@ -216,6 +238,8 @@
       <w:pPr>
         <w:rPr>
           <w:rFonts w:ascii="Cambria" w:hAnsi="Cambria"/>
+          <w:sz w:val="28"/>
+          <w:szCs w:val="28"/>
         </w:rPr>
       </w:pPr>
     </w:p>
@@ -224,12 +248,16 @@
         <w:rPr>
           <w:rFonts w:ascii="Cambria" w:hAnsi="Cambria"/>
           <w:b/>
+          <w:sz w:val="28"/>
+          <w:szCs w:val="28"/>
         </w:rPr>
       </w:pPr>
       <w:r>
         <w:rPr>
           <w:rFonts w:ascii="Cambria" w:hAnsi="Cambria"/>
           <w:b/>
+          <w:sz w:val="28"/>
+          <w:szCs w:val="28"/>
         </w:rPr>
         <w:t>Аргументы:</w:t>
       </w:r>
@@ -238,12 +266,16 @@
       <w:pPr>
         <w:rPr>
           <w:rFonts w:ascii="Cambria" w:hAnsi="Cambria"/>
-        </w:rPr>
-      </w:pPr>
-      <w:r>
-        <w:rPr>
-          <w:rFonts w:ascii="Cambria" w:hAnsi="Cambria"/>
-          <w:i/>
+          <w:sz w:val="28"/>
+          <w:szCs w:val="28"/>
+        </w:rPr>
+      </w:pPr>
+      <w:r>
+        <w:rPr>
+          <w:rFonts w:ascii="Cambria" w:hAnsi="Cambria"/>
+          <w:i/>
+          <w:sz w:val="28"/>
+          <w:szCs w:val="28"/>
           <w:lang w:val="en-US"/>
         </w:rPr>
         <w:t>M</w:t>
@@ -251,6 +283,8 @@
       <w:r>
         <w:rPr>
           <w:rFonts w:ascii="Cambria" w:hAnsi="Cambria"/>
+          <w:sz w:val="28"/>
+          <w:szCs w:val="28"/>
         </w:rPr>
         <w:t xml:space="preserve"> – </w:t>
       </w:r>
@@ -258,6 +292,8 @@
       <w:r>
         <w:rPr>
           <w:rFonts w:ascii="Cambria" w:hAnsi="Cambria"/>
+          <w:sz w:val="28"/>
+          <w:szCs w:val="28"/>
         </w:rPr>
         <w:t>входная</w:t>
       </w:r>
@@ -265,18 +301,24 @@
       <w:r>
         <w:rPr>
           <w:rFonts w:ascii="Cambria" w:hAnsi="Cambria"/>
+          <w:sz w:val="28"/>
+          <w:szCs w:val="28"/>
         </w:rPr>
         <w:t xml:space="preserve"> </w:t>
       </w:r>
       <w:r>
         <w:rPr>
           <w:rFonts w:ascii="Cambria" w:hAnsi="Cambria"/>
+          <w:sz w:val="28"/>
+          <w:szCs w:val="28"/>
         </w:rPr>
         <w:t>матрица</w:t>
       </w:r>
       <w:r>
         <w:rPr>
           <w:rFonts w:ascii="Cambria" w:hAnsi="Cambria"/>
+          <w:sz w:val="28"/>
+          <w:szCs w:val="28"/>
         </w:rPr>
         <w:t>.</w:t>
       </w:r>
@@ -285,6 +327,8 @@
       <w:pPr>
         <w:rPr>
           <w:rFonts w:ascii="Cambria" w:hAnsi="Cambria"/>
+          <w:sz w:val="28"/>
+          <w:szCs w:val="28"/>
         </w:rPr>
       </w:pPr>
     </w:p>
@@ -293,12 +337,16 @@
         <w:rPr>
           <w:rFonts w:ascii="Cambria" w:hAnsi="Cambria"/>
           <w:b/>
+          <w:sz w:val="28"/>
+          <w:szCs w:val="28"/>
         </w:rPr>
       </w:pPr>
       <w:r>
         <w:rPr>
           <w:rFonts w:ascii="Cambria" w:hAnsi="Cambria"/>
           <w:b/>
+          <w:sz w:val="28"/>
+          <w:szCs w:val="28"/>
         </w:rPr>
         <w:t>Описание:</w:t>
       </w:r>
@@ -307,29 +355,37 @@
       <w:pPr>
         <w:rPr>
           <w:rFonts w:ascii="Cambria" w:hAnsi="Cambria"/>
-        </w:rPr>
-      </w:pPr>
-      <w:proofErr w:type="spellStart"/>
-      <w:r>
-        <w:rPr>
-          <w:rFonts w:ascii="Cambria" w:hAnsi="Cambria"/>
-          <w:i/>
+          <w:sz w:val="28"/>
+          <w:szCs w:val="28"/>
+        </w:rPr>
+      </w:pPr>
+      <w:proofErr w:type="gramStart"/>
+      <w:r>
+        <w:rPr>
+          <w:rFonts w:ascii="Cambria" w:hAnsi="Cambria"/>
+          <w:i/>
+          <w:sz w:val="28"/>
+          <w:szCs w:val="28"/>
           <w:lang w:val="en-US"/>
         </w:rPr>
         <w:t>rcond</w:t>
       </w:r>
-      <w:proofErr w:type="spellEnd"/>
-      <w:r>
-        <w:rPr>
-          <w:rFonts w:ascii="Cambria" w:hAnsi="Cambria"/>
-          <w:i/>
+      <w:r>
+        <w:rPr>
+          <w:rFonts w:ascii="Cambria" w:hAnsi="Cambria"/>
+          <w:i/>
+          <w:sz w:val="28"/>
+          <w:szCs w:val="28"/>
         </w:rPr>
         <w:t>(</w:t>
       </w:r>
-      <w:r>
-        <w:rPr>
-          <w:rFonts w:ascii="Cambria" w:hAnsi="Cambria"/>
-          <w:i/>
+      <w:proofErr w:type="gramEnd"/>
+      <w:r>
+        <w:rPr>
+          <w:rFonts w:ascii="Cambria" w:hAnsi="Cambria"/>
+          <w:i/>
+          <w:sz w:val="28"/>
+          <w:szCs w:val="28"/>
           <w:lang w:val="en-US"/>
         </w:rPr>
         <w:t>M</w:t>
@@ -338,6 +394,8 @@
         <w:rPr>
           <w:rFonts w:ascii="Cambria" w:hAnsi="Cambria"/>
           <w:i/>
+          <w:sz w:val="28"/>
+          <w:szCs w:val="28"/>
         </w:rPr>
         <w:t>)</w:t>
       </w:r>
@@ -345,63 +403,80 @@
         <w:rPr>
           <w:rFonts w:ascii="Cambria" w:hAnsi="Cambria"/>
           <w:i/>
+          <w:sz w:val="28"/>
+          <w:szCs w:val="28"/>
         </w:rPr>
         <w:t xml:space="preserve"> </w:t>
       </w:r>
       <w:r>
         <w:rPr>
           <w:rFonts w:ascii="Cambria" w:hAnsi="Cambria"/>
+          <w:sz w:val="28"/>
+          <w:szCs w:val="28"/>
         </w:rPr>
         <w:t>–</w:t>
       </w:r>
       <w:r>
         <w:rPr>
           <w:rFonts w:ascii="Cambria" w:hAnsi="Cambria"/>
+          <w:sz w:val="28"/>
+          <w:szCs w:val="28"/>
         </w:rPr>
         <w:t xml:space="preserve"> </w:t>
       </w:r>
       <w:r>
         <w:rPr>
           <w:rFonts w:ascii="Cambria" w:hAnsi="Cambria"/>
-          <w:szCs w:val="24"/>
+          <w:sz w:val="28"/>
+          <w:szCs w:val="28"/>
         </w:rPr>
         <w:t>функция</w:t>
       </w:r>
       <w:r>
         <w:rPr>
           <w:rFonts w:ascii="Cambria" w:hAnsi="Cambria"/>
-          <w:szCs w:val="24"/>
+          <w:sz w:val="28"/>
+          <w:szCs w:val="28"/>
         </w:rPr>
         <w:t xml:space="preserve"> возвращает</w:t>
       </w:r>
       <w:r>
         <w:rPr>
           <w:rFonts w:ascii="Cambria" w:hAnsi="Cambria"/>
-          <w:szCs w:val="24"/>
+          <w:sz w:val="28"/>
+          <w:szCs w:val="28"/>
         </w:rPr>
         <w:t xml:space="preserve"> </w:t>
       </w:r>
       <w:r>
         <w:rPr>
           <w:rFonts w:ascii="Cambria" w:hAnsi="Cambria"/>
+          <w:sz w:val="28"/>
+          <w:szCs w:val="28"/>
         </w:rPr>
         <w:t>значение, обратное числу обусловленности матрицы, основанному на первой норме</w:t>
       </w:r>
       <w:r>
         <w:rPr>
           <w:rFonts w:ascii="Cambria" w:hAnsi="Cambria"/>
+          <w:sz w:val="28"/>
+          <w:szCs w:val="28"/>
         </w:rPr>
         <w:t>.</w:t>
       </w:r>
       <w:r>
         <w:rPr>
           <w:rFonts w:ascii="Cambria" w:hAnsi="Cambria"/>
+          <w:sz w:val="28"/>
+          <w:szCs w:val="28"/>
         </w:rPr>
         <w:t xml:space="preserve"> </w:t>
       </w:r>
       <w:r>
         <w:rPr>
           <w:rFonts w:ascii="Cambria" w:hAnsi="Cambria"/>
+          <w:sz w:val="28"/>
+          <w:szCs w:val="28"/>
         </w:rPr>
         <w:t>Значение также можно получить, используя выражение:</w:t>
       </w:r>
@@ -410,6 +485,8 @@
       <w:pPr>
         <w:rPr>
           <w:rFonts w:ascii="Cambria" w:hAnsi="Cambria"/>
+          <w:sz w:val="28"/>
+          <w:szCs w:val="28"/>
         </w:rPr>
       </w:pPr>
     </w:p>
@@ -500,6 +577,8 @@
       <w:pPr>
         <w:rPr>
           <w:rFonts w:ascii="Cambria" w:hAnsi="Cambria"/>
+          <w:sz w:val="28"/>
+          <w:szCs w:val="28"/>
           <w:lang w:val="en-US"/>
         </w:rPr>
       </w:pPr>
@@ -508,11 +587,15 @@
       <w:pPr>
         <w:rPr>
           <w:rFonts w:ascii="Cambria" w:hAnsi="Cambria"/>
-        </w:rPr>
-      </w:pPr>
-      <w:r>
-        <w:rPr>
-          <w:rFonts w:ascii="Cambria" w:hAnsi="Cambria"/>
+          <w:sz w:val="28"/>
+          <w:szCs w:val="28"/>
+        </w:rPr>
+      </w:pPr>
+      <w:r>
+        <w:rPr>
+          <w:rFonts w:ascii="Cambria" w:hAnsi="Cambria"/>
+          <w:sz w:val="28"/>
+          <w:szCs w:val="28"/>
         </w:rPr>
         <w:t xml:space="preserve">Входная матрица </w:t>
       </w:r>
@@ -520,14 +603,28 @@
         <w:rPr>
           <w:rFonts w:ascii="Cambria" w:hAnsi="Cambria"/>
           <w:i/>
+          <w:sz w:val="28"/>
+          <w:szCs w:val="28"/>
         </w:rPr>
         <w:t>М</w:t>
       </w:r>
       <w:r>
         <w:rPr>
           <w:rFonts w:ascii="Cambria" w:hAnsi="Cambria"/>
-        </w:rPr>
-        <w:t xml:space="preserve"> может задаваться:</w:t>
+          <w:sz w:val="28"/>
+          <w:szCs w:val="28"/>
+        </w:rPr>
+        <w:t xml:space="preserve"> </w:t>
+      </w:r>
+      <w:bookmarkStart w:id="0" w:name="_GoBack"/>
+      <w:bookmarkEnd w:id="0"/>
+      <w:r>
+        <w:rPr>
+          <w:rFonts w:ascii="Cambria" w:hAnsi="Cambria"/>
+          <w:sz w:val="28"/>
+          <w:szCs w:val="28"/>
+        </w:rPr>
+        <w:t>может задаваться:</w:t>
       </w:r>
     </w:p>
     <w:p>
@@ -540,11 +637,15 @@
         <w:rPr>
           <w:rFonts w:ascii="Cambria" w:hAnsi="Cambria"/>
           <w:i/>
-        </w:rPr>
-      </w:pPr>
-      <w:r>
-        <w:rPr>
-          <w:rFonts w:ascii="Cambria" w:hAnsi="Cambria"/>
+          <w:sz w:val="28"/>
+          <w:szCs w:val="28"/>
+        </w:rPr>
+      </w:pPr>
+      <w:r>
+        <w:rPr>
+          <w:rFonts w:ascii="Cambria" w:hAnsi="Cambria"/>
+          <w:sz w:val="28"/>
+          <w:szCs w:val="28"/>
         </w:rPr>
         <w:t>как переменная типа матрица, определенная ранее:</w:t>
       </w:r>
@@ -555,15 +656,17 @@
         <w:ind w:left="720"/>
         <w:rPr>
           <w:rFonts w:ascii="Cambria" w:hAnsi="Cambria" w:cs="Courier New"/>
-          <w:szCs w:val="24"/>
-          <w:lang w:val="en-US"/>
-        </w:rPr>
-      </w:pPr>
-      <w:r>
-        <w:rPr>
-          <w:rFonts w:ascii="Cambria" w:hAnsi="Cambria" w:cs="Courier New"/>
-          <w:i/>
-          <w:szCs w:val="24"/>
+          <w:sz w:val="28"/>
+          <w:szCs w:val="28"/>
+          <w:lang w:val="en-US"/>
+        </w:rPr>
+      </w:pPr>
+      <w:r>
+        <w:rPr>
+          <w:rFonts w:ascii="Cambria" w:hAnsi="Cambria" w:cs="Courier New"/>
+          <w:i/>
+          <w:sz w:val="28"/>
+          <w:szCs w:val="28"/>
           <w:lang w:val="en-US"/>
         </w:rPr>
         <w:t>x</w:t>
@@ -571,42 +674,47 @@
       <w:r>
         <w:rPr>
           <w:rFonts w:ascii="Cambria" w:hAnsi="Cambria" w:cs="Courier New"/>
-          <w:szCs w:val="24"/>
+          <w:sz w:val="28"/>
+          <w:szCs w:val="28"/>
           <w:lang w:val="en-US"/>
         </w:rPr>
         <w:t xml:space="preserve"> = </w:t>
       </w:r>
-      <w:proofErr w:type="spellStart"/>
+      <w:proofErr w:type="gramStart"/>
       <w:r>
         <w:rPr>
           <w:rFonts w:ascii="Cambria" w:hAnsi="Cambria" w:cs="Courier New"/>
           <w:b/>
-          <w:szCs w:val="24"/>
+          <w:sz w:val="28"/>
+          <w:szCs w:val="28"/>
           <w:lang w:val="en-US"/>
         </w:rPr>
         <w:t>rcond</w:t>
       </w:r>
-      <w:proofErr w:type="spellEnd"/>
-      <w:r>
-        <w:rPr>
-          <w:rFonts w:ascii="Cambria" w:hAnsi="Cambria" w:cs="Courier New"/>
-          <w:szCs w:val="24"/>
+      <w:r>
+        <w:rPr>
+          <w:rFonts w:ascii="Cambria" w:hAnsi="Cambria" w:cs="Courier New"/>
+          <w:sz w:val="28"/>
+          <w:szCs w:val="28"/>
           <w:lang w:val="en-US"/>
         </w:rPr>
         <w:t>(</w:t>
       </w:r>
-      <w:r>
-        <w:rPr>
-          <w:rFonts w:ascii="Cambria" w:hAnsi="Cambria" w:cs="Courier New"/>
-          <w:i/>
-          <w:szCs w:val="24"/>
+      <w:proofErr w:type="gramEnd"/>
+      <w:r>
+        <w:rPr>
+          <w:rFonts w:ascii="Cambria" w:hAnsi="Cambria" w:cs="Courier New"/>
+          <w:i/>
+          <w:sz w:val="28"/>
+          <w:szCs w:val="28"/>
         </w:rPr>
         <w:t>M</w:t>
       </w:r>
       <w:r>
         <w:rPr>
           <w:rFonts w:ascii="Cambria" w:hAnsi="Cambria" w:cs="Courier New"/>
-          <w:szCs w:val="24"/>
+          <w:sz w:val="28"/>
+          <w:szCs w:val="28"/>
           <w:lang w:val="en-US"/>
         </w:rPr>
         <w:t>);</w:t>
@@ -621,23 +729,31 @@
         </w:numPr>
         <w:rPr>
           <w:rFonts w:ascii="Cambria" w:hAnsi="Cambria"/>
-        </w:rPr>
-      </w:pPr>
-      <w:r>
-        <w:rPr>
-          <w:rFonts w:ascii="Cambria" w:hAnsi="Cambria"/>
+          <w:sz w:val="28"/>
+          <w:szCs w:val="28"/>
+        </w:rPr>
+      </w:pPr>
+      <w:r>
+        <w:rPr>
+          <w:rFonts w:ascii="Cambria" w:hAnsi="Cambria"/>
+          <w:sz w:val="28"/>
+          <w:szCs w:val="28"/>
         </w:rPr>
         <w:t>как</w:t>
       </w:r>
       <w:r>
         <w:rPr>
           <w:rFonts w:ascii="Cambria" w:hAnsi="Cambria"/>
+          <w:sz w:val="28"/>
+          <w:szCs w:val="28"/>
         </w:rPr>
         <w:t xml:space="preserve"> </w:t>
       </w:r>
       <w:r>
         <w:rPr>
           <w:rFonts w:ascii="Cambria" w:hAnsi="Cambria"/>
+          <w:sz w:val="28"/>
+          <w:szCs w:val="28"/>
         </w:rPr>
         <w:t>матрица, состоящая из переменных, определенных ранее:</w:t>
       </w:r>
@@ -648,15 +764,17 @@
         <w:ind w:left="720"/>
         <w:rPr>
           <w:rFonts w:ascii="Cambria" w:hAnsi="Cambria" w:cs="Courier New"/>
-          <w:szCs w:val="24"/>
-          <w:lang w:val="en-US"/>
-        </w:rPr>
-      </w:pPr>
-      <w:r>
-        <w:rPr>
-          <w:rFonts w:ascii="Cambria" w:hAnsi="Cambria" w:cs="Courier New"/>
-          <w:i/>
-          <w:szCs w:val="24"/>
+          <w:sz w:val="28"/>
+          <w:szCs w:val="28"/>
+          <w:lang w:val="en-US"/>
+        </w:rPr>
+      </w:pPr>
+      <w:r>
+        <w:rPr>
+          <w:rFonts w:ascii="Cambria" w:hAnsi="Cambria" w:cs="Courier New"/>
+          <w:i/>
+          <w:sz w:val="28"/>
+          <w:szCs w:val="28"/>
           <w:lang w:val="en-US"/>
         </w:rPr>
         <w:t>x</w:t>
@@ -664,35 +782,48 @@
       <w:r>
         <w:rPr>
           <w:rFonts w:ascii="Cambria" w:hAnsi="Cambria" w:cs="Courier New"/>
-          <w:szCs w:val="24"/>
+          <w:sz w:val="28"/>
+          <w:szCs w:val="28"/>
           <w:lang w:val="en-US"/>
         </w:rPr>
         <w:t xml:space="preserve"> = </w:t>
       </w:r>
-      <w:proofErr w:type="spellStart"/>
+      <w:proofErr w:type="gramStart"/>
       <w:r>
         <w:rPr>
           <w:rFonts w:ascii="Cambria" w:hAnsi="Cambria" w:cs="Courier New"/>
           <w:b/>
-          <w:szCs w:val="24"/>
+          <w:sz w:val="28"/>
+          <w:szCs w:val="28"/>
           <w:lang w:val="en-US"/>
         </w:rPr>
         <w:t>rcond</w:t>
       </w:r>
-      <w:proofErr w:type="spellEnd"/>
-      <w:r>
-        <w:rPr>
-          <w:rFonts w:ascii="Cambria" w:hAnsi="Cambria" w:cs="Courier New"/>
-          <w:szCs w:val="24"/>
-          <w:lang w:val="en-US"/>
-        </w:rPr>
-        <w:t>([[</w:t>
-      </w:r>
-      <w:r>
-        <w:rPr>
-          <w:rFonts w:ascii="Cambria" w:hAnsi="Cambria" w:cs="Courier New"/>
-          <w:i/>
-          <w:szCs w:val="24"/>
+      <w:r>
+        <w:rPr>
+          <w:rFonts w:ascii="Cambria" w:hAnsi="Cambria" w:cs="Courier New"/>
+          <w:sz w:val="28"/>
+          <w:szCs w:val="28"/>
+          <w:lang w:val="en-US"/>
+        </w:rPr>
+        <w:t>(</w:t>
+      </w:r>
+      <w:proofErr w:type="gramEnd"/>
+      <w:r>
+        <w:rPr>
+          <w:rFonts w:ascii="Cambria" w:hAnsi="Cambria" w:cs="Courier New"/>
+          <w:sz w:val="28"/>
+          <w:szCs w:val="28"/>
+          <w:lang w:val="en-US"/>
+        </w:rPr>
+        <w:t>[[</w:t>
+      </w:r>
+      <w:r>
+        <w:rPr>
+          <w:rFonts w:ascii="Cambria" w:hAnsi="Cambria" w:cs="Courier New"/>
+          <w:i/>
+          <w:sz w:val="28"/>
+          <w:szCs w:val="28"/>
           <w:lang w:val="en-US"/>
         </w:rPr>
         <w:t>x</w:t>
@@ -701,7 +832,8 @@
         <w:rPr>
           <w:rFonts w:ascii="Cambria" w:hAnsi="Cambria" w:cs="Courier New"/>
           <w:i/>
-          <w:szCs w:val="24"/>
+          <w:sz w:val="28"/>
+          <w:szCs w:val="28"/>
           <w:vertAlign w:val="subscript"/>
           <w:lang w:val="en-US"/>
         </w:rPr>
@@ -711,7 +843,8 @@
         <w:rPr>
           <w:rFonts w:ascii="Cambria" w:hAnsi="Cambria" w:cs="Courier New"/>
           <w:i/>
-          <w:szCs w:val="24"/>
+          <w:sz w:val="28"/>
+          <w:szCs w:val="28"/>
           <w:lang w:val="en-US"/>
         </w:rPr>
         <w:t>,x</w:t>
@@ -720,7 +853,8 @@
         <w:rPr>
           <w:rFonts w:ascii="Cambria" w:hAnsi="Cambria" w:cs="Courier New"/>
           <w:i/>
-          <w:szCs w:val="24"/>
+          <w:sz w:val="28"/>
+          <w:szCs w:val="28"/>
           <w:vertAlign w:val="subscript"/>
           <w:lang w:val="en-US"/>
         </w:rPr>
@@ -729,7 +863,8 @@
       <w:r>
         <w:rPr>
           <w:rFonts w:ascii="Cambria" w:hAnsi="Cambria" w:cs="Courier New"/>
-          <w:szCs w:val="24"/>
+          <w:sz w:val="28"/>
+          <w:szCs w:val="28"/>
           <w:lang w:val="en-US"/>
         </w:rPr>
         <w:t>],[</w:t>
@@ -738,7 +873,8 @@
         <w:rPr>
           <w:rFonts w:ascii="Cambria" w:hAnsi="Cambria" w:cs="Courier New"/>
           <w:i/>
-          <w:szCs w:val="24"/>
+          <w:sz w:val="28"/>
+          <w:szCs w:val="28"/>
           <w:lang w:val="en-US"/>
         </w:rPr>
         <w:t>x</w:t>
@@ -747,7 +883,8 @@
         <w:rPr>
           <w:rFonts w:ascii="Cambria" w:hAnsi="Cambria" w:cs="Courier New"/>
           <w:i/>
-          <w:szCs w:val="24"/>
+          <w:sz w:val="28"/>
+          <w:szCs w:val="28"/>
           <w:vertAlign w:val="subscript"/>
           <w:lang w:val="en-US"/>
         </w:rPr>
@@ -757,7 +894,8 @@
         <w:rPr>
           <w:rFonts w:ascii="Cambria" w:hAnsi="Cambria" w:cs="Courier New"/>
           <w:i/>
-          <w:szCs w:val="24"/>
+          <w:sz w:val="28"/>
+          <w:szCs w:val="28"/>
           <w:lang w:val="en-US"/>
         </w:rPr>
         <w:t>,x</w:t>
@@ -766,7 +904,8 @@
         <w:rPr>
           <w:rFonts w:ascii="Cambria" w:hAnsi="Cambria" w:cs="Courier New"/>
           <w:i/>
-          <w:szCs w:val="24"/>
+          <w:sz w:val="28"/>
+          <w:szCs w:val="28"/>
           <w:vertAlign w:val="subscript"/>
           <w:lang w:val="en-US"/>
         </w:rPr>
@@ -775,7 +914,8 @@
       <w:r>
         <w:rPr>
           <w:rFonts w:ascii="Cambria" w:hAnsi="Cambria" w:cs="Courier New"/>
-          <w:szCs w:val="24"/>
+          <w:sz w:val="28"/>
+          <w:szCs w:val="28"/>
           <w:lang w:val="en-US"/>
         </w:rPr>
         <w:t>],[</w:t>
@@ -784,7 +924,8 @@
         <w:rPr>
           <w:rFonts w:ascii="Cambria" w:hAnsi="Cambria" w:cs="Courier New"/>
           <w:i/>
-          <w:szCs w:val="24"/>
+          <w:sz w:val="28"/>
+          <w:szCs w:val="28"/>
           <w:lang w:val="en-US"/>
         </w:rPr>
         <w:t>x</w:t>
@@ -793,7 +934,8 @@
         <w:rPr>
           <w:rFonts w:ascii="Cambria" w:hAnsi="Cambria" w:cs="Courier New"/>
           <w:i/>
-          <w:szCs w:val="24"/>
+          <w:sz w:val="28"/>
+          <w:szCs w:val="28"/>
           <w:vertAlign w:val="subscript"/>
           <w:lang w:val="en-US"/>
         </w:rPr>
@@ -803,7 +945,8 @@
         <w:rPr>
           <w:rFonts w:ascii="Cambria" w:hAnsi="Cambria" w:cs="Courier New"/>
           <w:i/>
-          <w:szCs w:val="24"/>
+          <w:sz w:val="28"/>
+          <w:szCs w:val="28"/>
           <w:lang w:val="en-US"/>
         </w:rPr>
         <w:t>,x</w:t>
@@ -812,7 +955,8 @@
         <w:rPr>
           <w:rFonts w:ascii="Cambria" w:hAnsi="Cambria" w:cs="Courier New"/>
           <w:i/>
-          <w:szCs w:val="24"/>
+          <w:sz w:val="28"/>
+          <w:szCs w:val="28"/>
           <w:vertAlign w:val="subscript"/>
           <w:lang w:val="en-US"/>
         </w:rPr>
@@ -821,7 +965,8 @@
       <w:r>
         <w:rPr>
           <w:rFonts w:ascii="Cambria" w:hAnsi="Cambria" w:cs="Courier New"/>
-          <w:szCs w:val="24"/>
+          <w:sz w:val="28"/>
+          <w:szCs w:val="28"/>
           <w:lang w:val="en-US"/>
         </w:rPr>
         <w:t>]]);</w:t>
@@ -836,20 +981,24 @@
         </w:numPr>
         <w:rPr>
           <w:rFonts w:ascii="Cambria" w:hAnsi="Cambria"/>
-        </w:rPr>
-      </w:pPr>
-      <w:proofErr w:type="spellStart"/>
-      <w:r>
-        <w:rPr>
-          <w:rFonts w:ascii="Cambria" w:hAnsi="Cambria"/>
+          <w:sz w:val="28"/>
+          <w:szCs w:val="28"/>
+        </w:rPr>
+      </w:pPr>
+      <w:r>
+        <w:rPr>
+          <w:rFonts w:ascii="Cambria" w:hAnsi="Cambria"/>
+          <w:sz w:val="28"/>
+          <w:szCs w:val="28"/>
           <w:lang w:val="en-US"/>
         </w:rPr>
         <w:t>как</w:t>
       </w:r>
-      <w:proofErr w:type="spellEnd"/>
-      <w:r>
-        <w:rPr>
-          <w:rFonts w:ascii="Cambria" w:hAnsi="Cambria"/>
+      <w:r>
+        <w:rPr>
+          <w:rFonts w:ascii="Cambria" w:hAnsi="Cambria"/>
+          <w:sz w:val="28"/>
+          <w:szCs w:val="28"/>
           <w:lang w:val="en-US"/>
         </w:rPr>
         <w:t xml:space="preserve"> </w:t>
@@ -857,18 +1006,24 @@
       <w:r>
         <w:rPr>
           <w:rFonts w:ascii="Cambria" w:hAnsi="Cambria"/>
+          <w:sz w:val="28"/>
+          <w:szCs w:val="28"/>
         </w:rPr>
         <w:t>постоянн</w:t>
       </w:r>
       <w:r>
         <w:rPr>
           <w:rFonts w:ascii="Cambria" w:hAnsi="Cambria"/>
+          <w:sz w:val="28"/>
+          <w:szCs w:val="28"/>
         </w:rPr>
         <w:t>ая матрица</w:t>
       </w:r>
       <w:r>
         <w:rPr>
           <w:rFonts w:ascii="Cambria" w:hAnsi="Cambria"/>
+          <w:sz w:val="28"/>
+          <w:szCs w:val="28"/>
         </w:rPr>
         <w:t>:</w:t>
       </w:r>
@@ -879,14 +1034,16 @@
         <w:rPr>
           <w:rFonts w:ascii="Cambria" w:hAnsi="Cambria" w:cs="Courier New"/>
           <w:iCs/>
-          <w:szCs w:val="24"/>
-        </w:rPr>
-      </w:pPr>
-      <w:r>
-        <w:rPr>
-          <w:rFonts w:ascii="Cambria" w:hAnsi="Cambria" w:cs="Courier New"/>
-          <w:i/>
-          <w:szCs w:val="24"/>
+          <w:sz w:val="28"/>
+          <w:szCs w:val="28"/>
+        </w:rPr>
+      </w:pPr>
+      <w:r>
+        <w:rPr>
+          <w:rFonts w:ascii="Cambria" w:hAnsi="Cambria" w:cs="Courier New"/>
+          <w:i/>
+          <w:sz w:val="28"/>
+          <w:szCs w:val="28"/>
           <w:lang w:val="en-US"/>
         </w:rPr>
         <w:t>x</w:t>
@@ -894,16 +1051,19 @@
       <w:r>
         <w:rPr>
           <w:rFonts w:ascii="Cambria" w:hAnsi="Cambria" w:cs="Courier New"/>
-          <w:szCs w:val="24"/>
+          <w:sz w:val="28"/>
+          <w:szCs w:val="28"/>
           <w:lang w:val="en-US"/>
         </w:rPr>
         <w:t xml:space="preserve"> = </w:t>
       </w:r>
+      <w:proofErr w:type="gramStart"/>
       <w:r>
         <w:rPr>
           <w:rFonts w:ascii="Cambria" w:hAnsi="Cambria" w:cs="Courier New"/>
           <w:b/>
-          <w:szCs w:val="24"/>
+          <w:sz w:val="28"/>
+          <w:szCs w:val="28"/>
           <w:lang w:val="en-US"/>
         </w:rPr>
         <w:t>rcond</w:t>
@@ -911,32 +1071,27 @@
       <w:r>
         <w:rPr>
           <w:rFonts w:ascii="Cambria" w:hAnsi="Cambria" w:cs="Courier New"/>
-          <w:szCs w:val="24"/>
+          <w:sz w:val="28"/>
+          <w:szCs w:val="28"/>
           <w:lang w:val="en-US"/>
         </w:rPr>
         <w:t>(</w:t>
       </w:r>
-      <w:r>
-        <w:rPr>
-          <w:rFonts w:ascii="Cambria" w:hAnsi="Cambria" w:cs="Courier New"/>
-          <w:szCs w:val="24"/>
-        </w:rPr>
-        <w:t>[[1</w:t>
-      </w:r>
-      <w:bookmarkStart w:id="0" w:name="_GoBack"/>
-      <w:bookmarkEnd w:id="0"/>
-      <w:r>
-        <w:rPr>
-          <w:rFonts w:ascii="Cambria" w:hAnsi="Cambria" w:cs="Courier New"/>
-          <w:szCs w:val="24"/>
-        </w:rPr>
-        <w:t>,2],[3,4],[5,6]]</w:t>
+      <w:proofErr w:type="gramEnd"/>
+      <w:r>
+        <w:rPr>
+          <w:rFonts w:ascii="Cambria" w:hAnsi="Cambria" w:cs="Courier New"/>
+          <w:sz w:val="28"/>
+          <w:szCs w:val="28"/>
+        </w:rPr>
+        <w:t>[[1,2],[3,4],[5,6]]</w:t>
       </w:r>
       <w:r>
         <w:rPr>
           <w:rFonts w:ascii="Cambria" w:hAnsi="Cambria" w:cs="Courier New"/>
           <w:iCs/>
-          <w:szCs w:val="24"/>
+          <w:sz w:val="28"/>
+          <w:szCs w:val="28"/>
           <w:lang w:val="en-US"/>
         </w:rPr>
         <w:t>);</w:t>
@@ -946,6 +1101,8 @@
       <w:pPr>
         <w:rPr>
           <w:rFonts w:ascii="Cambria" w:hAnsi="Cambria"/>
+          <w:sz w:val="28"/>
+          <w:szCs w:val="28"/>
           <w:lang w:val="en-US"/>
         </w:rPr>
       </w:pPr>
@@ -954,6 +1111,8 @@
       <w:pPr>
         <w:rPr>
           <w:rFonts w:ascii="Cambria" w:hAnsi="Cambria"/>
+          <w:sz w:val="28"/>
+          <w:szCs w:val="28"/>
           <w:lang w:val="en-US"/>
         </w:rPr>
       </w:pPr>
@@ -963,12 +1122,16 @@
         <w:rPr>
           <w:rFonts w:ascii="Cambria" w:hAnsi="Cambria"/>
           <w:b/>
+          <w:sz w:val="28"/>
+          <w:szCs w:val="28"/>
         </w:rPr>
       </w:pPr>
       <w:r>
         <w:rPr>
           <w:rFonts w:ascii="Cambria" w:hAnsi="Cambria"/>
           <w:b/>
+          <w:sz w:val="28"/>
+          <w:szCs w:val="28"/>
         </w:rPr>
         <w:t>Результат:</w:t>
       </w:r>
@@ -977,36 +1140,48 @@
       <w:pPr>
         <w:rPr>
           <w:rFonts w:ascii="Cambria" w:hAnsi="Cambria"/>
-        </w:rPr>
-      </w:pPr>
-      <w:r>
-        <w:rPr>
-          <w:rFonts w:ascii="Cambria" w:hAnsi="Cambria"/>
-          <w:i/>
+          <w:sz w:val="28"/>
+          <w:szCs w:val="28"/>
+        </w:rPr>
+      </w:pPr>
+      <w:r>
+        <w:rPr>
+          <w:rFonts w:ascii="Cambria" w:hAnsi="Cambria"/>
+          <w:i/>
+          <w:sz w:val="28"/>
+          <w:szCs w:val="28"/>
         </w:rPr>
         <w:t>х</w:t>
       </w:r>
       <w:r>
         <w:rPr>
           <w:rFonts w:ascii="Cambria" w:hAnsi="Cambria"/>
+          <w:sz w:val="28"/>
+          <w:szCs w:val="28"/>
         </w:rPr>
         <w:t xml:space="preserve"> –</w:t>
       </w:r>
       <w:r>
         <w:rPr>
           <w:rFonts w:ascii="Cambria" w:hAnsi="Cambria"/>
+          <w:sz w:val="28"/>
+          <w:szCs w:val="28"/>
         </w:rPr>
         <w:t xml:space="preserve"> </w:t>
       </w:r>
       <w:r>
         <w:rPr>
           <w:rFonts w:ascii="Cambria" w:hAnsi="Cambria"/>
+          <w:sz w:val="28"/>
+          <w:szCs w:val="28"/>
         </w:rPr>
         <w:t>значение, обратное числу обусловленности матрицы</w:t>
       </w:r>
       <w:r>
         <w:rPr>
           <w:rFonts w:ascii="Cambria" w:hAnsi="Cambria"/>
+          <w:sz w:val="28"/>
+          <w:szCs w:val="28"/>
         </w:rPr>
         <w:t xml:space="preserve"> </w:t>
       </w:r>
@@ -1014,12 +1189,16 @@
         <w:rPr>
           <w:rFonts w:ascii="Cambria" w:hAnsi="Cambria"/>
           <w:i/>
+          <w:sz w:val="28"/>
+          <w:szCs w:val="28"/>
         </w:rPr>
         <w:t>M</w:t>
       </w:r>
       <w:r>
         <w:rPr>
           <w:rFonts w:ascii="Cambria" w:hAnsi="Cambria"/>
+          <w:sz w:val="28"/>
+          <w:szCs w:val="28"/>
         </w:rPr>
         <w:t>, основанному на первой норме.</w:t>
       </w:r>
@@ -1028,6 +1207,8 @@
       <w:pPr>
         <w:rPr>
           <w:rFonts w:ascii="Cambria" w:hAnsi="Cambria"/>
+          <w:sz w:val="28"/>
+          <w:szCs w:val="28"/>
         </w:rPr>
       </w:pPr>
     </w:p>
@@ -1036,12 +1217,16 @@
         <w:rPr>
           <w:rFonts w:ascii="Cambria" w:hAnsi="Cambria"/>
           <w:b/>
+          <w:sz w:val="28"/>
+          <w:szCs w:val="28"/>
         </w:rPr>
       </w:pPr>
       <w:r>
         <w:rPr>
           <w:rFonts w:ascii="Cambria" w:hAnsi="Cambria"/>
           <w:b/>
+          <w:sz w:val="28"/>
+          <w:szCs w:val="28"/>
         </w:rPr>
         <w:t>Пример</w:t>
       </w:r>
@@ -1049,6 +1234,8 @@
         <w:rPr>
           <w:rFonts w:ascii="Cambria" w:hAnsi="Cambria"/>
           <w:b/>
+          <w:sz w:val="28"/>
+          <w:szCs w:val="28"/>
         </w:rPr>
         <w:t>:</w:t>
       </w:r>
@@ -1068,8 +1255,8 @@
         <w:tblLook w:val="04A0" w:firstRow="1" w:lastRow="0" w:firstColumn="1" w:lastColumn="0" w:noHBand="0" w:noVBand="1"/>
       </w:tblPr>
       <w:tblGrid>
-        <w:gridCol w:w="426"/>
-        <w:gridCol w:w="9145"/>
+        <w:gridCol w:w="420"/>
+        <w:gridCol w:w="8935"/>
       </w:tblGrid>
       <w:tr>
         <w:tc>
@@ -1088,8 +1275,8 @@
               <w:spacing w:before="0" w:beforeAutospacing="0" w:after="0" w:afterAutospacing="0"/>
               <w:rPr>
                 <w:rFonts w:ascii="Cambria" w:hAnsi="Cambria" w:cs="Courier New"/>
-                <w:sz w:val="20"/>
-                <w:szCs w:val="20"/>
+                <w:sz w:val="28"/>
+                <w:szCs w:val="28"/>
               </w:rPr>
             </w:pPr>
           </w:p>
@@ -1109,7 +1296,8 @@
             <w:pPr>
               <w:rPr>
                 <w:rFonts w:ascii="Consolas" w:hAnsi="Consolas" w:cs="Consolas"/>
-                <w:szCs w:val="24"/>
+                <w:sz w:val="28"/>
+                <w:szCs w:val="28"/>
                 <w:lang w:val="en-US"/>
               </w:rPr>
             </w:pPr>
@@ -1117,7 +1305,8 @@
               <w:rPr>
                 <w:rFonts w:ascii="Consolas" w:hAnsi="Consolas" w:cs="Consolas"/>
                 <w:b/>
-                <w:szCs w:val="24"/>
+                <w:sz w:val="28"/>
+                <w:szCs w:val="28"/>
                 <w:lang w:val="en-US"/>
               </w:rPr>
               <w:t>c</w:t>
@@ -1126,7 +1315,8 @@
               <w:rPr>
                 <w:rFonts w:ascii="Consolas" w:hAnsi="Consolas" w:cs="Consolas"/>
                 <w:b/>
-                <w:szCs w:val="24"/>
+                <w:sz w:val="28"/>
+                <w:szCs w:val="28"/>
                 <w:lang w:val="en-US"/>
               </w:rPr>
               <w:t>onst</w:t>
@@ -1135,7 +1325,8 @@
               <w:rPr>
                 <w:rFonts w:ascii="Consolas" w:hAnsi="Consolas" w:cs="Consolas"/>
                 <w:b/>
-                <w:szCs w:val="24"/>
+                <w:sz w:val="28"/>
+                <w:szCs w:val="28"/>
                 <w:lang w:val="en-US"/>
               </w:rPr>
               <w:t xml:space="preserve"> </w:t>
@@ -1143,7 +1334,8 @@
             <w:r>
               <w:rPr>
                 <w:rFonts w:ascii="Consolas" w:hAnsi="Consolas" w:cs="Consolas"/>
-                <w:szCs w:val="24"/>
+                <w:sz w:val="28"/>
+                <w:szCs w:val="28"/>
                 <w:lang w:val="en-US"/>
               </w:rPr>
               <w:t>M</w:t>
@@ -1151,7 +1343,8 @@
             <w:r>
               <w:rPr>
                 <w:rFonts w:ascii="Consolas" w:hAnsi="Consolas" w:cs="Consolas"/>
-                <w:szCs w:val="24"/>
+                <w:sz w:val="28"/>
+                <w:szCs w:val="28"/>
                 <w:lang w:val="en-US"/>
               </w:rPr>
               <w:t xml:space="preserve"> = [[1, -3, 2], [4, 5, -1], [3, 8, -6</w:t>
@@ -1159,7 +1352,8 @@
             <w:r>
               <w:rPr>
                 <w:rFonts w:ascii="Consolas" w:hAnsi="Consolas" w:cs="Consolas"/>
-                <w:szCs w:val="24"/>
+                <w:sz w:val="28"/>
+                <w:szCs w:val="28"/>
                 <w:lang w:val="en-US"/>
               </w:rPr>
               <w:t>]</w:t>
@@ -1167,7 +1361,8 @@
             <w:r>
               <w:rPr>
                 <w:rFonts w:ascii="Consolas" w:hAnsi="Consolas" w:cs="Consolas"/>
-                <w:szCs w:val="24"/>
+                <w:sz w:val="28"/>
+                <w:szCs w:val="28"/>
                 <w:lang w:val="en-US"/>
               </w:rPr>
               <w:t>]</w:t>
@@ -1175,7 +1370,8 @@
             <w:r>
               <w:rPr>
                 <w:rFonts w:ascii="Consolas" w:hAnsi="Consolas" w:cs="Consolas"/>
-                <w:szCs w:val="24"/>
+                <w:sz w:val="28"/>
+                <w:szCs w:val="28"/>
                 <w:lang w:val="en-US"/>
               </w:rPr>
               <w:t>;  </w:t>
@@ -1186,7 +1382,8 @@
               <w:rPr>
                 <w:rFonts w:ascii="Consolas" w:hAnsi="Consolas" w:cs="Consolas"/>
                 <w:b/>
-                <w:szCs w:val="24"/>
+                <w:sz w:val="28"/>
+                <w:szCs w:val="28"/>
                 <w:lang w:val="en-US"/>
               </w:rPr>
             </w:pPr>
@@ -1195,14 +1392,16 @@
             <w:pPr>
               <w:rPr>
                 <w:rFonts w:ascii="Cambria" w:hAnsi="Cambria" w:cs="Courier New"/>
-                <w:sz w:val="20"/>
+                <w:sz w:val="28"/>
+                <w:szCs w:val="28"/>
                 <w:lang w:val="en-US"/>
               </w:rPr>
             </w:pPr>
             <w:r>
               <w:rPr>
                 <w:rFonts w:ascii="Consolas" w:hAnsi="Consolas" w:cs="Consolas"/>
-                <w:szCs w:val="24"/>
+                <w:sz w:val="28"/>
+                <w:szCs w:val="28"/>
                 <w:lang w:val="en-US"/>
               </w:rPr>
               <w:t>x</w:t>
@@ -1210,7 +1409,8 @@
             <w:r>
               <w:rPr>
                 <w:rFonts w:ascii="Consolas" w:hAnsi="Consolas" w:cs="Consolas"/>
-                <w:szCs w:val="24"/>
+                <w:sz w:val="28"/>
+                <w:szCs w:val="28"/>
                 <w:lang w:val="en-US"/>
               </w:rPr>
               <w:t xml:space="preserve"> </w:t>
@@ -1218,26 +1418,27 @@
             <w:r>
               <w:rPr>
                 <w:rFonts w:ascii="Consolas" w:hAnsi="Consolas" w:cs="Consolas"/>
-                <w:szCs w:val="24"/>
+                <w:sz w:val="28"/>
+                <w:szCs w:val="28"/>
                 <w:lang w:val="en-US"/>
               </w:rPr>
               <w:t xml:space="preserve">= </w:t>
             </w:r>
-            <w:proofErr w:type="spellStart"/>
             <w:r>
               <w:rPr>
                 <w:rFonts w:ascii="Consolas" w:hAnsi="Consolas" w:cs="Consolas"/>
                 <w:b/>
-                <w:szCs w:val="24"/>
+                <w:sz w:val="28"/>
+                <w:szCs w:val="28"/>
                 <w:lang w:val="en-US"/>
               </w:rPr>
               <w:t>rcond</w:t>
             </w:r>
-            <w:proofErr w:type="spellEnd"/>
             <w:r>
               <w:rPr>
                 <w:rFonts w:ascii="Consolas" w:hAnsi="Consolas" w:cs="Consolas"/>
-                <w:szCs w:val="24"/>
+                <w:sz w:val="28"/>
+                <w:szCs w:val="28"/>
                 <w:lang w:val="en-US"/>
               </w:rPr>
               <w:t>(M);</w:t>
@@ -1250,12 +1451,15 @@
       <w:pPr>
         <w:rPr>
           <w:rFonts w:ascii="Cambria" w:hAnsi="Cambria" w:cs="Courier New"/>
-          <w:sz w:val="20"/>
-        </w:rPr>
-      </w:pPr>
-      <w:r>
-        <w:rPr>
-          <w:rFonts w:ascii="Cambria" w:hAnsi="Cambria"/>
+          <w:sz w:val="28"/>
+          <w:szCs w:val="28"/>
+        </w:rPr>
+      </w:pPr>
+      <w:r>
+        <w:rPr>
+          <w:rFonts w:ascii="Cambria" w:hAnsi="Cambria"/>
+          <w:sz w:val="28"/>
+          <w:szCs w:val="28"/>
         </w:rPr>
         <w:t xml:space="preserve">В результате переменной </w:t>
       </w:r>
@@ -1263,6 +1467,8 @@
         <w:rPr>
           <w:rFonts w:ascii="Cambria" w:hAnsi="Cambria"/>
           <w:i/>
+          <w:sz w:val="28"/>
+          <w:szCs w:val="28"/>
           <w:lang w:val="en-US"/>
         </w:rPr>
         <w:t>x</w:t>
@@ -1270,18 +1476,24 @@
       <w:r>
         <w:rPr>
           <w:rFonts w:ascii="Cambria" w:hAnsi="Cambria"/>
+          <w:sz w:val="28"/>
+          <w:szCs w:val="28"/>
         </w:rPr>
         <w:t xml:space="preserve"> будет присвоено значение</w:t>
       </w:r>
       <w:r>
         <w:rPr>
           <w:rFonts w:ascii="Cambria" w:hAnsi="Cambria"/>
+          <w:sz w:val="28"/>
+          <w:szCs w:val="28"/>
         </w:rPr>
         <w:t xml:space="preserve">, обратное числу обусловленности </w:t>
       </w:r>
       <w:r>
         <w:rPr>
           <w:rFonts w:ascii="Cambria" w:hAnsi="Cambria"/>
+          <w:sz w:val="28"/>
+          <w:szCs w:val="28"/>
         </w:rPr>
         <w:t xml:space="preserve">матрицы </w:t>
       </w:r>
@@ -1289,12 +1501,16 @@
         <w:rPr>
           <w:rFonts w:ascii="Cambria" w:hAnsi="Cambria"/>
           <w:i/>
+          <w:sz w:val="28"/>
+          <w:szCs w:val="28"/>
         </w:rPr>
         <w:t>М</w:t>
       </w:r>
       <w:r>
         <w:rPr>
           <w:rFonts w:ascii="Cambria" w:hAnsi="Cambria"/>
+          <w:sz w:val="28"/>
+          <w:szCs w:val="28"/>
         </w:rPr>
         <w:t xml:space="preserve">, равное </w:t>
       </w:r>
@@ -1302,18 +1518,24 @@
       <w:r>
         <w:rPr>
           <w:rFonts w:ascii="Cambria" w:hAnsi="Cambria"/>
+          <w:sz w:val="28"/>
+          <w:szCs w:val="28"/>
         </w:rPr>
         <w:t>0.05</w:t>
       </w:r>
       <w:r>
         <w:rPr>
           <w:rFonts w:ascii="Cambria" w:hAnsi="Cambria"/>
+          <w:sz w:val="28"/>
+          <w:szCs w:val="28"/>
         </w:rPr>
         <w:t xml:space="preserve">3125 </w:t>
       </w:r>
       <w:r>
         <w:rPr>
           <w:rFonts w:ascii="Cambria" w:hAnsi="Cambria"/>
+          <w:sz w:val="28"/>
+          <w:szCs w:val="28"/>
         </w:rPr>
         <w:t>.</w:t>
       </w:r>
@@ -1323,7 +1545,8 @@
       <w:pPr>
         <w:rPr>
           <w:rFonts w:ascii="Cambria" w:hAnsi="Cambria" w:cs="Courier New"/>
-          <w:sz w:val="20"/>
+          <w:sz w:val="28"/>
+          <w:szCs w:val="28"/>
         </w:rPr>
       </w:pPr>
     </w:p>
@@ -1331,7 +1554,8 @@
       <w:pPr>
         <w:rPr>
           <w:rFonts w:ascii="Cambria" w:hAnsi="Cambria" w:cs="Courier New"/>
-          <w:sz w:val="20"/>
+          <w:sz w:val="28"/>
+          <w:szCs w:val="28"/>
         </w:rPr>
       </w:pPr>
     </w:p>
@@ -3301,7 +3525,7 @@
 </file>
 
 <file path=customXml/itemProps1.xml><?xml version="1.0" encoding="utf-8"?>
-<ds:datastoreItem xmlns:ds="http://schemas.openxmlformats.org/officeDocument/2006/customXml" ds:itemID="{BB78DF08-1315-4580-99BF-F06F70CE4374}">
+<ds:datastoreItem xmlns:ds="http://schemas.openxmlformats.org/officeDocument/2006/customXml" ds:itemID="{0432AB23-2A13-4502-A188-AE1ADFB9B9AA}">
   <ds:schemaRefs>
     <ds:schemaRef ds:uri="http://schemas.openxmlformats.org/officeDocument/2006/bibliography"/>
   </ds:schemaRefs>

--- a/programming_language/rcond.docx
+++ b/programming_language/rcond.docx
@@ -22,6 +22,7 @@
         </w:rPr>
         <w:t>r</w:t>
       </w:r>
+      <w:proofErr w:type="spellStart"/>
       <w:r>
         <w:rPr>
           <w:rFonts w:ascii="Cambria" w:hAnsi="Cambria"/>
@@ -33,6 +34,7 @@
         </w:rPr>
         <w:t>cond</w:t>
       </w:r>
+      <w:proofErr w:type="spellEnd"/>
     </w:p>
     <w:p>
       <w:pPr>
@@ -74,6 +76,7 @@
         </w:rPr>
         <w:t xml:space="preserve"> </w:t>
       </w:r>
+      <w:bookmarkStart w:id="0" w:name="_GoBack"/>
       <w:r>
         <w:rPr>
           <w:rFonts w:ascii="Cambria" w:hAnsi="Cambria"/>
@@ -94,6 +97,7 @@
         </w:rPr>
         <w:t>значения, обратного числу обусловленности матрицы</w:t>
       </w:r>
+      <w:bookmarkEnd w:id="0"/>
       <w:r>
         <w:rPr>
           <w:rFonts w:ascii="Cambria" w:hAnsi="Cambria"/>
@@ -190,6 +194,7 @@
         </w:rPr>
         <w:t xml:space="preserve"> = </w:t>
       </w:r>
+      <w:proofErr w:type="spellStart"/>
       <w:r>
         <w:rPr>
           <w:rFonts w:ascii="Cambria" w:hAnsi="Cambria" w:cs="Courier New"/>
@@ -200,6 +205,7 @@
         </w:rPr>
         <w:t>rcond</w:t>
       </w:r>
+      <w:proofErr w:type="spellEnd"/>
       <w:r>
         <w:rPr>
           <w:rFonts w:ascii="Cambria" w:hAnsi="Cambria" w:cs="Courier New"/>
@@ -359,6 +365,7 @@
           <w:szCs w:val="28"/>
         </w:rPr>
       </w:pPr>
+      <w:proofErr w:type="spellStart"/>
       <w:proofErr w:type="gramStart"/>
       <w:r>
         <w:rPr>
@@ -370,6 +377,7 @@
         </w:rPr>
         <w:t>rcond</w:t>
       </w:r>
+      <w:proofErr w:type="spellEnd"/>
       <w:r>
         <w:rPr>
           <w:rFonts w:ascii="Cambria" w:hAnsi="Cambria"/>
@@ -614,17 +622,7 @@
           <w:sz w:val="28"/>
           <w:szCs w:val="28"/>
         </w:rPr>
-        <w:t xml:space="preserve"> </w:t>
-      </w:r>
-      <w:bookmarkStart w:id="0" w:name="_GoBack"/>
-      <w:bookmarkEnd w:id="0"/>
-      <w:r>
-        <w:rPr>
-          <w:rFonts w:ascii="Cambria" w:hAnsi="Cambria"/>
-          <w:sz w:val="28"/>
-          <w:szCs w:val="28"/>
-        </w:rPr>
-        <w:t>может задаваться:</w:t>
+        <w:t xml:space="preserve"> может задаваться:</w:t>
       </w:r>
     </w:p>
     <w:p>
@@ -680,6 +678,7 @@
         </w:rPr>
         <w:t xml:space="preserve"> = </w:t>
       </w:r>
+      <w:proofErr w:type="spellStart"/>
       <w:proofErr w:type="gramStart"/>
       <w:r>
         <w:rPr>
@@ -691,6 +690,7 @@
         </w:rPr>
         <w:t>rcond</w:t>
       </w:r>
+      <w:proofErr w:type="spellEnd"/>
       <w:r>
         <w:rPr>
           <w:rFonts w:ascii="Cambria" w:hAnsi="Cambria" w:cs="Courier New"/>
@@ -788,6 +788,7 @@
         </w:rPr>
         <w:t xml:space="preserve"> = </w:t>
       </w:r>
+      <w:proofErr w:type="spellStart"/>
       <w:proofErr w:type="gramStart"/>
       <w:r>
         <w:rPr>
@@ -799,6 +800,7 @@
         </w:rPr>
         <w:t>rcond</w:t>
       </w:r>
+      <w:proofErr w:type="spellEnd"/>
       <w:r>
         <w:rPr>
           <w:rFonts w:ascii="Cambria" w:hAnsi="Cambria" w:cs="Courier New"/>
@@ -985,6 +987,7 @@
           <w:szCs w:val="28"/>
         </w:rPr>
       </w:pPr>
+      <w:proofErr w:type="spellStart"/>
       <w:r>
         <w:rPr>
           <w:rFonts w:ascii="Cambria" w:hAnsi="Cambria"/>
@@ -994,6 +997,7 @@
         </w:rPr>
         <w:t>как</w:t>
       </w:r>
+      <w:proofErr w:type="spellEnd"/>
       <w:r>
         <w:rPr>
           <w:rFonts w:ascii="Cambria" w:hAnsi="Cambria"/>
@@ -1057,6 +1061,7 @@
         </w:rPr>
         <w:t xml:space="preserve"> = </w:t>
       </w:r>
+      <w:proofErr w:type="spellStart"/>
       <w:proofErr w:type="gramStart"/>
       <w:r>
         <w:rPr>
@@ -1068,6 +1073,7 @@
         </w:rPr>
         <w:t>rcond</w:t>
       </w:r>
+      <w:proofErr w:type="spellEnd"/>
       <w:r>
         <w:rPr>
           <w:rFonts w:ascii="Cambria" w:hAnsi="Cambria" w:cs="Courier New"/>
@@ -1301,6 +1307,7 @@
                 <w:lang w:val="en-US"/>
               </w:rPr>
             </w:pPr>
+            <w:proofErr w:type="spellStart"/>
             <w:r>
               <w:rPr>
                 <w:rFonts w:ascii="Consolas" w:hAnsi="Consolas" w:cs="Consolas"/>
@@ -1321,6 +1328,7 @@
               </w:rPr>
               <w:t>onst</w:t>
             </w:r>
+            <w:proofErr w:type="spellEnd"/>
             <w:r>
               <w:rPr>
                 <w:rFonts w:ascii="Consolas" w:hAnsi="Consolas" w:cs="Consolas"/>
@@ -1424,6 +1432,7 @@
               </w:rPr>
               <w:t xml:space="preserve">= </w:t>
             </w:r>
+            <w:proofErr w:type="spellStart"/>
             <w:r>
               <w:rPr>
                 <w:rFonts w:ascii="Consolas" w:hAnsi="Consolas" w:cs="Consolas"/>
@@ -1434,6 +1443,7 @@
               </w:rPr>
               <w:t>rcond</w:t>
             </w:r>
+            <w:proofErr w:type="spellEnd"/>
             <w:r>
               <w:rPr>
                 <w:rFonts w:ascii="Consolas" w:hAnsi="Consolas" w:cs="Consolas"/>
@@ -1571,7 +1581,7 @@
 
 <file path=word/numbering.xml><?xml version="1.0" encoding="utf-8"?>
 <w:numbering xmlns:wpc="http://schemas.microsoft.com/office/word/2010/wordprocessingCanvas" xmlns:mc="http://schemas.openxmlformats.org/markup-compatibility/2006" xmlns:o="urn:schemas-microsoft-com:office:office" xmlns:r="http://schemas.openxmlformats.org/officeDocument/2006/relationships" xmlns:m="http://schemas.openxmlformats.org/officeDocument/2006/math" xmlns:v="urn:schemas-microsoft-com:vml" xmlns:wp14="http://schemas.microsoft.com/office/word/2010/wordprocessingDrawing" xmlns:wp="http://schemas.openxmlformats.org/drawingml/2006/wordprocessingDrawing" xmlns:w10="urn:schemas-microsoft-com:office:word" xmlns:w="http://schemas.openxmlformats.org/wordprocessingml/2006/main" xmlns:w14="http://schemas.microsoft.com/office/word/2010/wordml" xmlns:w15="http://schemas.microsoft.com/office/word/2012/wordml" xmlns:wpg="http://schemas.microsoft.com/office/word/2010/wordprocessingGroup" xmlns:wpi="http://schemas.microsoft.com/office/word/2010/wordprocessingInk" xmlns:wne="http://schemas.microsoft.com/office/word/2006/wordml" xmlns:wps="http://schemas.microsoft.com/office/word/2010/wordprocessingShape" mc:Ignorable="w14 w15 wp14">
-  <w:abstractNum w:abstractNumId="0" w15:restartNumberingAfterBreak="0">
+  <w:abstractNum w:abstractNumId="0">
     <w:nsid w:val="FFFFFFFB"/>
     <w:multiLevelType w:val="multilevel"/>
     <w:tmpl w:val="FFFFFFFF"/>
@@ -1639,7 +1649,7 @@
       <w:lvlJc w:val="left"/>
     </w:lvl>
   </w:abstractNum>
-  <w:abstractNum w:abstractNumId="1" w15:restartNumberingAfterBreak="0">
+  <w:abstractNum w:abstractNumId="1">
     <w:nsid w:val="18385C10"/>
     <w:multiLevelType w:val="hybridMultilevel"/>
     <w:tmpl w:val="3B208432"/>
@@ -1752,7 +1762,7 @@
       </w:rPr>
     </w:lvl>
   </w:abstractNum>
-  <w:abstractNum w:abstractNumId="2" w15:restartNumberingAfterBreak="0">
+  <w:abstractNum w:abstractNumId="2">
     <w:nsid w:val="32B925FB"/>
     <w:multiLevelType w:val="hybridMultilevel"/>
     <w:tmpl w:val="319A5E8C"/>
@@ -1865,7 +1875,7 @@
       </w:rPr>
     </w:lvl>
   </w:abstractNum>
-  <w:abstractNum w:abstractNumId="3" w15:restartNumberingAfterBreak="0">
+  <w:abstractNum w:abstractNumId="3">
     <w:nsid w:val="4AD519DD"/>
     <w:multiLevelType w:val="hybridMultilevel"/>
     <w:tmpl w:val="D7D83722"/>
@@ -3224,6 +3234,7 @@
     <w:uiPriority w:val="59"/>
     <w:rsid w:val="00734D1D"/>
     <w:tblPr>
+      <w:tblInd w:w="0" w:type="dxa"/>
       <w:tblBorders>
         <w:top w:val="single" w:sz="4" w:space="0" w:color="auto"/>
         <w:left w:val="single" w:sz="4" w:space="0" w:color="auto"/>
@@ -3232,6 +3243,12 @@
         <w:insideH w:val="single" w:sz="4" w:space="0" w:color="auto"/>
         <w:insideV w:val="single" w:sz="4" w:space="0" w:color="auto"/>
       </w:tblBorders>
+      <w:tblCellMar>
+        <w:top w:w="0" w:type="dxa"/>
+        <w:left w:w="108" w:type="dxa"/>
+        <w:bottom w:w="0" w:type="dxa"/>
+        <w:right w:w="108" w:type="dxa"/>
+      </w:tblCellMar>
     </w:tblPr>
   </w:style>
 </w:styles>
@@ -3525,7 +3542,7 @@
 </file>
 
 <file path=customXml/itemProps1.xml><?xml version="1.0" encoding="utf-8"?>
-<ds:datastoreItem xmlns:ds="http://schemas.openxmlformats.org/officeDocument/2006/customXml" ds:itemID="{0432AB23-2A13-4502-A188-AE1ADFB9B9AA}">
+<ds:datastoreItem xmlns:ds="http://schemas.openxmlformats.org/officeDocument/2006/customXml" ds:itemID="{F8D756A3-7911-4D0E-9ABB-FA6CA0AB1A23}">
   <ds:schemaRefs>
     <ds:schemaRef ds:uri="http://schemas.openxmlformats.org/officeDocument/2006/bibliography"/>
   </ds:schemaRefs>
